--- a/diagrams/Documentation - Long Filepath Shorten Script.docx
+++ b/diagrams/Documentation - Long Filepath Shorten Script.docx
@@ -6,10 +6,14 @@
       <w:pPr>
         <w:pStyle w:val="BodyText"/>
         <w:spacing w:after="10960" w:line="240" w:lineRule="auto"/>
+        <w:rPr>
+          <w:lang w:val="en-US"/>
+        </w:rPr>
       </w:pPr>
       <w:r>
         <w:rPr>
           <w:noProof/>
+          <w:lang w:val="en-US"/>
         </w:rPr>
         <w:drawing>
           <wp:anchor distT="0" distB="0" distL="114300" distR="114300" simplePos="0" relativeHeight="251731968" behindDoc="1" locked="1" layoutInCell="1" allowOverlap="1" wp14:anchorId="074FB42D" wp14:editId="1A82DC74">
@@ -69,9 +73,15 @@
       </w:r>
     </w:p>
     <w:p>
+      <w:pPr>
+        <w:rPr>
+          <w:lang w:val="en-US"/>
+        </w:rPr>
+      </w:pPr>
       <w:r>
         <w:rPr>
           <w:noProof/>
+          <w:lang w:val="en-US"/>
         </w:rPr>
         <w:drawing>
           <wp:anchor distT="0" distB="0" distL="114300" distR="114300" simplePos="0" relativeHeight="251722752" behindDoc="1" locked="1" layoutInCell="1" allowOverlap="1" wp14:anchorId="0A208C19" wp14:editId="74CCADDC">
@@ -132,6 +142,7 @@
       <w:r>
         <w:rPr>
           <w:noProof/>
+          <w:lang w:val="en-US"/>
         </w:rPr>
         <mc:AlternateContent>
           <mc:Choice Requires="wps">
@@ -208,6 +219,9 @@
                               <w:sdtEndPr/>
                               <w:sdtContent>
                                 <w:r>
+                                  <w:t xml:space="preserve">Last Update: </w:t>
+                                </w:r>
+                                <w:r>
                                   <w:rPr>
                                     <w:lang w:val="en-CA"/>
                                   </w:rPr>
@@ -277,6 +291,9 @@
                         <w:sdtEndPr/>
                         <w:sdtContent>
                           <w:r>
+                            <w:t xml:space="preserve">Last Update: </w:t>
+                          </w:r>
+                          <w:r>
                             <w:rPr>
                               <w:lang w:val="en-CA"/>
                             </w:rPr>
@@ -298,6 +315,9 @@
       <w:pPr>
         <w:pStyle w:val="FootnoteText"/>
         <w:spacing w:after="20"/>
+        <w:rPr>
+          <w:lang w:val="en-US"/>
+        </w:rPr>
         <w:sectPr>
           <w:footerReference w:type="default" r:id="rId11"/>
           <w:pgSz w:w="11906" w:h="16838" w:code="9"/>
@@ -312,6 +332,7 @@
         <w:sdtPr>
           <w:rPr>
             <w:rStyle w:val="ConfidentialityType"/>
+            <w:lang w:val="en-US"/>
           </w:rPr>
           <w:alias w:val="Security Classification"/>
           <w:tag w:val="Security Classification"/>
@@ -335,6 +356,7 @@
           <w:r>
             <w:rPr>
               <w:rStyle w:val="ConfidentialityType"/>
+              <w:lang w:val="en-US"/>
             </w:rPr>
             <w:t>Internal</w:t>
           </w:r>
@@ -343,20 +365,28 @@
       <w:r>
         <w:rPr>
           <w:rStyle w:val="ConfidentialityType"/>
+          <w:lang w:val="en-US"/>
         </w:rPr>
         <w:t xml:space="preserve"> </w:t>
       </w:r>
       <w:r>
         <w:rPr>
           <w:position w:val="2"/>
+          <w:lang w:val="en-US"/>
         </w:rPr>
         <w:t xml:space="preserve"> </w:t>
       </w:r>
       <w:r>
+        <w:rPr>
+          <w:lang w:val="en-US"/>
+        </w:rPr>
         <w:t xml:space="preserve">© </w:t>
       </w:r>
       <w:sdt>
         <w:sdtPr>
+          <w:rPr>
+            <w:lang w:val="en-US"/>
+          </w:rPr>
           <w:alias w:val="Submission Year"/>
           <w:tag w:val=""/>
           <w:id w:val="-734166416"/>
@@ -375,24 +405,36 @@
         <w:sdtContent>
           <w:r>
             <w:rPr>
-              <w:lang w:val="en-CA"/>
+              <w:lang w:val="en-US"/>
             </w:rPr>
             <w:t>2024</w:t>
           </w:r>
         </w:sdtContent>
       </w:sdt>
       <w:r>
+        <w:rPr>
+          <w:lang w:val="en-US"/>
+        </w:rPr>
         <w:t xml:space="preserve"> CGI Inc</w:t>
       </w:r>
       <w:r>
+        <w:rPr>
+          <w:lang w:val="en-US"/>
+        </w:rPr>
         <w:t>.</w:t>
       </w:r>
     </w:p>
     <w:p>
       <w:pPr>
         <w:pStyle w:val="TOCHeading"/>
-      </w:pPr>
-      <w:r>
+        <w:rPr>
+          <w:lang w:val="en-US"/>
+        </w:rPr>
+      </w:pPr>
+      <w:r>
+        <w:rPr>
+          <w:lang w:val="en-US"/>
+        </w:rPr>
         <w:lastRenderedPageBreak/>
         <w:t>Table of contents</w:t>
       </w:r>
@@ -410,31 +452,53 @@
         </w:rPr>
       </w:pPr>
       <w:r>
+        <w:rPr>
+          <w:lang w:val="en-US"/>
+        </w:rPr>
         <w:fldChar w:fldCharType="begin"/>
       </w:r>
       <w:r>
+        <w:rPr>
+          <w:lang w:val="en-US"/>
+        </w:rPr>
         <w:instrText xml:space="preserve"> TOC \o "1-</w:instrText>
       </w:r>
       <w:r>
+        <w:rPr>
+          <w:lang w:val="en-US"/>
+        </w:rPr>
         <w:instrText>4</w:instrText>
       </w:r>
       <w:r>
+        <w:rPr>
+          <w:lang w:val="en-US"/>
+        </w:rPr>
         <w:instrText>" \h \z \t "Appendix</w:instrText>
       </w:r>
       <w:r>
+        <w:rPr>
+          <w:lang w:val="en-US"/>
+        </w:rPr>
         <w:instrText xml:space="preserve"> Heading 1</w:instrText>
       </w:r>
       <w:r>
+        <w:rPr>
+          <w:lang w:val="en-US"/>
+        </w:rPr>
         <w:instrText xml:space="preserve">,1" </w:instrText>
       </w:r>
       <w:r>
+        <w:rPr>
+          <w:lang w:val="en-US"/>
+        </w:rPr>
         <w:fldChar w:fldCharType="separate"/>
       </w:r>
-      <w:hyperlink w:anchor="_Toc158204959" w:history="1">
+      <w:hyperlink w:anchor="_Toc158284017" w:history="1">
         <w:r>
           <w:rPr>
             <w:rStyle w:val="Hyperlink"/>
             <w:noProof/>
+            <w:lang w:val="en-US"/>
           </w:rPr>
           <w:t>1</w:t>
         </w:r>
@@ -453,6 +517,7 @@
           <w:rPr>
             <w:rStyle w:val="Hyperlink"/>
             <w:noProof/>
+            <w:lang w:val="en-US"/>
           </w:rPr>
           <w:t>Overview and Purpose</w:t>
         </w:r>
@@ -475,7 +540,7 @@
             <w:noProof/>
             <w:webHidden/>
           </w:rPr>
-          <w:instrText xml:space="preserve"> PAGEREF _Toc158204959 \h </w:instrText>
+          <w:instrText xml:space="preserve"> PAGEREF _Toc158284017 \h </w:instrText>
         </w:r>
         <w:r>
           <w:rPr>
@@ -516,11 +581,12 @@
           <w:lang w:val="en-CA" w:eastAsia="en-CA"/>
         </w:rPr>
       </w:pPr>
-      <w:hyperlink w:anchor="_Toc158204960" w:history="1">
+      <w:hyperlink w:anchor="_Toc158284018" w:history="1">
         <w:r>
           <w:rPr>
             <w:rStyle w:val="Hyperlink"/>
             <w:noProof/>
+            <w:lang w:val="en-US"/>
           </w:rPr>
           <w:t>1.1</w:t>
         </w:r>
@@ -537,8 +603,9 @@
           <w:rPr>
             <w:rStyle w:val="Hyperlink"/>
             <w:noProof/>
-          </w:rPr>
-          <w:t>Overview of the Script</w:t>
+            <w:lang w:val="en-US"/>
+          </w:rPr>
+          <w:t>Purpose</w:t>
         </w:r>
         <w:r>
           <w:rPr>
@@ -559,7 +626,7 @@
             <w:noProof/>
             <w:webHidden/>
           </w:rPr>
-          <w:instrText xml:space="preserve"> PAGEREF _Toc158204960 \h </w:instrText>
+          <w:instrText xml:space="preserve"> PAGEREF _Toc158284018 \h </w:instrText>
         </w:r>
         <w:r>
           <w:rPr>
@@ -600,11 +667,12 @@
           <w:lang w:val="en-CA" w:eastAsia="en-CA"/>
         </w:rPr>
       </w:pPr>
-      <w:hyperlink w:anchor="_Toc158204961" w:history="1">
+      <w:hyperlink w:anchor="_Toc158284019" w:history="1">
         <w:r>
           <w:rPr>
             <w:rStyle w:val="Hyperlink"/>
             <w:noProof/>
+            <w:lang w:val="en-US"/>
           </w:rPr>
           <w:t>1.2</w:t>
         </w:r>
@@ -621,8 +689,9 @@
           <w:rPr>
             <w:rStyle w:val="Hyperlink"/>
             <w:noProof/>
-          </w:rPr>
-          <w:t>Main features</w:t>
+            <w:lang w:val="en-US"/>
+          </w:rPr>
+          <w:t>Main Features</w:t>
         </w:r>
         <w:r>
           <w:rPr>
@@ -643,7 +712,7 @@
             <w:noProof/>
             <w:webHidden/>
           </w:rPr>
-          <w:instrText xml:space="preserve"> PAGEREF _Toc158204961 \h </w:instrText>
+          <w:instrText xml:space="preserve"> PAGEREF _Toc158284019 \h </w:instrText>
         </w:r>
         <w:r>
           <w:rPr>
@@ -684,11 +753,12 @@
           <w:lang w:val="en-CA" w:eastAsia="en-CA"/>
         </w:rPr>
       </w:pPr>
-      <w:hyperlink w:anchor="_Toc158204962" w:history="1">
+      <w:hyperlink w:anchor="_Toc158284020" w:history="1">
         <w:r>
           <w:rPr>
             <w:rStyle w:val="Hyperlink"/>
             <w:noProof/>
+            <w:lang w:val="en-US"/>
           </w:rPr>
           <w:t>1.2.1</w:t>
         </w:r>
@@ -705,8 +775,9 @@
           <w:rPr>
             <w:rStyle w:val="Hyperlink"/>
             <w:noProof/>
-          </w:rPr>
-          <w:t>Main features – Scanning</w:t>
+            <w:lang w:val="en-US"/>
+          </w:rPr>
+          <w:t>Main Feature – Scanning</w:t>
         </w:r>
         <w:r>
           <w:rPr>
@@ -727,7 +798,7 @@
             <w:noProof/>
             <w:webHidden/>
           </w:rPr>
-          <w:instrText xml:space="preserve"> PAGEREF _Toc158204962 \h </w:instrText>
+          <w:instrText xml:space="preserve"> PAGEREF _Toc158284020 \h </w:instrText>
         </w:r>
         <w:r>
           <w:rPr>
@@ -768,11 +839,12 @@
           <w:lang w:val="en-CA" w:eastAsia="en-CA"/>
         </w:rPr>
       </w:pPr>
-      <w:hyperlink w:anchor="_Toc158204963" w:history="1">
+      <w:hyperlink w:anchor="_Toc158284021" w:history="1">
         <w:r>
           <w:rPr>
             <w:rStyle w:val="Hyperlink"/>
             <w:noProof/>
+            <w:lang w:val="en-US"/>
           </w:rPr>
           <w:t>1.2.2</w:t>
         </w:r>
@@ -789,8 +861,9 @@
           <w:rPr>
             <w:rStyle w:val="Hyperlink"/>
             <w:noProof/>
-          </w:rPr>
-          <w:t>Main features – Shorten Long Filenames</w:t>
+            <w:lang w:val="en-US"/>
+          </w:rPr>
+          <w:t>Main feature – Shorten Long Filenames</w:t>
         </w:r>
         <w:r>
           <w:rPr>
@@ -811,7 +884,7 @@
             <w:noProof/>
             <w:webHidden/>
           </w:rPr>
-          <w:instrText xml:space="preserve"> PAGEREF _Toc158204963 \h </w:instrText>
+          <w:instrText xml:space="preserve"> PAGEREF _Toc158284021 \h </w:instrText>
         </w:r>
         <w:r>
           <w:rPr>
@@ -831,7 +904,7 @@
             <w:noProof/>
             <w:webHidden/>
           </w:rPr>
-          <w:t>3</w:t>
+          <w:t>4</w:t>
         </w:r>
         <w:r>
           <w:rPr>
@@ -852,11 +925,12 @@
           <w:lang w:val="en-CA" w:eastAsia="en-CA"/>
         </w:rPr>
       </w:pPr>
-      <w:hyperlink w:anchor="_Toc158204964" w:history="1">
+      <w:hyperlink w:anchor="_Toc158284022" w:history="1">
         <w:r>
           <w:rPr>
             <w:rStyle w:val="Hyperlink"/>
             <w:noProof/>
+            <w:lang w:val="en-US"/>
           </w:rPr>
           <w:t>1.2.3</w:t>
         </w:r>
@@ -873,6 +947,7 @@
           <w:rPr>
             <w:rStyle w:val="Hyperlink"/>
             <w:noProof/>
+            <w:lang w:val="en-US"/>
           </w:rPr>
           <w:t>Main features – Shorten Long Nested Folders</w:t>
         </w:r>
@@ -895,7 +970,7 @@
             <w:noProof/>
             <w:webHidden/>
           </w:rPr>
-          <w:instrText xml:space="preserve"> PAGEREF _Toc158204964 \h </w:instrText>
+          <w:instrText xml:space="preserve"> PAGEREF _Toc158284022 \h </w:instrText>
         </w:r>
         <w:r>
           <w:rPr>
@@ -915,7 +990,7 @@
             <w:noProof/>
             <w:webHidden/>
           </w:rPr>
-          <w:t>3</w:t>
+          <w:t>5</w:t>
         </w:r>
         <w:r>
           <w:rPr>
@@ -938,11 +1013,12 @@
           <w:lang w:val="en-CA" w:eastAsia="en-CA"/>
         </w:rPr>
       </w:pPr>
-      <w:hyperlink w:anchor="_Toc158204965" w:history="1">
+      <w:hyperlink w:anchor="_Toc158284023" w:history="1">
         <w:r>
           <w:rPr>
             <w:rStyle w:val="Hyperlink"/>
             <w:noProof/>
+            <w:lang w:val="en-US"/>
           </w:rPr>
           <w:t>2</w:t>
         </w:r>
@@ -961,8 +1037,9 @@
           <w:rPr>
             <w:rStyle w:val="Hyperlink"/>
             <w:noProof/>
-          </w:rPr>
-          <w:t>Installation and Configuration</w:t>
+            <w:lang w:val="en-US"/>
+          </w:rPr>
+          <w:t>Getting Started</w:t>
         </w:r>
         <w:r>
           <w:rPr>
@@ -983,7 +1060,7 @@
             <w:noProof/>
             <w:webHidden/>
           </w:rPr>
-          <w:instrText xml:space="preserve"> PAGEREF _Toc158204965 \h </w:instrText>
+          <w:instrText xml:space="preserve"> PAGEREF _Toc158284023 \h </w:instrText>
         </w:r>
         <w:r>
           <w:rPr>
@@ -1003,7 +1080,7 @@
             <w:noProof/>
             <w:webHidden/>
           </w:rPr>
-          <w:t>4</w:t>
+          <w:t>6</w:t>
         </w:r>
         <w:r>
           <w:rPr>
@@ -1024,11 +1101,12 @@
           <w:lang w:val="en-CA" w:eastAsia="en-CA"/>
         </w:rPr>
       </w:pPr>
-      <w:hyperlink w:anchor="_Toc158204966" w:history="1">
+      <w:hyperlink w:anchor="_Toc158284024" w:history="1">
         <w:r>
           <w:rPr>
             <w:rStyle w:val="Hyperlink"/>
             <w:noProof/>
+            <w:lang w:val="en-US"/>
           </w:rPr>
           <w:t>2.1</w:t>
         </w:r>
@@ -1045,6 +1123,7 @@
           <w:rPr>
             <w:rStyle w:val="Hyperlink"/>
             <w:noProof/>
+            <w:lang w:val="en-US"/>
           </w:rPr>
           <w:t>Installation</w:t>
         </w:r>
@@ -1067,7 +1146,7 @@
             <w:noProof/>
             <w:webHidden/>
           </w:rPr>
-          <w:instrText xml:space="preserve"> PAGEREF _Toc158204966 \h </w:instrText>
+          <w:instrText xml:space="preserve"> PAGEREF _Toc158284024 \h </w:instrText>
         </w:r>
         <w:r>
           <w:rPr>
@@ -1087,7 +1166,7 @@
             <w:noProof/>
             <w:webHidden/>
           </w:rPr>
-          <w:t>4</w:t>
+          <w:t>6</w:t>
         </w:r>
         <w:r>
           <w:rPr>
@@ -1108,11 +1187,12 @@
           <w:lang w:val="en-CA" w:eastAsia="en-CA"/>
         </w:rPr>
       </w:pPr>
-      <w:hyperlink w:anchor="_Toc158204967" w:history="1">
+      <w:hyperlink w:anchor="_Toc158284025" w:history="1">
         <w:r>
           <w:rPr>
             <w:rStyle w:val="Hyperlink"/>
             <w:noProof/>
+            <w:lang w:val="en-US"/>
           </w:rPr>
           <w:t>2.2</w:t>
         </w:r>
@@ -1129,6 +1209,7 @@
           <w:rPr>
             <w:rStyle w:val="Hyperlink"/>
             <w:noProof/>
+            <w:lang w:val="en-US"/>
           </w:rPr>
           <w:t>Configuration</w:t>
         </w:r>
@@ -1151,7 +1232,7 @@
             <w:noProof/>
             <w:webHidden/>
           </w:rPr>
-          <w:instrText xml:space="preserve"> PAGEREF _Toc158204967 \h </w:instrText>
+          <w:instrText xml:space="preserve"> PAGEREF _Toc158284025 \h </w:instrText>
         </w:r>
         <w:r>
           <w:rPr>
@@ -1171,7 +1252,7 @@
             <w:noProof/>
             <w:webHidden/>
           </w:rPr>
-          <w:t>4</w:t>
+          <w:t>6</w:t>
         </w:r>
         <w:r>
           <w:rPr>
@@ -1194,11 +1275,12 @@
           <w:lang w:val="en-CA" w:eastAsia="en-CA"/>
         </w:rPr>
       </w:pPr>
-      <w:hyperlink w:anchor="_Toc158204968" w:history="1">
+      <w:hyperlink w:anchor="_Toc158284026" w:history="1">
         <w:r>
           <w:rPr>
             <w:rStyle w:val="Hyperlink"/>
             <w:noProof/>
+            <w:lang w:val="en-US"/>
           </w:rPr>
           <w:t>3</w:t>
         </w:r>
@@ -1217,6 +1299,7 @@
           <w:rPr>
             <w:rStyle w:val="Hyperlink"/>
             <w:noProof/>
+            <w:lang w:val="en-US"/>
           </w:rPr>
           <w:t>Usage Instructions</w:t>
         </w:r>
@@ -1239,7 +1322,7 @@
             <w:noProof/>
             <w:webHidden/>
           </w:rPr>
-          <w:instrText xml:space="preserve"> PAGEREF _Toc158204968 \h </w:instrText>
+          <w:instrText xml:space="preserve"> PAGEREF _Toc158284026 \h </w:instrText>
         </w:r>
         <w:r>
           <w:rPr>
@@ -1259,7 +1342,7 @@
             <w:noProof/>
             <w:webHidden/>
           </w:rPr>
-          <w:t>5</w:t>
+          <w:t>7</w:t>
         </w:r>
         <w:r>
           <w:rPr>
@@ -1280,11 +1363,12 @@
           <w:lang w:val="en-CA" w:eastAsia="en-CA"/>
         </w:rPr>
       </w:pPr>
-      <w:hyperlink w:anchor="_Toc158204969" w:history="1">
+      <w:hyperlink w:anchor="_Toc158284027" w:history="1">
         <w:r>
           <w:rPr>
             <w:rStyle w:val="Hyperlink"/>
             <w:noProof/>
+            <w:lang w:val="en-US"/>
           </w:rPr>
           <w:t>3.1</w:t>
         </w:r>
@@ -1301,8 +1385,9 @@
           <w:rPr>
             <w:rStyle w:val="Hyperlink"/>
             <w:noProof/>
-          </w:rPr>
-          <w:t>How to Run the Script</w:t>
+            <w:lang w:val="en-US"/>
+          </w:rPr>
+          <w:t>Running the Script</w:t>
         </w:r>
         <w:r>
           <w:rPr>
@@ -1323,7 +1408,7 @@
             <w:noProof/>
             <w:webHidden/>
           </w:rPr>
-          <w:instrText xml:space="preserve"> PAGEREF _Toc158204969 \h </w:instrText>
+          <w:instrText xml:space="preserve"> PAGEREF _Toc158284027 \h </w:instrText>
         </w:r>
         <w:r>
           <w:rPr>
@@ -1343,7 +1428,7 @@
             <w:noProof/>
             <w:webHidden/>
           </w:rPr>
-          <w:t>5</w:t>
+          <w:t>7</w:t>
         </w:r>
         <w:r>
           <w:rPr>
@@ -1356,7 +1441,7 @@
     </w:p>
     <w:p>
       <w:pPr>
-        <w:pStyle w:val="TOC2"/>
+        <w:pStyle w:val="TOC3"/>
         <w:rPr>
           <w:rFonts w:eastAsiaTheme="minorEastAsia"/>
           <w:noProof/>
@@ -1364,13 +1449,14 @@
           <w:lang w:val="en-CA" w:eastAsia="en-CA"/>
         </w:rPr>
       </w:pPr>
-      <w:hyperlink w:anchor="_Toc158204970" w:history="1">
+      <w:hyperlink w:anchor="_Toc158284028" w:history="1">
         <w:r>
           <w:rPr>
             <w:rStyle w:val="Hyperlink"/>
             <w:noProof/>
-          </w:rPr>
-          <w:t>3.2</w:t>
+            <w:lang w:val="en-CA"/>
+          </w:rPr>
+          <w:t>3.1.1</w:t>
         </w:r>
         <w:r>
           <w:rPr>
@@ -1385,8 +1471,9 @@
           <w:rPr>
             <w:rStyle w:val="Hyperlink"/>
             <w:noProof/>
-          </w:rPr>
-          <w:t>Examples - Scan</w:t>
+            <w:lang w:val="en-CA"/>
+          </w:rPr>
+          <w:t>Scanning for Long Paths and Filenames:</w:t>
         </w:r>
         <w:r>
           <w:rPr>
@@ -1407,7 +1494,7 @@
             <w:noProof/>
             <w:webHidden/>
           </w:rPr>
-          <w:instrText xml:space="preserve"> PAGEREF _Toc158204970 \h </w:instrText>
+          <w:instrText xml:space="preserve"> PAGEREF _Toc158284028 \h </w:instrText>
         </w:r>
         <w:r>
           <w:rPr>
@@ -1427,7 +1514,7 @@
             <w:noProof/>
             <w:webHidden/>
           </w:rPr>
-          <w:t>5</w:t>
+          <w:t>7</w:t>
         </w:r>
         <w:r>
           <w:rPr>
@@ -1440,7 +1527,7 @@
     </w:p>
     <w:p>
       <w:pPr>
-        <w:pStyle w:val="TOC2"/>
+        <w:pStyle w:val="TOC3"/>
         <w:rPr>
           <w:rFonts w:eastAsiaTheme="minorEastAsia"/>
           <w:noProof/>
@@ -1448,13 +1535,14 @@
           <w:lang w:val="en-CA" w:eastAsia="en-CA"/>
         </w:rPr>
       </w:pPr>
-      <w:hyperlink w:anchor="_Toc158204971" w:history="1">
+      <w:hyperlink w:anchor="_Toc158284029" w:history="1">
         <w:r>
           <w:rPr>
             <w:rStyle w:val="Hyperlink"/>
             <w:noProof/>
-          </w:rPr>
-          <w:t>3.3</w:t>
+            <w:lang w:val="en-CA"/>
+          </w:rPr>
+          <w:t>3.1.2</w:t>
         </w:r>
         <w:r>
           <w:rPr>
@@ -1469,8 +1557,9 @@
           <w:rPr>
             <w:rStyle w:val="Hyperlink"/>
             <w:noProof/>
-          </w:rPr>
-          <w:t>Examples – Shorten Filenames</w:t>
+            <w:lang w:val="en-CA"/>
+          </w:rPr>
+          <w:t>Shortening Folder Names:</w:t>
         </w:r>
         <w:r>
           <w:rPr>
@@ -1491,7 +1580,7 @@
             <w:noProof/>
             <w:webHidden/>
           </w:rPr>
-          <w:instrText xml:space="preserve"> PAGEREF _Toc158204971 \h </w:instrText>
+          <w:instrText xml:space="preserve"> PAGEREF _Toc158284029 \h </w:instrText>
         </w:r>
         <w:r>
           <w:rPr>
@@ -1511,7 +1600,7 @@
             <w:noProof/>
             <w:webHidden/>
           </w:rPr>
-          <w:t>5</w:t>
+          <w:t>7</w:t>
         </w:r>
         <w:r>
           <w:rPr>
@@ -1524,7 +1613,7 @@
     </w:p>
     <w:p>
       <w:pPr>
-        <w:pStyle w:val="TOC2"/>
+        <w:pStyle w:val="TOC3"/>
         <w:rPr>
           <w:rFonts w:eastAsiaTheme="minorEastAsia"/>
           <w:noProof/>
@@ -1532,13 +1621,14 @@
           <w:lang w:val="en-CA" w:eastAsia="en-CA"/>
         </w:rPr>
       </w:pPr>
-      <w:hyperlink w:anchor="_Toc158204972" w:history="1">
+      <w:hyperlink w:anchor="_Toc158284030" w:history="1">
         <w:r>
           <w:rPr>
             <w:rStyle w:val="Hyperlink"/>
             <w:noProof/>
-          </w:rPr>
-          <w:t>3.4</w:t>
+            <w:lang w:val="en-CA"/>
+          </w:rPr>
+          <w:t>3.1.3</w:t>
         </w:r>
         <w:r>
           <w:rPr>
@@ -1553,6 +1643,523 @@
           <w:rPr>
             <w:rStyle w:val="Hyperlink"/>
             <w:noProof/>
+            <w:lang w:val="en-CA"/>
+          </w:rPr>
+          <w:t>Shortening Filenames:</w:t>
+        </w:r>
+        <w:r>
+          <w:rPr>
+            <w:noProof/>
+            <w:webHidden/>
+          </w:rPr>
+          <w:tab/>
+        </w:r>
+        <w:r>
+          <w:rPr>
+            <w:noProof/>
+            <w:webHidden/>
+          </w:rPr>
+          <w:fldChar w:fldCharType="begin"/>
+        </w:r>
+        <w:r>
+          <w:rPr>
+            <w:noProof/>
+            <w:webHidden/>
+          </w:rPr>
+          <w:instrText xml:space="preserve"> PAGEREF _Toc158284030 \h </w:instrText>
+        </w:r>
+        <w:r>
+          <w:rPr>
+            <w:noProof/>
+            <w:webHidden/>
+          </w:rPr>
+        </w:r>
+        <w:r>
+          <w:rPr>
+            <w:noProof/>
+            <w:webHidden/>
+          </w:rPr>
+          <w:fldChar w:fldCharType="separate"/>
+        </w:r>
+        <w:r>
+          <w:rPr>
+            <w:noProof/>
+            <w:webHidden/>
+          </w:rPr>
+          <w:t>7</w:t>
+        </w:r>
+        <w:r>
+          <w:rPr>
+            <w:noProof/>
+            <w:webHidden/>
+          </w:rPr>
+          <w:fldChar w:fldCharType="end"/>
+        </w:r>
+      </w:hyperlink>
+    </w:p>
+    <w:p>
+      <w:pPr>
+        <w:pStyle w:val="TOC2"/>
+        <w:rPr>
+          <w:rFonts w:eastAsiaTheme="minorEastAsia"/>
+          <w:noProof/>
+          <w:sz w:val="22"/>
+          <w:lang w:val="en-CA" w:eastAsia="en-CA"/>
+        </w:rPr>
+      </w:pPr>
+      <w:hyperlink w:anchor="_Toc158284031" w:history="1">
+        <w:r>
+          <w:rPr>
+            <w:rStyle w:val="Hyperlink"/>
+            <w:noProof/>
+            <w:lang w:val="en-CA"/>
+          </w:rPr>
+          <w:t>3.2</w:t>
+        </w:r>
+        <w:r>
+          <w:rPr>
+            <w:rFonts w:eastAsiaTheme="minorEastAsia"/>
+            <w:noProof/>
+            <w:sz w:val="22"/>
+            <w:lang w:val="en-CA" w:eastAsia="en-CA"/>
+          </w:rPr>
+          <w:tab/>
+        </w:r>
+        <w:r>
+          <w:rPr>
+            <w:rStyle w:val="Hyperlink"/>
+            <w:noProof/>
+            <w:lang w:val="en-CA"/>
+          </w:rPr>
+          <w:t>Option Flags</w:t>
+        </w:r>
+        <w:r>
+          <w:rPr>
+            <w:noProof/>
+            <w:webHidden/>
+          </w:rPr>
+          <w:tab/>
+        </w:r>
+        <w:r>
+          <w:rPr>
+            <w:noProof/>
+            <w:webHidden/>
+          </w:rPr>
+          <w:fldChar w:fldCharType="begin"/>
+        </w:r>
+        <w:r>
+          <w:rPr>
+            <w:noProof/>
+            <w:webHidden/>
+          </w:rPr>
+          <w:instrText xml:space="preserve"> PAGEREF _Toc158284031 \h </w:instrText>
+        </w:r>
+        <w:r>
+          <w:rPr>
+            <w:noProof/>
+            <w:webHidden/>
+          </w:rPr>
+        </w:r>
+        <w:r>
+          <w:rPr>
+            <w:noProof/>
+            <w:webHidden/>
+          </w:rPr>
+          <w:fldChar w:fldCharType="separate"/>
+        </w:r>
+        <w:r>
+          <w:rPr>
+            <w:noProof/>
+            <w:webHidden/>
+          </w:rPr>
+          <w:t>7</w:t>
+        </w:r>
+        <w:r>
+          <w:rPr>
+            <w:noProof/>
+            <w:webHidden/>
+          </w:rPr>
+          <w:fldChar w:fldCharType="end"/>
+        </w:r>
+      </w:hyperlink>
+    </w:p>
+    <w:p>
+      <w:pPr>
+        <w:pStyle w:val="TOC2"/>
+        <w:rPr>
+          <w:rFonts w:eastAsiaTheme="minorEastAsia"/>
+          <w:noProof/>
+          <w:sz w:val="22"/>
+          <w:lang w:val="en-CA" w:eastAsia="en-CA"/>
+        </w:rPr>
+      </w:pPr>
+      <w:hyperlink w:anchor="_Toc158284032" w:history="1">
+        <w:r>
+          <w:rPr>
+            <w:rStyle w:val="Hyperlink"/>
+            <w:noProof/>
+            <w:lang w:val="en-CA"/>
+          </w:rPr>
+          <w:t>3.3</w:t>
+        </w:r>
+        <w:r>
+          <w:rPr>
+            <w:rFonts w:eastAsiaTheme="minorEastAsia"/>
+            <w:noProof/>
+            <w:sz w:val="22"/>
+            <w:lang w:val="en-CA" w:eastAsia="en-CA"/>
+          </w:rPr>
+          <w:tab/>
+        </w:r>
+        <w:r>
+          <w:rPr>
+            <w:rStyle w:val="Hyperlink"/>
+            <w:noProof/>
+            <w:lang w:val="en-CA"/>
+          </w:rPr>
+          <w:t>Dry Run Mode</w:t>
+        </w:r>
+        <w:r>
+          <w:rPr>
+            <w:noProof/>
+            <w:webHidden/>
+          </w:rPr>
+          <w:tab/>
+        </w:r>
+        <w:r>
+          <w:rPr>
+            <w:noProof/>
+            <w:webHidden/>
+          </w:rPr>
+          <w:fldChar w:fldCharType="begin"/>
+        </w:r>
+        <w:r>
+          <w:rPr>
+            <w:noProof/>
+            <w:webHidden/>
+          </w:rPr>
+          <w:instrText xml:space="preserve"> PAGEREF _Toc158284032 \h </w:instrText>
+        </w:r>
+        <w:r>
+          <w:rPr>
+            <w:noProof/>
+            <w:webHidden/>
+          </w:rPr>
+        </w:r>
+        <w:r>
+          <w:rPr>
+            <w:noProof/>
+            <w:webHidden/>
+          </w:rPr>
+          <w:fldChar w:fldCharType="separate"/>
+        </w:r>
+        <w:r>
+          <w:rPr>
+            <w:noProof/>
+            <w:webHidden/>
+          </w:rPr>
+          <w:t>8</w:t>
+        </w:r>
+        <w:r>
+          <w:rPr>
+            <w:noProof/>
+            <w:webHidden/>
+          </w:rPr>
+          <w:fldChar w:fldCharType="end"/>
+        </w:r>
+      </w:hyperlink>
+    </w:p>
+    <w:p>
+      <w:pPr>
+        <w:pStyle w:val="TOC3"/>
+        <w:rPr>
+          <w:rFonts w:eastAsiaTheme="minorEastAsia"/>
+          <w:noProof/>
+          <w:sz w:val="22"/>
+          <w:lang w:val="en-CA" w:eastAsia="en-CA"/>
+        </w:rPr>
+      </w:pPr>
+      <w:hyperlink w:anchor="_Toc158284033" w:history="1">
+        <w:r>
+          <w:rPr>
+            <w:rStyle w:val="Hyperlink"/>
+            <w:noProof/>
+            <w:lang w:val="en-CA"/>
+          </w:rPr>
+          <w:t>3.3.1</w:t>
+        </w:r>
+        <w:r>
+          <w:rPr>
+            <w:rFonts w:eastAsiaTheme="minorEastAsia"/>
+            <w:noProof/>
+            <w:sz w:val="22"/>
+            <w:lang w:val="en-CA" w:eastAsia="en-CA"/>
+          </w:rPr>
+          <w:tab/>
+        </w:r>
+        <w:r>
+          <w:rPr>
+            <w:rStyle w:val="Hyperlink"/>
+            <w:noProof/>
+            <w:lang w:val="en-CA"/>
+          </w:rPr>
+          <w:t>Enabling Dry Run:</w:t>
+        </w:r>
+        <w:r>
+          <w:rPr>
+            <w:noProof/>
+            <w:webHidden/>
+          </w:rPr>
+          <w:tab/>
+        </w:r>
+        <w:r>
+          <w:rPr>
+            <w:noProof/>
+            <w:webHidden/>
+          </w:rPr>
+          <w:fldChar w:fldCharType="begin"/>
+        </w:r>
+        <w:r>
+          <w:rPr>
+            <w:noProof/>
+            <w:webHidden/>
+          </w:rPr>
+          <w:instrText xml:space="preserve"> PAGEREF _Toc158284033 \h </w:instrText>
+        </w:r>
+        <w:r>
+          <w:rPr>
+            <w:noProof/>
+            <w:webHidden/>
+          </w:rPr>
+        </w:r>
+        <w:r>
+          <w:rPr>
+            <w:noProof/>
+            <w:webHidden/>
+          </w:rPr>
+          <w:fldChar w:fldCharType="separate"/>
+        </w:r>
+        <w:r>
+          <w:rPr>
+            <w:noProof/>
+            <w:webHidden/>
+          </w:rPr>
+          <w:t>8</w:t>
+        </w:r>
+        <w:r>
+          <w:rPr>
+            <w:noProof/>
+            <w:webHidden/>
+          </w:rPr>
+          <w:fldChar w:fldCharType="end"/>
+        </w:r>
+      </w:hyperlink>
+    </w:p>
+    <w:p>
+      <w:pPr>
+        <w:pStyle w:val="TOC2"/>
+        <w:rPr>
+          <w:rFonts w:eastAsiaTheme="minorEastAsia"/>
+          <w:noProof/>
+          <w:sz w:val="22"/>
+          <w:lang w:val="en-CA" w:eastAsia="en-CA"/>
+        </w:rPr>
+      </w:pPr>
+      <w:hyperlink w:anchor="_Toc158284034" w:history="1">
+        <w:r>
+          <w:rPr>
+            <w:rStyle w:val="Hyperlink"/>
+            <w:noProof/>
+            <w:lang w:val="en-US"/>
+          </w:rPr>
+          <w:t>3.4</w:t>
+        </w:r>
+        <w:r>
+          <w:rPr>
+            <w:rFonts w:eastAsiaTheme="minorEastAsia"/>
+            <w:noProof/>
+            <w:sz w:val="22"/>
+            <w:lang w:val="en-CA" w:eastAsia="en-CA"/>
+          </w:rPr>
+          <w:tab/>
+        </w:r>
+        <w:r>
+          <w:rPr>
+            <w:rStyle w:val="Hyperlink"/>
+            <w:noProof/>
+            <w:lang w:val="en-US"/>
+          </w:rPr>
+          <w:t>Examples - Scan</w:t>
+        </w:r>
+        <w:r>
+          <w:rPr>
+            <w:noProof/>
+            <w:webHidden/>
+          </w:rPr>
+          <w:tab/>
+        </w:r>
+        <w:r>
+          <w:rPr>
+            <w:noProof/>
+            <w:webHidden/>
+          </w:rPr>
+          <w:fldChar w:fldCharType="begin"/>
+        </w:r>
+        <w:r>
+          <w:rPr>
+            <w:noProof/>
+            <w:webHidden/>
+          </w:rPr>
+          <w:instrText xml:space="preserve"> PAGEREF _Toc158284034 \h </w:instrText>
+        </w:r>
+        <w:r>
+          <w:rPr>
+            <w:noProof/>
+            <w:webHidden/>
+          </w:rPr>
+        </w:r>
+        <w:r>
+          <w:rPr>
+            <w:noProof/>
+            <w:webHidden/>
+          </w:rPr>
+          <w:fldChar w:fldCharType="separate"/>
+        </w:r>
+        <w:r>
+          <w:rPr>
+            <w:noProof/>
+            <w:webHidden/>
+          </w:rPr>
+          <w:t>8</w:t>
+        </w:r>
+        <w:r>
+          <w:rPr>
+            <w:noProof/>
+            <w:webHidden/>
+          </w:rPr>
+          <w:fldChar w:fldCharType="end"/>
+        </w:r>
+      </w:hyperlink>
+    </w:p>
+    <w:p>
+      <w:pPr>
+        <w:pStyle w:val="TOC2"/>
+        <w:rPr>
+          <w:rFonts w:eastAsiaTheme="minorEastAsia"/>
+          <w:noProof/>
+          <w:sz w:val="22"/>
+          <w:lang w:val="en-CA" w:eastAsia="en-CA"/>
+        </w:rPr>
+      </w:pPr>
+      <w:hyperlink w:anchor="_Toc158284035" w:history="1">
+        <w:r>
+          <w:rPr>
+            <w:rStyle w:val="Hyperlink"/>
+            <w:noProof/>
+            <w:lang w:val="en-US"/>
+          </w:rPr>
+          <w:t>3.5</w:t>
+        </w:r>
+        <w:r>
+          <w:rPr>
+            <w:rFonts w:eastAsiaTheme="minorEastAsia"/>
+            <w:noProof/>
+            <w:sz w:val="22"/>
+            <w:lang w:val="en-CA" w:eastAsia="en-CA"/>
+          </w:rPr>
+          <w:tab/>
+        </w:r>
+        <w:r>
+          <w:rPr>
+            <w:rStyle w:val="Hyperlink"/>
+            <w:noProof/>
+            <w:lang w:val="en-US"/>
+          </w:rPr>
+          <w:t>Examples – Shorten Filenames</w:t>
+        </w:r>
+        <w:r>
+          <w:rPr>
+            <w:noProof/>
+            <w:webHidden/>
+          </w:rPr>
+          <w:tab/>
+        </w:r>
+        <w:r>
+          <w:rPr>
+            <w:noProof/>
+            <w:webHidden/>
+          </w:rPr>
+          <w:fldChar w:fldCharType="begin"/>
+        </w:r>
+        <w:r>
+          <w:rPr>
+            <w:noProof/>
+            <w:webHidden/>
+          </w:rPr>
+          <w:instrText xml:space="preserve"> PAGEREF _Toc158284035 \h </w:instrText>
+        </w:r>
+        <w:r>
+          <w:rPr>
+            <w:noProof/>
+            <w:webHidden/>
+          </w:rPr>
+        </w:r>
+        <w:r>
+          <w:rPr>
+            <w:noProof/>
+            <w:webHidden/>
+          </w:rPr>
+          <w:fldChar w:fldCharType="separate"/>
+        </w:r>
+        <w:r>
+          <w:rPr>
+            <w:noProof/>
+            <w:webHidden/>
+          </w:rPr>
+          <w:t>8</w:t>
+        </w:r>
+        <w:r>
+          <w:rPr>
+            <w:noProof/>
+            <w:webHidden/>
+          </w:rPr>
+          <w:fldChar w:fldCharType="end"/>
+        </w:r>
+      </w:hyperlink>
+    </w:p>
+    <w:p>
+      <w:pPr>
+        <w:pStyle w:val="TOC2"/>
+        <w:rPr>
+          <w:rFonts w:eastAsiaTheme="minorEastAsia"/>
+          <w:noProof/>
+          <w:sz w:val="22"/>
+          <w:lang w:val="en-CA" w:eastAsia="en-CA"/>
+        </w:rPr>
+      </w:pPr>
+      <w:hyperlink w:anchor="_Toc158284036" w:history="1">
+        <w:r>
+          <w:rPr>
+            <w:rStyle w:val="Hyperlink"/>
+            <w:noProof/>
+            <w:lang w:val="en-US"/>
+          </w:rPr>
+          <w:t>3.6</w:t>
+        </w:r>
+        <w:r>
+          <w:rPr>
+            <w:rFonts w:eastAsiaTheme="minorEastAsia"/>
+            <w:noProof/>
+            <w:sz w:val="22"/>
+            <w:lang w:val="en-CA" w:eastAsia="en-CA"/>
+          </w:rPr>
+          <w:tab/>
+        </w:r>
+        <w:r>
+          <w:rPr>
+            <w:rStyle w:val="Hyperlink"/>
+            <w:noProof/>
+            <w:lang w:val="en-US"/>
           </w:rPr>
           <w:t>Examples – Shorten Nested Folders</w:t>
         </w:r>
@@ -1575,7 +2182,7 @@
             <w:noProof/>
             <w:webHidden/>
           </w:rPr>
-          <w:instrText xml:space="preserve"> PAGEREF _Toc158204972 \h </w:instrText>
+          <w:instrText xml:space="preserve"> PAGEREF _Toc158284036 \h </w:instrText>
         </w:r>
         <w:r>
           <w:rPr>
@@ -1595,7 +2202,7 @@
             <w:noProof/>
             <w:webHidden/>
           </w:rPr>
-          <w:t>6</w:t>
+          <w:t>8</w:t>
         </w:r>
         <w:r>
           <w:rPr>
@@ -1618,11 +2225,12 @@
           <w:lang w:val="en-CA" w:eastAsia="en-CA"/>
         </w:rPr>
       </w:pPr>
-      <w:hyperlink w:anchor="_Toc158204973" w:history="1">
+      <w:hyperlink w:anchor="_Toc158284037" w:history="1">
         <w:r>
           <w:rPr>
             <w:rStyle w:val="Hyperlink"/>
             <w:noProof/>
+            <w:lang w:val="en-US"/>
           </w:rPr>
           <w:t>4</w:t>
         </w:r>
@@ -1641,6 +2249,7 @@
           <w:rPr>
             <w:rStyle w:val="Hyperlink"/>
             <w:noProof/>
+            <w:lang w:val="en-US"/>
           </w:rPr>
           <w:t>Understanding Output</w:t>
         </w:r>
@@ -1663,7 +2272,7 @@
             <w:noProof/>
             <w:webHidden/>
           </w:rPr>
-          <w:instrText xml:space="preserve"> PAGEREF _Toc158204973 \h </w:instrText>
+          <w:instrText xml:space="preserve"> PAGEREF _Toc158284037 \h </w:instrText>
         </w:r>
         <w:r>
           <w:rPr>
@@ -1683,7 +2292,7 @@
             <w:noProof/>
             <w:webHidden/>
           </w:rPr>
-          <w:t>7</w:t>
+          <w:t>9</w:t>
         </w:r>
         <w:r>
           <w:rPr>
@@ -1704,11 +2313,12 @@
           <w:lang w:val="en-CA" w:eastAsia="en-CA"/>
         </w:rPr>
       </w:pPr>
-      <w:hyperlink w:anchor="_Toc158204974" w:history="1">
+      <w:hyperlink w:anchor="_Toc158284038" w:history="1">
         <w:r>
           <w:rPr>
             <w:rStyle w:val="Hyperlink"/>
             <w:noProof/>
+            <w:lang w:val="en-US"/>
           </w:rPr>
           <w:t>4.1</w:t>
         </w:r>
@@ -1725,6 +2335,7 @@
           <w:rPr>
             <w:rStyle w:val="Hyperlink"/>
             <w:noProof/>
+            <w:lang w:val="en-US"/>
           </w:rPr>
           <w:t>Scan Results - How to Interpret?</w:t>
         </w:r>
@@ -1747,7 +2358,7 @@
             <w:noProof/>
             <w:webHidden/>
           </w:rPr>
-          <w:instrText xml:space="preserve"> PAGEREF _Toc158204974 \h </w:instrText>
+          <w:instrText xml:space="preserve"> PAGEREF _Toc158284038 \h </w:instrText>
         </w:r>
         <w:r>
           <w:rPr>
@@ -1767,7 +2378,7 @@
             <w:noProof/>
             <w:webHidden/>
           </w:rPr>
-          <w:t>7</w:t>
+          <w:t>9</w:t>
         </w:r>
         <w:r>
           <w:rPr>
@@ -1788,11 +2399,12 @@
           <w:lang w:val="en-CA" w:eastAsia="en-CA"/>
         </w:rPr>
       </w:pPr>
-      <w:hyperlink w:anchor="_Toc158204975" w:history="1">
+      <w:hyperlink w:anchor="_Toc158284039" w:history="1">
         <w:r>
           <w:rPr>
             <w:rStyle w:val="Hyperlink"/>
             <w:noProof/>
+            <w:lang w:val="en-US"/>
           </w:rPr>
           <w:t>4.2</w:t>
         </w:r>
@@ -1809,6 +2421,7 @@
           <w:rPr>
             <w:rStyle w:val="Hyperlink"/>
             <w:noProof/>
+            <w:lang w:val="en-US"/>
           </w:rPr>
           <w:t>Shortening Process – What to Expect?</w:t>
         </w:r>
@@ -1831,7 +2444,7 @@
             <w:noProof/>
             <w:webHidden/>
           </w:rPr>
-          <w:instrText xml:space="preserve"> PAGEREF _Toc158204975 \h </w:instrText>
+          <w:instrText xml:space="preserve"> PAGEREF _Toc158284039 \h </w:instrText>
         </w:r>
         <w:r>
           <w:rPr>
@@ -1851,7 +2464,7 @@
             <w:noProof/>
             <w:webHidden/>
           </w:rPr>
-          <w:t>7</w:t>
+          <w:t>9</w:t>
         </w:r>
         <w:r>
           <w:rPr>
@@ -1874,11 +2487,12 @@
           <w:lang w:val="en-CA" w:eastAsia="en-CA"/>
         </w:rPr>
       </w:pPr>
-      <w:hyperlink w:anchor="_Toc158204976" w:history="1">
+      <w:hyperlink w:anchor="_Toc158284040" w:history="1">
         <w:r>
           <w:rPr>
             <w:rStyle w:val="Hyperlink"/>
             <w:noProof/>
+            <w:lang w:val="en-US"/>
           </w:rPr>
           <w:t>5</w:t>
         </w:r>
@@ -1897,6 +2511,7 @@
           <w:rPr>
             <w:rStyle w:val="Hyperlink"/>
             <w:noProof/>
+            <w:lang w:val="en-US"/>
           </w:rPr>
           <w:t>Troubleshooting and FAQs</w:t>
         </w:r>
@@ -1919,7 +2534,7 @@
             <w:noProof/>
             <w:webHidden/>
           </w:rPr>
-          <w:instrText xml:space="preserve"> PAGEREF _Toc158204976 \h </w:instrText>
+          <w:instrText xml:space="preserve"> PAGEREF _Toc158284040 \h </w:instrText>
         </w:r>
         <w:r>
           <w:rPr>
@@ -1939,7 +2554,7 @@
             <w:noProof/>
             <w:webHidden/>
           </w:rPr>
-          <w:t>8</w:t>
+          <w:t>10</w:t>
         </w:r>
         <w:r>
           <w:rPr>
@@ -1960,11 +2575,12 @@
           <w:lang w:val="en-CA" w:eastAsia="en-CA"/>
         </w:rPr>
       </w:pPr>
-      <w:hyperlink w:anchor="_Toc158204977" w:history="1">
+      <w:hyperlink w:anchor="_Toc158284041" w:history="1">
         <w:r>
           <w:rPr>
             <w:rStyle w:val="Hyperlink"/>
             <w:noProof/>
+            <w:lang w:val="en-US"/>
           </w:rPr>
           <w:t>5.1</w:t>
         </w:r>
@@ -1981,6 +2597,7 @@
           <w:rPr>
             <w:rStyle w:val="Hyperlink"/>
             <w:noProof/>
+            <w:lang w:val="en-US"/>
           </w:rPr>
           <w:t>Basic Troubleshooting</w:t>
         </w:r>
@@ -2003,7 +2620,7 @@
             <w:noProof/>
             <w:webHidden/>
           </w:rPr>
-          <w:instrText xml:space="preserve"> PAGEREF _Toc158204977 \h </w:instrText>
+          <w:instrText xml:space="preserve"> PAGEREF _Toc158284041 \h </w:instrText>
         </w:r>
         <w:r>
           <w:rPr>
@@ -2023,7 +2640,7 @@
             <w:noProof/>
             <w:webHidden/>
           </w:rPr>
-          <w:t>8</w:t>
+          <w:t>10</w:t>
         </w:r>
         <w:r>
           <w:rPr>
@@ -2044,11 +2661,12 @@
           <w:lang w:val="en-CA" w:eastAsia="en-CA"/>
         </w:rPr>
       </w:pPr>
-      <w:hyperlink w:anchor="_Toc158204978" w:history="1">
+      <w:hyperlink w:anchor="_Toc158284042" w:history="1">
         <w:r>
           <w:rPr>
             <w:rStyle w:val="Hyperlink"/>
             <w:noProof/>
+            <w:lang w:val="en-US"/>
           </w:rPr>
           <w:t>5.2</w:t>
         </w:r>
@@ -2065,6 +2683,7 @@
           <w:rPr>
             <w:rStyle w:val="Hyperlink"/>
             <w:noProof/>
+            <w:lang w:val="en-US"/>
           </w:rPr>
           <w:t>FAQs</w:t>
         </w:r>
@@ -2087,7 +2706,7 @@
             <w:noProof/>
             <w:webHidden/>
           </w:rPr>
-          <w:instrText xml:space="preserve"> PAGEREF _Toc158204978 \h </w:instrText>
+          <w:instrText xml:space="preserve"> PAGEREF _Toc158284042 \h </w:instrText>
         </w:r>
         <w:r>
           <w:rPr>
@@ -2107,7 +2726,7 @@
             <w:noProof/>
             <w:webHidden/>
           </w:rPr>
-          <w:t>8</w:t>
+          <w:t>10</w:t>
         </w:r>
         <w:r>
           <w:rPr>
@@ -2128,11 +2747,12 @@
           <w:lang w:val="en-CA" w:eastAsia="en-CA"/>
         </w:rPr>
       </w:pPr>
-      <w:hyperlink w:anchor="_Toc158204979" w:history="1">
+      <w:hyperlink w:anchor="_Toc158284043" w:history="1">
         <w:r>
           <w:rPr>
             <w:rStyle w:val="Hyperlink"/>
             <w:noProof/>
+            <w:lang w:val="en-US"/>
           </w:rPr>
           <w:t>5.2.1</w:t>
         </w:r>
@@ -2149,6 +2769,7 @@
           <w:rPr>
             <w:rStyle w:val="Hyperlink"/>
             <w:noProof/>
+            <w:lang w:val="en-US"/>
           </w:rPr>
           <w:t>Question 1</w:t>
         </w:r>
@@ -2171,7 +2792,7 @@
             <w:noProof/>
             <w:webHidden/>
           </w:rPr>
-          <w:instrText xml:space="preserve"> PAGEREF _Toc158204979 \h </w:instrText>
+          <w:instrText xml:space="preserve"> PAGEREF _Toc158284043 \h </w:instrText>
         </w:r>
         <w:r>
           <w:rPr>
@@ -2191,7 +2812,7 @@
             <w:noProof/>
             <w:webHidden/>
           </w:rPr>
-          <w:t>8</w:t>
+          <w:t>10</w:t>
         </w:r>
         <w:r>
           <w:rPr>
@@ -2212,11 +2833,12 @@
           <w:lang w:val="en-CA" w:eastAsia="en-CA"/>
         </w:rPr>
       </w:pPr>
-      <w:hyperlink w:anchor="_Toc158204980" w:history="1">
+      <w:hyperlink w:anchor="_Toc158284044" w:history="1">
         <w:r>
           <w:rPr>
             <w:rStyle w:val="Hyperlink"/>
             <w:noProof/>
+            <w:lang w:val="en-US"/>
           </w:rPr>
           <w:t>5.2.2</w:t>
         </w:r>
@@ -2233,6 +2855,7 @@
           <w:rPr>
             <w:rStyle w:val="Hyperlink"/>
             <w:noProof/>
+            <w:lang w:val="en-US"/>
           </w:rPr>
           <w:t>Question 2</w:t>
         </w:r>
@@ -2255,7 +2878,7 @@
             <w:noProof/>
             <w:webHidden/>
           </w:rPr>
-          <w:instrText xml:space="preserve"> PAGEREF _Toc158204980 \h </w:instrText>
+          <w:instrText xml:space="preserve"> PAGEREF _Toc158284044 \h </w:instrText>
         </w:r>
         <w:r>
           <w:rPr>
@@ -2275,7 +2898,7 @@
             <w:noProof/>
             <w:webHidden/>
           </w:rPr>
-          <w:t>8</w:t>
+          <w:t>10</w:t>
         </w:r>
         <w:r>
           <w:rPr>
@@ -2296,11 +2919,12 @@
           <w:lang w:val="en-CA" w:eastAsia="en-CA"/>
         </w:rPr>
       </w:pPr>
-      <w:hyperlink w:anchor="_Toc158204981" w:history="1">
+      <w:hyperlink w:anchor="_Toc158284045" w:history="1">
         <w:r>
           <w:rPr>
             <w:rStyle w:val="Hyperlink"/>
             <w:noProof/>
+            <w:lang w:val="en-US"/>
           </w:rPr>
           <w:t>5.2.3</w:t>
         </w:r>
@@ -2317,6 +2941,7 @@
           <w:rPr>
             <w:rStyle w:val="Hyperlink"/>
             <w:noProof/>
+            <w:lang w:val="en-US"/>
           </w:rPr>
           <w:t>Question 3</w:t>
         </w:r>
@@ -2339,7 +2964,7 @@
             <w:noProof/>
             <w:webHidden/>
           </w:rPr>
-          <w:instrText xml:space="preserve"> PAGEREF _Toc158204981 \h </w:instrText>
+          <w:instrText xml:space="preserve"> PAGEREF _Toc158284045 \h </w:instrText>
         </w:r>
         <w:r>
           <w:rPr>
@@ -2359,7 +2984,7 @@
             <w:noProof/>
             <w:webHidden/>
           </w:rPr>
-          <w:t>8</w:t>
+          <w:t>10</w:t>
         </w:r>
         <w:r>
           <w:rPr>
@@ -2380,11 +3005,12 @@
           <w:lang w:val="en-CA" w:eastAsia="en-CA"/>
         </w:rPr>
       </w:pPr>
-      <w:hyperlink w:anchor="_Toc158204982" w:history="1">
+      <w:hyperlink w:anchor="_Toc158284046" w:history="1">
         <w:r>
           <w:rPr>
             <w:rStyle w:val="Hyperlink"/>
             <w:noProof/>
+            <w:lang w:val="en-US"/>
           </w:rPr>
           <w:t>5.2.4</w:t>
         </w:r>
@@ -2401,6 +3027,7 @@
           <w:rPr>
             <w:rStyle w:val="Hyperlink"/>
             <w:noProof/>
+            <w:lang w:val="en-US"/>
           </w:rPr>
           <w:t>Question 4</w:t>
         </w:r>
@@ -2423,7 +3050,7 @@
             <w:noProof/>
             <w:webHidden/>
           </w:rPr>
-          <w:instrText xml:space="preserve"> PAGEREF _Toc158204982 \h </w:instrText>
+          <w:instrText xml:space="preserve"> PAGEREF _Toc158284046 \h </w:instrText>
         </w:r>
         <w:r>
           <w:rPr>
@@ -2443,7 +3070,7 @@
             <w:noProof/>
             <w:webHidden/>
           </w:rPr>
-          <w:t>8</w:t>
+          <w:t>10</w:t>
         </w:r>
         <w:r>
           <w:rPr>
@@ -2469,11 +3096,12 @@
           <w:lang w:val="en-CA" w:eastAsia="en-CA"/>
         </w:rPr>
       </w:pPr>
-      <w:hyperlink w:anchor="_Toc158204983" w:history="1">
+      <w:hyperlink w:anchor="_Toc158284047" w:history="1">
         <w:r>
           <w:rPr>
             <w:rStyle w:val="Hyperlink"/>
             <w:noProof/>
+            <w:lang w:val="en-US"/>
           </w:rPr>
           <w:t>Appendix A</w:t>
         </w:r>
@@ -2492,6 +3120,7 @@
           <w:rPr>
             <w:rStyle w:val="Hyperlink"/>
             <w:noProof/>
+            <w:lang w:val="en-US"/>
           </w:rPr>
           <w:t>Appendix Heading 1</w:t>
         </w:r>
@@ -2514,7 +3143,7 @@
             <w:noProof/>
             <w:webHidden/>
           </w:rPr>
-          <w:instrText xml:space="preserve"> PAGEREF _Toc158204983 \h </w:instrText>
+          <w:instrText xml:space="preserve"> PAGEREF _Toc158284047 \h </w:instrText>
         </w:r>
         <w:r>
           <w:rPr>
@@ -2534,7 +3163,7 @@
             <w:noProof/>
             <w:webHidden/>
           </w:rPr>
-          <w:t>9</w:t>
+          <w:t>11</w:t>
         </w:r>
         <w:r>
           <w:rPr>
@@ -2548,30 +3177,51 @@
     <w:p>
       <w:pPr>
         <w:pStyle w:val="BodyText"/>
-      </w:pPr>
-      <w:r>
+        <w:rPr>
+          <w:lang w:val="en-US"/>
+        </w:rPr>
+      </w:pPr>
+      <w:r>
+        <w:rPr>
+          <w:lang w:val="en-US"/>
+        </w:rPr>
         <w:fldChar w:fldCharType="end"/>
       </w:r>
     </w:p>
     <w:p>
       <w:pPr>
         <w:pStyle w:val="BodyText"/>
+        <w:rPr>
+          <w:lang w:val="en-US"/>
+        </w:rPr>
       </w:pPr>
     </w:p>
     <w:p>
       <w:pPr>
         <w:pStyle w:val="BodyText"/>
-      </w:pPr>
-      <w:r>
+        <w:rPr>
+          <w:lang w:val="en-US"/>
+        </w:rPr>
+      </w:pPr>
+      <w:r>
+        <w:rPr>
+          <w:lang w:val="en-US"/>
+        </w:rPr>
         <w:br w:type="page"/>
       </w:r>
     </w:p>
     <w:p>
       <w:pPr>
         <w:pStyle w:val="Heading1"/>
-      </w:pPr>
-      <w:bookmarkStart w:id="0" w:name="_Toc158204959"/>
-      <w:r>
+        <w:rPr>
+          <w:lang w:val="en-US"/>
+        </w:rPr>
+      </w:pPr>
+      <w:bookmarkStart w:id="0" w:name="_Toc158284017"/>
+      <w:r>
+        <w:rPr>
+          <w:lang w:val="en-US"/>
+        </w:rPr>
         <w:lastRenderedPageBreak/>
         <w:t>Overview and Purpose</w:t>
       </w:r>
@@ -2580,785 +3230,3867 @@
     <w:p>
       <w:pPr>
         <w:pStyle w:val="Heading2"/>
-      </w:pPr>
-      <w:bookmarkStart w:id="1" w:name="_Toc158204960"/>
-      <w:r>
-        <w:t>Overview of the Script</w:t>
+        <w:rPr>
+          <w:lang w:val="en-US"/>
+        </w:rPr>
+      </w:pPr>
+      <w:bookmarkStart w:id="1" w:name="_Toc158284018"/>
+      <w:r>
+        <w:rPr>
+          <w:lang w:val="en-US"/>
+        </w:rPr>
+        <w:t>Purpose</w:t>
       </w:r>
       <w:bookmarkEnd w:id="1"/>
     </w:p>
     <w:p>
       <w:pPr>
         <w:pStyle w:val="BodyText"/>
-      </w:pPr>
-      <w:r>
-        <w:t>Your content goes here, using the Body text style. Please note that this template includes all the text styles that you will use to create a document consistent with the CGI brand. Please display the Styles pane to access the styles available for your use.</w:t>
+        <w:spacing w:line="360" w:lineRule="auto"/>
+        <w:rPr>
+          <w:lang w:val="en-US"/>
+        </w:rPr>
+      </w:pPr>
+      <w:r>
+        <w:rPr>
+          <w:lang w:val="en-US"/>
+        </w:rPr>
+        <w:t xml:space="preserve">This document serves as the official guide for using the </w:t>
+      </w:r>
+      <w:r>
+        <w:rPr>
+          <w:b/>
+          <w:bCs/>
+          <w:lang w:val="en-US"/>
+        </w:rPr>
+        <w:t>FilePathShortener</w:t>
+      </w:r>
+      <w:r>
+        <w:rPr>
+          <w:lang w:val="en-US"/>
+        </w:rPr>
+        <w:t xml:space="preserve"> script, designed to identify and shorten long file paths and filenames within a Windows environment. Its primary goal is to mitigate issues related to path length restrictions.</w:t>
       </w:r>
     </w:p>
     <w:p>
       <w:pPr>
         <w:pStyle w:val="BodyText"/>
-      </w:pPr>
+        <w:spacing w:line="360" w:lineRule="auto"/>
+        <w:jc w:val="center"/>
+        <w:rPr>
+          <w:lang w:val="en-US"/>
+        </w:rPr>
+      </w:pPr>
+      <w:r>
+        <w:rPr>
+          <w:lang w:val="en-US"/>
+        </w:rPr>
+        <w:br/>
+      </w:r>
+      <w:r>
+        <w:rPr>
+          <w:lang w:val="en-US"/>
+        </w:rPr>
+        <w:br/>
+      </w:r>
+      <w:r>
+        <w:drawing>
+          <wp:inline distT="0" distB="0" distL="0" distR="0" wp14:anchorId="2C074280" wp14:editId="6E15208E">
+            <wp:extent cx="2908460" cy="1360304"/>
+            <wp:effectExtent l="0" t="0" r="6350" b="0"/>
+            <wp:docPr id="7" name="Picture 6">
+              <a:extLst xmlns:a="http://schemas.openxmlformats.org/drawingml/2006/main">
+                <a:ext uri="{FF2B5EF4-FFF2-40B4-BE49-F238E27FC236}">
+                  <a16:creationId xmlns:a16="http://schemas.microsoft.com/office/drawing/2014/main" id="{47497882-0C01-6632-D5E4-754AB3BF17EB}"/>
+                </a:ext>
+              </a:extLst>
+            </wp:docPr>
+            <wp:cNvGraphicFramePr>
+              <a:graphicFrameLocks xmlns:a="http://schemas.openxmlformats.org/drawingml/2006/main" noChangeAspect="1"/>
+            </wp:cNvGraphicFramePr>
+            <a:graphic xmlns:a="http://schemas.openxmlformats.org/drawingml/2006/main">
+              <a:graphicData uri="http://schemas.openxmlformats.org/drawingml/2006/picture">
+                <pic:pic xmlns:pic="http://schemas.openxmlformats.org/drawingml/2006/picture">
+                  <pic:nvPicPr>
+                    <pic:cNvPr id="7" name="Picture 6">
+                      <a:extLst>
+                        <a:ext uri="{FF2B5EF4-FFF2-40B4-BE49-F238E27FC236}">
+                          <a16:creationId xmlns:a16="http://schemas.microsoft.com/office/drawing/2014/main" id="{47497882-0C01-6632-D5E4-754AB3BF17EB}"/>
+                        </a:ext>
+                      </a:extLst>
+                    </pic:cNvPr>
+                    <pic:cNvPicPr>
+                      <a:picLocks noChangeAspect="1"/>
+                    </pic:cNvPicPr>
+                  </pic:nvPicPr>
+                  <pic:blipFill>
+                    <a:blip r:embed="rId12"/>
+                    <a:stretch>
+                      <a:fillRect/>
+                    </a:stretch>
+                  </pic:blipFill>
+                  <pic:spPr>
+                    <a:xfrm>
+                      <a:off x="0" y="0"/>
+                      <a:ext cx="2908460" cy="1360304"/>
+                    </a:xfrm>
+                    <a:prstGeom prst="rect">
+                      <a:avLst/>
+                    </a:prstGeom>
+                  </pic:spPr>
+                </pic:pic>
+              </a:graphicData>
+            </a:graphic>
+          </wp:inline>
+        </w:drawing>
+      </w:r>
+      <w:r>
+        <w:rPr>
+          <w:lang w:val="en-US"/>
+        </w:rPr>
+        <w:br/>
+      </w:r>
+      <w:r>
+        <w:rPr>
+          <w:lang w:val="en-US"/>
+        </w:rPr>
+        <w:br/>
+      </w:r>
+      <w:r>
+        <w:drawing>
+          <wp:inline distT="0" distB="0" distL="0" distR="0" wp14:anchorId="3A176089" wp14:editId="3EFC9482">
+            <wp:extent cx="6264910" cy="237490"/>
+            <wp:effectExtent l="0" t="0" r="2540" b="0"/>
+            <wp:docPr id="9" name="Picture 8">
+              <a:extLst xmlns:a="http://schemas.openxmlformats.org/drawingml/2006/main">
+                <a:ext uri="{FF2B5EF4-FFF2-40B4-BE49-F238E27FC236}">
+                  <a16:creationId xmlns:a16="http://schemas.microsoft.com/office/drawing/2014/main" id="{6F6AE975-3332-A899-FBE2-8E43D7955354}"/>
+                </a:ext>
+              </a:extLst>
+            </wp:docPr>
+            <wp:cNvGraphicFramePr>
+              <a:graphicFrameLocks xmlns:a="http://schemas.openxmlformats.org/drawingml/2006/main" noChangeAspect="1"/>
+            </wp:cNvGraphicFramePr>
+            <a:graphic xmlns:a="http://schemas.openxmlformats.org/drawingml/2006/main">
+              <a:graphicData uri="http://schemas.openxmlformats.org/drawingml/2006/picture">
+                <pic:pic xmlns:pic="http://schemas.openxmlformats.org/drawingml/2006/picture">
+                  <pic:nvPicPr>
+                    <pic:cNvPr id="9" name="Picture 8">
+                      <a:extLst>
+                        <a:ext uri="{FF2B5EF4-FFF2-40B4-BE49-F238E27FC236}">
+                          <a16:creationId xmlns:a16="http://schemas.microsoft.com/office/drawing/2014/main" id="{6F6AE975-3332-A899-FBE2-8E43D7955354}"/>
+                        </a:ext>
+                      </a:extLst>
+                    </pic:cNvPr>
+                    <pic:cNvPicPr>
+                      <a:picLocks noChangeAspect="1"/>
+                    </pic:cNvPicPr>
+                  </pic:nvPicPr>
+                  <pic:blipFill>
+                    <a:blip r:embed="rId13"/>
+                    <a:stretch>
+                      <a:fillRect/>
+                    </a:stretch>
+                  </pic:blipFill>
+                  <pic:spPr>
+                    <a:xfrm>
+                      <a:off x="0" y="0"/>
+                      <a:ext cx="6264910" cy="237490"/>
+                    </a:xfrm>
+                    <a:prstGeom prst="rect">
+                      <a:avLst/>
+                    </a:prstGeom>
+                  </pic:spPr>
+                </pic:pic>
+              </a:graphicData>
+            </a:graphic>
+          </wp:inline>
+        </w:drawing>
+      </w:r>
     </w:p>
     <w:p>
       <w:pPr>
         <w:pStyle w:val="Heading2"/>
-      </w:pPr>
-      <w:bookmarkStart w:id="2" w:name="_Toc158204961"/>
-      <w:r>
-        <w:t>Main features</w:t>
+        <w:rPr>
+          <w:lang w:val="en-US"/>
+        </w:rPr>
+      </w:pPr>
+      <w:bookmarkStart w:id="2" w:name="_Toc158284019"/>
+      <w:r>
+        <w:rPr>
+          <w:lang w:val="en-US"/>
+        </w:rPr>
+        <w:t xml:space="preserve">Main </w:t>
+      </w:r>
+      <w:r>
+        <w:rPr>
+          <w:lang w:val="en-US"/>
+        </w:rPr>
+        <w:t>F</w:t>
+      </w:r>
+      <w:r>
+        <w:rPr>
+          <w:lang w:val="en-US"/>
+        </w:rPr>
+        <w:t>eatures</w:t>
       </w:r>
       <w:bookmarkEnd w:id="2"/>
     </w:p>
     <w:p>
       <w:pPr>
         <w:pStyle w:val="BodyText"/>
-      </w:pPr>
-      <w:r>
-        <w:t>Your content goes here, using the Body text style. Please note that this template includes all the text styles that you will use to create a document consistent with the CGI brand. Please display the Styles pane to access the styles available for your use.</w:t>
-      </w:r>
+        <w:rPr>
+          <w:lang w:val="en-US"/>
+        </w:rPr>
+      </w:pPr>
+      <w:r>
+        <w:rPr>
+          <w:lang w:val="en-US"/>
+        </w:rPr>
+        <w:t>FilePathShortener provides three primary features:</w:t>
+      </w:r>
+      <w:r>
+        <w:rPr>
+          <w:lang w:val="en-US"/>
+        </w:rPr>
+        <w:t xml:space="preserve"> </w:t>
+      </w:r>
+      <w:r>
+        <w:rPr>
+          <w:b/>
+          <w:bCs/>
+          <w:lang w:val="en-US"/>
+        </w:rPr>
+        <w:t>Scanning</w:t>
+      </w:r>
+      <w:r>
+        <w:rPr>
+          <w:lang w:val="en-US"/>
+        </w:rPr>
+        <w:t xml:space="preserve">, </w:t>
+      </w:r>
+      <w:r>
+        <w:rPr>
+          <w:b/>
+          <w:bCs/>
+          <w:lang w:val="en-US"/>
+        </w:rPr>
+        <w:t>S</w:t>
+      </w:r>
+      <w:r>
+        <w:rPr>
+          <w:b/>
+          <w:bCs/>
+          <w:lang w:val="en-US"/>
+        </w:rPr>
+        <w:t>hortening Long Filenames</w:t>
+      </w:r>
+      <w:r>
+        <w:rPr>
+          <w:lang w:val="en-US"/>
+        </w:rPr>
+        <w:t xml:space="preserve">, and </w:t>
+      </w:r>
+      <w:r>
+        <w:rPr>
+          <w:b/>
+          <w:bCs/>
+          <w:lang w:val="en-US"/>
+        </w:rPr>
+        <w:t>Shortening Long Nested Folders</w:t>
+      </w:r>
+      <w:r>
+        <w:rPr>
+          <w:lang w:val="en-US"/>
+        </w:rPr>
+        <w:t>.</w:t>
+      </w:r>
+    </w:p>
+    <w:p>
+      <w:pPr>
+        <w:pStyle w:val="Heading3"/>
+        <w:rPr>
+          <w:lang w:val="en-US"/>
+        </w:rPr>
+      </w:pPr>
+      <w:bookmarkStart w:id="3" w:name="_Toc158284020"/>
+      <w:r>
+        <w:rPr>
+          <w:lang w:val="en-US"/>
+        </w:rPr>
+        <w:t xml:space="preserve">Main </w:t>
+      </w:r>
+      <w:r>
+        <w:rPr>
+          <w:lang w:val="en-US"/>
+        </w:rPr>
+        <w:t>F</w:t>
+      </w:r>
+      <w:r>
+        <w:rPr>
+          <w:lang w:val="en-US"/>
+        </w:rPr>
+        <w:t>eature – Scanning</w:t>
+      </w:r>
+      <w:bookmarkEnd w:id="3"/>
     </w:p>
     <w:p>
       <w:pPr>
         <w:pStyle w:val="BodyText"/>
+        <w:spacing w:line="360" w:lineRule="auto"/>
+        <w:rPr>
+          <w:lang w:val="en-US"/>
+        </w:rPr>
+      </w:pPr>
+      <w:r>
+        <w:rPr>
+          <w:lang w:val="en-US"/>
+        </w:rPr>
+        <w:t>The scanning feature methodically examines directories and their subdirectories for files and folders with paths exceeding predefined length thresholds.</w:t>
+      </w:r>
+    </w:p>
+    <w:p>
+      <w:pPr>
+        <w:pStyle w:val="BodyText"/>
+        <w:spacing w:line="360" w:lineRule="auto"/>
+        <w:rPr>
+          <w:lang w:val="en-US"/>
+        </w:rPr>
+      </w:pPr>
+      <w:r>
+        <w:rPr>
+          <w:b/>
+          <w:bCs/>
+          <w:lang w:val="en-US"/>
+        </w:rPr>
+        <w:t>Output:</w:t>
+      </w:r>
+      <w:r>
+        <w:rPr>
+          <w:lang w:val="en-US"/>
+        </w:rPr>
+        <w:t xml:space="preserve"> The scan results are outputted into two distinct files, categorizing the findings into long filenames and long directory paths, respectively.</w:t>
+      </w:r>
+    </w:p>
+    <w:p>
+      <w:pPr>
+        <w:pStyle w:val="BodyText"/>
+        <w:spacing w:line="360" w:lineRule="auto"/>
+        <w:rPr>
+          <w:lang w:val="en-US"/>
+        </w:rPr>
+      </w:pPr>
+    </w:p>
+    <w:p>
+      <w:pPr>
+        <w:pStyle w:val="BodyText"/>
+        <w:spacing w:line="360" w:lineRule="auto"/>
+        <w:rPr>
+          <w:lang w:val="en-US"/>
+        </w:rPr>
+      </w:pPr>
+      <w:r>
+        <w:drawing>
+          <wp:inline distT="0" distB="0" distL="0" distR="0" wp14:anchorId="04E04075" wp14:editId="3C675C87">
+            <wp:extent cx="6264910" cy="1925955"/>
+            <wp:effectExtent l="0" t="0" r="2540" b="0"/>
+            <wp:docPr id="2" name="Picture 8" descr="A close-up of a document&#10;&#10;Description automatically generated">
+              <a:extLst xmlns:a="http://schemas.openxmlformats.org/drawingml/2006/main">
+                <a:ext uri="{FF2B5EF4-FFF2-40B4-BE49-F238E27FC236}">
+                  <a16:creationId xmlns:a16="http://schemas.microsoft.com/office/drawing/2014/main" id="{AD5EE92B-C8EC-5C5D-7DB9-DB7B10DEFF52}"/>
+                </a:ext>
+              </a:extLst>
+            </wp:docPr>
+            <wp:cNvGraphicFramePr>
+              <a:graphicFrameLocks xmlns:a="http://schemas.openxmlformats.org/drawingml/2006/main" noChangeAspect="1"/>
+            </wp:cNvGraphicFramePr>
+            <a:graphic xmlns:a="http://schemas.openxmlformats.org/drawingml/2006/main">
+              <a:graphicData uri="http://schemas.openxmlformats.org/drawingml/2006/picture">
+                <pic:pic xmlns:pic="http://schemas.openxmlformats.org/drawingml/2006/picture">
+                  <pic:nvPicPr>
+                    <pic:cNvPr id="9" name="Picture 8" descr="A close-up of a document&#10;&#10;Description automatically generated">
+                      <a:extLst>
+                        <a:ext uri="{FF2B5EF4-FFF2-40B4-BE49-F238E27FC236}">
+                          <a16:creationId xmlns:a16="http://schemas.microsoft.com/office/drawing/2014/main" id="{AD5EE92B-C8EC-5C5D-7DB9-DB7B10DEFF52}"/>
+                        </a:ext>
+                      </a:extLst>
+                    </pic:cNvPr>
+                    <pic:cNvPicPr>
+                      <a:picLocks noChangeAspect="1"/>
+                    </pic:cNvPicPr>
+                  </pic:nvPicPr>
+                  <pic:blipFill>
+                    <a:blip r:embed="rId14"/>
+                    <a:stretch>
+                      <a:fillRect/>
+                    </a:stretch>
+                  </pic:blipFill>
+                  <pic:spPr>
+                    <a:xfrm>
+                      <a:off x="0" y="0"/>
+                      <a:ext cx="6264910" cy="1925955"/>
+                    </a:xfrm>
+                    <a:prstGeom prst="rect">
+                      <a:avLst/>
+                    </a:prstGeom>
+                    <a:noFill/>
+                  </pic:spPr>
+                </pic:pic>
+              </a:graphicData>
+            </a:graphic>
+          </wp:inline>
+        </w:drawing>
+      </w:r>
+    </w:p>
+    <w:p>
+      <w:pPr>
+        <w:pStyle w:val="BodyText"/>
+        <w:spacing w:line="360" w:lineRule="auto"/>
+        <w:rPr>
+          <w:lang w:val="en-US"/>
+        </w:rPr>
       </w:pPr>
     </w:p>
     <w:p>
       <w:pPr>
         <w:pStyle w:val="Heading3"/>
-      </w:pPr>
-      <w:bookmarkStart w:id="3" w:name="_Toc158204962"/>
-      <w:r>
-        <w:t>Main features</w:t>
-      </w:r>
-      <w:r>
-        <w:t xml:space="preserve"> – Scanning</w:t>
-      </w:r>
-      <w:bookmarkEnd w:id="3"/>
+        <w:rPr>
+          <w:lang w:val="en-US"/>
+        </w:rPr>
+      </w:pPr>
+      <w:bookmarkStart w:id="4" w:name="_Toc158284021"/>
+      <w:r>
+        <w:rPr>
+          <w:lang w:val="en-US"/>
+        </w:rPr>
+        <w:lastRenderedPageBreak/>
+        <w:t>Main feature – Shorten Long Filenames</w:t>
+      </w:r>
+      <w:bookmarkEnd w:id="4"/>
     </w:p>
     <w:p>
       <w:pPr>
         <w:pStyle w:val="BodyText"/>
-      </w:pPr>
-      <w:r>
-        <w:t>Your content goes here, using the Body text style. Please note that this template includes all the text styles that you will use to create a document consistent with the CGI brand. Please display the Styles pane to access the styles available for your use.</w:t>
+        <w:spacing w:line="360" w:lineRule="auto"/>
+        <w:rPr>
+          <w:lang w:val="en-US"/>
+        </w:rPr>
+      </w:pPr>
+      <w:r>
+        <w:rPr>
+          <w:lang w:val="en-US"/>
+        </w:rPr>
+        <w:t>Upon identifying filenames that surpass the length limit, the script employs an abbreviation strategy to shorten these names. This process involves:</w:t>
       </w:r>
     </w:p>
     <w:p>
       <w:pPr>
         <w:pStyle w:val="BodyText"/>
-      </w:pPr>
+        <w:numPr>
+          <w:ilvl w:val="0"/>
+          <w:numId w:val="17"/>
+        </w:numPr>
+        <w:spacing w:line="360" w:lineRule="auto"/>
+        <w:rPr>
+          <w:lang w:val="en-US"/>
+        </w:rPr>
+      </w:pPr>
+      <w:r>
+        <w:rPr>
+          <w:lang w:val="en-US"/>
+        </w:rPr>
+        <w:t>Breaking down filenames into identifiable components</w:t>
+      </w:r>
+    </w:p>
+    <w:p>
+      <w:pPr>
+        <w:pStyle w:val="BodyText"/>
+        <w:numPr>
+          <w:ilvl w:val="0"/>
+          <w:numId w:val="17"/>
+        </w:numPr>
+        <w:spacing w:line="360" w:lineRule="auto"/>
+        <w:rPr>
+          <w:lang w:val="en-US"/>
+        </w:rPr>
+      </w:pPr>
+      <w:r>
+        <w:rPr>
+          <w:lang w:val="en-US"/>
+        </w:rPr>
+        <w:t>Applying abbreviations based on a customizable dictionary</w:t>
+      </w:r>
+    </w:p>
+    <w:p>
+      <w:pPr>
+        <w:pStyle w:val="BodyText"/>
+        <w:numPr>
+          <w:ilvl w:val="0"/>
+          <w:numId w:val="17"/>
+        </w:numPr>
+        <w:spacing w:line="360" w:lineRule="auto"/>
+        <w:rPr>
+          <w:lang w:val="en-US"/>
+        </w:rPr>
+      </w:pPr>
+      <w:r>
+        <w:rPr>
+          <w:lang w:val="en-US"/>
+        </w:rPr>
+        <w:t>Ensuring the uniqueness of the shortened names to avoid conflicts</w:t>
+      </w:r>
+    </w:p>
+    <w:p>
+      <w:pPr>
+        <w:pStyle w:val="BodyText"/>
+        <w:spacing w:line="360" w:lineRule="auto"/>
+        <w:rPr>
+          <w:lang w:val="en-US"/>
+        </w:rPr>
+      </w:pPr>
+      <w:r>
+        <w:drawing>
+          <wp:inline distT="0" distB="0" distL="0" distR="0" wp14:anchorId="5A585C74" wp14:editId="5E82F1DE">
+            <wp:extent cx="6264910" cy="2959735"/>
+            <wp:effectExtent l="0" t="0" r="2540" b="0"/>
+            <wp:docPr id="5" name="Picture 3" descr="A close-up of a diagram&#10;&#10;Description automatically generated">
+              <a:extLst xmlns:a="http://schemas.openxmlformats.org/drawingml/2006/main">
+                <a:ext uri="{FF2B5EF4-FFF2-40B4-BE49-F238E27FC236}">
+                  <a16:creationId xmlns:a16="http://schemas.microsoft.com/office/drawing/2014/main" id="{C3FBEE40-649D-8D86-DE15-86F0CC31F5F1}"/>
+                </a:ext>
+              </a:extLst>
+            </wp:docPr>
+            <wp:cNvGraphicFramePr>
+              <a:graphicFrameLocks xmlns:a="http://schemas.openxmlformats.org/drawingml/2006/main" noChangeAspect="1"/>
+            </wp:cNvGraphicFramePr>
+            <a:graphic xmlns:a="http://schemas.openxmlformats.org/drawingml/2006/main">
+              <a:graphicData uri="http://schemas.openxmlformats.org/drawingml/2006/picture">
+                <pic:pic xmlns:pic="http://schemas.openxmlformats.org/drawingml/2006/picture">
+                  <pic:nvPicPr>
+                    <pic:cNvPr id="4" name="Picture 3" descr="A close-up of a diagram&#10;&#10;Description automatically generated">
+                      <a:extLst>
+                        <a:ext uri="{FF2B5EF4-FFF2-40B4-BE49-F238E27FC236}">
+                          <a16:creationId xmlns:a16="http://schemas.microsoft.com/office/drawing/2014/main" id="{C3FBEE40-649D-8D86-DE15-86F0CC31F5F1}"/>
+                        </a:ext>
+                      </a:extLst>
+                    </pic:cNvPr>
+                    <pic:cNvPicPr>
+                      <a:picLocks noChangeAspect="1"/>
+                    </pic:cNvPicPr>
+                  </pic:nvPicPr>
+                  <pic:blipFill>
+                    <a:blip r:embed="rId15"/>
+                    <a:stretch>
+                      <a:fillRect/>
+                    </a:stretch>
+                  </pic:blipFill>
+                  <pic:spPr>
+                    <a:xfrm>
+                      <a:off x="0" y="0"/>
+                      <a:ext cx="6264910" cy="2959735"/>
+                    </a:xfrm>
+                    <a:prstGeom prst="rect">
+                      <a:avLst/>
+                    </a:prstGeom>
+                    <a:noFill/>
+                  </pic:spPr>
+                </pic:pic>
+              </a:graphicData>
+            </a:graphic>
+          </wp:inline>
+        </w:drawing>
+      </w:r>
+    </w:p>
+    <w:p>
+      <w:pPr>
+        <w:pStyle w:val="BodyText"/>
+        <w:spacing w:line="360" w:lineRule="auto"/>
+        <w:rPr>
+          <w:lang w:val="en-US"/>
+        </w:rPr>
+      </w:pPr>
+    </w:p>
+    <w:p>
+      <w:pPr>
+        <w:pStyle w:val="BodyText"/>
+        <w:spacing w:line="360" w:lineRule="auto"/>
+        <w:jc w:val="center"/>
+        <w:rPr>
+          <w:lang w:val="en-US"/>
+        </w:rPr>
+      </w:pPr>
+      <w:r>
+        <w:drawing>
+          <wp:inline distT="0" distB="0" distL="0" distR="0" wp14:anchorId="4A02E5EA" wp14:editId="3F9633AE">
+            <wp:extent cx="5270171" cy="1801768"/>
+            <wp:effectExtent l="0" t="0" r="6985" b="8255"/>
+            <wp:docPr id="3" name="Picture 2">
+              <a:extLst xmlns:a="http://schemas.openxmlformats.org/drawingml/2006/main">
+                <a:ext uri="{FF2B5EF4-FFF2-40B4-BE49-F238E27FC236}">
+                  <a16:creationId xmlns:a16="http://schemas.microsoft.com/office/drawing/2014/main" id="{E34232CF-FCB1-DEEA-8757-E1B4871752D2}"/>
+                </a:ext>
+              </a:extLst>
+            </wp:docPr>
+            <wp:cNvGraphicFramePr>
+              <a:graphicFrameLocks xmlns:a="http://schemas.openxmlformats.org/drawingml/2006/main" noChangeAspect="1"/>
+            </wp:cNvGraphicFramePr>
+            <a:graphic xmlns:a="http://schemas.openxmlformats.org/drawingml/2006/main">
+              <a:graphicData uri="http://schemas.openxmlformats.org/drawingml/2006/picture">
+                <pic:pic xmlns:pic="http://schemas.openxmlformats.org/drawingml/2006/picture">
+                  <pic:nvPicPr>
+                    <pic:cNvPr id="3" name="Picture 2">
+                      <a:extLst>
+                        <a:ext uri="{FF2B5EF4-FFF2-40B4-BE49-F238E27FC236}">
+                          <a16:creationId xmlns:a16="http://schemas.microsoft.com/office/drawing/2014/main" id="{E34232CF-FCB1-DEEA-8757-E1B4871752D2}"/>
+                        </a:ext>
+                      </a:extLst>
+                    </pic:cNvPr>
+                    <pic:cNvPicPr>
+                      <a:picLocks noChangeAspect="1"/>
+                    </pic:cNvPicPr>
+                  </pic:nvPicPr>
+                  <pic:blipFill>
+                    <a:blip r:embed="rId16"/>
+                    <a:stretch>
+                      <a:fillRect/>
+                    </a:stretch>
+                  </pic:blipFill>
+                  <pic:spPr>
+                    <a:xfrm>
+                      <a:off x="0" y="0"/>
+                      <a:ext cx="5270171" cy="1801768"/>
+                    </a:xfrm>
+                    <a:prstGeom prst="rect">
+                      <a:avLst/>
+                    </a:prstGeom>
+                  </pic:spPr>
+                </pic:pic>
+              </a:graphicData>
+            </a:graphic>
+          </wp:inline>
+        </w:drawing>
+      </w:r>
+    </w:p>
+    <w:p>
+      <w:pPr>
+        <w:spacing w:after="160" w:line="259" w:lineRule="auto"/>
+        <w:rPr>
+          <w:lang w:val="en-US"/>
+        </w:rPr>
+      </w:pPr>
+      <w:r>
+        <w:rPr>
+          <w:lang w:val="en-US"/>
+        </w:rPr>
+        <w:br w:type="page"/>
+      </w:r>
     </w:p>
     <w:p>
       <w:pPr>
         <w:pStyle w:val="Heading3"/>
-      </w:pPr>
-      <w:bookmarkStart w:id="4" w:name="_Toc158204963"/>
-      <w:r>
-        <w:t xml:space="preserve">Main features – </w:t>
-      </w:r>
-      <w:r>
-        <w:t>Shorten Long Filenames</w:t>
-      </w:r>
-      <w:bookmarkEnd w:id="4"/>
+        <w:rPr>
+          <w:lang w:val="en-US"/>
+        </w:rPr>
+      </w:pPr>
+      <w:bookmarkStart w:id="5" w:name="_Toc158284022"/>
+      <w:r>
+        <w:rPr>
+          <w:lang w:val="en-US"/>
+        </w:rPr>
+        <w:lastRenderedPageBreak/>
+        <w:t>Main features – Shorten Long Nested Folders</w:t>
+      </w:r>
+      <w:bookmarkEnd w:id="5"/>
     </w:p>
     <w:p>
       <w:pPr>
         <w:pStyle w:val="BodyText"/>
-      </w:pPr>
-      <w:r>
-        <w:t>Your content goes here, using the Body text style. Please note that this template includes all the text styles that you will use to create a document consistent with the CGI brand. Please display the Styles pane to access the styles available for your use.</w:t>
+        <w:spacing w:line="360" w:lineRule="auto"/>
+        <w:rPr>
+          <w:lang w:val="en-US"/>
+        </w:rPr>
+      </w:pPr>
+      <w:r>
+        <w:rPr>
+          <w:lang w:val="en-US"/>
+        </w:rPr>
+        <w:t>For directories with paths that exceed the length threshold, the script executes a similar abbreviation strategy to shorten folder names within the path. Key steps include:</w:t>
       </w:r>
     </w:p>
     <w:p>
       <w:pPr>
         <w:pStyle w:val="BodyText"/>
-      </w:pPr>
+        <w:numPr>
+          <w:ilvl w:val="0"/>
+          <w:numId w:val="18"/>
+        </w:numPr>
+        <w:spacing w:line="360" w:lineRule="auto"/>
+        <w:rPr>
+          <w:lang w:val="en-US"/>
+        </w:rPr>
+      </w:pPr>
+      <w:r>
+        <w:rPr>
+          <w:lang w:val="en-US"/>
+        </w:rPr>
+        <w:t>Analyzing the entire directory path and identifying segments that can be abbreviated</w:t>
+      </w:r>
+    </w:p>
+    <w:p>
+      <w:pPr>
+        <w:pStyle w:val="BodyText"/>
+        <w:numPr>
+          <w:ilvl w:val="0"/>
+          <w:numId w:val="18"/>
+        </w:numPr>
+        <w:spacing w:line="360" w:lineRule="auto"/>
+        <w:rPr>
+          <w:lang w:val="en-US"/>
+        </w:rPr>
+      </w:pPr>
+      <w:r>
+        <w:rPr>
+          <w:lang w:val="en-US"/>
+        </w:rPr>
+        <w:t>Utilizing the dictionary to replace long segments with their abbreviated forms</w:t>
+      </w:r>
+    </w:p>
+    <w:p>
+      <w:pPr>
+        <w:pStyle w:val="BodyText"/>
+        <w:numPr>
+          <w:ilvl w:val="0"/>
+          <w:numId w:val="18"/>
+        </w:numPr>
+        <w:spacing w:line="360" w:lineRule="auto"/>
+        <w:rPr>
+          <w:lang w:val="en-US"/>
+        </w:rPr>
+      </w:pPr>
+      <w:r>
+        <w:rPr>
+          <w:lang w:val="en-US"/>
+        </w:rPr>
+        <w:t>Maintaining the structural integrity of the file system by carefully managing changes</w:t>
+      </w:r>
+    </w:p>
+    <w:p>
+      <w:pPr>
+        <w:pStyle w:val="BodyText"/>
+        <w:spacing w:line="360" w:lineRule="auto"/>
+        <w:rPr>
+          <w:lang w:val="en-US"/>
+        </w:rPr>
+      </w:pPr>
+    </w:p>
+    <w:p>
+      <w:pPr>
+        <w:pStyle w:val="BodyText"/>
+        <w:spacing w:line="360" w:lineRule="auto"/>
+        <w:rPr>
+          <w:lang w:val="en-US"/>
+        </w:rPr>
+      </w:pPr>
+      <w:r>
+        <w:drawing>
+          <wp:inline distT="0" distB="0" distL="0" distR="0" wp14:anchorId="7E6DE15D" wp14:editId="56C2192A">
+            <wp:extent cx="6264910" cy="2959735"/>
+            <wp:effectExtent l="0" t="0" r="2540" b="0"/>
+            <wp:docPr id="4" name="Picture 3" descr="A close-up of several arrows&#10;&#10;Description automatically generated">
+              <a:extLst xmlns:a="http://schemas.openxmlformats.org/drawingml/2006/main">
+                <a:ext uri="{FF2B5EF4-FFF2-40B4-BE49-F238E27FC236}">
+                  <a16:creationId xmlns:a16="http://schemas.microsoft.com/office/drawing/2014/main" id="{48216113-E152-335D-31E7-020409A2EFA6}"/>
+                </a:ext>
+              </a:extLst>
+            </wp:docPr>
+            <wp:cNvGraphicFramePr>
+              <a:graphicFrameLocks xmlns:a="http://schemas.openxmlformats.org/drawingml/2006/main" noChangeAspect="1"/>
+            </wp:cNvGraphicFramePr>
+            <a:graphic xmlns:a="http://schemas.openxmlformats.org/drawingml/2006/main">
+              <a:graphicData uri="http://schemas.openxmlformats.org/drawingml/2006/picture">
+                <pic:pic xmlns:pic="http://schemas.openxmlformats.org/drawingml/2006/picture">
+                  <pic:nvPicPr>
+                    <pic:cNvPr id="4" name="Picture 3" descr="A close-up of several arrows&#10;&#10;Description automatically generated">
+                      <a:extLst>
+                        <a:ext uri="{FF2B5EF4-FFF2-40B4-BE49-F238E27FC236}">
+                          <a16:creationId xmlns:a16="http://schemas.microsoft.com/office/drawing/2014/main" id="{48216113-E152-335D-31E7-020409A2EFA6}"/>
+                        </a:ext>
+                      </a:extLst>
+                    </pic:cNvPr>
+                    <pic:cNvPicPr>
+                      <a:picLocks noChangeAspect="1"/>
+                    </pic:cNvPicPr>
+                  </pic:nvPicPr>
+                  <pic:blipFill>
+                    <a:blip r:embed="rId17"/>
+                    <a:stretch>
+                      <a:fillRect/>
+                    </a:stretch>
+                  </pic:blipFill>
+                  <pic:spPr>
+                    <a:xfrm>
+                      <a:off x="0" y="0"/>
+                      <a:ext cx="6264910" cy="2959735"/>
+                    </a:xfrm>
+                    <a:prstGeom prst="rect">
+                      <a:avLst/>
+                    </a:prstGeom>
+                    <a:noFill/>
+                  </pic:spPr>
+                </pic:pic>
+              </a:graphicData>
+            </a:graphic>
+          </wp:inline>
+        </w:drawing>
+      </w:r>
+    </w:p>
+    <w:p>
+      <w:pPr>
+        <w:pStyle w:val="BodyText"/>
+        <w:rPr>
+          <w:lang w:val="en-US"/>
+        </w:rPr>
+      </w:pPr>
+    </w:p>
+    <w:p>
+      <w:pPr>
+        <w:pStyle w:val="BodyText"/>
+        <w:rPr>
+          <w:lang w:val="en-US"/>
+        </w:rPr>
+      </w:pPr>
+      <w:r>
+        <w:rPr>
+          <w:lang w:val="en-US"/>
+        </w:rPr>
+        <w:br w:type="page"/>
+      </w:r>
+    </w:p>
+    <w:p>
+      <w:pPr>
+        <w:pStyle w:val="Heading1"/>
+        <w:rPr>
+          <w:lang w:val="en-US"/>
+        </w:rPr>
+      </w:pPr>
+      <w:bookmarkStart w:id="6" w:name="_Toc158284023"/>
+      <w:r>
+        <w:rPr>
+          <w:lang w:val="en-US"/>
+        </w:rPr>
+        <w:lastRenderedPageBreak/>
+        <w:t>Getting Started</w:t>
+      </w:r>
+      <w:bookmarkEnd w:id="6"/>
+    </w:p>
+    <w:p>
+      <w:pPr>
+        <w:pStyle w:val="Heading2"/>
+        <w:rPr>
+          <w:lang w:val="en-US"/>
+        </w:rPr>
+      </w:pPr>
+      <w:bookmarkStart w:id="7" w:name="_Toc158284024"/>
+      <w:r>
+        <w:rPr>
+          <w:lang w:val="en-US"/>
+        </w:rPr>
+        <w:t>Installation</w:t>
+      </w:r>
+      <w:bookmarkEnd w:id="7"/>
+    </w:p>
+    <w:p>
+      <w:pPr>
+        <w:pStyle w:val="BodyText"/>
+        <w:numPr>
+          <w:ilvl w:val="0"/>
+          <w:numId w:val="19"/>
+        </w:numPr>
+        <w:rPr>
+          <w:lang w:val="en-US"/>
+        </w:rPr>
+      </w:pPr>
+      <w:r>
+        <w:rPr>
+          <w:b/>
+          <w:bCs/>
+          <w:lang w:val="en-US"/>
+        </w:rPr>
+        <w:t>Prerequisites</w:t>
+      </w:r>
+      <w:r>
+        <w:rPr>
+          <w:lang w:val="en-US"/>
+        </w:rPr>
+        <w:t>: Ensure Python 3.6</w:t>
+      </w:r>
+      <w:r>
+        <w:rPr>
+          <w:lang w:val="en-US"/>
+        </w:rPr>
+        <w:t>.4</w:t>
+      </w:r>
+      <w:r>
+        <w:rPr>
+          <w:lang w:val="en-US"/>
+        </w:rPr>
+        <w:t>+ is installed on your system</w:t>
+      </w:r>
+    </w:p>
+    <w:p>
+      <w:pPr>
+        <w:pStyle w:val="BodyText"/>
+        <w:numPr>
+          <w:ilvl w:val="0"/>
+          <w:numId w:val="19"/>
+        </w:numPr>
+        <w:rPr>
+          <w:lang w:val="en-US"/>
+        </w:rPr>
+      </w:pPr>
+      <w:r>
+        <w:rPr>
+          <w:b/>
+          <w:bCs/>
+          <w:lang w:val="en-US"/>
+        </w:rPr>
+        <w:t>Script Download</w:t>
+      </w:r>
+      <w:r>
+        <w:rPr>
+          <w:lang w:val="en-US"/>
+        </w:rPr>
+        <w:t xml:space="preserve">: Download the latest </w:t>
+      </w:r>
+      <w:r>
+        <w:rPr>
+          <w:lang w:val="en-US"/>
+        </w:rPr>
+        <w:t>repo</w:t>
+      </w:r>
+      <w:r>
+        <w:rPr>
+          <w:lang w:val="en-US"/>
+        </w:rPr>
+        <w:t xml:space="preserve"> of FilePathShortener from the official repository</w:t>
+      </w:r>
+    </w:p>
+    <w:p>
+      <w:pPr>
+        <w:pStyle w:val="BodyText"/>
+        <w:numPr>
+          <w:ilvl w:val="0"/>
+          <w:numId w:val="19"/>
+        </w:numPr>
+        <w:rPr>
+          <w:lang w:val="en-US"/>
+        </w:rPr>
+      </w:pPr>
+      <w:r>
+        <w:rPr>
+          <w:b/>
+          <w:bCs/>
+          <w:lang w:val="en-US"/>
+        </w:rPr>
+        <w:t>Configuration</w:t>
+      </w:r>
+      <w:r>
+        <w:rPr>
+          <w:lang w:val="en-US"/>
+        </w:rPr>
+        <w:t xml:space="preserve">: Extract the </w:t>
+      </w:r>
+      <w:r>
+        <w:rPr>
+          <w:lang w:val="en-US"/>
+        </w:rPr>
+        <w:t>repo</w:t>
+      </w:r>
+      <w:r>
+        <w:rPr>
+          <w:lang w:val="en-US"/>
+        </w:rPr>
+        <w:t xml:space="preserve"> to your desired location and open the </w:t>
+      </w:r>
+      <w:r>
+        <w:rPr>
+          <w:b/>
+          <w:bCs/>
+          <w:highlight w:val="yellow"/>
+          <w:lang w:val="en-US"/>
+        </w:rPr>
+        <w:t>config/config.ini</w:t>
+      </w:r>
+      <w:r>
+        <w:rPr>
+          <w:lang w:val="en-US"/>
+        </w:rPr>
+        <w:t xml:space="preserve"> file in a text editor to adjust the settings according to your environment.</w:t>
+      </w:r>
+    </w:p>
+    <w:p>
+      <w:pPr>
+        <w:pStyle w:val="Heading2"/>
+        <w:rPr>
+          <w:lang w:val="en-US"/>
+        </w:rPr>
+      </w:pPr>
+      <w:bookmarkStart w:id="8" w:name="_Toc158284025"/>
+      <w:r>
+        <w:rPr>
+          <w:lang w:val="en-US"/>
+        </w:rPr>
+        <w:t>Configuration</w:t>
+      </w:r>
+      <w:bookmarkEnd w:id="8"/>
+    </w:p>
+    <w:p>
+      <w:pPr>
+        <w:pStyle w:val="BodyText"/>
+        <w:rPr>
+          <w:lang w:val="en-CA"/>
+        </w:rPr>
+      </w:pPr>
+      <w:r>
+        <w:rPr>
+          <w:lang w:val="en-CA"/>
+        </w:rPr>
+        <w:t xml:space="preserve">The </w:t>
+      </w:r>
+      <w:r>
+        <w:rPr>
+          <w:b/>
+          <w:bCs/>
+          <w:lang w:val="en-CA"/>
+        </w:rPr>
+        <w:t>FilePathShortener</w:t>
+      </w:r>
+      <w:r>
+        <w:rPr>
+          <w:lang w:val="en-CA"/>
+        </w:rPr>
+        <w:t xml:space="preserve"> script is highly customizable through its </w:t>
+      </w:r>
+      <w:r>
+        <w:rPr>
+          <w:b/>
+          <w:bCs/>
+          <w:lang w:val="en-CA"/>
+        </w:rPr>
+        <w:t>config.ini</w:t>
+      </w:r>
+      <w:r>
+        <w:rPr>
+          <w:lang w:val="en-CA"/>
+        </w:rPr>
+        <w:t xml:space="preserve"> configuration file. Below are the default settings and their explanations:</w:t>
+      </w:r>
+    </w:p>
+    <w:tbl>
+      <w:tblPr>
+        <w:tblW w:w="10537" w:type="dxa"/>
+        <w:tblCellSpacing w:w="15" w:type="dxa"/>
+        <w:tblBorders>
+          <w:top w:val="single" w:sz="2" w:space="0" w:color="auto"/>
+          <w:left w:val="single" w:sz="2" w:space="0" w:color="auto"/>
+          <w:bottom w:val="single" w:sz="2" w:space="0" w:color="auto"/>
+          <w:right w:val="single" w:sz="2" w:space="0" w:color="auto"/>
+        </w:tblBorders>
+        <w:shd w:val="clear" w:color="auto" w:fill="FFFFFF"/>
+        <w:tblCellMar>
+          <w:top w:w="15" w:type="dxa"/>
+          <w:left w:w="15" w:type="dxa"/>
+          <w:bottom w:w="15" w:type="dxa"/>
+          <w:right w:w="15" w:type="dxa"/>
+        </w:tblCellMar>
+        <w:tblLook w:val="04A0" w:firstRow="1" w:lastRow="0" w:firstColumn="1" w:lastColumn="0" w:noHBand="0" w:noVBand="1"/>
+      </w:tblPr>
+      <w:tblGrid>
+        <w:gridCol w:w="2875"/>
+        <w:gridCol w:w="3805"/>
+        <w:gridCol w:w="3857"/>
+      </w:tblGrid>
+      <w:tr>
+        <w:trPr>
+          <w:tblHeader/>
+          <w:tblCellSpacing w:w="15" w:type="dxa"/>
+        </w:trPr>
+        <w:tc>
+          <w:tcPr>
+            <w:tcW w:w="0" w:type="auto"/>
+            <w:tcBorders>
+              <w:top w:val="single" w:sz="6" w:space="0" w:color="E3E3E3"/>
+              <w:left w:val="single" w:sz="6" w:space="0" w:color="E3E3E3"/>
+              <w:bottom w:val="single" w:sz="6" w:space="0" w:color="E3E3E3"/>
+              <w:right w:val="single" w:sz="2" w:space="0" w:color="E3E3E3"/>
+            </w:tcBorders>
+            <w:shd w:val="clear" w:color="auto" w:fill="FFFFFF"/>
+            <w:vAlign w:val="bottom"/>
+            <w:hideMark/>
+          </w:tcPr>
+          <w:p>
+            <w:pPr>
+              <w:pStyle w:val="BodyText"/>
+              <w:rPr>
+                <w:b/>
+                <w:bCs/>
+                <w:lang w:val="en-CA"/>
+              </w:rPr>
+            </w:pPr>
+            <w:r>
+              <w:rPr>
+                <w:b/>
+                <w:bCs/>
+                <w:lang w:val="en-CA"/>
+              </w:rPr>
+              <w:t>Key</w:t>
+            </w:r>
+          </w:p>
+        </w:tc>
+        <w:tc>
+          <w:tcPr>
+            <w:tcW w:w="0" w:type="auto"/>
+            <w:tcBorders>
+              <w:top w:val="single" w:sz="6" w:space="0" w:color="E3E3E3"/>
+              <w:left w:val="single" w:sz="6" w:space="0" w:color="E3E3E3"/>
+              <w:bottom w:val="single" w:sz="6" w:space="0" w:color="E3E3E3"/>
+              <w:right w:val="single" w:sz="2" w:space="0" w:color="E3E3E3"/>
+            </w:tcBorders>
+            <w:shd w:val="clear" w:color="auto" w:fill="FFFFFF"/>
+            <w:vAlign w:val="bottom"/>
+            <w:hideMark/>
+          </w:tcPr>
+          <w:p>
+            <w:pPr>
+              <w:pStyle w:val="BodyText"/>
+              <w:rPr>
+                <w:b/>
+                <w:bCs/>
+                <w:lang w:val="en-CA"/>
+              </w:rPr>
+            </w:pPr>
+            <w:r>
+              <w:rPr>
+                <w:b/>
+                <w:bCs/>
+                <w:lang w:val="en-CA"/>
+              </w:rPr>
+              <w:t>Default Value</w:t>
+            </w:r>
+          </w:p>
+        </w:tc>
+        <w:tc>
+          <w:tcPr>
+            <w:tcW w:w="0" w:type="auto"/>
+            <w:tcBorders>
+              <w:top w:val="single" w:sz="6" w:space="0" w:color="E3E3E3"/>
+              <w:left w:val="single" w:sz="6" w:space="0" w:color="E3E3E3"/>
+              <w:bottom w:val="single" w:sz="6" w:space="0" w:color="E3E3E3"/>
+              <w:right w:val="single" w:sz="6" w:space="0" w:color="E3E3E3"/>
+            </w:tcBorders>
+            <w:shd w:val="clear" w:color="auto" w:fill="FFFFFF"/>
+            <w:vAlign w:val="bottom"/>
+            <w:hideMark/>
+          </w:tcPr>
+          <w:p>
+            <w:pPr>
+              <w:pStyle w:val="BodyText"/>
+              <w:rPr>
+                <w:b/>
+                <w:bCs/>
+                <w:lang w:val="en-CA"/>
+              </w:rPr>
+            </w:pPr>
+            <w:r>
+              <w:rPr>
+                <w:b/>
+                <w:bCs/>
+                <w:lang w:val="en-CA"/>
+              </w:rPr>
+              <w:t>Description</w:t>
+            </w:r>
+          </w:p>
+        </w:tc>
+      </w:tr>
+      <w:tr>
+        <w:trPr>
+          <w:tblCellSpacing w:w="15" w:type="dxa"/>
+        </w:trPr>
+        <w:tc>
+          <w:tcPr>
+            <w:tcW w:w="0" w:type="auto"/>
+            <w:tcBorders>
+              <w:top w:val="single" w:sz="2" w:space="0" w:color="E3E3E3"/>
+              <w:left w:val="single" w:sz="6" w:space="0" w:color="E3E3E3"/>
+              <w:bottom w:val="single" w:sz="6" w:space="0" w:color="E3E3E3"/>
+              <w:right w:val="single" w:sz="2" w:space="0" w:color="E3E3E3"/>
+            </w:tcBorders>
+            <w:shd w:val="clear" w:color="auto" w:fill="FFFFFF"/>
+            <w:vAlign w:val="bottom"/>
+            <w:hideMark/>
+          </w:tcPr>
+          <w:p>
+            <w:pPr>
+              <w:pStyle w:val="BodyText"/>
+              <w:rPr>
+                <w:lang w:val="en-CA"/>
+              </w:rPr>
+            </w:pPr>
+            <w:r>
+              <w:rPr>
+                <w:lang w:val="en-CA"/>
+              </w:rPr>
+              <w:t>base_dir</w:t>
+            </w:r>
+          </w:p>
+        </w:tc>
+        <w:tc>
+          <w:tcPr>
+            <w:tcW w:w="0" w:type="auto"/>
+            <w:tcBorders>
+              <w:top w:val="single" w:sz="2" w:space="0" w:color="E3E3E3"/>
+              <w:left w:val="single" w:sz="6" w:space="0" w:color="E3E3E3"/>
+              <w:bottom w:val="single" w:sz="6" w:space="0" w:color="E3E3E3"/>
+              <w:right w:val="single" w:sz="2" w:space="0" w:color="E3E3E3"/>
+            </w:tcBorders>
+            <w:shd w:val="clear" w:color="auto" w:fill="FFFFFF"/>
+            <w:vAlign w:val="bottom"/>
+            <w:hideMark/>
+          </w:tcPr>
+          <w:p>
+            <w:pPr>
+              <w:pStyle w:val="BodyText"/>
+              <w:rPr>
+                <w:lang w:val="en-CA"/>
+              </w:rPr>
+            </w:pPr>
+            <w:r>
+              <w:rPr>
+                <w:lang w:val="en-CA"/>
+              </w:rPr>
+              <w:t>C:\Users\</w:t>
+            </w:r>
+            <w:r>
+              <w:rPr>
+                <w:lang w:val="en-CA"/>
+              </w:rPr>
+              <w:t>JohnDoe</w:t>
+            </w:r>
+            <w:r>
+              <w:rPr>
+                <w:lang w:val="en-CA"/>
+              </w:rPr>
+              <w:t>\Desktop\LongPathTest</w:t>
+            </w:r>
+          </w:p>
+        </w:tc>
+        <w:tc>
+          <w:tcPr>
+            <w:tcW w:w="0" w:type="auto"/>
+            <w:tcBorders>
+              <w:top w:val="single" w:sz="2" w:space="0" w:color="E3E3E3"/>
+              <w:left w:val="single" w:sz="6" w:space="0" w:color="E3E3E3"/>
+              <w:bottom w:val="single" w:sz="6" w:space="0" w:color="E3E3E3"/>
+              <w:right w:val="single" w:sz="6" w:space="0" w:color="E3E3E3"/>
+            </w:tcBorders>
+            <w:shd w:val="clear" w:color="auto" w:fill="FFFFFF"/>
+            <w:vAlign w:val="bottom"/>
+            <w:hideMark/>
+          </w:tcPr>
+          <w:p>
+            <w:pPr>
+              <w:pStyle w:val="BodyText"/>
+              <w:rPr>
+                <w:lang w:val="en-CA"/>
+              </w:rPr>
+            </w:pPr>
+            <w:r>
+              <w:rPr>
+                <w:lang w:val="en-CA"/>
+              </w:rPr>
+              <w:t>Root directory for the scan.</w:t>
+            </w:r>
+          </w:p>
+        </w:tc>
+      </w:tr>
+      <w:tr>
+        <w:trPr>
+          <w:tblCellSpacing w:w="15" w:type="dxa"/>
+        </w:trPr>
+        <w:tc>
+          <w:tcPr>
+            <w:tcW w:w="0" w:type="auto"/>
+            <w:tcBorders>
+              <w:top w:val="single" w:sz="2" w:space="0" w:color="E3E3E3"/>
+              <w:left w:val="single" w:sz="6" w:space="0" w:color="E3E3E3"/>
+              <w:bottom w:val="single" w:sz="6" w:space="0" w:color="E3E3E3"/>
+              <w:right w:val="single" w:sz="2" w:space="0" w:color="E3E3E3"/>
+            </w:tcBorders>
+            <w:shd w:val="clear" w:color="auto" w:fill="FFFFFF"/>
+            <w:vAlign w:val="bottom"/>
+            <w:hideMark/>
+          </w:tcPr>
+          <w:p>
+            <w:pPr>
+              <w:pStyle w:val="BodyText"/>
+              <w:rPr>
+                <w:lang w:val="en-CA"/>
+              </w:rPr>
+            </w:pPr>
+            <w:r>
+              <w:rPr>
+                <w:lang w:val="en-CA"/>
+              </w:rPr>
+              <w:t>config_dir</w:t>
+            </w:r>
+          </w:p>
+        </w:tc>
+        <w:tc>
+          <w:tcPr>
+            <w:tcW w:w="0" w:type="auto"/>
+            <w:tcBorders>
+              <w:top w:val="single" w:sz="2" w:space="0" w:color="E3E3E3"/>
+              <w:left w:val="single" w:sz="6" w:space="0" w:color="E3E3E3"/>
+              <w:bottom w:val="single" w:sz="6" w:space="0" w:color="E3E3E3"/>
+              <w:right w:val="single" w:sz="2" w:space="0" w:color="E3E3E3"/>
+            </w:tcBorders>
+            <w:shd w:val="clear" w:color="auto" w:fill="FFFFFF"/>
+            <w:vAlign w:val="bottom"/>
+            <w:hideMark/>
+          </w:tcPr>
+          <w:p>
+            <w:pPr>
+              <w:pStyle w:val="BodyText"/>
+              <w:rPr>
+                <w:lang w:val="en-CA"/>
+              </w:rPr>
+            </w:pPr>
+            <w:r>
+              <w:rPr>
+                <w:lang w:val="en-CA"/>
+              </w:rPr>
+              <w:t>config</w:t>
+            </w:r>
+          </w:p>
+        </w:tc>
+        <w:tc>
+          <w:tcPr>
+            <w:tcW w:w="0" w:type="auto"/>
+            <w:tcBorders>
+              <w:top w:val="single" w:sz="2" w:space="0" w:color="E3E3E3"/>
+              <w:left w:val="single" w:sz="6" w:space="0" w:color="E3E3E3"/>
+              <w:bottom w:val="single" w:sz="6" w:space="0" w:color="E3E3E3"/>
+              <w:right w:val="single" w:sz="6" w:space="0" w:color="E3E3E3"/>
+            </w:tcBorders>
+            <w:shd w:val="clear" w:color="auto" w:fill="FFFFFF"/>
+            <w:vAlign w:val="bottom"/>
+            <w:hideMark/>
+          </w:tcPr>
+          <w:p>
+            <w:pPr>
+              <w:pStyle w:val="BodyText"/>
+              <w:rPr>
+                <w:lang w:val="en-CA"/>
+              </w:rPr>
+            </w:pPr>
+            <w:r>
+              <w:rPr>
+                <w:lang w:val="en-CA"/>
+              </w:rPr>
+              <w:t>Directory for configuration files.</w:t>
+            </w:r>
+          </w:p>
+        </w:tc>
+      </w:tr>
+      <w:tr>
+        <w:trPr>
+          <w:tblCellSpacing w:w="15" w:type="dxa"/>
+        </w:trPr>
+        <w:tc>
+          <w:tcPr>
+            <w:tcW w:w="0" w:type="auto"/>
+            <w:tcBorders>
+              <w:top w:val="single" w:sz="2" w:space="0" w:color="E3E3E3"/>
+              <w:left w:val="single" w:sz="6" w:space="0" w:color="E3E3E3"/>
+              <w:bottom w:val="single" w:sz="6" w:space="0" w:color="E3E3E3"/>
+              <w:right w:val="single" w:sz="2" w:space="0" w:color="E3E3E3"/>
+            </w:tcBorders>
+            <w:shd w:val="clear" w:color="auto" w:fill="FFFFFF"/>
+            <w:vAlign w:val="bottom"/>
+            <w:hideMark/>
+          </w:tcPr>
+          <w:p>
+            <w:pPr>
+              <w:pStyle w:val="BodyText"/>
+              <w:rPr>
+                <w:lang w:val="en-CA"/>
+              </w:rPr>
+            </w:pPr>
+            <w:r>
+              <w:rPr>
+                <w:lang w:val="en-CA"/>
+              </w:rPr>
+              <w:t>log_dir</w:t>
+            </w:r>
+          </w:p>
+        </w:tc>
+        <w:tc>
+          <w:tcPr>
+            <w:tcW w:w="0" w:type="auto"/>
+            <w:tcBorders>
+              <w:top w:val="single" w:sz="2" w:space="0" w:color="E3E3E3"/>
+              <w:left w:val="single" w:sz="6" w:space="0" w:color="E3E3E3"/>
+              <w:bottom w:val="single" w:sz="6" w:space="0" w:color="E3E3E3"/>
+              <w:right w:val="single" w:sz="2" w:space="0" w:color="E3E3E3"/>
+            </w:tcBorders>
+            <w:shd w:val="clear" w:color="auto" w:fill="FFFFFF"/>
+            <w:vAlign w:val="bottom"/>
+            <w:hideMark/>
+          </w:tcPr>
+          <w:p>
+            <w:pPr>
+              <w:pStyle w:val="BodyText"/>
+              <w:rPr>
+                <w:lang w:val="en-CA"/>
+              </w:rPr>
+            </w:pPr>
+            <w:r>
+              <w:rPr>
+                <w:lang w:val="en-CA"/>
+              </w:rPr>
+              <w:t>logs</w:t>
+            </w:r>
+          </w:p>
+        </w:tc>
+        <w:tc>
+          <w:tcPr>
+            <w:tcW w:w="0" w:type="auto"/>
+            <w:tcBorders>
+              <w:top w:val="single" w:sz="2" w:space="0" w:color="E3E3E3"/>
+              <w:left w:val="single" w:sz="6" w:space="0" w:color="E3E3E3"/>
+              <w:bottom w:val="single" w:sz="6" w:space="0" w:color="E3E3E3"/>
+              <w:right w:val="single" w:sz="6" w:space="0" w:color="E3E3E3"/>
+            </w:tcBorders>
+            <w:shd w:val="clear" w:color="auto" w:fill="FFFFFF"/>
+            <w:vAlign w:val="bottom"/>
+            <w:hideMark/>
+          </w:tcPr>
+          <w:p>
+            <w:pPr>
+              <w:pStyle w:val="BodyText"/>
+              <w:rPr>
+                <w:lang w:val="en-CA"/>
+              </w:rPr>
+            </w:pPr>
+            <w:r>
+              <w:rPr>
+                <w:lang w:val="en-CA"/>
+              </w:rPr>
+              <w:t>Directory for log files.</w:t>
+            </w:r>
+          </w:p>
+        </w:tc>
+      </w:tr>
+      <w:tr>
+        <w:trPr>
+          <w:tblCellSpacing w:w="15" w:type="dxa"/>
+        </w:trPr>
+        <w:tc>
+          <w:tcPr>
+            <w:tcW w:w="0" w:type="auto"/>
+            <w:tcBorders>
+              <w:top w:val="single" w:sz="2" w:space="0" w:color="E3E3E3"/>
+              <w:left w:val="single" w:sz="6" w:space="0" w:color="E3E3E3"/>
+              <w:bottom w:val="single" w:sz="6" w:space="0" w:color="E3E3E3"/>
+              <w:right w:val="single" w:sz="2" w:space="0" w:color="E3E3E3"/>
+            </w:tcBorders>
+            <w:shd w:val="clear" w:color="auto" w:fill="FFFFFF"/>
+            <w:vAlign w:val="bottom"/>
+            <w:hideMark/>
+          </w:tcPr>
+          <w:p>
+            <w:pPr>
+              <w:pStyle w:val="BodyText"/>
+              <w:rPr>
+                <w:lang w:val="en-CA"/>
+              </w:rPr>
+            </w:pPr>
+            <w:r>
+              <w:rPr>
+                <w:lang w:val="en-CA"/>
+              </w:rPr>
+              <w:t>output_dir</w:t>
+            </w:r>
+          </w:p>
+        </w:tc>
+        <w:tc>
+          <w:tcPr>
+            <w:tcW w:w="0" w:type="auto"/>
+            <w:tcBorders>
+              <w:top w:val="single" w:sz="2" w:space="0" w:color="E3E3E3"/>
+              <w:left w:val="single" w:sz="6" w:space="0" w:color="E3E3E3"/>
+              <w:bottom w:val="single" w:sz="6" w:space="0" w:color="E3E3E3"/>
+              <w:right w:val="single" w:sz="2" w:space="0" w:color="E3E3E3"/>
+            </w:tcBorders>
+            <w:shd w:val="clear" w:color="auto" w:fill="FFFFFF"/>
+            <w:vAlign w:val="bottom"/>
+            <w:hideMark/>
+          </w:tcPr>
+          <w:p>
+            <w:pPr>
+              <w:pStyle w:val="BodyText"/>
+              <w:rPr>
+                <w:lang w:val="en-CA"/>
+              </w:rPr>
+            </w:pPr>
+            <w:r>
+              <w:rPr>
+                <w:lang w:val="en-CA"/>
+              </w:rPr>
+              <w:t>output</w:t>
+            </w:r>
+          </w:p>
+        </w:tc>
+        <w:tc>
+          <w:tcPr>
+            <w:tcW w:w="0" w:type="auto"/>
+            <w:tcBorders>
+              <w:top w:val="single" w:sz="2" w:space="0" w:color="E3E3E3"/>
+              <w:left w:val="single" w:sz="6" w:space="0" w:color="E3E3E3"/>
+              <w:bottom w:val="single" w:sz="6" w:space="0" w:color="E3E3E3"/>
+              <w:right w:val="single" w:sz="6" w:space="0" w:color="E3E3E3"/>
+            </w:tcBorders>
+            <w:shd w:val="clear" w:color="auto" w:fill="FFFFFF"/>
+            <w:vAlign w:val="bottom"/>
+            <w:hideMark/>
+          </w:tcPr>
+          <w:p>
+            <w:pPr>
+              <w:pStyle w:val="BodyText"/>
+              <w:rPr>
+                <w:lang w:val="en-CA"/>
+              </w:rPr>
+            </w:pPr>
+            <w:r>
+              <w:rPr>
+                <w:lang w:val="en-CA"/>
+              </w:rPr>
+              <w:t>Directory for output files.</w:t>
+            </w:r>
+          </w:p>
+        </w:tc>
+      </w:tr>
+      <w:tr>
+        <w:trPr>
+          <w:tblCellSpacing w:w="15" w:type="dxa"/>
+        </w:trPr>
+        <w:tc>
+          <w:tcPr>
+            <w:tcW w:w="0" w:type="auto"/>
+            <w:tcBorders>
+              <w:top w:val="single" w:sz="2" w:space="0" w:color="E3E3E3"/>
+              <w:left w:val="single" w:sz="6" w:space="0" w:color="E3E3E3"/>
+              <w:bottom w:val="single" w:sz="6" w:space="0" w:color="E3E3E3"/>
+              <w:right w:val="single" w:sz="2" w:space="0" w:color="E3E3E3"/>
+            </w:tcBorders>
+            <w:shd w:val="clear" w:color="auto" w:fill="FFFFFF"/>
+            <w:vAlign w:val="bottom"/>
+            <w:hideMark/>
+          </w:tcPr>
+          <w:p>
+            <w:pPr>
+              <w:pStyle w:val="BodyText"/>
+              <w:rPr>
+                <w:lang w:val="en-CA"/>
+              </w:rPr>
+            </w:pPr>
+            <w:r>
+              <w:rPr>
+                <w:lang w:val="en-CA"/>
+              </w:rPr>
+              <w:t>dir_scan_dir</w:t>
+            </w:r>
+          </w:p>
+        </w:tc>
+        <w:tc>
+          <w:tcPr>
+            <w:tcW w:w="0" w:type="auto"/>
+            <w:tcBorders>
+              <w:top w:val="single" w:sz="2" w:space="0" w:color="E3E3E3"/>
+              <w:left w:val="single" w:sz="6" w:space="0" w:color="E3E3E3"/>
+              <w:bottom w:val="single" w:sz="6" w:space="0" w:color="E3E3E3"/>
+              <w:right w:val="single" w:sz="2" w:space="0" w:color="E3E3E3"/>
+            </w:tcBorders>
+            <w:shd w:val="clear" w:color="auto" w:fill="FFFFFF"/>
+            <w:vAlign w:val="bottom"/>
+            <w:hideMark/>
+          </w:tcPr>
+          <w:p>
+            <w:pPr>
+              <w:pStyle w:val="BodyText"/>
+              <w:rPr>
+                <w:lang w:val="en-CA"/>
+              </w:rPr>
+            </w:pPr>
+            <w:r>
+              <w:rPr>
+                <w:lang w:val="en-CA"/>
+              </w:rPr>
+              <w:t>dir_scan</w:t>
+            </w:r>
+          </w:p>
+        </w:tc>
+        <w:tc>
+          <w:tcPr>
+            <w:tcW w:w="0" w:type="auto"/>
+            <w:tcBorders>
+              <w:top w:val="single" w:sz="2" w:space="0" w:color="E3E3E3"/>
+              <w:left w:val="single" w:sz="6" w:space="0" w:color="E3E3E3"/>
+              <w:bottom w:val="single" w:sz="6" w:space="0" w:color="E3E3E3"/>
+              <w:right w:val="single" w:sz="6" w:space="0" w:color="E3E3E3"/>
+            </w:tcBorders>
+            <w:shd w:val="clear" w:color="auto" w:fill="FFFFFF"/>
+            <w:vAlign w:val="bottom"/>
+            <w:hideMark/>
+          </w:tcPr>
+          <w:p>
+            <w:pPr>
+              <w:pStyle w:val="BodyText"/>
+              <w:rPr>
+                <w:lang w:val="en-CA"/>
+              </w:rPr>
+            </w:pPr>
+            <w:r>
+              <w:rPr>
+                <w:lang w:val="en-CA"/>
+              </w:rPr>
+              <w:t>Subdirectory for directory scan outputs.</w:t>
+            </w:r>
+          </w:p>
+        </w:tc>
+      </w:tr>
+      <w:tr>
+        <w:trPr>
+          <w:tblCellSpacing w:w="15" w:type="dxa"/>
+        </w:trPr>
+        <w:tc>
+          <w:tcPr>
+            <w:tcW w:w="0" w:type="auto"/>
+            <w:tcBorders>
+              <w:top w:val="single" w:sz="2" w:space="0" w:color="E3E3E3"/>
+              <w:left w:val="single" w:sz="6" w:space="0" w:color="E3E3E3"/>
+              <w:bottom w:val="single" w:sz="6" w:space="0" w:color="E3E3E3"/>
+              <w:right w:val="single" w:sz="2" w:space="0" w:color="E3E3E3"/>
+            </w:tcBorders>
+            <w:shd w:val="clear" w:color="auto" w:fill="FFFFFF"/>
+            <w:vAlign w:val="bottom"/>
+            <w:hideMark/>
+          </w:tcPr>
+          <w:p>
+            <w:pPr>
+              <w:pStyle w:val="BodyText"/>
+              <w:rPr>
+                <w:lang w:val="en-CA"/>
+              </w:rPr>
+            </w:pPr>
+            <w:r>
+              <w:rPr>
+                <w:lang w:val="en-CA"/>
+              </w:rPr>
+              <w:t>filename_scan_dir</w:t>
+            </w:r>
+          </w:p>
+        </w:tc>
+        <w:tc>
+          <w:tcPr>
+            <w:tcW w:w="0" w:type="auto"/>
+            <w:tcBorders>
+              <w:top w:val="single" w:sz="2" w:space="0" w:color="E3E3E3"/>
+              <w:left w:val="single" w:sz="6" w:space="0" w:color="E3E3E3"/>
+              <w:bottom w:val="single" w:sz="6" w:space="0" w:color="E3E3E3"/>
+              <w:right w:val="single" w:sz="2" w:space="0" w:color="E3E3E3"/>
+            </w:tcBorders>
+            <w:shd w:val="clear" w:color="auto" w:fill="FFFFFF"/>
+            <w:vAlign w:val="bottom"/>
+            <w:hideMark/>
+          </w:tcPr>
+          <w:p>
+            <w:pPr>
+              <w:pStyle w:val="BodyText"/>
+              <w:rPr>
+                <w:lang w:val="en-CA"/>
+              </w:rPr>
+            </w:pPr>
+            <w:r>
+              <w:rPr>
+                <w:lang w:val="en-CA"/>
+              </w:rPr>
+              <w:t>filename_scan</w:t>
+            </w:r>
+          </w:p>
+        </w:tc>
+        <w:tc>
+          <w:tcPr>
+            <w:tcW w:w="0" w:type="auto"/>
+            <w:tcBorders>
+              <w:top w:val="single" w:sz="2" w:space="0" w:color="E3E3E3"/>
+              <w:left w:val="single" w:sz="6" w:space="0" w:color="E3E3E3"/>
+              <w:bottom w:val="single" w:sz="6" w:space="0" w:color="E3E3E3"/>
+              <w:right w:val="single" w:sz="6" w:space="0" w:color="E3E3E3"/>
+            </w:tcBorders>
+            <w:shd w:val="clear" w:color="auto" w:fill="FFFFFF"/>
+            <w:vAlign w:val="bottom"/>
+            <w:hideMark/>
+          </w:tcPr>
+          <w:p>
+            <w:pPr>
+              <w:pStyle w:val="BodyText"/>
+              <w:rPr>
+                <w:lang w:val="en-CA"/>
+              </w:rPr>
+            </w:pPr>
+            <w:r>
+              <w:rPr>
+                <w:lang w:val="en-CA"/>
+              </w:rPr>
+              <w:t>Subdirectory for filename scan outputs.</w:t>
+            </w:r>
+          </w:p>
+        </w:tc>
+      </w:tr>
+      <w:tr>
+        <w:trPr>
+          <w:tblCellSpacing w:w="15" w:type="dxa"/>
+        </w:trPr>
+        <w:tc>
+          <w:tcPr>
+            <w:tcW w:w="0" w:type="auto"/>
+            <w:tcBorders>
+              <w:top w:val="single" w:sz="2" w:space="0" w:color="E3E3E3"/>
+              <w:left w:val="single" w:sz="6" w:space="0" w:color="E3E3E3"/>
+              <w:bottom w:val="single" w:sz="6" w:space="0" w:color="E3E3E3"/>
+              <w:right w:val="single" w:sz="2" w:space="0" w:color="E3E3E3"/>
+            </w:tcBorders>
+            <w:shd w:val="clear" w:color="auto" w:fill="FFFFFF"/>
+            <w:vAlign w:val="bottom"/>
+            <w:hideMark/>
+          </w:tcPr>
+          <w:p>
+            <w:pPr>
+              <w:pStyle w:val="BodyText"/>
+              <w:rPr>
+                <w:lang w:val="en-CA"/>
+              </w:rPr>
+            </w:pPr>
+            <w:r>
+              <w:rPr>
+                <w:lang w:val="en-CA"/>
+              </w:rPr>
+              <w:t>filename_length_threshold</w:t>
+            </w:r>
+          </w:p>
+        </w:tc>
+        <w:tc>
+          <w:tcPr>
+            <w:tcW w:w="0" w:type="auto"/>
+            <w:tcBorders>
+              <w:top w:val="single" w:sz="2" w:space="0" w:color="E3E3E3"/>
+              <w:left w:val="single" w:sz="6" w:space="0" w:color="E3E3E3"/>
+              <w:bottom w:val="single" w:sz="6" w:space="0" w:color="E3E3E3"/>
+              <w:right w:val="single" w:sz="2" w:space="0" w:color="E3E3E3"/>
+            </w:tcBorders>
+            <w:shd w:val="clear" w:color="auto" w:fill="FFFFFF"/>
+            <w:vAlign w:val="bottom"/>
+            <w:hideMark/>
+          </w:tcPr>
+          <w:p>
+            <w:pPr>
+              <w:pStyle w:val="BodyText"/>
+              <w:rPr>
+                <w:lang w:val="en-CA"/>
+              </w:rPr>
+            </w:pPr>
+            <w:r>
+              <w:rPr>
+                <w:lang w:val="en-CA"/>
+              </w:rPr>
+              <w:t>150</w:t>
+            </w:r>
+          </w:p>
+        </w:tc>
+        <w:tc>
+          <w:tcPr>
+            <w:tcW w:w="0" w:type="auto"/>
+            <w:tcBorders>
+              <w:top w:val="single" w:sz="2" w:space="0" w:color="E3E3E3"/>
+              <w:left w:val="single" w:sz="6" w:space="0" w:color="E3E3E3"/>
+              <w:bottom w:val="single" w:sz="6" w:space="0" w:color="E3E3E3"/>
+              <w:right w:val="single" w:sz="6" w:space="0" w:color="E3E3E3"/>
+            </w:tcBorders>
+            <w:shd w:val="clear" w:color="auto" w:fill="FFFFFF"/>
+            <w:vAlign w:val="bottom"/>
+            <w:hideMark/>
+          </w:tcPr>
+          <w:p>
+            <w:pPr>
+              <w:pStyle w:val="BodyText"/>
+              <w:rPr>
+                <w:lang w:val="en-CA"/>
+              </w:rPr>
+            </w:pPr>
+            <w:r>
+              <w:rPr>
+                <w:lang w:val="en-CA"/>
+              </w:rPr>
+              <w:t>Max length for filenames before flagging/shortening.</w:t>
+            </w:r>
+          </w:p>
+        </w:tc>
+      </w:tr>
+      <w:tr>
+        <w:trPr>
+          <w:tblCellSpacing w:w="15" w:type="dxa"/>
+        </w:trPr>
+        <w:tc>
+          <w:tcPr>
+            <w:tcW w:w="0" w:type="auto"/>
+            <w:tcBorders>
+              <w:top w:val="single" w:sz="2" w:space="0" w:color="E3E3E3"/>
+              <w:left w:val="single" w:sz="6" w:space="0" w:color="E3E3E3"/>
+              <w:bottom w:val="single" w:sz="6" w:space="0" w:color="E3E3E3"/>
+              <w:right w:val="single" w:sz="2" w:space="0" w:color="E3E3E3"/>
+            </w:tcBorders>
+            <w:shd w:val="clear" w:color="auto" w:fill="FFFFFF"/>
+            <w:vAlign w:val="bottom"/>
+            <w:hideMark/>
+          </w:tcPr>
+          <w:p>
+            <w:pPr>
+              <w:pStyle w:val="BodyText"/>
+              <w:rPr>
+                <w:lang w:val="en-CA"/>
+              </w:rPr>
+            </w:pPr>
+            <w:r>
+              <w:rPr>
+                <w:lang w:val="en-CA"/>
+              </w:rPr>
+              <w:t>dir_length_threshold</w:t>
+            </w:r>
+          </w:p>
+        </w:tc>
+        <w:tc>
+          <w:tcPr>
+            <w:tcW w:w="0" w:type="auto"/>
+            <w:tcBorders>
+              <w:top w:val="single" w:sz="2" w:space="0" w:color="E3E3E3"/>
+              <w:left w:val="single" w:sz="6" w:space="0" w:color="E3E3E3"/>
+              <w:bottom w:val="single" w:sz="6" w:space="0" w:color="E3E3E3"/>
+              <w:right w:val="single" w:sz="2" w:space="0" w:color="E3E3E3"/>
+            </w:tcBorders>
+            <w:shd w:val="clear" w:color="auto" w:fill="FFFFFF"/>
+            <w:vAlign w:val="bottom"/>
+            <w:hideMark/>
+          </w:tcPr>
+          <w:p>
+            <w:pPr>
+              <w:pStyle w:val="BodyText"/>
+              <w:rPr>
+                <w:lang w:val="en-CA"/>
+              </w:rPr>
+            </w:pPr>
+            <w:r>
+              <w:rPr>
+                <w:lang w:val="en-CA"/>
+              </w:rPr>
+              <w:t>200</w:t>
+            </w:r>
+          </w:p>
+        </w:tc>
+        <w:tc>
+          <w:tcPr>
+            <w:tcW w:w="0" w:type="auto"/>
+            <w:tcBorders>
+              <w:top w:val="single" w:sz="2" w:space="0" w:color="E3E3E3"/>
+              <w:left w:val="single" w:sz="6" w:space="0" w:color="E3E3E3"/>
+              <w:bottom w:val="single" w:sz="6" w:space="0" w:color="E3E3E3"/>
+              <w:right w:val="single" w:sz="6" w:space="0" w:color="E3E3E3"/>
+            </w:tcBorders>
+            <w:shd w:val="clear" w:color="auto" w:fill="FFFFFF"/>
+            <w:vAlign w:val="bottom"/>
+            <w:hideMark/>
+          </w:tcPr>
+          <w:p>
+            <w:pPr>
+              <w:pStyle w:val="BodyText"/>
+              <w:rPr>
+                <w:lang w:val="en-CA"/>
+              </w:rPr>
+            </w:pPr>
+            <w:r>
+              <w:rPr>
+                <w:lang w:val="en-CA"/>
+              </w:rPr>
+              <w:t>Max length for directory paths before flagging/shortening.</w:t>
+            </w:r>
+          </w:p>
+        </w:tc>
+      </w:tr>
+      <w:tr>
+        <w:trPr>
+          <w:tblCellSpacing w:w="15" w:type="dxa"/>
+        </w:trPr>
+        <w:tc>
+          <w:tcPr>
+            <w:tcW w:w="0" w:type="auto"/>
+            <w:tcBorders>
+              <w:top w:val="single" w:sz="2" w:space="0" w:color="E3E3E3"/>
+              <w:left w:val="single" w:sz="6" w:space="0" w:color="E3E3E3"/>
+              <w:bottom w:val="single" w:sz="6" w:space="0" w:color="E3E3E3"/>
+              <w:right w:val="single" w:sz="2" w:space="0" w:color="E3E3E3"/>
+            </w:tcBorders>
+            <w:shd w:val="clear" w:color="auto" w:fill="FFFFFF"/>
+            <w:vAlign w:val="bottom"/>
+            <w:hideMark/>
+          </w:tcPr>
+          <w:p>
+            <w:pPr>
+              <w:pStyle w:val="BodyText"/>
+              <w:rPr>
+                <w:lang w:val="en-CA"/>
+              </w:rPr>
+            </w:pPr>
+            <w:r>
+              <w:rPr>
+                <w:lang w:val="en-CA"/>
+              </w:rPr>
+              <w:t>scan_entry_threshold</w:t>
+            </w:r>
+          </w:p>
+        </w:tc>
+        <w:tc>
+          <w:tcPr>
+            <w:tcW w:w="0" w:type="auto"/>
+            <w:tcBorders>
+              <w:top w:val="single" w:sz="2" w:space="0" w:color="E3E3E3"/>
+              <w:left w:val="single" w:sz="6" w:space="0" w:color="E3E3E3"/>
+              <w:bottom w:val="single" w:sz="6" w:space="0" w:color="E3E3E3"/>
+              <w:right w:val="single" w:sz="2" w:space="0" w:color="E3E3E3"/>
+            </w:tcBorders>
+            <w:shd w:val="clear" w:color="auto" w:fill="FFFFFF"/>
+            <w:vAlign w:val="bottom"/>
+            <w:hideMark/>
+          </w:tcPr>
+          <w:p>
+            <w:pPr>
+              <w:pStyle w:val="BodyText"/>
+              <w:rPr>
+                <w:lang w:val="en-CA"/>
+              </w:rPr>
+            </w:pPr>
+            <w:r>
+              <w:rPr>
+                <w:lang w:val="en-CA"/>
+              </w:rPr>
+              <w:t>50</w:t>
+            </w:r>
+          </w:p>
+        </w:tc>
+        <w:tc>
+          <w:tcPr>
+            <w:tcW w:w="0" w:type="auto"/>
+            <w:tcBorders>
+              <w:top w:val="single" w:sz="2" w:space="0" w:color="E3E3E3"/>
+              <w:left w:val="single" w:sz="6" w:space="0" w:color="E3E3E3"/>
+              <w:bottom w:val="single" w:sz="6" w:space="0" w:color="E3E3E3"/>
+              <w:right w:val="single" w:sz="6" w:space="0" w:color="E3E3E3"/>
+            </w:tcBorders>
+            <w:shd w:val="clear" w:color="auto" w:fill="FFFFFF"/>
+            <w:vAlign w:val="bottom"/>
+            <w:hideMark/>
+          </w:tcPr>
+          <w:p>
+            <w:pPr>
+              <w:pStyle w:val="BodyText"/>
+              <w:rPr>
+                <w:lang w:val="en-CA"/>
+              </w:rPr>
+            </w:pPr>
+            <w:r>
+              <w:rPr>
+                <w:lang w:val="en-CA"/>
+              </w:rPr>
+              <w:t>Max entries in a scan output file before splitting.</w:t>
+            </w:r>
+          </w:p>
+        </w:tc>
+      </w:tr>
+      <w:tr>
+        <w:trPr>
+          <w:tblCellSpacing w:w="15" w:type="dxa"/>
+        </w:trPr>
+        <w:tc>
+          <w:tcPr>
+            <w:tcW w:w="0" w:type="auto"/>
+            <w:tcBorders>
+              <w:top w:val="single" w:sz="2" w:space="0" w:color="E3E3E3"/>
+              <w:left w:val="single" w:sz="6" w:space="0" w:color="E3E3E3"/>
+              <w:bottom w:val="single" w:sz="6" w:space="0" w:color="E3E3E3"/>
+              <w:right w:val="single" w:sz="2" w:space="0" w:color="E3E3E3"/>
+            </w:tcBorders>
+            <w:shd w:val="clear" w:color="auto" w:fill="FFFFFF"/>
+            <w:vAlign w:val="bottom"/>
+            <w:hideMark/>
+          </w:tcPr>
+          <w:p>
+            <w:pPr>
+              <w:pStyle w:val="BodyText"/>
+              <w:rPr>
+                <w:lang w:val="en-CA"/>
+              </w:rPr>
+            </w:pPr>
+            <w:r>
+              <w:rPr>
+                <w:lang w:val="en-CA"/>
+              </w:rPr>
+              <w:t>number_of_retry</w:t>
+            </w:r>
+          </w:p>
+        </w:tc>
+        <w:tc>
+          <w:tcPr>
+            <w:tcW w:w="0" w:type="auto"/>
+            <w:tcBorders>
+              <w:top w:val="single" w:sz="2" w:space="0" w:color="E3E3E3"/>
+              <w:left w:val="single" w:sz="6" w:space="0" w:color="E3E3E3"/>
+              <w:bottom w:val="single" w:sz="6" w:space="0" w:color="E3E3E3"/>
+              <w:right w:val="single" w:sz="2" w:space="0" w:color="E3E3E3"/>
+            </w:tcBorders>
+            <w:shd w:val="clear" w:color="auto" w:fill="FFFFFF"/>
+            <w:vAlign w:val="bottom"/>
+            <w:hideMark/>
+          </w:tcPr>
+          <w:p>
+            <w:pPr>
+              <w:pStyle w:val="BodyText"/>
+              <w:rPr>
+                <w:lang w:val="en-CA"/>
+              </w:rPr>
+            </w:pPr>
+            <w:r>
+              <w:rPr>
+                <w:lang w:val="en-CA"/>
+              </w:rPr>
+              <w:t>10</w:t>
+            </w:r>
+          </w:p>
+        </w:tc>
+        <w:tc>
+          <w:tcPr>
+            <w:tcW w:w="0" w:type="auto"/>
+            <w:tcBorders>
+              <w:top w:val="single" w:sz="2" w:space="0" w:color="E3E3E3"/>
+              <w:left w:val="single" w:sz="6" w:space="0" w:color="E3E3E3"/>
+              <w:bottom w:val="single" w:sz="6" w:space="0" w:color="E3E3E3"/>
+              <w:right w:val="single" w:sz="6" w:space="0" w:color="E3E3E3"/>
+            </w:tcBorders>
+            <w:shd w:val="clear" w:color="auto" w:fill="FFFFFF"/>
+            <w:vAlign w:val="bottom"/>
+            <w:hideMark/>
+          </w:tcPr>
+          <w:p>
+            <w:pPr>
+              <w:pStyle w:val="BodyText"/>
+              <w:rPr>
+                <w:lang w:val="en-CA"/>
+              </w:rPr>
+            </w:pPr>
+            <w:r>
+              <w:rPr>
+                <w:lang w:val="en-CA"/>
+              </w:rPr>
+              <w:t>Attempts to rename with conflicts before stopping.</w:t>
+            </w:r>
+          </w:p>
+        </w:tc>
+      </w:tr>
+      <w:tr>
+        <w:trPr>
+          <w:tblCellSpacing w:w="15" w:type="dxa"/>
+        </w:trPr>
+        <w:tc>
+          <w:tcPr>
+            <w:tcW w:w="0" w:type="auto"/>
+            <w:tcBorders>
+              <w:top w:val="single" w:sz="2" w:space="0" w:color="E3E3E3"/>
+              <w:left w:val="single" w:sz="6" w:space="0" w:color="E3E3E3"/>
+              <w:bottom w:val="single" w:sz="6" w:space="0" w:color="E3E3E3"/>
+              <w:right w:val="single" w:sz="2" w:space="0" w:color="E3E3E3"/>
+            </w:tcBorders>
+            <w:shd w:val="clear" w:color="auto" w:fill="FFFFFF"/>
+            <w:vAlign w:val="bottom"/>
+            <w:hideMark/>
+          </w:tcPr>
+          <w:p>
+            <w:pPr>
+              <w:pStyle w:val="BodyText"/>
+              <w:rPr>
+                <w:lang w:val="en-CA"/>
+              </w:rPr>
+            </w:pPr>
+            <w:r>
+              <w:rPr>
+                <w:lang w:val="en-CA"/>
+              </w:rPr>
+              <w:t>dictionary_path</w:t>
+            </w:r>
+          </w:p>
+        </w:tc>
+        <w:tc>
+          <w:tcPr>
+            <w:tcW w:w="0" w:type="auto"/>
+            <w:tcBorders>
+              <w:top w:val="single" w:sz="2" w:space="0" w:color="E3E3E3"/>
+              <w:left w:val="single" w:sz="6" w:space="0" w:color="E3E3E3"/>
+              <w:bottom w:val="single" w:sz="6" w:space="0" w:color="E3E3E3"/>
+              <w:right w:val="single" w:sz="2" w:space="0" w:color="E3E3E3"/>
+            </w:tcBorders>
+            <w:shd w:val="clear" w:color="auto" w:fill="FFFFFF"/>
+            <w:vAlign w:val="bottom"/>
+            <w:hideMark/>
+          </w:tcPr>
+          <w:p>
+            <w:pPr>
+              <w:pStyle w:val="BodyText"/>
+              <w:rPr>
+                <w:lang w:val="en-CA"/>
+              </w:rPr>
+            </w:pPr>
+            <w:r>
+              <w:rPr>
+                <w:lang w:val="en-CA"/>
+              </w:rPr>
+              <w:t>abbreviation_dictionary.csv</w:t>
+            </w:r>
+          </w:p>
+        </w:tc>
+        <w:tc>
+          <w:tcPr>
+            <w:tcW w:w="0" w:type="auto"/>
+            <w:tcBorders>
+              <w:top w:val="single" w:sz="2" w:space="0" w:color="E3E3E3"/>
+              <w:left w:val="single" w:sz="6" w:space="0" w:color="E3E3E3"/>
+              <w:bottom w:val="single" w:sz="6" w:space="0" w:color="E3E3E3"/>
+              <w:right w:val="single" w:sz="6" w:space="0" w:color="E3E3E3"/>
+            </w:tcBorders>
+            <w:shd w:val="clear" w:color="auto" w:fill="FFFFFF"/>
+            <w:vAlign w:val="bottom"/>
+            <w:hideMark/>
+          </w:tcPr>
+          <w:p>
+            <w:pPr>
+              <w:pStyle w:val="BodyText"/>
+              <w:rPr>
+                <w:lang w:val="en-CA"/>
+              </w:rPr>
+            </w:pPr>
+            <w:r>
+              <w:rPr>
+                <w:lang w:val="en-CA"/>
+              </w:rPr>
+              <w:t>Path to abbreviation dictionary CSV file.</w:t>
+            </w:r>
+          </w:p>
+        </w:tc>
+      </w:tr>
+      <w:tr>
+        <w:trPr>
+          <w:tblCellSpacing w:w="15" w:type="dxa"/>
+        </w:trPr>
+        <w:tc>
+          <w:tcPr>
+            <w:tcW w:w="0" w:type="auto"/>
+            <w:tcBorders>
+              <w:top w:val="single" w:sz="2" w:space="0" w:color="E3E3E3"/>
+              <w:left w:val="single" w:sz="6" w:space="0" w:color="E3E3E3"/>
+              <w:bottom w:val="single" w:sz="6" w:space="0" w:color="E3E3E3"/>
+              <w:right w:val="single" w:sz="2" w:space="0" w:color="E3E3E3"/>
+            </w:tcBorders>
+            <w:shd w:val="clear" w:color="auto" w:fill="FFFFFF"/>
+            <w:vAlign w:val="bottom"/>
+            <w:hideMark/>
+          </w:tcPr>
+          <w:p>
+            <w:pPr>
+              <w:pStyle w:val="BodyText"/>
+              <w:rPr>
+                <w:lang w:val="en-CA"/>
+              </w:rPr>
+            </w:pPr>
+            <w:r>
+              <w:rPr>
+                <w:lang w:val="en-CA"/>
+              </w:rPr>
+              <w:t>long_dir_path_scan_output</w:t>
+            </w:r>
+          </w:p>
+        </w:tc>
+        <w:tc>
+          <w:tcPr>
+            <w:tcW w:w="0" w:type="auto"/>
+            <w:tcBorders>
+              <w:top w:val="single" w:sz="2" w:space="0" w:color="E3E3E3"/>
+              <w:left w:val="single" w:sz="6" w:space="0" w:color="E3E3E3"/>
+              <w:bottom w:val="single" w:sz="6" w:space="0" w:color="E3E3E3"/>
+              <w:right w:val="single" w:sz="2" w:space="0" w:color="E3E3E3"/>
+            </w:tcBorders>
+            <w:shd w:val="clear" w:color="auto" w:fill="FFFFFF"/>
+            <w:vAlign w:val="bottom"/>
+            <w:hideMark/>
+          </w:tcPr>
+          <w:p>
+            <w:pPr>
+              <w:pStyle w:val="BodyText"/>
+              <w:rPr>
+                <w:lang w:val="en-CA"/>
+              </w:rPr>
+            </w:pPr>
+            <w:r>
+              <w:rPr>
+                <w:lang w:val="en-CA"/>
+              </w:rPr>
+              <w:t>long_dir_path_scan_output</w:t>
+            </w:r>
+          </w:p>
+        </w:tc>
+        <w:tc>
+          <w:tcPr>
+            <w:tcW w:w="0" w:type="auto"/>
+            <w:tcBorders>
+              <w:top w:val="single" w:sz="2" w:space="0" w:color="E3E3E3"/>
+              <w:left w:val="single" w:sz="6" w:space="0" w:color="E3E3E3"/>
+              <w:bottom w:val="single" w:sz="6" w:space="0" w:color="E3E3E3"/>
+              <w:right w:val="single" w:sz="6" w:space="0" w:color="E3E3E3"/>
+            </w:tcBorders>
+            <w:shd w:val="clear" w:color="auto" w:fill="FFFFFF"/>
+            <w:vAlign w:val="bottom"/>
+            <w:hideMark/>
+          </w:tcPr>
+          <w:p>
+            <w:pPr>
+              <w:pStyle w:val="BodyText"/>
+              <w:rPr>
+                <w:lang w:val="en-CA"/>
+              </w:rPr>
+            </w:pPr>
+            <w:r>
+              <w:rPr>
+                <w:lang w:val="en-CA"/>
+              </w:rPr>
+              <w:t>Prefix for output files listing long directory paths.</w:t>
+            </w:r>
+          </w:p>
+        </w:tc>
+      </w:tr>
+      <w:tr>
+        <w:trPr>
+          <w:tblCellSpacing w:w="15" w:type="dxa"/>
+        </w:trPr>
+        <w:tc>
+          <w:tcPr>
+            <w:tcW w:w="0" w:type="auto"/>
+            <w:tcBorders>
+              <w:top w:val="single" w:sz="2" w:space="0" w:color="E3E3E3"/>
+              <w:left w:val="single" w:sz="6" w:space="0" w:color="E3E3E3"/>
+              <w:bottom w:val="single" w:sz="6" w:space="0" w:color="E3E3E3"/>
+              <w:right w:val="single" w:sz="2" w:space="0" w:color="E3E3E3"/>
+            </w:tcBorders>
+            <w:shd w:val="clear" w:color="auto" w:fill="FFFFFF"/>
+            <w:vAlign w:val="bottom"/>
+            <w:hideMark/>
+          </w:tcPr>
+          <w:p>
+            <w:pPr>
+              <w:pStyle w:val="BodyText"/>
+              <w:rPr>
+                <w:lang w:val="en-CA"/>
+              </w:rPr>
+            </w:pPr>
+            <w:r>
+              <w:rPr>
+                <w:lang w:val="en-CA"/>
+              </w:rPr>
+              <w:t>long_filename_scan_output</w:t>
+            </w:r>
+          </w:p>
+        </w:tc>
+        <w:tc>
+          <w:tcPr>
+            <w:tcW w:w="0" w:type="auto"/>
+            <w:tcBorders>
+              <w:top w:val="single" w:sz="2" w:space="0" w:color="E3E3E3"/>
+              <w:left w:val="single" w:sz="6" w:space="0" w:color="E3E3E3"/>
+              <w:bottom w:val="single" w:sz="6" w:space="0" w:color="E3E3E3"/>
+              <w:right w:val="single" w:sz="2" w:space="0" w:color="E3E3E3"/>
+            </w:tcBorders>
+            <w:shd w:val="clear" w:color="auto" w:fill="FFFFFF"/>
+            <w:vAlign w:val="bottom"/>
+            <w:hideMark/>
+          </w:tcPr>
+          <w:p>
+            <w:pPr>
+              <w:pStyle w:val="BodyText"/>
+              <w:rPr>
+                <w:lang w:val="en-CA"/>
+              </w:rPr>
+            </w:pPr>
+            <w:r>
+              <w:rPr>
+                <w:lang w:val="en-CA"/>
+              </w:rPr>
+              <w:t>long_filename_scan_output</w:t>
+            </w:r>
+          </w:p>
+        </w:tc>
+        <w:tc>
+          <w:tcPr>
+            <w:tcW w:w="0" w:type="auto"/>
+            <w:tcBorders>
+              <w:top w:val="single" w:sz="2" w:space="0" w:color="E3E3E3"/>
+              <w:left w:val="single" w:sz="6" w:space="0" w:color="E3E3E3"/>
+              <w:bottom w:val="single" w:sz="6" w:space="0" w:color="E3E3E3"/>
+              <w:right w:val="single" w:sz="6" w:space="0" w:color="E3E3E3"/>
+            </w:tcBorders>
+            <w:shd w:val="clear" w:color="auto" w:fill="FFFFFF"/>
+            <w:vAlign w:val="bottom"/>
+            <w:hideMark/>
+          </w:tcPr>
+          <w:p>
+            <w:pPr>
+              <w:pStyle w:val="BodyText"/>
+              <w:rPr>
+                <w:lang w:val="en-CA"/>
+              </w:rPr>
+            </w:pPr>
+            <w:r>
+              <w:rPr>
+                <w:lang w:val="en-CA"/>
+              </w:rPr>
+              <w:t>Prefix for output files listing long filenames.</w:t>
+            </w:r>
+          </w:p>
+        </w:tc>
+      </w:tr>
+      <w:tr>
+        <w:trPr>
+          <w:tblCellSpacing w:w="15" w:type="dxa"/>
+        </w:trPr>
+        <w:tc>
+          <w:tcPr>
+            <w:tcW w:w="0" w:type="auto"/>
+            <w:tcBorders>
+              <w:top w:val="single" w:sz="2" w:space="0" w:color="E3E3E3"/>
+              <w:left w:val="single" w:sz="6" w:space="0" w:color="E3E3E3"/>
+              <w:bottom w:val="single" w:sz="6" w:space="0" w:color="E3E3E3"/>
+              <w:right w:val="single" w:sz="2" w:space="0" w:color="E3E3E3"/>
+            </w:tcBorders>
+            <w:shd w:val="clear" w:color="auto" w:fill="FFFFFF"/>
+            <w:vAlign w:val="bottom"/>
+            <w:hideMark/>
+          </w:tcPr>
+          <w:p>
+            <w:pPr>
+              <w:pStyle w:val="BodyText"/>
+              <w:rPr>
+                <w:lang w:val="en-CA"/>
+              </w:rPr>
+            </w:pPr>
+            <w:r>
+              <w:rPr>
+                <w:lang w:val="en-CA"/>
+              </w:rPr>
+              <w:t>long_dir_path_modified_output</w:t>
+            </w:r>
+          </w:p>
+        </w:tc>
+        <w:tc>
+          <w:tcPr>
+            <w:tcW w:w="0" w:type="auto"/>
+            <w:tcBorders>
+              <w:top w:val="single" w:sz="2" w:space="0" w:color="E3E3E3"/>
+              <w:left w:val="single" w:sz="6" w:space="0" w:color="E3E3E3"/>
+              <w:bottom w:val="single" w:sz="6" w:space="0" w:color="E3E3E3"/>
+              <w:right w:val="single" w:sz="2" w:space="0" w:color="E3E3E3"/>
+            </w:tcBorders>
+            <w:shd w:val="clear" w:color="auto" w:fill="FFFFFF"/>
+            <w:vAlign w:val="bottom"/>
+            <w:hideMark/>
+          </w:tcPr>
+          <w:p>
+            <w:pPr>
+              <w:pStyle w:val="BodyText"/>
+              <w:rPr>
+                <w:lang w:val="en-CA"/>
+              </w:rPr>
+            </w:pPr>
+            <w:r>
+              <w:rPr>
+                <w:lang w:val="en-CA"/>
+              </w:rPr>
+              <w:t>long_dir_path_modified_output</w:t>
+            </w:r>
+          </w:p>
+        </w:tc>
+        <w:tc>
+          <w:tcPr>
+            <w:tcW w:w="0" w:type="auto"/>
+            <w:tcBorders>
+              <w:top w:val="single" w:sz="2" w:space="0" w:color="E3E3E3"/>
+              <w:left w:val="single" w:sz="6" w:space="0" w:color="E3E3E3"/>
+              <w:bottom w:val="single" w:sz="6" w:space="0" w:color="E3E3E3"/>
+              <w:right w:val="single" w:sz="6" w:space="0" w:color="E3E3E3"/>
+            </w:tcBorders>
+            <w:shd w:val="clear" w:color="auto" w:fill="FFFFFF"/>
+            <w:vAlign w:val="bottom"/>
+            <w:hideMark/>
+          </w:tcPr>
+          <w:p>
+            <w:pPr>
+              <w:pStyle w:val="BodyText"/>
+              <w:rPr>
+                <w:lang w:val="en-CA"/>
+              </w:rPr>
+            </w:pPr>
+            <w:r>
+              <w:rPr>
+                <w:lang w:val="en-CA"/>
+              </w:rPr>
+              <w:t>Prefix for output files listing successfully shortened directories.</w:t>
+            </w:r>
+          </w:p>
+        </w:tc>
+      </w:tr>
+      <w:tr>
+        <w:trPr>
+          <w:tblCellSpacing w:w="15" w:type="dxa"/>
+        </w:trPr>
+        <w:tc>
+          <w:tcPr>
+            <w:tcW w:w="0" w:type="auto"/>
+            <w:tcBorders>
+              <w:top w:val="single" w:sz="2" w:space="0" w:color="E3E3E3"/>
+              <w:left w:val="single" w:sz="6" w:space="0" w:color="E3E3E3"/>
+              <w:bottom w:val="single" w:sz="6" w:space="0" w:color="E3E3E3"/>
+              <w:right w:val="single" w:sz="2" w:space="0" w:color="E3E3E3"/>
+            </w:tcBorders>
+            <w:shd w:val="clear" w:color="auto" w:fill="FFFFFF"/>
+            <w:vAlign w:val="bottom"/>
+            <w:hideMark/>
+          </w:tcPr>
+          <w:p>
+            <w:pPr>
+              <w:pStyle w:val="BodyText"/>
+              <w:rPr>
+                <w:lang w:val="en-CA"/>
+              </w:rPr>
+            </w:pPr>
+            <w:r>
+              <w:rPr>
+                <w:lang w:val="en-CA"/>
+              </w:rPr>
+              <w:t>long_filename_modified_output</w:t>
+            </w:r>
+          </w:p>
+        </w:tc>
+        <w:tc>
+          <w:tcPr>
+            <w:tcW w:w="0" w:type="auto"/>
+            <w:tcBorders>
+              <w:top w:val="single" w:sz="2" w:space="0" w:color="E3E3E3"/>
+              <w:left w:val="single" w:sz="6" w:space="0" w:color="E3E3E3"/>
+              <w:bottom w:val="single" w:sz="6" w:space="0" w:color="E3E3E3"/>
+              <w:right w:val="single" w:sz="2" w:space="0" w:color="E3E3E3"/>
+            </w:tcBorders>
+            <w:shd w:val="clear" w:color="auto" w:fill="FFFFFF"/>
+            <w:vAlign w:val="bottom"/>
+            <w:hideMark/>
+          </w:tcPr>
+          <w:p>
+            <w:pPr>
+              <w:pStyle w:val="BodyText"/>
+              <w:rPr>
+                <w:lang w:val="en-CA"/>
+              </w:rPr>
+            </w:pPr>
+            <w:r>
+              <w:rPr>
+                <w:lang w:val="en-CA"/>
+              </w:rPr>
+              <w:t>long_filename_modified_output</w:t>
+            </w:r>
+          </w:p>
+        </w:tc>
+        <w:tc>
+          <w:tcPr>
+            <w:tcW w:w="0" w:type="auto"/>
+            <w:tcBorders>
+              <w:top w:val="single" w:sz="2" w:space="0" w:color="E3E3E3"/>
+              <w:left w:val="single" w:sz="6" w:space="0" w:color="E3E3E3"/>
+              <w:bottom w:val="single" w:sz="6" w:space="0" w:color="E3E3E3"/>
+              <w:right w:val="single" w:sz="6" w:space="0" w:color="E3E3E3"/>
+            </w:tcBorders>
+            <w:shd w:val="clear" w:color="auto" w:fill="FFFFFF"/>
+            <w:vAlign w:val="bottom"/>
+            <w:hideMark/>
+          </w:tcPr>
+          <w:p>
+            <w:pPr>
+              <w:pStyle w:val="BodyText"/>
+              <w:rPr>
+                <w:lang w:val="en-CA"/>
+              </w:rPr>
+            </w:pPr>
+            <w:r>
+              <w:rPr>
+                <w:lang w:val="en-CA"/>
+              </w:rPr>
+              <w:t>Prefix for output files listing successfully shortened filenames.</w:t>
+            </w:r>
+          </w:p>
+        </w:tc>
+      </w:tr>
+      <w:tr>
+        <w:trPr>
+          <w:tblCellSpacing w:w="15" w:type="dxa"/>
+        </w:trPr>
+        <w:tc>
+          <w:tcPr>
+            <w:tcW w:w="0" w:type="auto"/>
+            <w:tcBorders>
+              <w:top w:val="single" w:sz="2" w:space="0" w:color="E3E3E3"/>
+              <w:left w:val="single" w:sz="6" w:space="0" w:color="E3E3E3"/>
+              <w:bottom w:val="single" w:sz="6" w:space="0" w:color="E3E3E3"/>
+              <w:right w:val="single" w:sz="2" w:space="0" w:color="E3E3E3"/>
+            </w:tcBorders>
+            <w:shd w:val="clear" w:color="auto" w:fill="FFFFFF"/>
+            <w:vAlign w:val="bottom"/>
+            <w:hideMark/>
+          </w:tcPr>
+          <w:p>
+            <w:pPr>
+              <w:pStyle w:val="BodyText"/>
+              <w:rPr>
+                <w:lang w:val="en-CA"/>
+              </w:rPr>
+            </w:pPr>
+            <w:r>
+              <w:rPr>
+                <w:lang w:val="en-CA"/>
+              </w:rPr>
+              <w:lastRenderedPageBreak/>
+              <w:t>long_dir_path_modified_error</w:t>
+            </w:r>
+          </w:p>
+        </w:tc>
+        <w:tc>
+          <w:tcPr>
+            <w:tcW w:w="0" w:type="auto"/>
+            <w:tcBorders>
+              <w:top w:val="single" w:sz="2" w:space="0" w:color="E3E3E3"/>
+              <w:left w:val="single" w:sz="6" w:space="0" w:color="E3E3E3"/>
+              <w:bottom w:val="single" w:sz="6" w:space="0" w:color="E3E3E3"/>
+              <w:right w:val="single" w:sz="2" w:space="0" w:color="E3E3E3"/>
+            </w:tcBorders>
+            <w:shd w:val="clear" w:color="auto" w:fill="FFFFFF"/>
+            <w:vAlign w:val="bottom"/>
+            <w:hideMark/>
+          </w:tcPr>
+          <w:p>
+            <w:pPr>
+              <w:pStyle w:val="BodyText"/>
+              <w:rPr>
+                <w:lang w:val="en-CA"/>
+              </w:rPr>
+            </w:pPr>
+            <w:r>
+              <w:rPr>
+                <w:lang w:val="en-CA"/>
+              </w:rPr>
+              <w:t>long_dir_path_modified_error</w:t>
+            </w:r>
+          </w:p>
+        </w:tc>
+        <w:tc>
+          <w:tcPr>
+            <w:tcW w:w="0" w:type="auto"/>
+            <w:tcBorders>
+              <w:top w:val="single" w:sz="2" w:space="0" w:color="E3E3E3"/>
+              <w:left w:val="single" w:sz="6" w:space="0" w:color="E3E3E3"/>
+              <w:bottom w:val="single" w:sz="6" w:space="0" w:color="E3E3E3"/>
+              <w:right w:val="single" w:sz="6" w:space="0" w:color="E3E3E3"/>
+            </w:tcBorders>
+            <w:shd w:val="clear" w:color="auto" w:fill="FFFFFF"/>
+            <w:vAlign w:val="bottom"/>
+            <w:hideMark/>
+          </w:tcPr>
+          <w:p>
+            <w:pPr>
+              <w:pStyle w:val="BodyText"/>
+              <w:rPr>
+                <w:lang w:val="en-CA"/>
+              </w:rPr>
+            </w:pPr>
+            <w:r>
+              <w:rPr>
+                <w:lang w:val="en-CA"/>
+              </w:rPr>
+              <w:t>Prefix for output files listing directories that could not be shortened.</w:t>
+            </w:r>
+          </w:p>
+        </w:tc>
+      </w:tr>
+      <w:tr>
+        <w:trPr>
+          <w:tblCellSpacing w:w="15" w:type="dxa"/>
+        </w:trPr>
+        <w:tc>
+          <w:tcPr>
+            <w:tcW w:w="0" w:type="auto"/>
+            <w:tcBorders>
+              <w:top w:val="single" w:sz="2" w:space="0" w:color="E3E3E3"/>
+              <w:left w:val="single" w:sz="6" w:space="0" w:color="E3E3E3"/>
+              <w:bottom w:val="single" w:sz="6" w:space="0" w:color="E3E3E3"/>
+              <w:right w:val="single" w:sz="2" w:space="0" w:color="E3E3E3"/>
+            </w:tcBorders>
+            <w:shd w:val="clear" w:color="auto" w:fill="FFFFFF"/>
+            <w:vAlign w:val="bottom"/>
+            <w:hideMark/>
+          </w:tcPr>
+          <w:p>
+            <w:pPr>
+              <w:pStyle w:val="BodyText"/>
+              <w:rPr>
+                <w:lang w:val="en-CA"/>
+              </w:rPr>
+            </w:pPr>
+            <w:r>
+              <w:rPr>
+                <w:lang w:val="en-CA"/>
+              </w:rPr>
+              <w:t>long_filename_modified_error</w:t>
+            </w:r>
+          </w:p>
+        </w:tc>
+        <w:tc>
+          <w:tcPr>
+            <w:tcW w:w="0" w:type="auto"/>
+            <w:tcBorders>
+              <w:top w:val="single" w:sz="2" w:space="0" w:color="E3E3E3"/>
+              <w:left w:val="single" w:sz="6" w:space="0" w:color="E3E3E3"/>
+              <w:bottom w:val="single" w:sz="6" w:space="0" w:color="E3E3E3"/>
+              <w:right w:val="single" w:sz="2" w:space="0" w:color="E3E3E3"/>
+            </w:tcBorders>
+            <w:shd w:val="clear" w:color="auto" w:fill="FFFFFF"/>
+            <w:vAlign w:val="bottom"/>
+            <w:hideMark/>
+          </w:tcPr>
+          <w:p>
+            <w:pPr>
+              <w:pStyle w:val="BodyText"/>
+              <w:rPr>
+                <w:lang w:val="en-CA"/>
+              </w:rPr>
+            </w:pPr>
+            <w:r>
+              <w:rPr>
+                <w:lang w:val="en-CA"/>
+              </w:rPr>
+              <w:t>long_filename_modified_error</w:t>
+            </w:r>
+          </w:p>
+        </w:tc>
+        <w:tc>
+          <w:tcPr>
+            <w:tcW w:w="0" w:type="auto"/>
+            <w:tcBorders>
+              <w:top w:val="single" w:sz="2" w:space="0" w:color="E3E3E3"/>
+              <w:left w:val="single" w:sz="6" w:space="0" w:color="E3E3E3"/>
+              <w:bottom w:val="single" w:sz="6" w:space="0" w:color="E3E3E3"/>
+              <w:right w:val="single" w:sz="6" w:space="0" w:color="E3E3E3"/>
+            </w:tcBorders>
+            <w:shd w:val="clear" w:color="auto" w:fill="FFFFFF"/>
+            <w:vAlign w:val="bottom"/>
+            <w:hideMark/>
+          </w:tcPr>
+          <w:p>
+            <w:pPr>
+              <w:pStyle w:val="BodyText"/>
+              <w:rPr>
+                <w:lang w:val="en-CA"/>
+              </w:rPr>
+            </w:pPr>
+            <w:r>
+              <w:rPr>
+                <w:lang w:val="en-CA"/>
+              </w:rPr>
+              <w:t>Prefix for output files listing filenames that could not be shortened.</w:t>
+            </w:r>
+          </w:p>
+        </w:tc>
+      </w:tr>
+      <w:tr>
+        <w:trPr>
+          <w:tblCellSpacing w:w="15" w:type="dxa"/>
+        </w:trPr>
+        <w:tc>
+          <w:tcPr>
+            <w:tcW w:w="0" w:type="auto"/>
+            <w:tcBorders>
+              <w:top w:val="single" w:sz="2" w:space="0" w:color="E3E3E3"/>
+              <w:left w:val="single" w:sz="6" w:space="0" w:color="E3E3E3"/>
+              <w:bottom w:val="single" w:sz="6" w:space="0" w:color="E3E3E3"/>
+              <w:right w:val="single" w:sz="2" w:space="0" w:color="E3E3E3"/>
+            </w:tcBorders>
+            <w:shd w:val="clear" w:color="auto" w:fill="FFFFFF"/>
+            <w:vAlign w:val="bottom"/>
+            <w:hideMark/>
+          </w:tcPr>
+          <w:p>
+            <w:pPr>
+              <w:pStyle w:val="BodyText"/>
+              <w:rPr>
+                <w:lang w:val="en-CA"/>
+              </w:rPr>
+            </w:pPr>
+            <w:r>
+              <w:rPr>
+                <w:lang w:val="en-CA"/>
+              </w:rPr>
+              <w:t>dry_run</w:t>
+            </w:r>
+          </w:p>
+        </w:tc>
+        <w:tc>
+          <w:tcPr>
+            <w:tcW w:w="0" w:type="auto"/>
+            <w:tcBorders>
+              <w:top w:val="single" w:sz="2" w:space="0" w:color="E3E3E3"/>
+              <w:left w:val="single" w:sz="6" w:space="0" w:color="E3E3E3"/>
+              <w:bottom w:val="single" w:sz="6" w:space="0" w:color="E3E3E3"/>
+              <w:right w:val="single" w:sz="2" w:space="0" w:color="E3E3E3"/>
+            </w:tcBorders>
+            <w:shd w:val="clear" w:color="auto" w:fill="FFFFFF"/>
+            <w:vAlign w:val="bottom"/>
+            <w:hideMark/>
+          </w:tcPr>
+          <w:p>
+            <w:pPr>
+              <w:pStyle w:val="BodyText"/>
+              <w:rPr>
+                <w:lang w:val="en-CA"/>
+              </w:rPr>
+            </w:pPr>
+            <w:r>
+              <w:rPr>
+                <w:lang w:val="en-CA"/>
+              </w:rPr>
+              <w:t>False</w:t>
+            </w:r>
+          </w:p>
+        </w:tc>
+        <w:tc>
+          <w:tcPr>
+            <w:tcW w:w="0" w:type="auto"/>
+            <w:tcBorders>
+              <w:top w:val="single" w:sz="2" w:space="0" w:color="E3E3E3"/>
+              <w:left w:val="single" w:sz="6" w:space="0" w:color="E3E3E3"/>
+              <w:bottom w:val="single" w:sz="6" w:space="0" w:color="E3E3E3"/>
+              <w:right w:val="single" w:sz="6" w:space="0" w:color="E3E3E3"/>
+            </w:tcBorders>
+            <w:shd w:val="clear" w:color="auto" w:fill="FFFFFF"/>
+            <w:vAlign w:val="bottom"/>
+            <w:hideMark/>
+          </w:tcPr>
+          <w:p>
+            <w:pPr>
+              <w:pStyle w:val="BodyText"/>
+              <w:rPr>
+                <w:lang w:val="en-CA"/>
+              </w:rPr>
+            </w:pPr>
+            <w:r>
+              <w:rPr>
+                <w:lang w:val="en-CA"/>
+              </w:rPr>
+              <w:t>Enables dry run mode; no actual changes made.</w:t>
+            </w:r>
+          </w:p>
+        </w:tc>
+      </w:tr>
+      <w:tr>
+        <w:trPr>
+          <w:tblCellSpacing w:w="15" w:type="dxa"/>
+        </w:trPr>
+        <w:tc>
+          <w:tcPr>
+            <w:tcW w:w="0" w:type="auto"/>
+            <w:tcBorders>
+              <w:top w:val="single" w:sz="2" w:space="0" w:color="E3E3E3"/>
+              <w:left w:val="single" w:sz="6" w:space="0" w:color="E3E3E3"/>
+              <w:bottom w:val="single" w:sz="6" w:space="0" w:color="E3E3E3"/>
+              <w:right w:val="single" w:sz="2" w:space="0" w:color="E3E3E3"/>
+            </w:tcBorders>
+            <w:shd w:val="clear" w:color="auto" w:fill="FFFFFF"/>
+            <w:vAlign w:val="bottom"/>
+            <w:hideMark/>
+          </w:tcPr>
+          <w:p>
+            <w:pPr>
+              <w:pStyle w:val="BodyText"/>
+              <w:rPr>
+                <w:lang w:val="en-CA"/>
+              </w:rPr>
+            </w:pPr>
+            <w:r>
+              <w:rPr>
+                <w:lang w:val="en-CA"/>
+              </w:rPr>
+              <w:t>dry_run_dir</w:t>
+            </w:r>
+          </w:p>
+        </w:tc>
+        <w:tc>
+          <w:tcPr>
+            <w:tcW w:w="0" w:type="auto"/>
+            <w:tcBorders>
+              <w:top w:val="single" w:sz="2" w:space="0" w:color="E3E3E3"/>
+              <w:left w:val="single" w:sz="6" w:space="0" w:color="E3E3E3"/>
+              <w:bottom w:val="single" w:sz="6" w:space="0" w:color="E3E3E3"/>
+              <w:right w:val="single" w:sz="2" w:space="0" w:color="E3E3E3"/>
+            </w:tcBorders>
+            <w:shd w:val="clear" w:color="auto" w:fill="FFFFFF"/>
+            <w:vAlign w:val="bottom"/>
+            <w:hideMark/>
+          </w:tcPr>
+          <w:p>
+            <w:pPr>
+              <w:pStyle w:val="BodyText"/>
+              <w:rPr>
+                <w:lang w:val="en-CA"/>
+              </w:rPr>
+            </w:pPr>
+            <w:r>
+              <w:rPr>
+                <w:lang w:val="en-CA"/>
+              </w:rPr>
+              <w:t>dry_run</w:t>
+            </w:r>
+          </w:p>
+        </w:tc>
+        <w:tc>
+          <w:tcPr>
+            <w:tcW w:w="0" w:type="auto"/>
+            <w:tcBorders>
+              <w:top w:val="single" w:sz="2" w:space="0" w:color="E3E3E3"/>
+              <w:left w:val="single" w:sz="6" w:space="0" w:color="E3E3E3"/>
+              <w:bottom w:val="single" w:sz="6" w:space="0" w:color="E3E3E3"/>
+              <w:right w:val="single" w:sz="6" w:space="0" w:color="E3E3E3"/>
+            </w:tcBorders>
+            <w:shd w:val="clear" w:color="auto" w:fill="FFFFFF"/>
+            <w:vAlign w:val="bottom"/>
+            <w:hideMark/>
+          </w:tcPr>
+          <w:p>
+            <w:pPr>
+              <w:pStyle w:val="BodyText"/>
+              <w:rPr>
+                <w:lang w:val="en-CA"/>
+              </w:rPr>
+            </w:pPr>
+            <w:r>
+              <w:rPr>
+                <w:lang w:val="en-CA"/>
+              </w:rPr>
+              <w:t>Directory for dry run reports.</w:t>
+            </w:r>
+          </w:p>
+        </w:tc>
+      </w:tr>
+    </w:tbl>
+    <w:p>
+      <w:pPr>
+        <w:pStyle w:val="BodyText"/>
+        <w:rPr>
+          <w:lang w:val="en-US"/>
+        </w:rPr>
+      </w:pPr>
+    </w:p>
+    <w:p>
+      <w:pPr>
+        <w:pStyle w:val="Heading1"/>
+        <w:rPr>
+          <w:lang w:val="en-US"/>
+        </w:rPr>
+      </w:pPr>
+      <w:bookmarkStart w:id="9" w:name="_Toc158284026"/>
+      <w:r>
+        <w:rPr>
+          <w:lang w:val="en-US"/>
+        </w:rPr>
+        <w:t>Usage Instructions</w:t>
+      </w:r>
+      <w:bookmarkEnd w:id="9"/>
+    </w:p>
+    <w:p>
+      <w:pPr>
+        <w:pStyle w:val="Heading2"/>
+        <w:rPr>
+          <w:lang w:val="en-US"/>
+        </w:rPr>
+      </w:pPr>
+      <w:bookmarkStart w:id="10" w:name="_Toc158284027"/>
+      <w:r>
+        <w:rPr>
+          <w:lang w:val="en-US"/>
+        </w:rPr>
+        <w:t>Run</w:t>
+      </w:r>
+      <w:r>
+        <w:rPr>
+          <w:lang w:val="en-US"/>
+        </w:rPr>
+        <w:t>ning</w:t>
+      </w:r>
+      <w:r>
+        <w:rPr>
+          <w:lang w:val="en-US"/>
+        </w:rPr>
+        <w:t xml:space="preserve"> the Script</w:t>
+      </w:r>
+      <w:bookmarkEnd w:id="10"/>
     </w:p>
     <w:p>
       <w:pPr>
         <w:pStyle w:val="Heading3"/>
-      </w:pPr>
-      <w:bookmarkStart w:id="5" w:name="_Toc158204964"/>
-      <w:r>
-        <w:t xml:space="preserve">Main features – Shorten Long </w:t>
-      </w:r>
-      <w:r>
-        <w:t>Nested Folders</w:t>
-      </w:r>
-      <w:bookmarkEnd w:id="5"/>
+        <w:rPr>
+          <w:lang w:val="en-CA"/>
+        </w:rPr>
+      </w:pPr>
+      <w:bookmarkStart w:id="11" w:name="_Toc158284028"/>
+      <w:r>
+        <w:rPr>
+          <w:lang w:val="en-CA"/>
+        </w:rPr>
+        <w:t>Scanning for Long Paths and Filenames:</w:t>
+      </w:r>
+      <w:bookmarkEnd w:id="11"/>
     </w:p>
     <w:p>
       <w:pPr>
         <w:pStyle w:val="BodyText"/>
-      </w:pPr>
-      <w:r>
-        <w:t>Your content goes here, using the Body text style. Please note that this template includes all the text styles that you will use to create a document consistent with the CGI brand. Please display the Styles pane to access the styles available for your use.</w:t>
-      </w:r>
-    </w:p>
+        <w:numPr>
+          <w:ilvl w:val="1"/>
+          <w:numId w:val="21"/>
+        </w:numPr>
+        <w:rPr>
+          <w:lang w:val="en-CA"/>
+        </w:rPr>
+      </w:pPr>
+      <w:r>
+        <w:rPr>
+          <w:lang w:val="en-CA"/>
+        </w:rPr>
+        <w:t>To initiate a scan, use the following command:</w:t>
+      </w:r>
+    </w:p>
+    <w:p>
+      <w:pPr>
+        <w:pStyle w:val="Code"/>
+      </w:pPr>
+      <w:bookmarkStart w:id="12" w:name="_Hlk158283067"/>
+      <w:r>
+        <w:t>python long_filepath_filename_shortener.py -p scan</w:t>
+      </w:r>
+    </w:p>
+    <w:bookmarkEnd w:id="12"/>
     <w:p>
       <w:pPr>
         <w:pStyle w:val="BodyText"/>
-      </w:pPr>
+        <w:numPr>
+          <w:ilvl w:val="1"/>
+          <w:numId w:val="21"/>
+        </w:numPr>
+        <w:rPr>
+          <w:lang w:val="en-CA"/>
+        </w:rPr>
+      </w:pPr>
+      <w:r>
+        <w:rPr>
+          <w:lang w:val="en-CA"/>
+        </w:rPr>
+        <w:t>Alternatively, running the script without any options defaults to this scan mode:</w:t>
+      </w:r>
+    </w:p>
+    <w:p>
+      <w:pPr>
+        <w:pStyle w:val="Code"/>
+      </w:pPr>
+      <w:r>
+        <w:t>python long_filepath_filename_shortener.py</w:t>
+      </w:r>
+    </w:p>
+    <w:p>
+      <w:pPr>
+        <w:pStyle w:val="Heading3"/>
+        <w:rPr>
+          <w:lang w:val="en-CA"/>
+        </w:rPr>
+      </w:pPr>
+      <w:bookmarkStart w:id="13" w:name="_Toc158284029"/>
+      <w:r>
+        <w:rPr>
+          <w:lang w:val="en-CA"/>
+        </w:rPr>
+        <w:t>Shortening Folder Names:</w:t>
+      </w:r>
+      <w:bookmarkEnd w:id="13"/>
     </w:p>
     <w:p>
       <w:pPr>
         <w:pStyle w:val="BodyText"/>
-      </w:pPr>
+        <w:numPr>
+          <w:ilvl w:val="1"/>
+          <w:numId w:val="21"/>
+        </w:numPr>
+        <w:rPr>
+          <w:lang w:val="en-CA"/>
+        </w:rPr>
+      </w:pPr>
+      <w:r>
+        <w:rPr>
+          <w:lang w:val="en-CA"/>
+        </w:rPr>
+        <w:t xml:space="preserve">To shorten long folder names within the specified </w:t>
+      </w:r>
+      <w:r>
+        <w:rPr>
+          <w:b/>
+          <w:bCs/>
+          <w:lang w:val="en-CA"/>
+        </w:rPr>
+        <w:t>base_dir</w:t>
+      </w:r>
+      <w:r>
+        <w:rPr>
+          <w:lang w:val="en-CA"/>
+        </w:rPr>
+        <w:t>, execute:</w:t>
+      </w:r>
+    </w:p>
+    <w:p>
+      <w:pPr>
+        <w:pStyle w:val="Code"/>
+      </w:pPr>
+      <w:r>
+        <w:t xml:space="preserve">python long_filepath_filename_shortener.py -p dir </w:t>
+      </w:r>
+    </w:p>
+    <w:p>
+      <w:pPr>
+        <w:pStyle w:val="Heading3"/>
+        <w:rPr>
+          <w:lang w:val="en-CA"/>
+        </w:rPr>
+      </w:pPr>
+      <w:bookmarkStart w:id="14" w:name="_Toc158284030"/>
+      <w:r>
+        <w:rPr>
+          <w:lang w:val="en-CA"/>
+        </w:rPr>
+        <w:t>Shortening Filenames:</w:t>
+      </w:r>
+      <w:bookmarkEnd w:id="14"/>
     </w:p>
     <w:p>
       <w:pPr>
         <w:pStyle w:val="BodyText"/>
-      </w:pPr>
-      <w:r>
-        <w:br w:type="page"/>
-      </w:r>
-    </w:p>
-    <w:p>
-      <w:pPr>
-        <w:pStyle w:val="Heading1"/>
-      </w:pPr>
-      <w:bookmarkStart w:id="6" w:name="_Toc158204965"/>
-      <w:r>
+        <w:numPr>
+          <w:ilvl w:val="1"/>
+          <w:numId w:val="21"/>
+        </w:numPr>
+        <w:rPr>
+          <w:lang w:val="en-CA"/>
+        </w:rPr>
+      </w:pPr>
+      <w:r>
+        <w:rPr>
+          <w:lang w:val="en-CA"/>
+        </w:rPr>
+        <w:t>For shortening long filenames, use:</w:t>
+      </w:r>
+    </w:p>
+    <w:p>
+      <w:pPr>
+        <w:pStyle w:val="Code"/>
+      </w:pPr>
+      <w:r>
+        <w:t xml:space="preserve">python long_filepath_filename_shortener.py -p filename </w:t>
+      </w:r>
+    </w:p>
+    <w:p>
+      <w:pPr>
+        <w:pStyle w:val="Heading2"/>
+        <w:rPr>
+          <w:lang w:val="en-CA"/>
+        </w:rPr>
+      </w:pPr>
+      <w:bookmarkStart w:id="15" w:name="_Toc158284031"/>
+      <w:r>
+        <w:rPr>
+          <w:lang w:val="en-CA"/>
+        </w:rPr>
+        <w:t>Option Flags</w:t>
+      </w:r>
+      <w:bookmarkEnd w:id="15"/>
+    </w:p>
+    <w:p>
+      <w:pPr>
+        <w:pStyle w:val="BodyText"/>
+        <w:numPr>
+          <w:ilvl w:val="0"/>
+          <w:numId w:val="22"/>
+        </w:numPr>
+        <w:rPr>
+          <w:lang w:val="en-CA"/>
+        </w:rPr>
+      </w:pPr>
+      <w:r>
+        <w:rPr>
+          <w:b/>
+          <w:bCs/>
+          <w:lang w:val="en-CA"/>
+        </w:rPr>
+        <w:t>-p or --process</w:t>
+      </w:r>
+      <w:r>
+        <w:rPr>
+          <w:lang w:val="en-CA"/>
+        </w:rPr>
+        <w:t>: Specifies the operation mode (</w:t>
+      </w:r>
+      <w:r>
+        <w:rPr>
+          <w:b/>
+          <w:bCs/>
+          <w:lang w:val="en-CA"/>
+        </w:rPr>
+        <w:t>scan</w:t>
+      </w:r>
+      <w:r>
+        <w:rPr>
+          <w:lang w:val="en-CA"/>
+        </w:rPr>
+        <w:t xml:space="preserve">, </w:t>
+      </w:r>
+      <w:r>
+        <w:rPr>
+          <w:b/>
+          <w:bCs/>
+          <w:lang w:val="en-CA"/>
+        </w:rPr>
+        <w:t>dir</w:t>
+      </w:r>
+      <w:r>
+        <w:rPr>
+          <w:lang w:val="en-CA"/>
+        </w:rPr>
+        <w:t xml:space="preserve">, or </w:t>
+      </w:r>
+      <w:r>
+        <w:rPr>
+          <w:b/>
+          <w:bCs/>
+          <w:lang w:val="en-CA"/>
+        </w:rPr>
+        <w:t>filename</w:t>
+      </w:r>
+      <w:r>
+        <w:rPr>
+          <w:lang w:val="en-CA"/>
+        </w:rPr>
+        <w:t xml:space="preserve">). If omitted, the script defaults to </w:t>
+      </w:r>
+      <w:r>
+        <w:rPr>
+          <w:b/>
+          <w:bCs/>
+          <w:lang w:val="en-CA"/>
+        </w:rPr>
+        <w:t>scan</w:t>
+      </w:r>
+      <w:r>
+        <w:rPr>
+          <w:lang w:val="en-CA"/>
+        </w:rPr>
+        <w:t>.</w:t>
+      </w:r>
+    </w:p>
+    <w:p>
+      <w:pPr>
+        <w:pStyle w:val="Heading2"/>
+        <w:rPr>
+          <w:lang w:val="en-CA"/>
+        </w:rPr>
+      </w:pPr>
+      <w:bookmarkStart w:id="16" w:name="_Toc158284032"/>
+      <w:r>
+        <w:rPr>
+          <w:lang w:val="en-CA"/>
+        </w:rPr>
         <w:lastRenderedPageBreak/>
-        <w:t>Installation and Configuration</w:t>
-      </w:r>
-      <w:bookmarkEnd w:id="6"/>
-    </w:p>
-    <w:p>
-      <w:pPr>
-        <w:pStyle w:val="Heading2"/>
-      </w:pPr>
-      <w:bookmarkStart w:id="7" w:name="_Toc158204966"/>
-      <w:r>
-        <w:t>Installation</w:t>
-      </w:r>
-      <w:bookmarkEnd w:id="7"/>
+        <w:t>Dry Run Mode</w:t>
+      </w:r>
+      <w:bookmarkEnd w:id="16"/>
     </w:p>
     <w:p>
       <w:pPr>
         <w:pStyle w:val="BodyText"/>
-      </w:pPr>
-      <w:r>
-        <w:t>Your content goes here, using the Body Text style. Please note that this template includes all the styles that you will use to create a document consistent with the CGI brand. Please view the Styles pane to access the styles available for your use.</w:t>
-      </w:r>
-    </w:p>
-    <w:p>
-      <w:pPr>
-        <w:pStyle w:val="BlockText"/>
-      </w:pPr>
-      <w:r>
-        <w:t>Text highlighting can be done with this paragraph style</w:t>
-      </w:r>
+        <w:rPr>
+          <w:lang w:val="en-CA"/>
+        </w:rPr>
+      </w:pPr>
+      <w:r>
+        <w:rPr>
+          <w:lang w:val="en-CA"/>
+        </w:rPr>
+        <w:t xml:space="preserve">To preview the changes the script would make without applying them, enable the dry run mode by setting </w:t>
+      </w:r>
+      <w:r>
+        <w:rPr>
+          <w:b/>
+          <w:bCs/>
+          <w:highlight w:val="yellow"/>
+          <w:lang w:val="en-CA"/>
+        </w:rPr>
+        <w:t>dry_run = True</w:t>
+      </w:r>
+      <w:r>
+        <w:rPr>
+          <w:lang w:val="en-CA"/>
+        </w:rPr>
+        <w:t xml:space="preserve"> in the </w:t>
+      </w:r>
+      <w:r>
+        <w:rPr>
+          <w:b/>
+          <w:bCs/>
+          <w:highlight w:val="yellow"/>
+          <w:lang w:val="en-CA"/>
+        </w:rPr>
+        <w:t>config.ini</w:t>
+      </w:r>
+      <w:r>
+        <w:rPr>
+          <w:lang w:val="en-CA"/>
+        </w:rPr>
+        <w:t xml:space="preserve"> file. This mode is particularly useful for reviewing potential changes and ensuring accuracy before making any modifications to file or directory names.</w:t>
+      </w:r>
+    </w:p>
+    <w:p>
+      <w:pPr>
+        <w:pStyle w:val="Heading3"/>
+        <w:rPr>
+          <w:lang w:val="en-CA"/>
+        </w:rPr>
+      </w:pPr>
+      <w:bookmarkStart w:id="17" w:name="_Toc158284033"/>
+      <w:r>
+        <w:rPr>
+          <w:lang w:val="en-CA"/>
+        </w:rPr>
+        <w:t>Enabling Dry Run:</w:t>
+      </w:r>
+      <w:bookmarkEnd w:id="17"/>
     </w:p>
     <w:p>
       <w:pPr>
         <w:pStyle w:val="BodyText"/>
-      </w:pPr>
-      <w:r>
-        <w:t>Your content goes here, using the Body Text style. Please note that this template includes all the styles that you will use to create a document consistent with the CGI brand. Please view the Styles pane to access the styles available for your use.</w:t>
+        <w:numPr>
+          <w:ilvl w:val="1"/>
+          <w:numId w:val="23"/>
+        </w:numPr>
+        <w:rPr>
+          <w:lang w:val="en-CA"/>
+        </w:rPr>
+      </w:pPr>
+      <w:r>
+        <w:rPr>
+          <w:lang w:val="en-CA"/>
+        </w:rPr>
+        <w:t xml:space="preserve">Open </w:t>
+      </w:r>
+      <w:r>
+        <w:rPr>
+          <w:b/>
+          <w:bCs/>
+          <w:lang w:val="en-CA"/>
+        </w:rPr>
+        <w:t>config.ini</w:t>
+      </w:r>
+      <w:r>
+        <w:rPr>
+          <w:lang w:val="en-CA"/>
+        </w:rPr>
+        <w:t xml:space="preserve"> in a text editor.</w:t>
       </w:r>
     </w:p>
     <w:p>
       <w:pPr>
         <w:pStyle w:val="BodyText"/>
-      </w:pPr>
-    </w:p>
-    <w:p>
-      <w:pPr>
-        <w:pStyle w:val="Heading2"/>
-      </w:pPr>
-      <w:bookmarkStart w:id="8" w:name="_Toc158204967"/>
-      <w:r>
-        <w:t>Configuration</w:t>
-      </w:r>
-      <w:bookmarkEnd w:id="8"/>
+        <w:numPr>
+          <w:ilvl w:val="1"/>
+          <w:numId w:val="23"/>
+        </w:numPr>
+        <w:rPr>
+          <w:lang w:val="en-CA"/>
+        </w:rPr>
+      </w:pPr>
+      <w:r>
+        <w:rPr>
+          <w:lang w:val="en-CA"/>
+        </w:rPr>
+        <w:t xml:space="preserve">Locate the </w:t>
+      </w:r>
+      <w:r>
+        <w:rPr>
+          <w:b/>
+          <w:bCs/>
+          <w:lang w:val="en-CA"/>
+        </w:rPr>
+        <w:t>dry_run</w:t>
+      </w:r>
+      <w:r>
+        <w:rPr>
+          <w:lang w:val="en-CA"/>
+        </w:rPr>
+        <w:t xml:space="preserve"> setting and change it to </w:t>
+      </w:r>
+      <w:r>
+        <w:rPr>
+          <w:b/>
+          <w:bCs/>
+          <w:lang w:val="en-CA"/>
+        </w:rPr>
+        <w:t>True</w:t>
+      </w:r>
+      <w:r>
+        <w:rPr>
+          <w:lang w:val="en-CA"/>
+        </w:rPr>
+        <w:t>.</w:t>
+      </w:r>
     </w:p>
     <w:p>
       <w:pPr>
         <w:pStyle w:val="BodyText"/>
-      </w:pPr>
-      <w:r>
-        <w:t>Your content goes here, using the Body Text style. Please note that this template includes all the styles that you will use to create a document consistent with the CGI brand. Please view the Styles pane to access the styles available for your use.</w:t>
+        <w:numPr>
+          <w:ilvl w:val="1"/>
+          <w:numId w:val="23"/>
+        </w:numPr>
+        <w:rPr>
+          <w:lang w:val="en-CA"/>
+        </w:rPr>
+      </w:pPr>
+      <w:r>
+        <w:rPr>
+          <w:lang w:val="en-CA"/>
+        </w:rPr>
+        <w:t>Save the changes and run the script as described above to see what actions would be taken.</w:t>
       </w:r>
     </w:p>
     <w:p>
       <w:pPr>
         <w:pStyle w:val="BodyText"/>
-      </w:pPr>
-      <w:r>
-        <w:t>Your content goes here, using the Body Text style. Please note that this template includes all the styles that you will use to create a document consistent with the CGI brand. Please view the Styles pane to access the styles available for your use.</w:t>
-      </w:r>
-    </w:p>
-    <w:p>
-      <w:pPr>
-        <w:pStyle w:val="BlockText"/>
-      </w:pPr>
-      <w:r>
-        <w:t>Text highlighting can be done with this paragraph style</w:t>
-      </w:r>
-    </w:p>
-    <w:p>
-      <w:pPr>
-        <w:pStyle w:val="BodyText"/>
-      </w:pPr>
-      <w:r>
-        <w:t>Your content goes here, using the Body Text style. Please note that this template includes all the styles that you will use to create a document consistent with the CGI brand. Please view the Styles pane to access the styles available for your use.</w:t>
-      </w:r>
-    </w:p>
-    <w:p>
-      <w:pPr>
-        <w:pStyle w:val="BodyText"/>
-      </w:pPr>
-    </w:p>
-    <w:p>
-      <w:pPr>
-        <w:pStyle w:val="BodyText"/>
-      </w:pPr>
-    </w:p>
-    <w:p>
-      <w:pPr>
-        <w:pStyle w:val="BodyText"/>
-      </w:pPr>
-    </w:p>
-    <w:p>
-      <w:pPr>
-        <w:pStyle w:val="BodyText"/>
-      </w:pPr>
-    </w:p>
-    <w:p>
-      <w:pPr>
-        <w:pStyle w:val="BodyText"/>
-      </w:pPr>
-    </w:p>
-    <w:p>
-      <w:pPr>
-        <w:pStyle w:val="BodyText"/>
-      </w:pPr>
-    </w:p>
-    <w:p>
-      <w:pPr>
-        <w:pStyle w:val="Heading1"/>
-      </w:pPr>
-      <w:bookmarkStart w:id="9" w:name="_Toc158204968"/>
-      <w:r>
-        <w:lastRenderedPageBreak/>
-        <w:t>Usage I</w:t>
-      </w:r>
-      <w:r>
-        <w:t>n</w:t>
-      </w:r>
-      <w:r>
-        <w:t>structions</w:t>
-      </w:r>
-      <w:bookmarkEnd w:id="9"/>
-    </w:p>
-    <w:p>
-      <w:pPr>
-        <w:pStyle w:val="Heading2"/>
-      </w:pPr>
-      <w:bookmarkStart w:id="10" w:name="_Toc158204969"/>
-      <w:r>
-        <w:t>How to Run the Script</w:t>
-      </w:r>
-      <w:bookmarkEnd w:id="10"/>
-    </w:p>
-    <w:p>
-      <w:pPr>
-        <w:pStyle w:val="BodyText"/>
-      </w:pPr>
-      <w:r>
-        <w:t>Your content goes here, using the Body Text style. Please note that this template includes all the styles that you will use to create a document consistent with the CGI brand. Please view the Styles pane to access the styles available for your use.</w:t>
-      </w:r>
-    </w:p>
-    <w:p>
-      <w:pPr>
-        <w:pStyle w:val="BodyText"/>
-      </w:pPr>
-      <w:r>
-        <w:t>Your content goes here, using the Body Text style. Please note that this template includes all the styles that you will use to create a document consistent with the CGI brand. Please view the Styles pane to access the styles available for your use.</w:t>
-      </w:r>
-    </w:p>
-    <w:p>
-      <w:pPr>
-        <w:pStyle w:val="BlockText"/>
-      </w:pPr>
-      <w:r>
-        <w:t>Text highlighting can be done with this paragraph style</w:t>
-      </w:r>
-    </w:p>
-    <w:p>
-      <w:pPr>
-        <w:pStyle w:val="BodyText"/>
-      </w:pPr>
-      <w:r>
-        <w:t>Your content goes here, using the Body Text style. Please note that this template includes all the styles that you will use to create a document consistent with the CGI brand. Please view the Styles pane to access the styles available for your use.</w:t>
-      </w:r>
-    </w:p>
-    <w:p>
-      <w:pPr>
-        <w:pStyle w:val="BodyText"/>
-      </w:pPr>
-    </w:p>
-    <w:p>
-      <w:pPr>
-        <w:pStyle w:val="Heading2"/>
-      </w:pPr>
-      <w:bookmarkStart w:id="11" w:name="_Toc158204970"/>
-      <w:r>
-        <w:t>Examples - Scan</w:t>
-      </w:r>
-      <w:bookmarkEnd w:id="11"/>
-    </w:p>
-    <w:p>
-      <w:pPr>
-        <w:pStyle w:val="BodyText"/>
-      </w:pPr>
-      <w:r>
-        <w:t>Your content goes here, using the Body Text style. Please note that this template includes all the styles that you will use to create a document consistent with the CGI brand. Please view the Styles pane to access the styles available for your use.</w:t>
-      </w:r>
-    </w:p>
-    <w:p>
-      <w:pPr>
-        <w:pStyle w:val="BodyText"/>
-      </w:pPr>
-      <w:r>
-        <w:t>Your content goes here, using the Body Text style. Please note that this template includes all the styles that you will use to create a document consistent with the CGI brand. Please view the Styles pane to access the styles available for your use.</w:t>
-      </w:r>
-    </w:p>
-    <w:p>
-      <w:pPr>
-        <w:pStyle w:val="BlockText"/>
-      </w:pPr>
-      <w:r>
-        <w:t>Text highlighting can be done with this paragraph style</w:t>
-      </w:r>
-    </w:p>
-    <w:p>
-      <w:pPr>
-        <w:pStyle w:val="BodyText"/>
-      </w:pPr>
-      <w:r>
-        <w:t>Your content goes here, using the Body Text style. Please note that this template includes all the styles that you will use to create a document consistent with the CGI brand. Please view the Styles pane to access the styles available for your use.</w:t>
-      </w:r>
-    </w:p>
-    <w:p>
-      <w:pPr>
-        <w:pStyle w:val="BodyText"/>
-      </w:pPr>
-    </w:p>
-    <w:p>
-      <w:pPr>
-        <w:pStyle w:val="Heading2"/>
-      </w:pPr>
-      <w:bookmarkStart w:id="12" w:name="_Toc158204971"/>
-      <w:r>
-        <w:t xml:space="preserve">Examples </w:t>
-      </w:r>
-      <w:r>
-        <w:t>–</w:t>
-      </w:r>
-      <w:r>
-        <w:t xml:space="preserve"> </w:t>
-      </w:r>
-      <w:r>
-        <w:t>Shorten Filenames</w:t>
-      </w:r>
-      <w:bookmarkEnd w:id="12"/>
-    </w:p>
-    <w:p>
-      <w:pPr>
-        <w:pStyle w:val="BodyText"/>
-      </w:pPr>
-      <w:r>
-        <w:t>Your content goes here, using the Body Text style. Please note that this template includes all the styles that you will use to create a document consistent with the CGI brand. Please view the Styles pane to access the styles available for your use.</w:t>
-      </w:r>
-    </w:p>
-    <w:p>
-      <w:pPr>
-        <w:pStyle w:val="BodyText"/>
-      </w:pPr>
-      <w:r>
-        <w:t>Your content goes here, using the Body Text style. Please note that this template includes all the styles that you will use to create a document consistent with the CGI brand. Please view the Styles pane to access the styles available for your use.</w:t>
-      </w:r>
-    </w:p>
-    <w:p>
-      <w:pPr>
-        <w:pStyle w:val="BlockText"/>
-      </w:pPr>
-      <w:r>
-        <w:t>Text highlighting can be done with this paragraph style</w:t>
-      </w:r>
-    </w:p>
-    <w:p>
-      <w:pPr>
-        <w:pStyle w:val="BodyText"/>
-      </w:pPr>
-      <w:r>
-        <w:lastRenderedPageBreak/>
-        <w:t>Your content goes here, using the Body Text style. Please note that this template includes all the styles that you will use to create a document consistent with the CGI brand. Please view the Styles pane to access the styles available for your use.</w:t>
-      </w:r>
-    </w:p>
-    <w:p>
-      <w:pPr>
-        <w:pStyle w:val="Heading2"/>
-      </w:pPr>
-      <w:bookmarkStart w:id="13" w:name="_Toc158204972"/>
-      <w:r>
-        <w:t>Examples</w:t>
-      </w:r>
-      <w:r>
-        <w:t xml:space="preserve"> – Shorten Nested Folders</w:t>
-      </w:r>
-      <w:bookmarkEnd w:id="13"/>
-      <w:r>
-        <w:t xml:space="preserve"> </w:t>
-      </w:r>
-    </w:p>
-    <w:p>
-      <w:pPr>
-        <w:pStyle w:val="BodyText"/>
-      </w:pPr>
-      <w:r>
-        <w:t>Your content goes here, using the Body Text style. Please note that this template includes all the styles that you will use to create a document consistent with the CGI brand. Please view the Styles pane to access the styles available for your use.</w:t>
-      </w:r>
-    </w:p>
-    <w:p>
-      <w:pPr>
-        <w:pStyle w:val="BodyText"/>
-      </w:pPr>
-      <w:r>
-        <w:t>Your content goes here, using the Body Text style. Please note that this template includes all the styles that you will use to create a document consistent with the CGI brand. Please view the Styles pane to access the styles available for your use.</w:t>
-      </w:r>
-    </w:p>
-    <w:p>
-      <w:pPr>
-        <w:pStyle w:val="BlockText"/>
-      </w:pPr>
-      <w:r>
-        <w:t>Text highlighting can be done with this paragraph style</w:t>
-      </w:r>
-    </w:p>
-    <w:p>
-      <w:pPr>
-        <w:pStyle w:val="BodyText"/>
-      </w:pPr>
-      <w:r>
-        <w:t>Your content goes here, using the Body Text style. Please note that this template includes all the styles that you will use to create a document consistent with the CGI brand. Please view the Styles pane to access the styles available for your use.</w:t>
-      </w:r>
-    </w:p>
-    <w:p>
-      <w:pPr>
-        <w:pStyle w:val="BodyText"/>
-      </w:pPr>
-    </w:p>
-    <w:p>
-      <w:pPr>
-        <w:pStyle w:val="BodyText"/>
-      </w:pPr>
-    </w:p>
-    <w:p>
-      <w:pPr>
-        <w:pStyle w:val="BodyText"/>
-      </w:pPr>
-    </w:p>
-    <w:p>
-      <w:pPr>
-        <w:pStyle w:val="BodyText"/>
-      </w:pPr>
-    </w:p>
-    <w:p>
-      <w:pPr>
-        <w:pStyle w:val="BodyText"/>
-      </w:pPr>
-    </w:p>
-    <w:p>
-      <w:pPr>
-        <w:pStyle w:val="BodyText"/>
-      </w:pPr>
-    </w:p>
-    <w:p>
-      <w:pPr>
-        <w:pStyle w:val="BodyText"/>
-      </w:pPr>
-    </w:p>
-    <w:p>
-      <w:pPr>
-        <w:pStyle w:val="BodyText"/>
-      </w:pPr>
-    </w:p>
-    <w:p>
-      <w:pPr>
-        <w:pStyle w:val="BodyText"/>
-      </w:pPr>
-    </w:p>
-    <w:p>
-      <w:pPr>
-        <w:pStyle w:val="BodyText"/>
-      </w:pPr>
-    </w:p>
-    <w:p>
-      <w:pPr>
-        <w:pStyle w:val="BodyText"/>
-      </w:pPr>
-    </w:p>
-    <w:p>
-      <w:pPr>
-        <w:pStyle w:val="BodyText"/>
-      </w:pPr>
-    </w:p>
-    <w:p>
-      <w:pPr>
-        <w:pStyle w:val="BodyText"/>
-      </w:pPr>
-    </w:p>
-    <w:p>
-      <w:pPr>
-        <w:pStyle w:val="BodyText"/>
-      </w:pPr>
-    </w:p>
-    <w:p>
-      <w:pPr>
-        <w:pStyle w:val="BodyText"/>
-      </w:pPr>
-    </w:p>
-    <w:p>
-      <w:pPr>
-        <w:pStyle w:val="BodyText"/>
-      </w:pPr>
-    </w:p>
-    <w:p>
-      <w:pPr>
-        <w:pStyle w:val="Heading1"/>
-      </w:pPr>
-      <w:bookmarkStart w:id="14" w:name="_Toc158204973"/>
-      <w:r>
-        <w:lastRenderedPageBreak/>
-        <w:t>Understanding Output</w:t>
-      </w:r>
-      <w:bookmarkEnd w:id="14"/>
-    </w:p>
-    <w:p>
-      <w:pPr>
-        <w:pStyle w:val="Heading2"/>
-      </w:pPr>
-      <w:bookmarkStart w:id="15" w:name="_Toc158204974"/>
-      <w:r>
-        <w:t>Scan Results</w:t>
-      </w:r>
-      <w:r>
-        <w:t xml:space="preserve"> - </w:t>
-      </w:r>
-      <w:r>
-        <w:t xml:space="preserve">How to </w:t>
-      </w:r>
-      <w:r>
-        <w:t>Interpret?</w:t>
-      </w:r>
-      <w:bookmarkEnd w:id="15"/>
-    </w:p>
-    <w:p>
-      <w:pPr>
-        <w:pStyle w:val="BodyText"/>
-      </w:pPr>
-      <w:r>
-        <w:t>Your content goes here, using the Body Text style. Please note that this template includes all the styles that you will use to create a document consistent with the CGI brand. Please view the Styles pane to access the styles available for your use.</w:t>
-      </w:r>
-    </w:p>
-    <w:p>
-      <w:pPr>
-        <w:pStyle w:val="BodyText"/>
-      </w:pPr>
-      <w:r>
-        <w:t>Your content goes here, using the Body Text style. Please note that this template includes all the styles that you will use to create a document consistent with the CGI brand. Please view the Styles pane to access the styles available for your use.</w:t>
-      </w:r>
-    </w:p>
-    <w:p>
-      <w:pPr>
-        <w:pStyle w:val="BlockText"/>
-      </w:pPr>
-      <w:r>
-        <w:t>Text highlighting can be done with this paragraph style</w:t>
-      </w:r>
-    </w:p>
-    <w:p>
-      <w:pPr>
-        <w:pStyle w:val="BodyText"/>
-      </w:pPr>
-      <w:r>
-        <w:t>Your content goes here, using the Body Text style. Please note that this template includes all the styles that you will use to create a document consistent with the CGI brand. Please view the Styles pane to access the styles available for your use.</w:t>
-      </w:r>
-    </w:p>
-    <w:p>
-      <w:pPr>
-        <w:pStyle w:val="BodyText"/>
-      </w:pPr>
-    </w:p>
-    <w:p>
-      <w:pPr>
-        <w:pStyle w:val="Heading2"/>
-      </w:pPr>
-      <w:bookmarkStart w:id="16" w:name="_Toc158204975"/>
-      <w:r>
-        <w:t>Shortening Process – What to Expect?</w:t>
-      </w:r>
-      <w:bookmarkEnd w:id="16"/>
-    </w:p>
-    <w:p>
-      <w:pPr>
-        <w:pStyle w:val="BodyText"/>
-      </w:pPr>
-      <w:r>
-        <w:t>Your content goes here, using the Body Text style. Please note that this template includes all the styles that you will use to create a document consistent with the CGI brand. Please view the Styles pane to access the styles available for your use.</w:t>
-      </w:r>
-    </w:p>
-    <w:p>
-      <w:pPr>
-        <w:pStyle w:val="BodyText"/>
-      </w:pPr>
-      <w:r>
-        <w:t>Your content goes here, using the Body Text style. Please note that this template includes all the styles that you will use to create a document consistent with the CGI brand. Please view the Styles pane to access the styles available for your use.</w:t>
-      </w:r>
-    </w:p>
-    <w:p>
-      <w:pPr>
-        <w:pStyle w:val="BlockText"/>
-      </w:pPr>
-      <w:r>
-        <w:t>Text highlighting can be done with this paragraph style</w:t>
-      </w:r>
-    </w:p>
-    <w:p>
-      <w:pPr>
-        <w:pStyle w:val="BodyText"/>
-      </w:pPr>
-      <w:r>
-        <w:t>Your content goes here, using the Body Text style. Please note that this template includes all the styles that you will use to create a document consistent with the CGI brand. Please view the Styles pane to access the styles available for your use.</w:t>
-      </w:r>
-    </w:p>
-    <w:p>
-      <w:pPr>
-        <w:spacing w:after="160" w:line="259" w:lineRule="auto"/>
-      </w:pPr>
-      <w:r>
-        <w:br w:type="page"/>
-      </w:r>
-    </w:p>
-    <w:p>
-      <w:pPr>
-        <w:pStyle w:val="Heading1"/>
-      </w:pPr>
-      <w:bookmarkStart w:id="17" w:name="_Toc158204976"/>
-      <w:r>
-        <w:lastRenderedPageBreak/>
-        <w:t>Troubleshooting and FAQs</w:t>
-      </w:r>
-      <w:bookmarkEnd w:id="17"/>
-    </w:p>
-    <w:p>
-      <w:pPr>
-        <w:pStyle w:val="Heading2"/>
-      </w:pPr>
-      <w:bookmarkStart w:id="18" w:name="_Toc158204977"/>
-      <w:r>
-        <w:t>Basic Troubleshooting</w:t>
-      </w:r>
-      <w:bookmarkEnd w:id="18"/>
-    </w:p>
-    <w:p>
-      <w:pPr>
-        <w:pStyle w:val="BodyText"/>
-      </w:pPr>
-      <w:r>
-        <w:t>Your content goes here, using the Body Text style. Please note that this template includes all the styles that you will use to create a document consistent with the CGI brand. Please view the Styles pane to access the styles available for your use.</w:t>
-      </w:r>
-    </w:p>
-    <w:p>
-      <w:pPr>
-        <w:pStyle w:val="BodyText"/>
-      </w:pPr>
-      <w:r>
-        <w:t>Your content goes here, using the Body Text style. Please note that this template includes all the styles that you will use to create a document consistent with the CGI brand. Please view the Styles pane to access the styles available for your use.</w:t>
-      </w:r>
-    </w:p>
-    <w:p>
-      <w:pPr>
-        <w:pStyle w:val="BlockText"/>
-      </w:pPr>
-      <w:r>
-        <w:t>Text highlighting can be done with this paragraph style</w:t>
-      </w:r>
-    </w:p>
-    <w:p>
-      <w:pPr>
-        <w:pStyle w:val="BodyText"/>
-      </w:pPr>
-      <w:r>
-        <w:t>Your content goes here, using the Body Text style. Please note that this template includes all the styles that you will use to create a document consistent with the CGI brand. Please view the Styles pane to access the styles available for your use.</w:t>
-      </w:r>
-    </w:p>
-    <w:p>
-      <w:pPr>
-        <w:pStyle w:val="BodyText"/>
-      </w:pPr>
-    </w:p>
-    <w:p>
-      <w:pPr>
-        <w:pStyle w:val="Heading2"/>
-      </w:pPr>
-      <w:bookmarkStart w:id="19" w:name="_Toc158204978"/>
-      <w:r>
-        <w:t>FAQs</w:t>
-      </w:r>
-      <w:bookmarkEnd w:id="19"/>
-    </w:p>
-    <w:p>
-      <w:pPr>
-        <w:pStyle w:val="Heading3"/>
-      </w:pPr>
-      <w:bookmarkStart w:id="20" w:name="_Toc158204979"/>
-      <w:r>
-        <w:t>Question 1</w:t>
-      </w:r>
-      <w:bookmarkEnd w:id="20"/>
-    </w:p>
-    <w:p>
-      <w:pPr>
-        <w:pStyle w:val="BodyText"/>
-        <w:ind w:left="960"/>
-        <w:rPr>
+        <w:rPr>
+          <w:b/>
+          <w:bCs/>
+          <w:color w:val="FF0000"/>
           <w:sz w:val="28"/>
           <w:szCs w:val="32"/>
-        </w:rPr>
-      </w:pPr>
-      <w:r>
-        <w:rPr>
+          <w:lang w:val="en-CA"/>
+        </w:rPr>
+      </w:pPr>
+      <w:r>
+        <w:rPr>
+          <w:b/>
+          <w:bCs/>
+          <w:color w:val="FF0000"/>
+          <w:sz w:val="28"/>
+          <w:szCs w:val="32"/>
+          <w:lang w:val="en-CA"/>
+        </w:rPr>
+        <w:t xml:space="preserve">NOTE: </w:t>
+      </w:r>
+      <w:r>
+        <w:rPr>
+          <w:b/>
+          <w:bCs/>
+          <w:color w:val="FF0000"/>
+          <w:sz w:val="28"/>
+          <w:szCs w:val="32"/>
+          <w:lang w:val="en-CA"/>
+        </w:rPr>
+        <w:t xml:space="preserve">Remember to revert </w:t>
+      </w:r>
+      <w:r>
+        <w:rPr>
+          <w:b/>
+          <w:bCs/>
+          <w:color w:val="FF0000"/>
           <w:sz w:val="28"/>
           <w:szCs w:val="32"/>
           <w:highlight w:val="yellow"/>
-        </w:rPr>
-        <w:t>Answer</w:t>
-      </w:r>
-      <w:r>
-        <w:rPr>
+          <w:lang w:val="en-CA"/>
+        </w:rPr>
+        <w:t>dry_run</w:t>
+      </w:r>
+      <w:r>
+        <w:rPr>
+          <w:b/>
+          <w:bCs/>
+          <w:color w:val="FF0000"/>
           <w:sz w:val="28"/>
           <w:szCs w:val="32"/>
-        </w:rPr>
-        <w:t>: Blah blah</w:t>
-      </w:r>
+          <w:lang w:val="en-CA"/>
+        </w:rPr>
+        <w:t xml:space="preserve"> back to False in config.ini when you're ready to apply the changes.</w:t>
+      </w:r>
+    </w:p>
+    <w:p>
+      <w:pPr>
+        <w:pStyle w:val="BodyText"/>
+        <w:rPr>
+          <w:lang w:val="en-US"/>
+        </w:rPr>
+      </w:pPr>
+    </w:p>
+    <w:p>
+      <w:pPr>
+        <w:pStyle w:val="Heading2"/>
+        <w:rPr>
+          <w:lang w:val="en-US"/>
+        </w:rPr>
+      </w:pPr>
+      <w:bookmarkStart w:id="18" w:name="_Toc158284034"/>
+      <w:r>
+        <w:rPr>
+          <w:lang w:val="en-US"/>
+        </w:rPr>
+        <w:t>Examples - Scan</w:t>
+      </w:r>
+      <w:bookmarkEnd w:id="18"/>
+    </w:p>
+    <w:p>
+      <w:pPr>
+        <w:pStyle w:val="BodyText"/>
+        <w:rPr>
+          <w:lang w:val="en-US"/>
+        </w:rPr>
+      </w:pPr>
+      <w:r>
+        <w:rPr>
+          <w:lang w:val="en-US"/>
+        </w:rPr>
+        <w:t>Your content goes here, using the Body Text style. Please note that this template includes all the styles that you will use to create a document consistent with the CGI brand. Please view the Styles pane to access the styles available for your use.</w:t>
+      </w:r>
+    </w:p>
+    <w:p>
+      <w:pPr>
+        <w:pStyle w:val="BodyText"/>
+        <w:rPr>
+          <w:lang w:val="en-US"/>
+        </w:rPr>
+      </w:pPr>
+      <w:r>
+        <w:rPr>
+          <w:lang w:val="en-US"/>
+        </w:rPr>
+        <w:t>Your content goes here, using the Body Text style. Please note that this template includes all the styles that you will use to create a document consistent with the CGI brand. Please view the Styles pane to access the styles available for your use.</w:t>
+      </w:r>
+    </w:p>
+    <w:p>
+      <w:pPr>
+        <w:pStyle w:val="Heading2"/>
+        <w:rPr>
+          <w:lang w:val="en-US"/>
+        </w:rPr>
+      </w:pPr>
+      <w:bookmarkStart w:id="19" w:name="_Toc158284035"/>
+      <w:r>
+        <w:rPr>
+          <w:lang w:val="en-US"/>
+        </w:rPr>
+        <w:t>Examples – Shorten Filenames</w:t>
+      </w:r>
+      <w:bookmarkEnd w:id="19"/>
+    </w:p>
+    <w:p>
+      <w:pPr>
+        <w:pStyle w:val="BodyText"/>
+        <w:rPr>
+          <w:lang w:val="en-US"/>
+        </w:rPr>
+      </w:pPr>
+      <w:r>
+        <w:rPr>
+          <w:lang w:val="en-US"/>
+        </w:rPr>
+        <w:t>Your content goes here, using the Body Text style. Please note that this template includes all the styles that you will use to create a document consistent with the CGI brand. Please view the Styles pane to access the styles available for your use.</w:t>
+      </w:r>
+    </w:p>
+    <w:p>
+      <w:pPr>
+        <w:pStyle w:val="BodyText"/>
+        <w:rPr>
+          <w:lang w:val="en-US"/>
+        </w:rPr>
+      </w:pPr>
+      <w:r>
+        <w:rPr>
+          <w:lang w:val="en-US"/>
+        </w:rPr>
+        <w:t>Your content goes here, using the Body Text style. Please note that this template includes all the styles that you will use to create a document consistent with the CGI brand. Please view the Styles pane to access the styles available for your use.</w:t>
+      </w:r>
+    </w:p>
+    <w:p>
+      <w:pPr>
+        <w:pStyle w:val="Heading2"/>
+        <w:rPr>
+          <w:lang w:val="en-US"/>
+        </w:rPr>
+      </w:pPr>
+      <w:bookmarkStart w:id="20" w:name="_Toc158284036"/>
+      <w:r>
+        <w:rPr>
+          <w:lang w:val="en-US"/>
+        </w:rPr>
+        <w:t>Examples – Shorten Nested Folders</w:t>
+      </w:r>
+      <w:bookmarkEnd w:id="20"/>
+      <w:r>
+        <w:rPr>
+          <w:lang w:val="en-US"/>
+        </w:rPr>
+        <w:t xml:space="preserve"> </w:t>
+      </w:r>
+    </w:p>
+    <w:p>
+      <w:pPr>
+        <w:pStyle w:val="BodyText"/>
+        <w:rPr>
+          <w:lang w:val="en-US"/>
+        </w:rPr>
+      </w:pPr>
+      <w:r>
+        <w:rPr>
+          <w:lang w:val="en-US"/>
+        </w:rPr>
+        <w:t>Your content goes here, using the Body Text style. Please note that this template includes all the styles that you will use to create a document consistent with the CGI brand. Please view the Styles pane to access the styles available for your use.</w:t>
+      </w:r>
+    </w:p>
+    <w:p>
+      <w:pPr>
+        <w:pStyle w:val="BodyText"/>
+        <w:rPr>
+          <w:lang w:val="en-US"/>
+        </w:rPr>
+      </w:pPr>
+      <w:r>
+        <w:rPr>
+          <w:lang w:val="en-US"/>
+        </w:rPr>
+        <w:t>Your content goes here, using the Body Text style. Please note that this template includes all the styles that you will use to create a document consistent with the CGI brand. Please view the Styles pane to access the styles available for your use.</w:t>
+      </w:r>
+    </w:p>
+    <w:p>
+      <w:pPr>
+        <w:pStyle w:val="BodyText"/>
+        <w:rPr>
+          <w:lang w:val="en-US"/>
+        </w:rPr>
+      </w:pPr>
+    </w:p>
+    <w:p>
+      <w:pPr>
+        <w:pStyle w:val="BodyText"/>
+        <w:rPr>
+          <w:lang w:val="en-US"/>
+        </w:rPr>
+      </w:pPr>
+    </w:p>
+    <w:p>
+      <w:pPr>
+        <w:pStyle w:val="BodyText"/>
+        <w:rPr>
+          <w:lang w:val="en-US"/>
+        </w:rPr>
+      </w:pPr>
+    </w:p>
+    <w:p>
+      <w:pPr>
+        <w:pStyle w:val="BodyText"/>
+        <w:rPr>
+          <w:lang w:val="en-US"/>
+        </w:rPr>
+      </w:pPr>
+    </w:p>
+    <w:p>
+      <w:pPr>
+        <w:pStyle w:val="BodyText"/>
+        <w:rPr>
+          <w:lang w:val="en-US"/>
+        </w:rPr>
+      </w:pPr>
+    </w:p>
+    <w:p>
+      <w:pPr>
+        <w:pStyle w:val="Heading1"/>
+        <w:rPr>
+          <w:lang w:val="en-US"/>
+        </w:rPr>
+      </w:pPr>
+      <w:bookmarkStart w:id="21" w:name="_Toc158284037"/>
+      <w:r>
+        <w:rPr>
+          <w:lang w:val="en-US"/>
+        </w:rPr>
+        <w:lastRenderedPageBreak/>
+        <w:t>Understanding Output</w:t>
+      </w:r>
+      <w:bookmarkEnd w:id="21"/>
+    </w:p>
+    <w:p>
+      <w:pPr>
+        <w:pStyle w:val="Heading2"/>
+        <w:rPr>
+          <w:lang w:val="en-US"/>
+        </w:rPr>
+      </w:pPr>
+      <w:bookmarkStart w:id="22" w:name="_Toc158284038"/>
+      <w:r>
+        <w:rPr>
+          <w:lang w:val="en-US"/>
+        </w:rPr>
+        <w:t xml:space="preserve">Scan Results - </w:t>
+      </w:r>
+      <w:r>
+        <w:rPr>
+          <w:lang w:val="en-US"/>
+        </w:rPr>
+        <w:t xml:space="preserve">How to </w:t>
+      </w:r>
+      <w:r>
+        <w:rPr>
+          <w:lang w:val="en-US"/>
+        </w:rPr>
+        <w:t>Interpret?</w:t>
+      </w:r>
+      <w:bookmarkEnd w:id="22"/>
+    </w:p>
+    <w:p>
+      <w:pPr>
+        <w:pStyle w:val="BodyText"/>
+        <w:rPr>
+          <w:lang w:val="en-US"/>
+        </w:rPr>
+      </w:pPr>
+      <w:r>
+        <w:rPr>
+          <w:lang w:val="en-US"/>
+        </w:rPr>
+        <w:t>Your content goes here, using the Body Text style. Please note that this template includes all the styles that you will use to create a document consistent with the CGI brand. Please view the Styles pane to access the styles available for your use.</w:t>
+      </w:r>
+    </w:p>
+    <w:p>
+      <w:pPr>
+        <w:pStyle w:val="BodyText"/>
+        <w:rPr>
+          <w:lang w:val="en-US"/>
+        </w:rPr>
+      </w:pPr>
+      <w:r>
+        <w:rPr>
+          <w:lang w:val="en-US"/>
+        </w:rPr>
+        <w:t>Your content goes here, using the Body Text style. Please note that this template includes all the styles that you will use to create a document consistent with the CGI brand. Please view the Styles pane to access the styles available for your use.</w:t>
+      </w:r>
+    </w:p>
+    <w:p>
+      <w:pPr>
+        <w:pStyle w:val="BodyText"/>
+        <w:rPr>
+          <w:lang w:val="en-US"/>
+        </w:rPr>
+      </w:pPr>
+    </w:p>
+    <w:p>
+      <w:pPr>
+        <w:pStyle w:val="Heading2"/>
+        <w:rPr>
+          <w:lang w:val="en-US"/>
+        </w:rPr>
+      </w:pPr>
+      <w:bookmarkStart w:id="23" w:name="_Toc158284039"/>
+      <w:r>
+        <w:rPr>
+          <w:lang w:val="en-US"/>
+        </w:rPr>
+        <w:t>Shortening Process – What to Expect?</w:t>
+      </w:r>
+      <w:bookmarkEnd w:id="23"/>
+    </w:p>
+    <w:p>
+      <w:pPr>
+        <w:pStyle w:val="BodyText"/>
+        <w:rPr>
+          <w:lang w:val="en-US"/>
+        </w:rPr>
+      </w:pPr>
+      <w:r>
+        <w:rPr>
+          <w:lang w:val="en-US"/>
+        </w:rPr>
+        <w:t>Your content goes here, using the Body Text style. Please note that this template includes all the styles that you will use to create a document consistent with the CGI brand. Please view the Styles pane to access the styles available for your use.</w:t>
+      </w:r>
+    </w:p>
+    <w:p>
+      <w:pPr>
+        <w:pStyle w:val="BodyText"/>
+        <w:rPr>
+          <w:lang w:val="en-US"/>
+        </w:rPr>
+      </w:pPr>
+      <w:r>
+        <w:rPr>
+          <w:lang w:val="en-US"/>
+        </w:rPr>
+        <w:t>Your content goes here, using the Body Text style. Please note that this template includes all the styles that you will use to create a document consistent with the CGI brand. Please view the Styles pane to access the styles available for your use.</w:t>
+      </w:r>
+    </w:p>
+    <w:p>
+      <w:pPr>
+        <w:spacing w:after="160" w:line="259" w:lineRule="auto"/>
+        <w:rPr>
+          <w:lang w:val="en-US"/>
+        </w:rPr>
+      </w:pPr>
+      <w:r>
+        <w:rPr>
+          <w:lang w:val="en-US"/>
+        </w:rPr>
+        <w:br w:type="page"/>
+      </w:r>
+    </w:p>
+    <w:p>
+      <w:pPr>
+        <w:pStyle w:val="Heading1"/>
+        <w:rPr>
+          <w:lang w:val="en-US"/>
+        </w:rPr>
+      </w:pPr>
+      <w:bookmarkStart w:id="24" w:name="_Toc158284040"/>
+      <w:r>
+        <w:rPr>
+          <w:lang w:val="en-US"/>
+        </w:rPr>
+        <w:lastRenderedPageBreak/>
+        <w:t>Troubleshooting and FAQs</w:t>
+      </w:r>
+      <w:bookmarkEnd w:id="24"/>
+    </w:p>
+    <w:p>
+      <w:pPr>
+        <w:pStyle w:val="Heading2"/>
+        <w:rPr>
+          <w:lang w:val="en-US"/>
+        </w:rPr>
+      </w:pPr>
+      <w:bookmarkStart w:id="25" w:name="_Toc158284041"/>
+      <w:r>
+        <w:rPr>
+          <w:lang w:val="en-US"/>
+        </w:rPr>
+        <w:t>Basic Troubleshooting</w:t>
+      </w:r>
+      <w:bookmarkEnd w:id="25"/>
+    </w:p>
+    <w:p>
+      <w:pPr>
+        <w:pStyle w:val="BodyText"/>
+        <w:rPr>
+          <w:lang w:val="en-US"/>
+        </w:rPr>
+      </w:pPr>
+      <w:r>
+        <w:rPr>
+          <w:lang w:val="en-US"/>
+        </w:rPr>
+        <w:t>Your content goes here, using the Body Text style. Please note that this template includes all the styles that you will use to create a document consistent with the CGI brand. Please view the Styles pane to access the styles available for your use.</w:t>
+      </w:r>
+    </w:p>
+    <w:p>
+      <w:pPr>
+        <w:pStyle w:val="BodyText"/>
+        <w:rPr>
+          <w:lang w:val="en-US"/>
+        </w:rPr>
+      </w:pPr>
+      <w:r>
+        <w:rPr>
+          <w:lang w:val="en-US"/>
+        </w:rPr>
+        <w:t>Your content goes here, using the Body Text style. Please note that this template includes all the styles that you will use to create a document consistent with the CGI brand. Please view the Styles pane to access the styles available for your use.</w:t>
+      </w:r>
+    </w:p>
+    <w:p>
+      <w:pPr>
+        <w:pStyle w:val="BodyText"/>
+        <w:rPr>
+          <w:lang w:val="en-US"/>
+        </w:rPr>
+      </w:pPr>
+    </w:p>
+    <w:p>
+      <w:pPr>
+        <w:pStyle w:val="Heading2"/>
+        <w:rPr>
+          <w:lang w:val="en-US"/>
+        </w:rPr>
+      </w:pPr>
+      <w:bookmarkStart w:id="26" w:name="_Toc158284042"/>
+      <w:r>
+        <w:rPr>
+          <w:lang w:val="en-US"/>
+        </w:rPr>
+        <w:t>FAQs</w:t>
+      </w:r>
+      <w:bookmarkEnd w:id="26"/>
     </w:p>
     <w:p>
       <w:pPr>
         <w:pStyle w:val="Heading3"/>
-      </w:pPr>
-      <w:bookmarkStart w:id="21" w:name="_Toc158204980"/>
-      <w:r>
-        <w:t xml:space="preserve">Question </w:t>
-      </w:r>
-      <w:r>
-        <w:t>2</w:t>
-      </w:r>
-      <w:bookmarkEnd w:id="21"/>
+        <w:rPr>
+          <w:lang w:val="en-US"/>
+        </w:rPr>
+      </w:pPr>
+      <w:bookmarkStart w:id="27" w:name="_Toc158284043"/>
+      <w:r>
+        <w:rPr>
+          <w:lang w:val="en-US"/>
+        </w:rPr>
+        <w:t>Question 1</w:t>
+      </w:r>
+      <w:bookmarkEnd w:id="27"/>
     </w:p>
     <w:p>
       <w:pPr>
@@ -3367,6 +7099,7 @@
         <w:rPr>
           <w:sz w:val="28"/>
           <w:szCs w:val="32"/>
+          <w:lang w:val="en-US"/>
         </w:rPr>
       </w:pPr>
       <w:r>
@@ -3374,6 +7107,7 @@
           <w:sz w:val="28"/>
           <w:szCs w:val="32"/>
           <w:highlight w:val="yellow"/>
+          <w:lang w:val="en-US"/>
         </w:rPr>
         <w:t>Answer</w:t>
       </w:r>
@@ -3381,6 +7115,7 @@
         <w:rPr>
           <w:sz w:val="28"/>
           <w:szCs w:val="32"/>
+          <w:lang w:val="en-US"/>
         </w:rPr>
         <w:t>: Blah blah</w:t>
       </w:r>
@@ -3388,15 +7123,18 @@
     <w:p>
       <w:pPr>
         <w:pStyle w:val="Heading3"/>
-      </w:pPr>
-      <w:bookmarkStart w:id="22" w:name="_Toc158204981"/>
-      <w:r>
-        <w:t xml:space="preserve">Question </w:t>
-      </w:r>
-      <w:r>
-        <w:t>3</w:t>
-      </w:r>
-      <w:bookmarkEnd w:id="22"/>
+        <w:rPr>
+          <w:lang w:val="en-US"/>
+        </w:rPr>
+      </w:pPr>
+      <w:bookmarkStart w:id="28" w:name="_Toc158284044"/>
+      <w:r>
+        <w:rPr>
+          <w:lang w:val="en-US"/>
+        </w:rPr>
+        <w:t>Question 2</w:t>
+      </w:r>
+      <w:bookmarkEnd w:id="28"/>
     </w:p>
     <w:p>
       <w:pPr>
@@ -3405,6 +7143,7 @@
         <w:rPr>
           <w:sz w:val="28"/>
           <w:szCs w:val="32"/>
+          <w:lang w:val="en-US"/>
         </w:rPr>
       </w:pPr>
       <w:r>
@@ -3412,6 +7151,7 @@
           <w:sz w:val="28"/>
           <w:szCs w:val="32"/>
           <w:highlight w:val="yellow"/>
+          <w:lang w:val="en-US"/>
         </w:rPr>
         <w:t>Answer</w:t>
       </w:r>
@@ -3419,6 +7159,7 @@
         <w:rPr>
           <w:sz w:val="28"/>
           <w:szCs w:val="32"/>
+          <w:lang w:val="en-US"/>
         </w:rPr>
         <w:t>: Blah blah</w:t>
       </w:r>
@@ -3426,15 +7167,18 @@
     <w:p>
       <w:pPr>
         <w:pStyle w:val="Heading3"/>
-      </w:pPr>
-      <w:bookmarkStart w:id="23" w:name="_Toc158204982"/>
-      <w:r>
-        <w:t xml:space="preserve">Question </w:t>
-      </w:r>
-      <w:r>
-        <w:t>4</w:t>
-      </w:r>
-      <w:bookmarkEnd w:id="23"/>
+        <w:rPr>
+          <w:lang w:val="en-US"/>
+        </w:rPr>
+      </w:pPr>
+      <w:bookmarkStart w:id="29" w:name="_Toc158284045"/>
+      <w:r>
+        <w:rPr>
+          <w:lang w:val="en-US"/>
+        </w:rPr>
+        <w:t>Question 3</w:t>
+      </w:r>
+      <w:bookmarkEnd w:id="29"/>
     </w:p>
     <w:p>
       <w:pPr>
@@ -3443,6 +7187,7 @@
         <w:rPr>
           <w:sz w:val="28"/>
           <w:szCs w:val="32"/>
+          <w:lang w:val="en-US"/>
         </w:rPr>
       </w:pPr>
       <w:r>
@@ -3450,6 +7195,7 @@
           <w:sz w:val="28"/>
           <w:szCs w:val="32"/>
           <w:highlight w:val="yellow"/>
+          <w:lang w:val="en-US"/>
         </w:rPr>
         <w:t>Answer</w:t>
       </w:r>
@@ -3457,97 +7203,202 @@
         <w:rPr>
           <w:sz w:val="28"/>
           <w:szCs w:val="32"/>
+          <w:lang w:val="en-US"/>
         </w:rPr>
         <w:t>: Blah blah</w:t>
       </w:r>
     </w:p>
     <w:p>
       <w:pPr>
+        <w:pStyle w:val="Heading3"/>
+        <w:rPr>
+          <w:lang w:val="en-US"/>
+        </w:rPr>
+      </w:pPr>
+      <w:bookmarkStart w:id="30" w:name="_Toc158284046"/>
+      <w:r>
+        <w:rPr>
+          <w:lang w:val="en-US"/>
+        </w:rPr>
+        <w:t>Question 4</w:t>
+      </w:r>
+      <w:bookmarkEnd w:id="30"/>
+    </w:p>
+    <w:p>
+      <w:pPr>
         <w:pStyle w:val="BodyText"/>
-      </w:pPr>
+        <w:ind w:left="960"/>
+        <w:rPr>
+          <w:sz w:val="28"/>
+          <w:szCs w:val="32"/>
+          <w:lang w:val="en-US"/>
+        </w:rPr>
+      </w:pPr>
+      <w:r>
+        <w:rPr>
+          <w:sz w:val="28"/>
+          <w:szCs w:val="32"/>
+          <w:highlight w:val="yellow"/>
+          <w:lang w:val="en-US"/>
+        </w:rPr>
+        <w:t>Answer</w:t>
+      </w:r>
+      <w:r>
+        <w:rPr>
+          <w:sz w:val="28"/>
+          <w:szCs w:val="32"/>
+          <w:lang w:val="en-US"/>
+        </w:rPr>
+        <w:t>: Blah blah</w:t>
+      </w:r>
     </w:p>
     <w:p>
       <w:pPr>
         <w:pStyle w:val="BodyText"/>
+        <w:rPr>
+          <w:lang w:val="en-US"/>
+        </w:rPr>
       </w:pPr>
     </w:p>
     <w:p>
       <w:pPr>
         <w:pStyle w:val="BodyText"/>
-      </w:pPr>
-      <w:r>
+        <w:rPr>
+          <w:lang w:val="en-US"/>
+        </w:rPr>
+      </w:pPr>
+    </w:p>
+    <w:p>
+      <w:pPr>
+        <w:pStyle w:val="BodyText"/>
+        <w:rPr>
+          <w:lang w:val="en-US"/>
+        </w:rPr>
+      </w:pPr>
+      <w:r>
+        <w:rPr>
+          <w:lang w:val="en-US"/>
+        </w:rPr>
         <w:br w:type="page"/>
       </w:r>
     </w:p>
     <w:p>
       <w:pPr>
         <w:pStyle w:val="Heading9"/>
-      </w:pPr>
-      <w:bookmarkStart w:id="24" w:name="_Toc158204983"/>
-      <w:r>
+        <w:rPr>
+          <w:lang w:val="en-US"/>
+        </w:rPr>
+      </w:pPr>
+      <w:bookmarkStart w:id="31" w:name="_Toc158284047"/>
+      <w:r>
+        <w:rPr>
+          <w:lang w:val="en-US"/>
+        </w:rPr>
         <w:lastRenderedPageBreak/>
         <w:t xml:space="preserve">Appendix </w:t>
       </w:r>
       <w:r>
+        <w:rPr>
+          <w:lang w:val="en-US"/>
+        </w:rPr>
         <w:t>Heading</w:t>
       </w:r>
       <w:r>
+        <w:rPr>
+          <w:lang w:val="en-US"/>
+        </w:rPr>
         <w:t xml:space="preserve"> 1</w:t>
       </w:r>
-      <w:bookmarkEnd w:id="24"/>
+      <w:bookmarkEnd w:id="31"/>
     </w:p>
     <w:p>
       <w:pPr>
         <w:pStyle w:val="BodyText"/>
-      </w:pPr>
-      <w:r>
+        <w:rPr>
+          <w:lang w:val="en-US"/>
+        </w:rPr>
+      </w:pPr>
+      <w:r>
+        <w:rPr>
+          <w:lang w:val="en-US"/>
+        </w:rPr>
         <w:t>Your content goes here, using the Body Text style. Please note that this template includes all the styles that you will use to create a document consistent with the CGI brand. Please view the Styles pane to access the styles available for your use.</w:t>
       </w:r>
     </w:p>
     <w:p>
       <w:pPr>
         <w:pStyle w:val="AppendixHeading2"/>
-      </w:pPr>
-      <w:r>
+        <w:rPr>
+          <w:lang w:val="en-US"/>
+        </w:rPr>
+      </w:pPr>
+      <w:r>
+        <w:rPr>
+          <w:lang w:val="en-US"/>
+        </w:rPr>
         <w:t>Appendix heading 2</w:t>
       </w:r>
     </w:p>
     <w:p>
       <w:pPr>
         <w:pStyle w:val="BodyText"/>
-      </w:pPr>
-      <w:r>
+        <w:rPr>
+          <w:lang w:val="en-US"/>
+        </w:rPr>
+      </w:pPr>
+      <w:r>
+        <w:rPr>
+          <w:lang w:val="en-US"/>
+        </w:rPr>
         <w:t>Your content goes here, using the Body Text style. Please note that this template includes all the styles that you will use to create a document consistent with the CGI brand. Please view the Styles pane to access the styles available for your use.</w:t>
       </w:r>
     </w:p>
     <w:p>
       <w:pPr>
         <w:pStyle w:val="AppendixHeading3"/>
-      </w:pPr>
-      <w:r>
+        <w:rPr>
+          <w:lang w:val="en-US"/>
+        </w:rPr>
+      </w:pPr>
+      <w:r>
+        <w:rPr>
+          <w:lang w:val="en-US"/>
+        </w:rPr>
         <w:t>Appendix heading 3</w:t>
       </w:r>
     </w:p>
     <w:p>
       <w:pPr>
         <w:pStyle w:val="BodyText"/>
-      </w:pPr>
-      <w:r>
+        <w:rPr>
+          <w:lang w:val="en-US"/>
+        </w:rPr>
+      </w:pPr>
+      <w:r>
+        <w:rPr>
+          <w:lang w:val="en-US"/>
+        </w:rPr>
         <w:t>Your content goes here, using the Body Text style. Please note that this template includes all the styles that you will use to create a document consistent with the CGI brand.</w:t>
       </w:r>
     </w:p>
     <w:p>
       <w:pPr>
         <w:pStyle w:val="BodyText"/>
+        <w:rPr>
+          <w:lang w:val="en-US"/>
+        </w:rPr>
       </w:pPr>
     </w:p>
     <w:p>
       <w:pPr>
         <w:pStyle w:val="BodyText"/>
+        <w:rPr>
+          <w:lang w:val="en-US"/>
+        </w:rPr>
         <w:sectPr>
-          <w:headerReference w:type="default" r:id="rId12"/>
-          <w:headerReference w:type="first" r:id="rId13"/>
-          <w:footerReference w:type="first" r:id="rId14"/>
+          <w:headerReference w:type="default" r:id="rId18"/>
+          <w:headerReference w:type="first" r:id="rId19"/>
+          <w:footerReference w:type="first" r:id="rId20"/>
           <w:pgSz w:w="11906" w:h="16838" w:code="9"/>
           <w:pgMar w:top="1020" w:right="1020" w:bottom="1020" w:left="1020" w:header="720" w:footer="560" w:gutter="0"/>
           <w:cols w:space="708"/>
@@ -3558,10 +7409,14 @@
     <w:p>
       <w:pPr>
         <w:pStyle w:val="BodyText"/>
+        <w:rPr>
+          <w:lang w:val="en-US"/>
+        </w:rPr>
       </w:pPr>
       <w:r>
         <w:rPr>
           <w:noProof/>
+          <w:lang w:val="en-US"/>
         </w:rPr>
         <w:lastRenderedPageBreak/>
         <mc:AlternateContent>
@@ -3841,6 +7696,7 @@
       <w:r>
         <w:rPr>
           <w:noProof/>
+          <w:lang w:val="en-US"/>
         </w:rPr>
         <mc:AlternateContent>
           <mc:Choice Requires="wps">
@@ -3888,7 +7744,7 @@
                             <w:pPr>
                               <w:spacing w:after="0"/>
                             </w:pPr>
-                            <w:hyperlink r:id="rId15" w:history="1">
+                            <w:hyperlink r:id="rId21" w:history="1">
                               <w:r>
                                 <w:rPr>
                                   <w:rStyle w:val="Hyperlink"/>
@@ -3925,7 +7781,7 @@
                       <w:pPr>
                         <w:spacing w:after="0"/>
                       </w:pPr>
-                      <w:hyperlink r:id="rId16" w:history="1">
+                      <w:hyperlink r:id="rId22" w:history="1">
                         <w:r>
                           <w:rPr>
                             <w:rStyle w:val="Hyperlink"/>
@@ -3948,6 +7804,7 @@
       <w:r>
         <w:rPr>
           <w:noProof/>
+          <w:lang w:val="en-US"/>
         </w:rPr>
         <w:drawing>
           <wp:anchor distT="0" distB="0" distL="114300" distR="114300" simplePos="0" relativeHeight="251735040" behindDoc="1" locked="1" layoutInCell="1" allowOverlap="1" wp14:anchorId="6D42842D" wp14:editId="2BD5AA3C">
@@ -4007,7 +7864,7 @@
       </w:r>
     </w:p>
     <w:sectPr>
-      <w:footerReference w:type="default" r:id="rId17"/>
+      <w:footerReference w:type="default" r:id="rId23"/>
       <w:pgSz w:w="11906" w:h="16838" w:code="9"/>
       <w:pgMar w:top="1020" w:right="1020" w:bottom="1020" w:left="1020" w:header="720" w:footer="560" w:gutter="0"/>
       <w:cols w:space="708"/>
@@ -4696,6 +8553,155 @@
     </w:lvl>
   </w:abstractNum>
   <w:abstractNum w:abstractNumId="5" w15:restartNumberingAfterBreak="0">
+    <w:nsid w:val="0A7C56CC"/>
+    <w:multiLevelType w:val="multilevel"/>
+    <w:tmpl w:val="265C15A2"/>
+    <w:lvl w:ilvl="0">
+      <w:start w:val="1"/>
+      <w:numFmt w:val="bullet"/>
+      <w:lvlText w:val=""/>
+      <w:lvlJc w:val="left"/>
+      <w:pPr>
+        <w:tabs>
+          <w:tab w:val="num" w:pos="720"/>
+        </w:tabs>
+        <w:ind w:left="720" w:hanging="360"/>
+      </w:pPr>
+      <w:rPr>
+        <w:rFonts w:ascii="Symbol" w:hAnsi="Symbol" w:hint="default"/>
+        <w:sz w:val="20"/>
+      </w:rPr>
+    </w:lvl>
+    <w:lvl w:ilvl="1" w:tentative="1">
+      <w:start w:val="1"/>
+      <w:numFmt w:val="bullet"/>
+      <w:lvlText w:val=""/>
+      <w:lvlJc w:val="left"/>
+      <w:pPr>
+        <w:tabs>
+          <w:tab w:val="num" w:pos="1440"/>
+        </w:tabs>
+        <w:ind w:left="1440" w:hanging="360"/>
+      </w:pPr>
+      <w:rPr>
+        <w:rFonts w:ascii="Symbol" w:hAnsi="Symbol" w:hint="default"/>
+        <w:sz w:val="20"/>
+      </w:rPr>
+    </w:lvl>
+    <w:lvl w:ilvl="2" w:tentative="1">
+      <w:start w:val="1"/>
+      <w:numFmt w:val="bullet"/>
+      <w:lvlText w:val=""/>
+      <w:lvlJc w:val="left"/>
+      <w:pPr>
+        <w:tabs>
+          <w:tab w:val="num" w:pos="2160"/>
+        </w:tabs>
+        <w:ind w:left="2160" w:hanging="360"/>
+      </w:pPr>
+      <w:rPr>
+        <w:rFonts w:ascii="Symbol" w:hAnsi="Symbol" w:hint="default"/>
+        <w:sz w:val="20"/>
+      </w:rPr>
+    </w:lvl>
+    <w:lvl w:ilvl="3" w:tentative="1">
+      <w:start w:val="1"/>
+      <w:numFmt w:val="bullet"/>
+      <w:lvlText w:val=""/>
+      <w:lvlJc w:val="left"/>
+      <w:pPr>
+        <w:tabs>
+          <w:tab w:val="num" w:pos="2880"/>
+        </w:tabs>
+        <w:ind w:left="2880" w:hanging="360"/>
+      </w:pPr>
+      <w:rPr>
+        <w:rFonts w:ascii="Symbol" w:hAnsi="Symbol" w:hint="default"/>
+        <w:sz w:val="20"/>
+      </w:rPr>
+    </w:lvl>
+    <w:lvl w:ilvl="4" w:tentative="1">
+      <w:start w:val="1"/>
+      <w:numFmt w:val="bullet"/>
+      <w:lvlText w:val=""/>
+      <w:lvlJc w:val="left"/>
+      <w:pPr>
+        <w:tabs>
+          <w:tab w:val="num" w:pos="3600"/>
+        </w:tabs>
+        <w:ind w:left="3600" w:hanging="360"/>
+      </w:pPr>
+      <w:rPr>
+        <w:rFonts w:ascii="Symbol" w:hAnsi="Symbol" w:hint="default"/>
+        <w:sz w:val="20"/>
+      </w:rPr>
+    </w:lvl>
+    <w:lvl w:ilvl="5" w:tentative="1">
+      <w:start w:val="1"/>
+      <w:numFmt w:val="bullet"/>
+      <w:lvlText w:val=""/>
+      <w:lvlJc w:val="left"/>
+      <w:pPr>
+        <w:tabs>
+          <w:tab w:val="num" w:pos="4320"/>
+        </w:tabs>
+        <w:ind w:left="4320" w:hanging="360"/>
+      </w:pPr>
+      <w:rPr>
+        <w:rFonts w:ascii="Symbol" w:hAnsi="Symbol" w:hint="default"/>
+        <w:sz w:val="20"/>
+      </w:rPr>
+    </w:lvl>
+    <w:lvl w:ilvl="6" w:tentative="1">
+      <w:start w:val="1"/>
+      <w:numFmt w:val="bullet"/>
+      <w:lvlText w:val=""/>
+      <w:lvlJc w:val="left"/>
+      <w:pPr>
+        <w:tabs>
+          <w:tab w:val="num" w:pos="5040"/>
+        </w:tabs>
+        <w:ind w:left="5040" w:hanging="360"/>
+      </w:pPr>
+      <w:rPr>
+        <w:rFonts w:ascii="Symbol" w:hAnsi="Symbol" w:hint="default"/>
+        <w:sz w:val="20"/>
+      </w:rPr>
+    </w:lvl>
+    <w:lvl w:ilvl="7" w:tentative="1">
+      <w:start w:val="1"/>
+      <w:numFmt w:val="bullet"/>
+      <w:lvlText w:val=""/>
+      <w:lvlJc w:val="left"/>
+      <w:pPr>
+        <w:tabs>
+          <w:tab w:val="num" w:pos="5760"/>
+        </w:tabs>
+        <w:ind w:left="5760" w:hanging="360"/>
+      </w:pPr>
+      <w:rPr>
+        <w:rFonts w:ascii="Symbol" w:hAnsi="Symbol" w:hint="default"/>
+        <w:sz w:val="20"/>
+      </w:rPr>
+    </w:lvl>
+    <w:lvl w:ilvl="8" w:tentative="1">
+      <w:start w:val="1"/>
+      <w:numFmt w:val="bullet"/>
+      <w:lvlText w:val=""/>
+      <w:lvlJc w:val="left"/>
+      <w:pPr>
+        <w:tabs>
+          <w:tab w:val="num" w:pos="6480"/>
+        </w:tabs>
+        <w:ind w:left="6480" w:hanging="360"/>
+      </w:pPr>
+      <w:rPr>
+        <w:rFonts w:ascii="Symbol" w:hAnsi="Symbol" w:hint="default"/>
+        <w:sz w:val="20"/>
+      </w:rPr>
+    </w:lvl>
+  </w:abstractNum>
+  <w:abstractNum w:abstractNumId="6" w15:restartNumberingAfterBreak="0">
     <w:nsid w:val="0F1A0694"/>
     <w:multiLevelType w:val="hybridMultilevel"/>
     <w:tmpl w:val="A4446286"/>
@@ -4808,7 +8814,7 @@
       </w:rPr>
     </w:lvl>
   </w:abstractNum>
-  <w:abstractNum w:abstractNumId="6" w15:restartNumberingAfterBreak="0">
+  <w:abstractNum w:abstractNumId="7" w15:restartNumberingAfterBreak="0">
     <w:nsid w:val="10374EDC"/>
     <w:multiLevelType w:val="hybridMultilevel"/>
     <w:tmpl w:val="57D29B52"/>
@@ -4921,7 +8927,213 @@
       </w:rPr>
     </w:lvl>
   </w:abstractNum>
-  <w:abstractNum w:abstractNumId="7" w15:restartNumberingAfterBreak="0">
+  <w:abstractNum w:abstractNumId="8" w15:restartNumberingAfterBreak="0">
+    <w:nsid w:val="1A3E67A7"/>
+    <w:multiLevelType w:val="multilevel"/>
+    <w:tmpl w:val="65B07CCC"/>
+    <w:lvl w:ilvl="0">
+      <w:start w:val="1"/>
+      <w:numFmt w:val="decimal"/>
+      <w:lvlText w:val="%1."/>
+      <w:lvlJc w:val="left"/>
+      <w:pPr>
+        <w:tabs>
+          <w:tab w:val="num" w:pos="720"/>
+        </w:tabs>
+        <w:ind w:left="720" w:hanging="360"/>
+      </w:pPr>
+    </w:lvl>
+    <w:lvl w:ilvl="1">
+      <w:start w:val="1"/>
+      <w:numFmt w:val="bullet"/>
+      <w:lvlText w:val=""/>
+      <w:lvlJc w:val="left"/>
+      <w:pPr>
+        <w:tabs>
+          <w:tab w:val="num" w:pos="1440"/>
+        </w:tabs>
+        <w:ind w:left="1440" w:hanging="360"/>
+      </w:pPr>
+      <w:rPr>
+        <w:rFonts w:ascii="Symbol" w:hAnsi="Symbol" w:hint="default"/>
+        <w:sz w:val="20"/>
+      </w:rPr>
+    </w:lvl>
+    <w:lvl w:ilvl="2" w:tentative="1">
+      <w:start w:val="1"/>
+      <w:numFmt w:val="decimal"/>
+      <w:lvlText w:val="%3."/>
+      <w:lvlJc w:val="left"/>
+      <w:pPr>
+        <w:tabs>
+          <w:tab w:val="num" w:pos="2160"/>
+        </w:tabs>
+        <w:ind w:left="2160" w:hanging="360"/>
+      </w:pPr>
+    </w:lvl>
+    <w:lvl w:ilvl="3" w:tentative="1">
+      <w:start w:val="1"/>
+      <w:numFmt w:val="decimal"/>
+      <w:lvlText w:val="%4."/>
+      <w:lvlJc w:val="left"/>
+      <w:pPr>
+        <w:tabs>
+          <w:tab w:val="num" w:pos="2880"/>
+        </w:tabs>
+        <w:ind w:left="2880" w:hanging="360"/>
+      </w:pPr>
+    </w:lvl>
+    <w:lvl w:ilvl="4" w:tentative="1">
+      <w:start w:val="1"/>
+      <w:numFmt w:val="decimal"/>
+      <w:lvlText w:val="%5."/>
+      <w:lvlJc w:val="left"/>
+      <w:pPr>
+        <w:tabs>
+          <w:tab w:val="num" w:pos="3600"/>
+        </w:tabs>
+        <w:ind w:left="3600" w:hanging="360"/>
+      </w:pPr>
+    </w:lvl>
+    <w:lvl w:ilvl="5" w:tentative="1">
+      <w:start w:val="1"/>
+      <w:numFmt w:val="decimal"/>
+      <w:lvlText w:val="%6."/>
+      <w:lvlJc w:val="left"/>
+      <w:pPr>
+        <w:tabs>
+          <w:tab w:val="num" w:pos="4320"/>
+        </w:tabs>
+        <w:ind w:left="4320" w:hanging="360"/>
+      </w:pPr>
+    </w:lvl>
+    <w:lvl w:ilvl="6" w:tentative="1">
+      <w:start w:val="1"/>
+      <w:numFmt w:val="decimal"/>
+      <w:lvlText w:val="%7."/>
+      <w:lvlJc w:val="left"/>
+      <w:pPr>
+        <w:tabs>
+          <w:tab w:val="num" w:pos="5040"/>
+        </w:tabs>
+        <w:ind w:left="5040" w:hanging="360"/>
+      </w:pPr>
+    </w:lvl>
+    <w:lvl w:ilvl="7" w:tentative="1">
+      <w:start w:val="1"/>
+      <w:numFmt w:val="decimal"/>
+      <w:lvlText w:val="%8."/>
+      <w:lvlJc w:val="left"/>
+      <w:pPr>
+        <w:tabs>
+          <w:tab w:val="num" w:pos="5760"/>
+        </w:tabs>
+        <w:ind w:left="5760" w:hanging="360"/>
+      </w:pPr>
+    </w:lvl>
+    <w:lvl w:ilvl="8" w:tentative="1">
+      <w:start w:val="1"/>
+      <w:numFmt w:val="decimal"/>
+      <w:lvlText w:val="%9."/>
+      <w:lvlJc w:val="left"/>
+      <w:pPr>
+        <w:tabs>
+          <w:tab w:val="num" w:pos="6480"/>
+        </w:tabs>
+        <w:ind w:left="6480" w:hanging="360"/>
+      </w:pPr>
+    </w:lvl>
+  </w:abstractNum>
+  <w:abstractNum w:abstractNumId="9" w15:restartNumberingAfterBreak="0">
+    <w:nsid w:val="218E7968"/>
+    <w:multiLevelType w:val="hybridMultilevel"/>
+    <w:tmpl w:val="85347A80"/>
+    <w:lvl w:ilvl="0" w:tplc="1009000F">
+      <w:start w:val="1"/>
+      <w:numFmt w:val="decimal"/>
+      <w:lvlText w:val="%1."/>
+      <w:lvlJc w:val="left"/>
+      <w:pPr>
+        <w:ind w:left="720" w:hanging="360"/>
+      </w:pPr>
+      <w:rPr>
+        <w:rFonts w:hint="default"/>
+      </w:rPr>
+    </w:lvl>
+    <w:lvl w:ilvl="1" w:tplc="10090019" w:tentative="1">
+      <w:start w:val="1"/>
+      <w:numFmt w:val="lowerLetter"/>
+      <w:lvlText w:val="%2."/>
+      <w:lvlJc w:val="left"/>
+      <w:pPr>
+        <w:ind w:left="1440" w:hanging="360"/>
+      </w:pPr>
+    </w:lvl>
+    <w:lvl w:ilvl="2" w:tplc="1009001B" w:tentative="1">
+      <w:start w:val="1"/>
+      <w:numFmt w:val="lowerRoman"/>
+      <w:lvlText w:val="%3."/>
+      <w:lvlJc w:val="right"/>
+      <w:pPr>
+        <w:ind w:left="2160" w:hanging="180"/>
+      </w:pPr>
+    </w:lvl>
+    <w:lvl w:ilvl="3" w:tplc="1009000F" w:tentative="1">
+      <w:start w:val="1"/>
+      <w:numFmt w:val="decimal"/>
+      <w:lvlText w:val="%4."/>
+      <w:lvlJc w:val="left"/>
+      <w:pPr>
+        <w:ind w:left="2880" w:hanging="360"/>
+      </w:pPr>
+    </w:lvl>
+    <w:lvl w:ilvl="4" w:tplc="10090019" w:tentative="1">
+      <w:start w:val="1"/>
+      <w:numFmt w:val="lowerLetter"/>
+      <w:lvlText w:val="%5."/>
+      <w:lvlJc w:val="left"/>
+      <w:pPr>
+        <w:ind w:left="3600" w:hanging="360"/>
+      </w:pPr>
+    </w:lvl>
+    <w:lvl w:ilvl="5" w:tplc="1009001B" w:tentative="1">
+      <w:start w:val="1"/>
+      <w:numFmt w:val="lowerRoman"/>
+      <w:lvlText w:val="%6."/>
+      <w:lvlJc w:val="right"/>
+      <w:pPr>
+        <w:ind w:left="4320" w:hanging="180"/>
+      </w:pPr>
+    </w:lvl>
+    <w:lvl w:ilvl="6" w:tplc="1009000F" w:tentative="1">
+      <w:start w:val="1"/>
+      <w:numFmt w:val="decimal"/>
+      <w:lvlText w:val="%7."/>
+      <w:lvlJc w:val="left"/>
+      <w:pPr>
+        <w:ind w:left="5040" w:hanging="360"/>
+      </w:pPr>
+    </w:lvl>
+    <w:lvl w:ilvl="7" w:tplc="10090019" w:tentative="1">
+      <w:start w:val="1"/>
+      <w:numFmt w:val="lowerLetter"/>
+      <w:lvlText w:val="%8."/>
+      <w:lvlJc w:val="left"/>
+      <w:pPr>
+        <w:ind w:left="5760" w:hanging="360"/>
+      </w:pPr>
+    </w:lvl>
+    <w:lvl w:ilvl="8" w:tplc="1009001B" w:tentative="1">
+      <w:start w:val="1"/>
+      <w:numFmt w:val="lowerRoman"/>
+      <w:lvlText w:val="%9."/>
+      <w:lvlJc w:val="right"/>
+      <w:pPr>
+        <w:ind w:left="6480" w:hanging="180"/>
+      </w:pPr>
+    </w:lvl>
+  </w:abstractNum>
+  <w:abstractNum w:abstractNumId="10" w15:restartNumberingAfterBreak="0">
     <w:nsid w:val="27634C93"/>
     <w:multiLevelType w:val="multilevel"/>
     <w:tmpl w:val="7B8E7A2C"/>
@@ -5034,7 +9246,120 @@
       </w:rPr>
     </w:lvl>
   </w:abstractNum>
-  <w:abstractNum w:abstractNumId="8" w15:restartNumberingAfterBreak="0">
+  <w:abstractNum w:abstractNumId="11" w15:restartNumberingAfterBreak="0">
+    <w:nsid w:val="35D97842"/>
+    <w:multiLevelType w:val="hybridMultilevel"/>
+    <w:tmpl w:val="B874BE60"/>
+    <w:lvl w:ilvl="0" w:tplc="10090001">
+      <w:start w:val="1"/>
+      <w:numFmt w:val="bullet"/>
+      <w:lvlText w:val=""/>
+      <w:lvlJc w:val="left"/>
+      <w:pPr>
+        <w:ind w:left="720" w:hanging="360"/>
+      </w:pPr>
+      <w:rPr>
+        <w:rFonts w:ascii="Symbol" w:hAnsi="Symbol" w:hint="default"/>
+      </w:rPr>
+    </w:lvl>
+    <w:lvl w:ilvl="1" w:tplc="10090003" w:tentative="1">
+      <w:start w:val="1"/>
+      <w:numFmt w:val="bullet"/>
+      <w:lvlText w:val="o"/>
+      <w:lvlJc w:val="left"/>
+      <w:pPr>
+        <w:ind w:left="1440" w:hanging="360"/>
+      </w:pPr>
+      <w:rPr>
+        <w:rFonts w:ascii="Courier New" w:hAnsi="Courier New" w:cs="Courier New" w:hint="default"/>
+      </w:rPr>
+    </w:lvl>
+    <w:lvl w:ilvl="2" w:tplc="10090005" w:tentative="1">
+      <w:start w:val="1"/>
+      <w:numFmt w:val="bullet"/>
+      <w:lvlText w:val=""/>
+      <w:lvlJc w:val="left"/>
+      <w:pPr>
+        <w:ind w:left="2160" w:hanging="360"/>
+      </w:pPr>
+      <w:rPr>
+        <w:rFonts w:ascii="Wingdings" w:hAnsi="Wingdings" w:hint="default"/>
+      </w:rPr>
+    </w:lvl>
+    <w:lvl w:ilvl="3" w:tplc="10090001" w:tentative="1">
+      <w:start w:val="1"/>
+      <w:numFmt w:val="bullet"/>
+      <w:lvlText w:val=""/>
+      <w:lvlJc w:val="left"/>
+      <w:pPr>
+        <w:ind w:left="2880" w:hanging="360"/>
+      </w:pPr>
+      <w:rPr>
+        <w:rFonts w:ascii="Symbol" w:hAnsi="Symbol" w:hint="default"/>
+      </w:rPr>
+    </w:lvl>
+    <w:lvl w:ilvl="4" w:tplc="10090003" w:tentative="1">
+      <w:start w:val="1"/>
+      <w:numFmt w:val="bullet"/>
+      <w:lvlText w:val="o"/>
+      <w:lvlJc w:val="left"/>
+      <w:pPr>
+        <w:ind w:left="3600" w:hanging="360"/>
+      </w:pPr>
+      <w:rPr>
+        <w:rFonts w:ascii="Courier New" w:hAnsi="Courier New" w:cs="Courier New" w:hint="default"/>
+      </w:rPr>
+    </w:lvl>
+    <w:lvl w:ilvl="5" w:tplc="10090005" w:tentative="1">
+      <w:start w:val="1"/>
+      <w:numFmt w:val="bullet"/>
+      <w:lvlText w:val=""/>
+      <w:lvlJc w:val="left"/>
+      <w:pPr>
+        <w:ind w:left="4320" w:hanging="360"/>
+      </w:pPr>
+      <w:rPr>
+        <w:rFonts w:ascii="Wingdings" w:hAnsi="Wingdings" w:hint="default"/>
+      </w:rPr>
+    </w:lvl>
+    <w:lvl w:ilvl="6" w:tplc="10090001" w:tentative="1">
+      <w:start w:val="1"/>
+      <w:numFmt w:val="bullet"/>
+      <w:lvlText w:val=""/>
+      <w:lvlJc w:val="left"/>
+      <w:pPr>
+        <w:ind w:left="5040" w:hanging="360"/>
+      </w:pPr>
+      <w:rPr>
+        <w:rFonts w:ascii="Symbol" w:hAnsi="Symbol" w:hint="default"/>
+      </w:rPr>
+    </w:lvl>
+    <w:lvl w:ilvl="7" w:tplc="10090003" w:tentative="1">
+      <w:start w:val="1"/>
+      <w:numFmt w:val="bullet"/>
+      <w:lvlText w:val="o"/>
+      <w:lvlJc w:val="left"/>
+      <w:pPr>
+        <w:ind w:left="5760" w:hanging="360"/>
+      </w:pPr>
+      <w:rPr>
+        <w:rFonts w:ascii="Courier New" w:hAnsi="Courier New" w:cs="Courier New" w:hint="default"/>
+      </w:rPr>
+    </w:lvl>
+    <w:lvl w:ilvl="8" w:tplc="10090005" w:tentative="1">
+      <w:start w:val="1"/>
+      <w:numFmt w:val="bullet"/>
+      <w:lvlText w:val=""/>
+      <w:lvlJc w:val="left"/>
+      <w:pPr>
+        <w:ind w:left="6480" w:hanging="360"/>
+      </w:pPr>
+      <w:rPr>
+        <w:rFonts w:ascii="Wingdings" w:hAnsi="Wingdings" w:hint="default"/>
+      </w:rPr>
+    </w:lvl>
+  </w:abstractNum>
+  <w:abstractNum w:abstractNumId="12" w15:restartNumberingAfterBreak="0">
     <w:nsid w:val="472D3CE7"/>
     <w:multiLevelType w:val="hybridMultilevel"/>
     <w:tmpl w:val="32648698"/>
@@ -5147,7 +9472,7 @@
       </w:rPr>
     </w:lvl>
   </w:abstractNum>
-  <w:abstractNum w:abstractNumId="9" w15:restartNumberingAfterBreak="0">
+  <w:abstractNum w:abstractNumId="13" w15:restartNumberingAfterBreak="0">
     <w:nsid w:val="4BF705C6"/>
     <w:multiLevelType w:val="multilevel"/>
     <w:tmpl w:val="2870A840"/>
@@ -5271,7 +9596,386 @@
       </w:rPr>
     </w:lvl>
   </w:abstractNum>
-  <w:abstractNum w:abstractNumId="10" w15:restartNumberingAfterBreak="0">
+  <w:abstractNum w:abstractNumId="14" w15:restartNumberingAfterBreak="0">
+    <w:nsid w:val="55241781"/>
+    <w:multiLevelType w:val="multilevel"/>
+    <w:tmpl w:val="C338F6B0"/>
+    <w:lvl w:ilvl="0">
+      <w:start w:val="1"/>
+      <w:numFmt w:val="bullet"/>
+      <w:lvlText w:val=""/>
+      <w:lvlJc w:val="left"/>
+      <w:pPr>
+        <w:tabs>
+          <w:tab w:val="num" w:pos="720"/>
+        </w:tabs>
+        <w:ind w:left="720" w:hanging="360"/>
+      </w:pPr>
+      <w:rPr>
+        <w:rFonts w:ascii="Symbol" w:hAnsi="Symbol" w:hint="default"/>
+        <w:sz w:val="20"/>
+      </w:rPr>
+    </w:lvl>
+    <w:lvl w:ilvl="1" w:tentative="1">
+      <w:start w:val="1"/>
+      <w:numFmt w:val="bullet"/>
+      <w:lvlText w:val=""/>
+      <w:lvlJc w:val="left"/>
+      <w:pPr>
+        <w:tabs>
+          <w:tab w:val="num" w:pos="1440"/>
+        </w:tabs>
+        <w:ind w:left="1440" w:hanging="360"/>
+      </w:pPr>
+      <w:rPr>
+        <w:rFonts w:ascii="Symbol" w:hAnsi="Symbol" w:hint="default"/>
+        <w:sz w:val="20"/>
+      </w:rPr>
+    </w:lvl>
+    <w:lvl w:ilvl="2" w:tentative="1">
+      <w:start w:val="1"/>
+      <w:numFmt w:val="bullet"/>
+      <w:lvlText w:val=""/>
+      <w:lvlJc w:val="left"/>
+      <w:pPr>
+        <w:tabs>
+          <w:tab w:val="num" w:pos="2160"/>
+        </w:tabs>
+        <w:ind w:left="2160" w:hanging="360"/>
+      </w:pPr>
+      <w:rPr>
+        <w:rFonts w:ascii="Symbol" w:hAnsi="Symbol" w:hint="default"/>
+        <w:sz w:val="20"/>
+      </w:rPr>
+    </w:lvl>
+    <w:lvl w:ilvl="3" w:tentative="1">
+      <w:start w:val="1"/>
+      <w:numFmt w:val="bullet"/>
+      <w:lvlText w:val=""/>
+      <w:lvlJc w:val="left"/>
+      <w:pPr>
+        <w:tabs>
+          <w:tab w:val="num" w:pos="2880"/>
+        </w:tabs>
+        <w:ind w:left="2880" w:hanging="360"/>
+      </w:pPr>
+      <w:rPr>
+        <w:rFonts w:ascii="Symbol" w:hAnsi="Symbol" w:hint="default"/>
+        <w:sz w:val="20"/>
+      </w:rPr>
+    </w:lvl>
+    <w:lvl w:ilvl="4" w:tentative="1">
+      <w:start w:val="1"/>
+      <w:numFmt w:val="bullet"/>
+      <w:lvlText w:val=""/>
+      <w:lvlJc w:val="left"/>
+      <w:pPr>
+        <w:tabs>
+          <w:tab w:val="num" w:pos="3600"/>
+        </w:tabs>
+        <w:ind w:left="3600" w:hanging="360"/>
+      </w:pPr>
+      <w:rPr>
+        <w:rFonts w:ascii="Symbol" w:hAnsi="Symbol" w:hint="default"/>
+        <w:sz w:val="20"/>
+      </w:rPr>
+    </w:lvl>
+    <w:lvl w:ilvl="5" w:tentative="1">
+      <w:start w:val="1"/>
+      <w:numFmt w:val="bullet"/>
+      <w:lvlText w:val=""/>
+      <w:lvlJc w:val="left"/>
+      <w:pPr>
+        <w:tabs>
+          <w:tab w:val="num" w:pos="4320"/>
+        </w:tabs>
+        <w:ind w:left="4320" w:hanging="360"/>
+      </w:pPr>
+      <w:rPr>
+        <w:rFonts w:ascii="Symbol" w:hAnsi="Symbol" w:hint="default"/>
+        <w:sz w:val="20"/>
+      </w:rPr>
+    </w:lvl>
+    <w:lvl w:ilvl="6" w:tentative="1">
+      <w:start w:val="1"/>
+      <w:numFmt w:val="bullet"/>
+      <w:lvlText w:val=""/>
+      <w:lvlJc w:val="left"/>
+      <w:pPr>
+        <w:tabs>
+          <w:tab w:val="num" w:pos="5040"/>
+        </w:tabs>
+        <w:ind w:left="5040" w:hanging="360"/>
+      </w:pPr>
+      <w:rPr>
+        <w:rFonts w:ascii="Symbol" w:hAnsi="Symbol" w:hint="default"/>
+        <w:sz w:val="20"/>
+      </w:rPr>
+    </w:lvl>
+    <w:lvl w:ilvl="7" w:tentative="1">
+      <w:start w:val="1"/>
+      <w:numFmt w:val="bullet"/>
+      <w:lvlText w:val=""/>
+      <w:lvlJc w:val="left"/>
+      <w:pPr>
+        <w:tabs>
+          <w:tab w:val="num" w:pos="5760"/>
+        </w:tabs>
+        <w:ind w:left="5760" w:hanging="360"/>
+      </w:pPr>
+      <w:rPr>
+        <w:rFonts w:ascii="Symbol" w:hAnsi="Symbol" w:hint="default"/>
+        <w:sz w:val="20"/>
+      </w:rPr>
+    </w:lvl>
+    <w:lvl w:ilvl="8" w:tentative="1">
+      <w:start w:val="1"/>
+      <w:numFmt w:val="bullet"/>
+      <w:lvlText w:val=""/>
+      <w:lvlJc w:val="left"/>
+      <w:pPr>
+        <w:tabs>
+          <w:tab w:val="num" w:pos="6480"/>
+        </w:tabs>
+        <w:ind w:left="6480" w:hanging="360"/>
+      </w:pPr>
+      <w:rPr>
+        <w:rFonts w:ascii="Symbol" w:hAnsi="Symbol" w:hint="default"/>
+        <w:sz w:val="20"/>
+      </w:rPr>
+    </w:lvl>
+  </w:abstractNum>
+  <w:abstractNum w:abstractNumId="15" w15:restartNumberingAfterBreak="0">
+    <w:nsid w:val="5ABB1167"/>
+    <w:multiLevelType w:val="multilevel"/>
+    <w:tmpl w:val="9D7AD508"/>
+    <w:lvl w:ilvl="0">
+      <w:start w:val="1"/>
+      <w:numFmt w:val="decimal"/>
+      <w:lvlText w:val="%1."/>
+      <w:lvlJc w:val="left"/>
+      <w:pPr>
+        <w:tabs>
+          <w:tab w:val="num" w:pos="720"/>
+        </w:tabs>
+        <w:ind w:left="720" w:hanging="360"/>
+      </w:pPr>
+    </w:lvl>
+    <w:lvl w:ilvl="1">
+      <w:start w:val="1"/>
+      <w:numFmt w:val="bullet"/>
+      <w:lvlText w:val=""/>
+      <w:lvlJc w:val="left"/>
+      <w:pPr>
+        <w:tabs>
+          <w:tab w:val="num" w:pos="1440"/>
+        </w:tabs>
+        <w:ind w:left="1440" w:hanging="360"/>
+      </w:pPr>
+      <w:rPr>
+        <w:rFonts w:ascii="Symbol" w:hAnsi="Symbol" w:hint="default"/>
+        <w:sz w:val="20"/>
+      </w:rPr>
+    </w:lvl>
+    <w:lvl w:ilvl="2" w:tentative="1">
+      <w:start w:val="1"/>
+      <w:numFmt w:val="decimal"/>
+      <w:lvlText w:val="%3."/>
+      <w:lvlJc w:val="left"/>
+      <w:pPr>
+        <w:tabs>
+          <w:tab w:val="num" w:pos="2160"/>
+        </w:tabs>
+        <w:ind w:left="2160" w:hanging="360"/>
+      </w:pPr>
+    </w:lvl>
+    <w:lvl w:ilvl="3" w:tentative="1">
+      <w:start w:val="1"/>
+      <w:numFmt w:val="decimal"/>
+      <w:lvlText w:val="%4."/>
+      <w:lvlJc w:val="left"/>
+      <w:pPr>
+        <w:tabs>
+          <w:tab w:val="num" w:pos="2880"/>
+        </w:tabs>
+        <w:ind w:left="2880" w:hanging="360"/>
+      </w:pPr>
+    </w:lvl>
+    <w:lvl w:ilvl="4" w:tentative="1">
+      <w:start w:val="1"/>
+      <w:numFmt w:val="decimal"/>
+      <w:lvlText w:val="%5."/>
+      <w:lvlJc w:val="left"/>
+      <w:pPr>
+        <w:tabs>
+          <w:tab w:val="num" w:pos="3600"/>
+        </w:tabs>
+        <w:ind w:left="3600" w:hanging="360"/>
+      </w:pPr>
+    </w:lvl>
+    <w:lvl w:ilvl="5" w:tentative="1">
+      <w:start w:val="1"/>
+      <w:numFmt w:val="decimal"/>
+      <w:lvlText w:val="%6."/>
+      <w:lvlJc w:val="left"/>
+      <w:pPr>
+        <w:tabs>
+          <w:tab w:val="num" w:pos="4320"/>
+        </w:tabs>
+        <w:ind w:left="4320" w:hanging="360"/>
+      </w:pPr>
+    </w:lvl>
+    <w:lvl w:ilvl="6" w:tentative="1">
+      <w:start w:val="1"/>
+      <w:numFmt w:val="decimal"/>
+      <w:lvlText w:val="%7."/>
+      <w:lvlJc w:val="left"/>
+      <w:pPr>
+        <w:tabs>
+          <w:tab w:val="num" w:pos="5040"/>
+        </w:tabs>
+        <w:ind w:left="5040" w:hanging="360"/>
+      </w:pPr>
+    </w:lvl>
+    <w:lvl w:ilvl="7" w:tentative="1">
+      <w:start w:val="1"/>
+      <w:numFmt w:val="decimal"/>
+      <w:lvlText w:val="%8."/>
+      <w:lvlJc w:val="left"/>
+      <w:pPr>
+        <w:tabs>
+          <w:tab w:val="num" w:pos="5760"/>
+        </w:tabs>
+        <w:ind w:left="5760" w:hanging="360"/>
+      </w:pPr>
+    </w:lvl>
+    <w:lvl w:ilvl="8" w:tentative="1">
+      <w:start w:val="1"/>
+      <w:numFmt w:val="decimal"/>
+      <w:lvlText w:val="%9."/>
+      <w:lvlJc w:val="left"/>
+      <w:pPr>
+        <w:tabs>
+          <w:tab w:val="num" w:pos="6480"/>
+        </w:tabs>
+        <w:ind w:left="6480" w:hanging="360"/>
+      </w:pPr>
+    </w:lvl>
+  </w:abstractNum>
+  <w:abstractNum w:abstractNumId="16" w15:restartNumberingAfterBreak="0">
+    <w:nsid w:val="5C073EAA"/>
+    <w:multiLevelType w:val="hybridMultilevel"/>
+    <w:tmpl w:val="8FE4AAD2"/>
+    <w:lvl w:ilvl="0" w:tplc="10090001">
+      <w:start w:val="1"/>
+      <w:numFmt w:val="bullet"/>
+      <w:lvlText w:val=""/>
+      <w:lvlJc w:val="left"/>
+      <w:pPr>
+        <w:ind w:left="720" w:hanging="360"/>
+      </w:pPr>
+      <w:rPr>
+        <w:rFonts w:ascii="Symbol" w:hAnsi="Symbol" w:hint="default"/>
+      </w:rPr>
+    </w:lvl>
+    <w:lvl w:ilvl="1" w:tplc="10090003" w:tentative="1">
+      <w:start w:val="1"/>
+      <w:numFmt w:val="bullet"/>
+      <w:lvlText w:val="o"/>
+      <w:lvlJc w:val="left"/>
+      <w:pPr>
+        <w:ind w:left="1440" w:hanging="360"/>
+      </w:pPr>
+      <w:rPr>
+        <w:rFonts w:ascii="Courier New" w:hAnsi="Courier New" w:cs="Courier New" w:hint="default"/>
+      </w:rPr>
+    </w:lvl>
+    <w:lvl w:ilvl="2" w:tplc="10090005" w:tentative="1">
+      <w:start w:val="1"/>
+      <w:numFmt w:val="bullet"/>
+      <w:lvlText w:val=""/>
+      <w:lvlJc w:val="left"/>
+      <w:pPr>
+        <w:ind w:left="2160" w:hanging="360"/>
+      </w:pPr>
+      <w:rPr>
+        <w:rFonts w:ascii="Wingdings" w:hAnsi="Wingdings" w:hint="default"/>
+      </w:rPr>
+    </w:lvl>
+    <w:lvl w:ilvl="3" w:tplc="10090001" w:tentative="1">
+      <w:start w:val="1"/>
+      <w:numFmt w:val="bullet"/>
+      <w:lvlText w:val=""/>
+      <w:lvlJc w:val="left"/>
+      <w:pPr>
+        <w:ind w:left="2880" w:hanging="360"/>
+      </w:pPr>
+      <w:rPr>
+        <w:rFonts w:ascii="Symbol" w:hAnsi="Symbol" w:hint="default"/>
+      </w:rPr>
+    </w:lvl>
+    <w:lvl w:ilvl="4" w:tplc="10090003" w:tentative="1">
+      <w:start w:val="1"/>
+      <w:numFmt w:val="bullet"/>
+      <w:lvlText w:val="o"/>
+      <w:lvlJc w:val="left"/>
+      <w:pPr>
+        <w:ind w:left="3600" w:hanging="360"/>
+      </w:pPr>
+      <w:rPr>
+        <w:rFonts w:ascii="Courier New" w:hAnsi="Courier New" w:cs="Courier New" w:hint="default"/>
+      </w:rPr>
+    </w:lvl>
+    <w:lvl w:ilvl="5" w:tplc="10090005" w:tentative="1">
+      <w:start w:val="1"/>
+      <w:numFmt w:val="bullet"/>
+      <w:lvlText w:val=""/>
+      <w:lvlJc w:val="left"/>
+      <w:pPr>
+        <w:ind w:left="4320" w:hanging="360"/>
+      </w:pPr>
+      <w:rPr>
+        <w:rFonts w:ascii="Wingdings" w:hAnsi="Wingdings" w:hint="default"/>
+      </w:rPr>
+    </w:lvl>
+    <w:lvl w:ilvl="6" w:tplc="10090001" w:tentative="1">
+      <w:start w:val="1"/>
+      <w:numFmt w:val="bullet"/>
+      <w:lvlText w:val=""/>
+      <w:lvlJc w:val="left"/>
+      <w:pPr>
+        <w:ind w:left="5040" w:hanging="360"/>
+      </w:pPr>
+      <w:rPr>
+        <w:rFonts w:ascii="Symbol" w:hAnsi="Symbol" w:hint="default"/>
+      </w:rPr>
+    </w:lvl>
+    <w:lvl w:ilvl="7" w:tplc="10090003" w:tentative="1">
+      <w:start w:val="1"/>
+      <w:numFmt w:val="bullet"/>
+      <w:lvlText w:val="o"/>
+      <w:lvlJc w:val="left"/>
+      <w:pPr>
+        <w:ind w:left="5760" w:hanging="360"/>
+      </w:pPr>
+      <w:rPr>
+        <w:rFonts w:ascii="Courier New" w:hAnsi="Courier New" w:cs="Courier New" w:hint="default"/>
+      </w:rPr>
+    </w:lvl>
+    <w:lvl w:ilvl="8" w:tplc="10090005" w:tentative="1">
+      <w:start w:val="1"/>
+      <w:numFmt w:val="bullet"/>
+      <w:lvlText w:val=""/>
+      <w:lvlJc w:val="left"/>
+      <w:pPr>
+        <w:ind w:left="6480" w:hanging="360"/>
+      </w:pPr>
+      <w:rPr>
+        <w:rFonts w:ascii="Wingdings" w:hAnsi="Wingdings" w:hint="default"/>
+      </w:rPr>
+    </w:lvl>
+  </w:abstractNum>
+  <w:abstractNum w:abstractNumId="17" w15:restartNumberingAfterBreak="0">
     <w:nsid w:val="5EB64445"/>
     <w:multiLevelType w:val="hybridMultilevel"/>
     <w:tmpl w:val="79309C6E"/>
@@ -5384,7 +10088,7 @@
       </w:rPr>
     </w:lvl>
   </w:abstractNum>
-  <w:abstractNum w:abstractNumId="11" w15:restartNumberingAfterBreak="0">
+  <w:abstractNum w:abstractNumId="18" w15:restartNumberingAfterBreak="0">
     <w:nsid w:val="6BDE7BA1"/>
     <w:multiLevelType w:val="hybridMultilevel"/>
     <w:tmpl w:val="5CD6E29A"/>
@@ -5497,7 +10201,7 @@
       </w:rPr>
     </w:lvl>
   </w:abstractNum>
-  <w:abstractNum w:abstractNumId="12" w15:restartNumberingAfterBreak="0">
+  <w:abstractNum w:abstractNumId="19" w15:restartNumberingAfterBreak="0">
     <w:nsid w:val="6D6E691C"/>
     <w:multiLevelType w:val="hybridMultilevel"/>
     <w:tmpl w:val="58C6268C"/>
@@ -5610,7 +10314,7 @@
       </w:rPr>
     </w:lvl>
   </w:abstractNum>
-  <w:abstractNum w:abstractNumId="13" w15:restartNumberingAfterBreak="0">
+  <w:abstractNum w:abstractNumId="20" w15:restartNumberingAfterBreak="0">
     <w:nsid w:val="6FF85DC8"/>
     <w:multiLevelType w:val="multilevel"/>
     <w:tmpl w:val="00F4E360"/>
@@ -5730,7 +10434,7 @@
       </w:rPr>
     </w:lvl>
   </w:abstractNum>
-  <w:abstractNum w:abstractNumId="14" w15:restartNumberingAfterBreak="0">
+  <w:abstractNum w:abstractNumId="21" w15:restartNumberingAfterBreak="0">
     <w:nsid w:val="75C31B82"/>
     <w:multiLevelType w:val="hybridMultilevel"/>
     <w:tmpl w:val="B052AD40"/>
@@ -5843,7 +10547,7 @@
       </w:rPr>
     </w:lvl>
   </w:abstractNum>
-  <w:abstractNum w:abstractNumId="15" w15:restartNumberingAfterBreak="0">
+  <w:abstractNum w:abstractNumId="22" w15:restartNumberingAfterBreak="0">
     <w:nsid w:val="75EB1678"/>
     <w:multiLevelType w:val="hybridMultilevel"/>
     <w:tmpl w:val="F0A472E8"/>
@@ -5957,34 +10661,34 @@
     </w:lvl>
   </w:abstractNum>
   <w:num w:numId="1">
-    <w:abstractNumId w:val="9"/>
+    <w:abstractNumId w:val="13"/>
   </w:num>
   <w:num w:numId="2">
     <w:abstractNumId w:val="3"/>
   </w:num>
   <w:num w:numId="3">
-    <w:abstractNumId w:val="5"/>
+    <w:abstractNumId w:val="6"/>
   </w:num>
   <w:num w:numId="4">
-    <w:abstractNumId w:val="15"/>
+    <w:abstractNumId w:val="22"/>
   </w:num>
   <w:num w:numId="5">
-    <w:abstractNumId w:val="8"/>
+    <w:abstractNumId w:val="12"/>
   </w:num>
   <w:num w:numId="6">
-    <w:abstractNumId w:val="11"/>
+    <w:abstractNumId w:val="18"/>
   </w:num>
   <w:num w:numId="7">
-    <w:abstractNumId w:val="12"/>
+    <w:abstractNumId w:val="19"/>
   </w:num>
   <w:num w:numId="8">
     <w:abstractNumId w:val="4"/>
   </w:num>
   <w:num w:numId="9">
-    <w:abstractNumId w:val="6"/>
+    <w:abstractNumId w:val="7"/>
   </w:num>
   <w:num w:numId="10">
-    <w:abstractNumId w:val="14"/>
+    <w:abstractNumId w:val="21"/>
   </w:num>
   <w:num w:numId="11">
     <w:abstractNumId w:val="2"/>
@@ -5996,13 +10700,34 @@
     <w:abstractNumId w:val="0"/>
   </w:num>
   <w:num w:numId="14">
-    <w:abstractNumId w:val="7"/>
+    <w:abstractNumId w:val="10"/>
   </w:num>
   <w:num w:numId="15">
-    <w:abstractNumId w:val="13"/>
+    <w:abstractNumId w:val="20"/>
   </w:num>
   <w:num w:numId="16">
-    <w:abstractNumId w:val="10"/>
+    <w:abstractNumId w:val="17"/>
+  </w:num>
+  <w:num w:numId="17">
+    <w:abstractNumId w:val="11"/>
+  </w:num>
+  <w:num w:numId="18">
+    <w:abstractNumId w:val="16"/>
+  </w:num>
+  <w:num w:numId="19">
+    <w:abstractNumId w:val="9"/>
+  </w:num>
+  <w:num w:numId="20">
+    <w:abstractNumId w:val="14"/>
+  </w:num>
+  <w:num w:numId="21">
+    <w:abstractNumId w:val="15"/>
+  </w:num>
+  <w:num w:numId="22">
+    <w:abstractNumId w:val="5"/>
+  </w:num>
+  <w:num w:numId="23">
+    <w:abstractNumId w:val="8"/>
   </w:num>
 </w:numbering>
 </file>
@@ -6645,7 +11370,6 @@
   <w:style w:type="character" w:default="1" w:styleId="DefaultParagraphFont">
     <w:name w:val="Default Paragraph Font"/>
     <w:uiPriority w:val="1"/>
-    <w:semiHidden/>
     <w:unhideWhenUsed/>
   </w:style>
   <w:style w:type="table" w:default="1" w:styleId="TableNormal">
@@ -7752,6 +12476,27 @@
       </w:tcPr>
     </w:tblStylePr>
   </w:style>
+  <w:style w:type="paragraph" w:customStyle="1" w:styleId="Code">
+    <w:name w:val="Code"/>
+    <w:basedOn w:val="BlockText"/>
+    <w:qFormat/>
+    <w:rsid w:val="00607536"/>
+    <w:pPr>
+      <w:pBdr>
+        <w:top w:val="single" w:sz="2" w:space="7" w:color="000000" w:themeColor="text1"/>
+        <w:left w:val="single" w:sz="2" w:space="0" w:color="000000" w:themeColor="text1"/>
+        <w:bottom w:val="single" w:sz="2" w:space="6" w:color="000000" w:themeColor="text1"/>
+        <w:right w:val="single" w:sz="2" w:space="0" w:color="000000" w:themeColor="text1"/>
+      </w:pBdr>
+      <w:shd w:val="clear" w:color="auto" w:fill="A5A5A5" w:themeFill="text2" w:themeFillTint="99"/>
+    </w:pPr>
+    <w:rPr>
+      <w:b/>
+      <w:i/>
+      <w:color w:val="auto"/>
+      <w:lang w:val="en-CA"/>
+    </w:rPr>
+  </w:style>
 </w:styles>
 </file>
 
@@ -8071,6 +12816,8 @@
   </w:compat>
   <w:rsids>
     <w:rsidRoot w:val="00D244E3"/>
+    <w:rsid w:val="00073DE8"/>
+    <w:rsid w:val="00552A11"/>
     <w:rsid w:val="00D244E3"/>
   </w:rsids>
   <m:mathPr>
@@ -8543,12 +13290,6 @@
   <w:style w:type="paragraph" w:customStyle="1" w:styleId="9844C43AC9354085811AD596CE37D7BF">
     <w:name w:val="9844C43AC9354085811AD596CE37D7BF"/>
   </w:style>
-  <w:style w:type="paragraph" w:customStyle="1" w:styleId="10BD7BC4EA934F4E8114344DE2748E5A">
-    <w:name w:val="10BD7BC4EA934F4E8114344DE2748E5A"/>
-  </w:style>
-  <w:style w:type="paragraph" w:customStyle="1" w:styleId="1F022EEC3A4F4725AB4A6946FCD5D6FE">
-    <w:name w:val="1F022EEC3A4F4725AB4A6946FCD5D6FE"/>
-  </w:style>
   <w:style w:type="paragraph" w:customStyle="1" w:styleId="D62BC9813F5148489F7C932B2AEC7DE5">
     <w:name w:val="D62BC9813F5148489F7C932B2AEC7DE5"/>
   </w:style>

--- a/diagrams/Documentation - Long Filepath Shorten Script.docx
+++ b/diagrams/Documentation - Long Filepath Shorten Script.docx
@@ -219,9 +219,6 @@
                               <w:sdtEndPr/>
                               <w:sdtContent>
                                 <w:r>
-                                  <w:t xml:space="preserve">Last Update: </w:t>
-                                </w:r>
-                                <w:r>
                                   <w:rPr>
                                     <w:lang w:val="en-CA"/>
                                   </w:rPr>
@@ -291,9 +288,6 @@
                         <w:sdtEndPr/>
                         <w:sdtContent>
                           <w:r>
-                            <w:t xml:space="preserve">Last Update: </w:t>
-                          </w:r>
-                          <w:r>
                             <w:rPr>
                               <w:lang w:val="en-CA"/>
                             </w:rPr>
@@ -493,7 +487,7 @@
         </w:rPr>
         <w:fldChar w:fldCharType="separate"/>
       </w:r>
-      <w:hyperlink w:anchor="_Toc158284017" w:history="1">
+      <w:hyperlink w:anchor="_Toc158285766" w:history="1">
         <w:r>
           <w:rPr>
             <w:rStyle w:val="Hyperlink"/>
@@ -540,7 +534,7 @@
             <w:noProof/>
             <w:webHidden/>
           </w:rPr>
-          <w:instrText xml:space="preserve"> PAGEREF _Toc158284017 \h </w:instrText>
+          <w:instrText xml:space="preserve"> PAGEREF _Toc158285766 \h </w:instrText>
         </w:r>
         <w:r>
           <w:rPr>
@@ -581,7 +575,7 @@
           <w:lang w:val="en-CA" w:eastAsia="en-CA"/>
         </w:rPr>
       </w:pPr>
-      <w:hyperlink w:anchor="_Toc158284018" w:history="1">
+      <w:hyperlink w:anchor="_Toc158285767" w:history="1">
         <w:r>
           <w:rPr>
             <w:rStyle w:val="Hyperlink"/>
@@ -626,7 +620,7 @@
             <w:noProof/>
             <w:webHidden/>
           </w:rPr>
-          <w:instrText xml:space="preserve"> PAGEREF _Toc158284018 \h </w:instrText>
+          <w:instrText xml:space="preserve"> PAGEREF _Toc158285767 \h </w:instrText>
         </w:r>
         <w:r>
           <w:rPr>
@@ -667,7 +661,7 @@
           <w:lang w:val="en-CA" w:eastAsia="en-CA"/>
         </w:rPr>
       </w:pPr>
-      <w:hyperlink w:anchor="_Toc158284019" w:history="1">
+      <w:hyperlink w:anchor="_Toc158285768" w:history="1">
         <w:r>
           <w:rPr>
             <w:rStyle w:val="Hyperlink"/>
@@ -712,7 +706,7 @@
             <w:noProof/>
             <w:webHidden/>
           </w:rPr>
-          <w:instrText xml:space="preserve"> PAGEREF _Toc158284019 \h </w:instrText>
+          <w:instrText xml:space="preserve"> PAGEREF _Toc158285768 \h </w:instrText>
         </w:r>
         <w:r>
           <w:rPr>
@@ -753,7 +747,7 @@
           <w:lang w:val="en-CA" w:eastAsia="en-CA"/>
         </w:rPr>
       </w:pPr>
-      <w:hyperlink w:anchor="_Toc158284020" w:history="1">
+      <w:hyperlink w:anchor="_Toc158285769" w:history="1">
         <w:r>
           <w:rPr>
             <w:rStyle w:val="Hyperlink"/>
@@ -798,7 +792,7 @@
             <w:noProof/>
             <w:webHidden/>
           </w:rPr>
-          <w:instrText xml:space="preserve"> PAGEREF _Toc158284020 \h </w:instrText>
+          <w:instrText xml:space="preserve"> PAGEREF _Toc158285769 \h </w:instrText>
         </w:r>
         <w:r>
           <w:rPr>
@@ -839,7 +833,7 @@
           <w:lang w:val="en-CA" w:eastAsia="en-CA"/>
         </w:rPr>
       </w:pPr>
-      <w:hyperlink w:anchor="_Toc158284021" w:history="1">
+      <w:hyperlink w:anchor="_Toc158285770" w:history="1">
         <w:r>
           <w:rPr>
             <w:rStyle w:val="Hyperlink"/>
@@ -884,7 +878,7 @@
             <w:noProof/>
             <w:webHidden/>
           </w:rPr>
-          <w:instrText xml:space="preserve"> PAGEREF _Toc158284021 \h </w:instrText>
+          <w:instrText xml:space="preserve"> PAGEREF _Toc158285770 \h </w:instrText>
         </w:r>
         <w:r>
           <w:rPr>
@@ -925,7 +919,7 @@
           <w:lang w:val="en-CA" w:eastAsia="en-CA"/>
         </w:rPr>
       </w:pPr>
-      <w:hyperlink w:anchor="_Toc158284022" w:history="1">
+      <w:hyperlink w:anchor="_Toc158285771" w:history="1">
         <w:r>
           <w:rPr>
             <w:rStyle w:val="Hyperlink"/>
@@ -970,7 +964,7 @@
             <w:noProof/>
             <w:webHidden/>
           </w:rPr>
-          <w:instrText xml:space="preserve"> PAGEREF _Toc158284022 \h </w:instrText>
+          <w:instrText xml:space="preserve"> PAGEREF _Toc158285771 \h </w:instrText>
         </w:r>
         <w:r>
           <w:rPr>
@@ -1013,7 +1007,7 @@
           <w:lang w:val="en-CA" w:eastAsia="en-CA"/>
         </w:rPr>
       </w:pPr>
-      <w:hyperlink w:anchor="_Toc158284023" w:history="1">
+      <w:hyperlink w:anchor="_Toc158285772" w:history="1">
         <w:r>
           <w:rPr>
             <w:rStyle w:val="Hyperlink"/>
@@ -1060,7 +1054,7 @@
             <w:noProof/>
             <w:webHidden/>
           </w:rPr>
-          <w:instrText xml:space="preserve"> PAGEREF _Toc158284023 \h </w:instrText>
+          <w:instrText xml:space="preserve"> PAGEREF _Toc158285772 \h </w:instrText>
         </w:r>
         <w:r>
           <w:rPr>
@@ -1101,7 +1095,7 @@
           <w:lang w:val="en-CA" w:eastAsia="en-CA"/>
         </w:rPr>
       </w:pPr>
-      <w:hyperlink w:anchor="_Toc158284024" w:history="1">
+      <w:hyperlink w:anchor="_Toc158285773" w:history="1">
         <w:r>
           <w:rPr>
             <w:rStyle w:val="Hyperlink"/>
@@ -1146,7 +1140,7 @@
             <w:noProof/>
             <w:webHidden/>
           </w:rPr>
-          <w:instrText xml:space="preserve"> PAGEREF _Toc158284024 \h </w:instrText>
+          <w:instrText xml:space="preserve"> PAGEREF _Toc158285773 \h </w:instrText>
         </w:r>
         <w:r>
           <w:rPr>
@@ -1187,7 +1181,7 @@
           <w:lang w:val="en-CA" w:eastAsia="en-CA"/>
         </w:rPr>
       </w:pPr>
-      <w:hyperlink w:anchor="_Toc158284025" w:history="1">
+      <w:hyperlink w:anchor="_Toc158285774" w:history="1">
         <w:r>
           <w:rPr>
             <w:rStyle w:val="Hyperlink"/>
@@ -1232,7 +1226,7 @@
             <w:noProof/>
             <w:webHidden/>
           </w:rPr>
-          <w:instrText xml:space="preserve"> PAGEREF _Toc158284025 \h </w:instrText>
+          <w:instrText xml:space="preserve"> PAGEREF _Toc158285774 \h </w:instrText>
         </w:r>
         <w:r>
           <w:rPr>
@@ -1253,6 +1247,178 @@
             <w:webHidden/>
           </w:rPr>
           <w:t>6</w:t>
+        </w:r>
+        <w:r>
+          <w:rPr>
+            <w:noProof/>
+            <w:webHidden/>
+          </w:rPr>
+          <w:fldChar w:fldCharType="end"/>
+        </w:r>
+      </w:hyperlink>
+    </w:p>
+    <w:p>
+      <w:pPr>
+        <w:pStyle w:val="TOC3"/>
+        <w:rPr>
+          <w:rFonts w:eastAsiaTheme="minorEastAsia"/>
+          <w:noProof/>
+          <w:sz w:val="22"/>
+          <w:lang w:val="en-CA" w:eastAsia="en-CA"/>
+        </w:rPr>
+      </w:pPr>
+      <w:hyperlink w:anchor="_Toc158285775" w:history="1">
+        <w:r>
+          <w:rPr>
+            <w:rStyle w:val="Hyperlink"/>
+            <w:noProof/>
+            <w:lang w:val="en-US"/>
+          </w:rPr>
+          <w:t>2.2.1</w:t>
+        </w:r>
+        <w:r>
+          <w:rPr>
+            <w:rFonts w:eastAsiaTheme="minorEastAsia"/>
+            <w:noProof/>
+            <w:sz w:val="22"/>
+            <w:lang w:val="en-CA" w:eastAsia="en-CA"/>
+          </w:rPr>
+          <w:tab/>
+        </w:r>
+        <w:r>
+          <w:rPr>
+            <w:rStyle w:val="Hyperlink"/>
+            <w:noProof/>
+            <w:lang w:val="en-CA"/>
+          </w:rPr>
+          <w:t>config.ini</w:t>
+        </w:r>
+        <w:r>
+          <w:rPr>
+            <w:noProof/>
+            <w:webHidden/>
+          </w:rPr>
+          <w:tab/>
+        </w:r>
+        <w:r>
+          <w:rPr>
+            <w:noProof/>
+            <w:webHidden/>
+          </w:rPr>
+          <w:fldChar w:fldCharType="begin"/>
+        </w:r>
+        <w:r>
+          <w:rPr>
+            <w:noProof/>
+            <w:webHidden/>
+          </w:rPr>
+          <w:instrText xml:space="preserve"> PAGEREF _Toc158285775 \h </w:instrText>
+        </w:r>
+        <w:r>
+          <w:rPr>
+            <w:noProof/>
+            <w:webHidden/>
+          </w:rPr>
+        </w:r>
+        <w:r>
+          <w:rPr>
+            <w:noProof/>
+            <w:webHidden/>
+          </w:rPr>
+          <w:fldChar w:fldCharType="separate"/>
+        </w:r>
+        <w:r>
+          <w:rPr>
+            <w:noProof/>
+            <w:webHidden/>
+          </w:rPr>
+          <w:t>6</w:t>
+        </w:r>
+        <w:r>
+          <w:rPr>
+            <w:noProof/>
+            <w:webHidden/>
+          </w:rPr>
+          <w:fldChar w:fldCharType="end"/>
+        </w:r>
+      </w:hyperlink>
+    </w:p>
+    <w:p>
+      <w:pPr>
+        <w:pStyle w:val="TOC3"/>
+        <w:rPr>
+          <w:rFonts w:eastAsiaTheme="minorEastAsia"/>
+          <w:noProof/>
+          <w:sz w:val="22"/>
+          <w:lang w:val="en-CA" w:eastAsia="en-CA"/>
+        </w:rPr>
+      </w:pPr>
+      <w:hyperlink w:anchor="_Toc158285776" w:history="1">
+        <w:r>
+          <w:rPr>
+            <w:rStyle w:val="Hyperlink"/>
+            <w:noProof/>
+            <w:lang w:val="en-CA"/>
+          </w:rPr>
+          <w:t>2.2.2</w:t>
+        </w:r>
+        <w:r>
+          <w:rPr>
+            <w:rFonts w:eastAsiaTheme="minorEastAsia"/>
+            <w:noProof/>
+            <w:sz w:val="22"/>
+            <w:lang w:val="en-CA" w:eastAsia="en-CA"/>
+          </w:rPr>
+          <w:tab/>
+        </w:r>
+        <w:r>
+          <w:rPr>
+            <w:rStyle w:val="Hyperlink"/>
+            <w:noProof/>
+            <w:lang w:val="en-CA"/>
+          </w:rPr>
+          <w:t>abbreviation_dictionary.csv</w:t>
+        </w:r>
+        <w:r>
+          <w:rPr>
+            <w:noProof/>
+            <w:webHidden/>
+          </w:rPr>
+          <w:tab/>
+        </w:r>
+        <w:r>
+          <w:rPr>
+            <w:noProof/>
+            <w:webHidden/>
+          </w:rPr>
+          <w:fldChar w:fldCharType="begin"/>
+        </w:r>
+        <w:r>
+          <w:rPr>
+            <w:noProof/>
+            <w:webHidden/>
+          </w:rPr>
+          <w:instrText xml:space="preserve"> PAGEREF _Toc158285776 \h </w:instrText>
+        </w:r>
+        <w:r>
+          <w:rPr>
+            <w:noProof/>
+            <w:webHidden/>
+          </w:rPr>
+        </w:r>
+        <w:r>
+          <w:rPr>
+            <w:noProof/>
+            <w:webHidden/>
+          </w:rPr>
+          <w:fldChar w:fldCharType="separate"/>
+        </w:r>
+        <w:r>
+          <w:rPr>
+            <w:noProof/>
+            <w:webHidden/>
+          </w:rPr>
+          <w:t>7</w:t>
         </w:r>
         <w:r>
           <w:rPr>
@@ -1275,7 +1441,7 @@
           <w:lang w:val="en-CA" w:eastAsia="en-CA"/>
         </w:rPr>
       </w:pPr>
-      <w:hyperlink w:anchor="_Toc158284026" w:history="1">
+      <w:hyperlink w:anchor="_Toc158285777" w:history="1">
         <w:r>
           <w:rPr>
             <w:rStyle w:val="Hyperlink"/>
@@ -1322,7 +1488,7 @@
             <w:noProof/>
             <w:webHidden/>
           </w:rPr>
-          <w:instrText xml:space="preserve"> PAGEREF _Toc158284026 \h </w:instrText>
+          <w:instrText xml:space="preserve"> PAGEREF _Toc158285777 \h </w:instrText>
         </w:r>
         <w:r>
           <w:rPr>
@@ -1342,7 +1508,7 @@
             <w:noProof/>
             <w:webHidden/>
           </w:rPr>
-          <w:t>7</w:t>
+          <w:t>8</w:t>
         </w:r>
         <w:r>
           <w:rPr>
@@ -1363,7 +1529,7 @@
           <w:lang w:val="en-CA" w:eastAsia="en-CA"/>
         </w:rPr>
       </w:pPr>
-      <w:hyperlink w:anchor="_Toc158284027" w:history="1">
+      <w:hyperlink w:anchor="_Toc158285778" w:history="1">
         <w:r>
           <w:rPr>
             <w:rStyle w:val="Hyperlink"/>
@@ -1408,7 +1574,7 @@
             <w:noProof/>
             <w:webHidden/>
           </w:rPr>
-          <w:instrText xml:space="preserve"> PAGEREF _Toc158284027 \h </w:instrText>
+          <w:instrText xml:space="preserve"> PAGEREF _Toc158285778 \h </w:instrText>
         </w:r>
         <w:r>
           <w:rPr>
@@ -1428,7 +1594,7 @@
             <w:noProof/>
             <w:webHidden/>
           </w:rPr>
-          <w:t>7</w:t>
+          <w:t>8</w:t>
         </w:r>
         <w:r>
           <w:rPr>
@@ -1449,7 +1615,7 @@
           <w:lang w:val="en-CA" w:eastAsia="en-CA"/>
         </w:rPr>
       </w:pPr>
-      <w:hyperlink w:anchor="_Toc158284028" w:history="1">
+      <w:hyperlink w:anchor="_Toc158285779" w:history="1">
         <w:r>
           <w:rPr>
             <w:rStyle w:val="Hyperlink"/>
@@ -1494,7 +1660,7 @@
             <w:noProof/>
             <w:webHidden/>
           </w:rPr>
-          <w:instrText xml:space="preserve"> PAGEREF _Toc158284028 \h </w:instrText>
+          <w:instrText xml:space="preserve"> PAGEREF _Toc158285779 \h </w:instrText>
         </w:r>
         <w:r>
           <w:rPr>
@@ -1514,7 +1680,7 @@
             <w:noProof/>
             <w:webHidden/>
           </w:rPr>
-          <w:t>7</w:t>
+          <w:t>8</w:t>
         </w:r>
         <w:r>
           <w:rPr>
@@ -1535,7 +1701,7 @@
           <w:lang w:val="en-CA" w:eastAsia="en-CA"/>
         </w:rPr>
       </w:pPr>
-      <w:hyperlink w:anchor="_Toc158284029" w:history="1">
+      <w:hyperlink w:anchor="_Toc158285780" w:history="1">
         <w:r>
           <w:rPr>
             <w:rStyle w:val="Hyperlink"/>
@@ -1580,7 +1746,7 @@
             <w:noProof/>
             <w:webHidden/>
           </w:rPr>
-          <w:instrText xml:space="preserve"> PAGEREF _Toc158284029 \h </w:instrText>
+          <w:instrText xml:space="preserve"> PAGEREF _Toc158285780 \h </w:instrText>
         </w:r>
         <w:r>
           <w:rPr>
@@ -1600,7 +1766,7 @@
             <w:noProof/>
             <w:webHidden/>
           </w:rPr>
-          <w:t>7</w:t>
+          <w:t>8</w:t>
         </w:r>
         <w:r>
           <w:rPr>
@@ -1621,7 +1787,7 @@
           <w:lang w:val="en-CA" w:eastAsia="en-CA"/>
         </w:rPr>
       </w:pPr>
-      <w:hyperlink w:anchor="_Toc158284030" w:history="1">
+      <w:hyperlink w:anchor="_Toc158285781" w:history="1">
         <w:r>
           <w:rPr>
             <w:rStyle w:val="Hyperlink"/>
@@ -1666,7 +1832,7 @@
             <w:noProof/>
             <w:webHidden/>
           </w:rPr>
-          <w:instrText xml:space="preserve"> PAGEREF _Toc158284030 \h </w:instrText>
+          <w:instrText xml:space="preserve"> PAGEREF _Toc158285781 \h </w:instrText>
         </w:r>
         <w:r>
           <w:rPr>
@@ -1686,7 +1852,7 @@
             <w:noProof/>
             <w:webHidden/>
           </w:rPr>
-          <w:t>7</w:t>
+          <w:t>8</w:t>
         </w:r>
         <w:r>
           <w:rPr>
@@ -1707,7 +1873,7 @@
           <w:lang w:val="en-CA" w:eastAsia="en-CA"/>
         </w:rPr>
       </w:pPr>
-      <w:hyperlink w:anchor="_Toc158284031" w:history="1">
+      <w:hyperlink w:anchor="_Toc158285782" w:history="1">
         <w:r>
           <w:rPr>
             <w:rStyle w:val="Hyperlink"/>
@@ -1752,7 +1918,7 @@
             <w:noProof/>
             <w:webHidden/>
           </w:rPr>
-          <w:instrText xml:space="preserve"> PAGEREF _Toc158284031 \h </w:instrText>
+          <w:instrText xml:space="preserve"> PAGEREF _Toc158285782 \h </w:instrText>
         </w:r>
         <w:r>
           <w:rPr>
@@ -1772,7 +1938,7 @@
             <w:noProof/>
             <w:webHidden/>
           </w:rPr>
-          <w:t>7</w:t>
+          <w:t>8</w:t>
         </w:r>
         <w:r>
           <w:rPr>
@@ -1793,7 +1959,7 @@
           <w:lang w:val="en-CA" w:eastAsia="en-CA"/>
         </w:rPr>
       </w:pPr>
-      <w:hyperlink w:anchor="_Toc158284032" w:history="1">
+      <w:hyperlink w:anchor="_Toc158285783" w:history="1">
         <w:r>
           <w:rPr>
             <w:rStyle w:val="Hyperlink"/>
@@ -1838,7 +2004,7 @@
             <w:noProof/>
             <w:webHidden/>
           </w:rPr>
-          <w:instrText xml:space="preserve"> PAGEREF _Toc158284032 \h </w:instrText>
+          <w:instrText xml:space="preserve"> PAGEREF _Toc158285783 \h </w:instrText>
         </w:r>
         <w:r>
           <w:rPr>
@@ -1879,7 +2045,7 @@
           <w:lang w:val="en-CA" w:eastAsia="en-CA"/>
         </w:rPr>
       </w:pPr>
-      <w:hyperlink w:anchor="_Toc158284033" w:history="1">
+      <w:hyperlink w:anchor="_Toc158285784" w:history="1">
         <w:r>
           <w:rPr>
             <w:rStyle w:val="Hyperlink"/>
@@ -1924,265 +2090,7 @@
             <w:noProof/>
             <w:webHidden/>
           </w:rPr>
-          <w:instrText xml:space="preserve"> PAGEREF _Toc158284033 \h </w:instrText>
-        </w:r>
-        <w:r>
-          <w:rPr>
-            <w:noProof/>
-            <w:webHidden/>
-          </w:rPr>
-        </w:r>
-        <w:r>
-          <w:rPr>
-            <w:noProof/>
-            <w:webHidden/>
-          </w:rPr>
-          <w:fldChar w:fldCharType="separate"/>
-        </w:r>
-        <w:r>
-          <w:rPr>
-            <w:noProof/>
-            <w:webHidden/>
-          </w:rPr>
-          <w:t>8</w:t>
-        </w:r>
-        <w:r>
-          <w:rPr>
-            <w:noProof/>
-            <w:webHidden/>
-          </w:rPr>
-          <w:fldChar w:fldCharType="end"/>
-        </w:r>
-      </w:hyperlink>
-    </w:p>
-    <w:p>
-      <w:pPr>
-        <w:pStyle w:val="TOC2"/>
-        <w:rPr>
-          <w:rFonts w:eastAsiaTheme="minorEastAsia"/>
-          <w:noProof/>
-          <w:sz w:val="22"/>
-          <w:lang w:val="en-CA" w:eastAsia="en-CA"/>
-        </w:rPr>
-      </w:pPr>
-      <w:hyperlink w:anchor="_Toc158284034" w:history="1">
-        <w:r>
-          <w:rPr>
-            <w:rStyle w:val="Hyperlink"/>
-            <w:noProof/>
-            <w:lang w:val="en-US"/>
-          </w:rPr>
-          <w:t>3.4</w:t>
-        </w:r>
-        <w:r>
-          <w:rPr>
-            <w:rFonts w:eastAsiaTheme="minorEastAsia"/>
-            <w:noProof/>
-            <w:sz w:val="22"/>
-            <w:lang w:val="en-CA" w:eastAsia="en-CA"/>
-          </w:rPr>
-          <w:tab/>
-        </w:r>
-        <w:r>
-          <w:rPr>
-            <w:rStyle w:val="Hyperlink"/>
-            <w:noProof/>
-            <w:lang w:val="en-US"/>
-          </w:rPr>
-          <w:t>Examples - Scan</w:t>
-        </w:r>
-        <w:r>
-          <w:rPr>
-            <w:noProof/>
-            <w:webHidden/>
-          </w:rPr>
-          <w:tab/>
-        </w:r>
-        <w:r>
-          <w:rPr>
-            <w:noProof/>
-            <w:webHidden/>
-          </w:rPr>
-          <w:fldChar w:fldCharType="begin"/>
-        </w:r>
-        <w:r>
-          <w:rPr>
-            <w:noProof/>
-            <w:webHidden/>
-          </w:rPr>
-          <w:instrText xml:space="preserve"> PAGEREF _Toc158284034 \h </w:instrText>
-        </w:r>
-        <w:r>
-          <w:rPr>
-            <w:noProof/>
-            <w:webHidden/>
-          </w:rPr>
-        </w:r>
-        <w:r>
-          <w:rPr>
-            <w:noProof/>
-            <w:webHidden/>
-          </w:rPr>
-          <w:fldChar w:fldCharType="separate"/>
-        </w:r>
-        <w:r>
-          <w:rPr>
-            <w:noProof/>
-            <w:webHidden/>
-          </w:rPr>
-          <w:t>8</w:t>
-        </w:r>
-        <w:r>
-          <w:rPr>
-            <w:noProof/>
-            <w:webHidden/>
-          </w:rPr>
-          <w:fldChar w:fldCharType="end"/>
-        </w:r>
-      </w:hyperlink>
-    </w:p>
-    <w:p>
-      <w:pPr>
-        <w:pStyle w:val="TOC2"/>
-        <w:rPr>
-          <w:rFonts w:eastAsiaTheme="minorEastAsia"/>
-          <w:noProof/>
-          <w:sz w:val="22"/>
-          <w:lang w:val="en-CA" w:eastAsia="en-CA"/>
-        </w:rPr>
-      </w:pPr>
-      <w:hyperlink w:anchor="_Toc158284035" w:history="1">
-        <w:r>
-          <w:rPr>
-            <w:rStyle w:val="Hyperlink"/>
-            <w:noProof/>
-            <w:lang w:val="en-US"/>
-          </w:rPr>
-          <w:t>3.5</w:t>
-        </w:r>
-        <w:r>
-          <w:rPr>
-            <w:rFonts w:eastAsiaTheme="minorEastAsia"/>
-            <w:noProof/>
-            <w:sz w:val="22"/>
-            <w:lang w:val="en-CA" w:eastAsia="en-CA"/>
-          </w:rPr>
-          <w:tab/>
-        </w:r>
-        <w:r>
-          <w:rPr>
-            <w:rStyle w:val="Hyperlink"/>
-            <w:noProof/>
-            <w:lang w:val="en-US"/>
-          </w:rPr>
-          <w:t>Examples – Shorten Filenames</w:t>
-        </w:r>
-        <w:r>
-          <w:rPr>
-            <w:noProof/>
-            <w:webHidden/>
-          </w:rPr>
-          <w:tab/>
-        </w:r>
-        <w:r>
-          <w:rPr>
-            <w:noProof/>
-            <w:webHidden/>
-          </w:rPr>
-          <w:fldChar w:fldCharType="begin"/>
-        </w:r>
-        <w:r>
-          <w:rPr>
-            <w:noProof/>
-            <w:webHidden/>
-          </w:rPr>
-          <w:instrText xml:space="preserve"> PAGEREF _Toc158284035 \h </w:instrText>
-        </w:r>
-        <w:r>
-          <w:rPr>
-            <w:noProof/>
-            <w:webHidden/>
-          </w:rPr>
-        </w:r>
-        <w:r>
-          <w:rPr>
-            <w:noProof/>
-            <w:webHidden/>
-          </w:rPr>
-          <w:fldChar w:fldCharType="separate"/>
-        </w:r>
-        <w:r>
-          <w:rPr>
-            <w:noProof/>
-            <w:webHidden/>
-          </w:rPr>
-          <w:t>8</w:t>
-        </w:r>
-        <w:r>
-          <w:rPr>
-            <w:noProof/>
-            <w:webHidden/>
-          </w:rPr>
-          <w:fldChar w:fldCharType="end"/>
-        </w:r>
-      </w:hyperlink>
-    </w:p>
-    <w:p>
-      <w:pPr>
-        <w:pStyle w:val="TOC2"/>
-        <w:rPr>
-          <w:rFonts w:eastAsiaTheme="minorEastAsia"/>
-          <w:noProof/>
-          <w:sz w:val="22"/>
-          <w:lang w:val="en-CA" w:eastAsia="en-CA"/>
-        </w:rPr>
-      </w:pPr>
-      <w:hyperlink w:anchor="_Toc158284036" w:history="1">
-        <w:r>
-          <w:rPr>
-            <w:rStyle w:val="Hyperlink"/>
-            <w:noProof/>
-            <w:lang w:val="en-US"/>
-          </w:rPr>
-          <w:t>3.6</w:t>
-        </w:r>
-        <w:r>
-          <w:rPr>
-            <w:rFonts w:eastAsiaTheme="minorEastAsia"/>
-            <w:noProof/>
-            <w:sz w:val="22"/>
-            <w:lang w:val="en-CA" w:eastAsia="en-CA"/>
-          </w:rPr>
-          <w:tab/>
-        </w:r>
-        <w:r>
-          <w:rPr>
-            <w:rStyle w:val="Hyperlink"/>
-            <w:noProof/>
-            <w:lang w:val="en-US"/>
-          </w:rPr>
-          <w:t>Examples – Shorten Nested Folders</w:t>
-        </w:r>
-        <w:r>
-          <w:rPr>
-            <w:noProof/>
-            <w:webHidden/>
-          </w:rPr>
-          <w:tab/>
-        </w:r>
-        <w:r>
-          <w:rPr>
-            <w:noProof/>
-            <w:webHidden/>
-          </w:rPr>
-          <w:fldChar w:fldCharType="begin"/>
-        </w:r>
-        <w:r>
-          <w:rPr>
-            <w:noProof/>
-            <w:webHidden/>
-          </w:rPr>
-          <w:instrText xml:space="preserve"> PAGEREF _Toc158284036 \h </w:instrText>
+          <w:instrText xml:space="preserve"> PAGEREF _Toc158285784 \h </w:instrText>
         </w:r>
         <w:r>
           <w:rPr>
@@ -2225,7 +2133,7 @@
           <w:lang w:val="en-CA" w:eastAsia="en-CA"/>
         </w:rPr>
       </w:pPr>
-      <w:hyperlink w:anchor="_Toc158284037" w:history="1">
+      <w:hyperlink w:anchor="_Toc158285785" w:history="1">
         <w:r>
           <w:rPr>
             <w:rStyle w:val="Hyperlink"/>
@@ -2272,7 +2180,7 @@
             <w:noProof/>
             <w:webHidden/>
           </w:rPr>
-          <w:instrText xml:space="preserve"> PAGEREF _Toc158284037 \h </w:instrText>
+          <w:instrText xml:space="preserve"> PAGEREF _Toc158285785 \h </w:instrText>
         </w:r>
         <w:r>
           <w:rPr>
@@ -2313,7 +2221,7 @@
           <w:lang w:val="en-CA" w:eastAsia="en-CA"/>
         </w:rPr>
       </w:pPr>
-      <w:hyperlink w:anchor="_Toc158284038" w:history="1">
+      <w:hyperlink w:anchor="_Toc158285786" w:history="1">
         <w:r>
           <w:rPr>
             <w:rStyle w:val="Hyperlink"/>
@@ -2358,7 +2266,7 @@
             <w:noProof/>
             <w:webHidden/>
           </w:rPr>
-          <w:instrText xml:space="preserve"> PAGEREF _Toc158284038 \h </w:instrText>
+          <w:instrText xml:space="preserve"> PAGEREF _Toc158285786 \h </w:instrText>
         </w:r>
         <w:r>
           <w:rPr>
@@ -2399,7 +2307,7 @@
           <w:lang w:val="en-CA" w:eastAsia="en-CA"/>
         </w:rPr>
       </w:pPr>
-      <w:hyperlink w:anchor="_Toc158284039" w:history="1">
+      <w:hyperlink w:anchor="_Toc158285787" w:history="1">
         <w:r>
           <w:rPr>
             <w:rStyle w:val="Hyperlink"/>
@@ -2444,7 +2352,7 @@
             <w:noProof/>
             <w:webHidden/>
           </w:rPr>
-          <w:instrText xml:space="preserve"> PAGEREF _Toc158284039 \h </w:instrText>
+          <w:instrText xml:space="preserve"> PAGEREF _Toc158285787 \h </w:instrText>
         </w:r>
         <w:r>
           <w:rPr>
@@ -2487,7 +2395,7 @@
           <w:lang w:val="en-CA" w:eastAsia="en-CA"/>
         </w:rPr>
       </w:pPr>
-      <w:hyperlink w:anchor="_Toc158284040" w:history="1">
+      <w:hyperlink w:anchor="_Toc158285788" w:history="1">
         <w:r>
           <w:rPr>
             <w:rStyle w:val="Hyperlink"/>
@@ -2534,7 +2442,7 @@
             <w:noProof/>
             <w:webHidden/>
           </w:rPr>
-          <w:instrText xml:space="preserve"> PAGEREF _Toc158284040 \h </w:instrText>
+          <w:instrText xml:space="preserve"> PAGEREF _Toc158285788 \h </w:instrText>
         </w:r>
         <w:r>
           <w:rPr>
@@ -2575,7 +2483,7 @@
           <w:lang w:val="en-CA" w:eastAsia="en-CA"/>
         </w:rPr>
       </w:pPr>
-      <w:hyperlink w:anchor="_Toc158284041" w:history="1">
+      <w:hyperlink w:anchor="_Toc158285789" w:history="1">
         <w:r>
           <w:rPr>
             <w:rStyle w:val="Hyperlink"/>
@@ -2620,7 +2528,7 @@
             <w:noProof/>
             <w:webHidden/>
           </w:rPr>
-          <w:instrText xml:space="preserve"> PAGEREF _Toc158284041 \h </w:instrText>
+          <w:instrText xml:space="preserve"> PAGEREF _Toc158285789 \h </w:instrText>
         </w:r>
         <w:r>
           <w:rPr>
@@ -2661,7 +2569,7 @@
           <w:lang w:val="en-CA" w:eastAsia="en-CA"/>
         </w:rPr>
       </w:pPr>
-      <w:hyperlink w:anchor="_Toc158284042" w:history="1">
+      <w:hyperlink w:anchor="_Toc158285790" w:history="1">
         <w:r>
           <w:rPr>
             <w:rStyle w:val="Hyperlink"/>
@@ -2706,7 +2614,7 @@
             <w:noProof/>
             <w:webHidden/>
           </w:rPr>
-          <w:instrText xml:space="preserve"> PAGEREF _Toc158284042 \h </w:instrText>
+          <w:instrText xml:space="preserve"> PAGEREF _Toc158285790 \h </w:instrText>
         </w:r>
         <w:r>
           <w:rPr>
@@ -2747,7 +2655,7 @@
           <w:lang w:val="en-CA" w:eastAsia="en-CA"/>
         </w:rPr>
       </w:pPr>
-      <w:hyperlink w:anchor="_Toc158284043" w:history="1">
+      <w:hyperlink w:anchor="_Toc158285791" w:history="1">
         <w:r>
           <w:rPr>
             <w:rStyle w:val="Hyperlink"/>
@@ -2792,7 +2700,7 @@
             <w:noProof/>
             <w:webHidden/>
           </w:rPr>
-          <w:instrText xml:space="preserve"> PAGEREF _Toc158284043 \h </w:instrText>
+          <w:instrText xml:space="preserve"> PAGEREF _Toc158285791 \h </w:instrText>
         </w:r>
         <w:r>
           <w:rPr>
@@ -2833,7 +2741,7 @@
           <w:lang w:val="en-CA" w:eastAsia="en-CA"/>
         </w:rPr>
       </w:pPr>
-      <w:hyperlink w:anchor="_Toc158284044" w:history="1">
+      <w:hyperlink w:anchor="_Toc158285792" w:history="1">
         <w:r>
           <w:rPr>
             <w:rStyle w:val="Hyperlink"/>
@@ -2878,7 +2786,7 @@
             <w:noProof/>
             <w:webHidden/>
           </w:rPr>
-          <w:instrText xml:space="preserve"> PAGEREF _Toc158284044 \h </w:instrText>
+          <w:instrText xml:space="preserve"> PAGEREF _Toc158285792 \h </w:instrText>
         </w:r>
         <w:r>
           <w:rPr>
@@ -2919,7 +2827,7 @@
           <w:lang w:val="en-CA" w:eastAsia="en-CA"/>
         </w:rPr>
       </w:pPr>
-      <w:hyperlink w:anchor="_Toc158284045" w:history="1">
+      <w:hyperlink w:anchor="_Toc158285793" w:history="1">
         <w:r>
           <w:rPr>
             <w:rStyle w:val="Hyperlink"/>
@@ -2964,7 +2872,7 @@
             <w:noProof/>
             <w:webHidden/>
           </w:rPr>
-          <w:instrText xml:space="preserve"> PAGEREF _Toc158284045 \h </w:instrText>
+          <w:instrText xml:space="preserve"> PAGEREF _Toc158285793 \h </w:instrText>
         </w:r>
         <w:r>
           <w:rPr>
@@ -3005,7 +2913,7 @@
           <w:lang w:val="en-CA" w:eastAsia="en-CA"/>
         </w:rPr>
       </w:pPr>
-      <w:hyperlink w:anchor="_Toc158284046" w:history="1">
+      <w:hyperlink w:anchor="_Toc158285794" w:history="1">
         <w:r>
           <w:rPr>
             <w:rStyle w:val="Hyperlink"/>
@@ -3050,7 +2958,7 @@
             <w:noProof/>
             <w:webHidden/>
           </w:rPr>
-          <w:instrText xml:space="preserve"> PAGEREF _Toc158284046 \h </w:instrText>
+          <w:instrText xml:space="preserve"> PAGEREF _Toc158285794 \h </w:instrText>
         </w:r>
         <w:r>
           <w:rPr>
@@ -3096,7 +3004,7 @@
           <w:lang w:val="en-CA" w:eastAsia="en-CA"/>
         </w:rPr>
       </w:pPr>
-      <w:hyperlink w:anchor="_Toc158284047" w:history="1">
+      <w:hyperlink w:anchor="_Toc158285795" w:history="1">
         <w:r>
           <w:rPr>
             <w:rStyle w:val="Hyperlink"/>
@@ -3143,7 +3051,7 @@
             <w:noProof/>
             <w:webHidden/>
           </w:rPr>
-          <w:instrText xml:space="preserve"> PAGEREF _Toc158284047 \h </w:instrText>
+          <w:instrText xml:space="preserve"> PAGEREF _Toc158285795 \h </w:instrText>
         </w:r>
         <w:r>
           <w:rPr>
@@ -3217,7 +3125,7 @@
           <w:lang w:val="en-US"/>
         </w:rPr>
       </w:pPr>
-      <w:bookmarkStart w:id="0" w:name="_Toc158284017"/>
+      <w:bookmarkStart w:id="0" w:name="_Toc158285766"/>
       <w:r>
         <w:rPr>
           <w:lang w:val="en-US"/>
@@ -3234,7 +3142,7 @@
           <w:lang w:val="en-US"/>
         </w:rPr>
       </w:pPr>
-      <w:bookmarkStart w:id="1" w:name="_Toc158284018"/>
+      <w:bookmarkStart w:id="1" w:name="_Toc158285767"/>
       <w:r>
         <w:rPr>
           <w:lang w:val="en-US"/>
@@ -3294,6 +3202,9 @@
         <w:br/>
       </w:r>
       <w:r>
+        <w:rPr>
+          <w:noProof/>
+        </w:rPr>
         <w:drawing>
           <wp:inline distT="0" distB="0" distL="0" distR="0" wp14:anchorId="2C074280" wp14:editId="6E15208E">
             <wp:extent cx="2908460" cy="1360304"/>
@@ -3357,6 +3268,9 @@
         <w:br/>
       </w:r>
       <w:r>
+        <w:rPr>
+          <w:noProof/>
+        </w:rPr>
         <w:drawing>
           <wp:inline distT="0" distB="0" distL="0" distR="0" wp14:anchorId="3A176089" wp14:editId="3EFC9482">
             <wp:extent cx="6264910" cy="237490"/>
@@ -3415,7 +3329,7 @@
           <w:lang w:val="en-US"/>
         </w:rPr>
       </w:pPr>
-      <w:bookmarkStart w:id="2" w:name="_Toc158284019"/>
+      <w:bookmarkStart w:id="2" w:name="_Toc158285768"/>
       <w:r>
         <w:rPr>
           <w:lang w:val="en-US"/>
@@ -3447,13 +3361,7 @@
         <w:rPr>
           <w:lang w:val="en-US"/>
         </w:rPr>
-        <w:t>FilePathShortener provides three primary features:</w:t>
-      </w:r>
-      <w:r>
-        <w:rPr>
-          <w:lang w:val="en-US"/>
-        </w:rPr>
-        <w:t xml:space="preserve"> </w:t>
+        <w:t xml:space="preserve">FilePathShortener provides three primary features: </w:t>
       </w:r>
       <w:r>
         <w:rPr>
@@ -3475,7 +3383,13 @@
           <w:bCs/>
           <w:lang w:val="en-US"/>
         </w:rPr>
-        <w:t>S</w:t>
+        <w:t>Shortening Long Filenames</w:t>
+      </w:r>
+      <w:r>
+        <w:rPr>
+          <w:lang w:val="en-US"/>
+        </w:rPr>
+        <w:t xml:space="preserve">, and </w:t>
       </w:r>
       <w:r>
         <w:rPr>
@@ -3483,56 +3397,80 @@
           <w:bCs/>
           <w:lang w:val="en-US"/>
         </w:rPr>
-        <w:t>hortening Long Filenames</w:t>
-      </w:r>
-      <w:r>
-        <w:rPr>
-          <w:lang w:val="en-US"/>
-        </w:rPr>
-        <w:t xml:space="preserve">, and </w:t>
-      </w:r>
+        <w:t>Shortening Long Nested Folders</w:t>
+      </w:r>
+      <w:r>
+        <w:rPr>
+          <w:lang w:val="en-US"/>
+        </w:rPr>
+        <w:t>.</w:t>
+      </w:r>
+    </w:p>
+    <w:p>
+      <w:pPr>
+        <w:pStyle w:val="Heading3"/>
+        <w:rPr>
+          <w:lang w:val="en-US"/>
+        </w:rPr>
+      </w:pPr>
+      <w:bookmarkStart w:id="3" w:name="_Toc158285769"/>
+      <w:r>
+        <w:rPr>
+          <w:lang w:val="en-US"/>
+        </w:rPr>
+        <w:t xml:space="preserve">Main </w:t>
+      </w:r>
+      <w:r>
+        <w:rPr>
+          <w:lang w:val="en-US"/>
+        </w:rPr>
+        <w:t>F</w:t>
+      </w:r>
+      <w:r>
+        <w:rPr>
+          <w:lang w:val="en-US"/>
+        </w:rPr>
+        <w:t>eature – Scanning</w:t>
+      </w:r>
+      <w:bookmarkEnd w:id="3"/>
+    </w:p>
+    <w:p>
+      <w:pPr>
+        <w:pStyle w:val="BodyText"/>
+        <w:spacing w:line="360" w:lineRule="auto"/>
+        <w:rPr>
+          <w:lang w:val="en-US"/>
+        </w:rPr>
+      </w:pPr>
+      <w:r>
+        <w:rPr>
+          <w:lang w:val="en-US"/>
+        </w:rPr>
+        <w:t>The scanning feature methodically examines directories and their subdirectories for files and folders with paths exceeding predefined length thresholds.</w:t>
+      </w:r>
+    </w:p>
+    <w:p>
+      <w:pPr>
+        <w:pStyle w:val="BodyText"/>
+        <w:spacing w:line="360" w:lineRule="auto"/>
+        <w:rPr>
+          <w:lang w:val="en-US"/>
+        </w:rPr>
+      </w:pPr>
       <w:r>
         <w:rPr>
           <w:b/>
           <w:bCs/>
           <w:lang w:val="en-US"/>
         </w:rPr>
-        <w:t>Shortening Long Nested Folders</w:t>
-      </w:r>
-      <w:r>
-        <w:rPr>
-          <w:lang w:val="en-US"/>
-        </w:rPr>
-        <w:t>.</w:t>
-      </w:r>
-    </w:p>
-    <w:p>
-      <w:pPr>
-        <w:pStyle w:val="Heading3"/>
-        <w:rPr>
-          <w:lang w:val="en-US"/>
-        </w:rPr>
-      </w:pPr>
-      <w:bookmarkStart w:id="3" w:name="_Toc158284020"/>
-      <w:r>
-        <w:rPr>
-          <w:lang w:val="en-US"/>
-        </w:rPr>
-        <w:t xml:space="preserve">Main </w:t>
-      </w:r>
-      <w:r>
-        <w:rPr>
-          <w:lang w:val="en-US"/>
-        </w:rPr>
-        <w:t>F</w:t>
-      </w:r>
-      <w:r>
-        <w:rPr>
-          <w:lang w:val="en-US"/>
-        </w:rPr>
-        <w:t>eature – Scanning</w:t>
-      </w:r>
-      <w:bookmarkEnd w:id="3"/>
+        <w:t>Output:</w:t>
+      </w:r>
+      <w:r>
+        <w:rPr>
+          <w:lang w:val="en-US"/>
+        </w:rPr>
+        <w:t xml:space="preserve"> The scan results are outputted into two distinct files, categorizing the findings into long filenames and long directory paths, respectively.</w:t>
+      </w:r>
     </w:p>
     <w:p>
       <w:pPr>
@@ -3542,12 +3480,6 @@
           <w:lang w:val="en-US"/>
         </w:rPr>
       </w:pPr>
-      <w:r>
-        <w:rPr>
-          <w:lang w:val="en-US"/>
-        </w:rPr>
-        <w:t>The scanning feature methodically examines directories and their subdirectories for files and folders with paths exceeding predefined length thresholds.</w:t>
-      </w:r>
     </w:p>
     <w:p>
       <w:pPr>
@@ -3559,37 +3491,8 @@
       </w:pPr>
       <w:r>
         <w:rPr>
-          <w:b/>
-          <w:bCs/>
-          <w:lang w:val="en-US"/>
-        </w:rPr>
-        <w:t>Output:</w:t>
-      </w:r>
-      <w:r>
-        <w:rPr>
-          <w:lang w:val="en-US"/>
-        </w:rPr>
-        <w:t xml:space="preserve"> The scan results are outputted into two distinct files, categorizing the findings into long filenames and long directory paths, respectively.</w:t>
-      </w:r>
-    </w:p>
-    <w:p>
-      <w:pPr>
-        <w:pStyle w:val="BodyText"/>
-        <w:spacing w:line="360" w:lineRule="auto"/>
-        <w:rPr>
-          <w:lang w:val="en-US"/>
-        </w:rPr>
-      </w:pPr>
-    </w:p>
-    <w:p>
-      <w:pPr>
-        <w:pStyle w:val="BodyText"/>
-        <w:spacing w:line="360" w:lineRule="auto"/>
-        <w:rPr>
-          <w:lang w:val="en-US"/>
-        </w:rPr>
-      </w:pPr>
-      <w:r>
+          <w:noProof/>
+        </w:rPr>
         <w:drawing>
           <wp:inline distT="0" distB="0" distL="0" distR="0" wp14:anchorId="04E04075" wp14:editId="3C675C87">
             <wp:extent cx="6264910" cy="1925955"/>
@@ -3658,7 +3561,7 @@
           <w:lang w:val="en-US"/>
         </w:rPr>
       </w:pPr>
-      <w:bookmarkStart w:id="4" w:name="_Toc158284021"/>
+      <w:bookmarkStart w:id="4" w:name="_Toc158285770"/>
       <w:r>
         <w:rPr>
           <w:lang w:val="en-US"/>
@@ -3749,6 +3652,9 @@
         </w:rPr>
       </w:pPr>
       <w:r>
+        <w:rPr>
+          <w:noProof/>
+        </w:rPr>
         <w:drawing>
           <wp:inline distT="0" distB="0" distL="0" distR="0" wp14:anchorId="5A585C74" wp14:editId="5E82F1DE">
             <wp:extent cx="6264910" cy="2959735"/>
@@ -3820,6 +3726,9 @@
         </w:rPr>
       </w:pPr>
       <w:r>
+        <w:rPr>
+          <w:noProof/>
+        </w:rPr>
         <w:drawing>
           <wp:inline distT="0" distB="0" distL="0" distR="0" wp14:anchorId="4A02E5EA" wp14:editId="3F9633AE">
             <wp:extent cx="5270171" cy="1801768"/>
@@ -3892,7 +3801,7 @@
           <w:lang w:val="en-US"/>
         </w:rPr>
       </w:pPr>
-      <w:bookmarkStart w:id="5" w:name="_Toc158284022"/>
+      <w:bookmarkStart w:id="5" w:name="_Toc158285771"/>
       <w:r>
         <w:rPr>
           <w:lang w:val="en-US"/>
@@ -3992,6 +3901,9 @@
         </w:rPr>
       </w:pPr>
       <w:r>
+        <w:rPr>
+          <w:noProof/>
+        </w:rPr>
         <w:drawing>
           <wp:inline distT="0" distB="0" distL="0" distR="0" wp14:anchorId="7E6DE15D" wp14:editId="56C2192A">
             <wp:extent cx="6264910" cy="2959735"/>
@@ -4073,7 +3985,7 @@
           <w:lang w:val="en-US"/>
         </w:rPr>
       </w:pPr>
-      <w:bookmarkStart w:id="6" w:name="_Toc158284023"/>
+      <w:bookmarkStart w:id="6" w:name="_Toc158285772"/>
       <w:r>
         <w:rPr>
           <w:lang w:val="en-US"/>
@@ -4090,7 +4002,7 @@
           <w:lang w:val="en-US"/>
         </w:rPr>
       </w:pPr>
-      <w:bookmarkStart w:id="7" w:name="_Toc158284024"/>
+      <w:bookmarkStart w:id="7" w:name="_Toc158285773"/>
       <w:r>
         <w:rPr>
           <w:lang w:val="en-US"/>
@@ -4235,7 +4147,7 @@
           <w:lang w:val="en-US"/>
         </w:rPr>
       </w:pPr>
-      <w:bookmarkStart w:id="8" w:name="_Toc158284025"/>
+      <w:bookmarkStart w:id="8" w:name="_Toc158285774"/>
       <w:r>
         <w:rPr>
           <w:lang w:val="en-US"/>
@@ -4243,6 +4155,22 @@
         <w:t>Configuration</w:t>
       </w:r>
       <w:bookmarkEnd w:id="8"/>
+    </w:p>
+    <w:p>
+      <w:pPr>
+        <w:pStyle w:val="Heading3"/>
+        <w:rPr>
+          <w:lang w:val="en-US"/>
+        </w:rPr>
+      </w:pPr>
+      <w:bookmarkStart w:id="9" w:name="_Toc158285775"/>
+      <w:r>
+        <w:rPr>
+          <w:lang w:val="en-CA"/>
+        </w:rPr>
+        <w:t>config.ini</w:t>
+      </w:r>
+      <w:bookmarkEnd w:id="9"/>
     </w:p>
     <w:p>
       <w:pPr>
@@ -5698,6 +5626,7 @@
               <w:rPr>
                 <w:lang w:val="en-CA"/>
               </w:rPr>
+              <w:lastRenderedPageBreak/>
               <w:t>long_filename_modified_output</w:t>
             </w:r>
           </w:p>
@@ -5787,7 +5716,6 @@
               <w:rPr>
                 <w:lang w:val="en-CA"/>
               </w:rPr>
-              <w:lastRenderedPageBreak/>
               <w:t>long_dir_path_modified_error</w:t>
             </w:r>
           </w:p>
@@ -6127,19 +6055,312 @@
     </w:p>
     <w:p>
       <w:pPr>
+        <w:pStyle w:val="Heading3"/>
+        <w:rPr>
+          <w:b/>
+          <w:bCs/>
+          <w:lang w:val="en-CA"/>
+        </w:rPr>
+      </w:pPr>
+      <w:bookmarkStart w:id="10" w:name="_Toc158285776"/>
+      <w:r>
+        <w:rPr>
+          <w:lang w:val="en-CA"/>
+        </w:rPr>
+        <w:t>abbreviation_dictionary.csv</w:t>
+      </w:r>
+      <w:bookmarkEnd w:id="10"/>
+    </w:p>
+    <w:p>
+      <w:pPr>
+        <w:pStyle w:val="BodyText"/>
+        <w:rPr>
+          <w:lang w:val="en-CA"/>
+        </w:rPr>
+      </w:pPr>
+      <w:r>
+        <w:rPr>
+          <w:lang w:val="en-CA"/>
+        </w:rPr>
+        <w:t xml:space="preserve">The </w:t>
+      </w:r>
+      <w:r>
+        <w:rPr>
+          <w:b/>
+          <w:bCs/>
+          <w:lang w:val="en-CA"/>
+        </w:rPr>
+        <w:t>abbreviation_dictionary.csv</w:t>
+      </w:r>
+      <w:r>
+        <w:rPr>
+          <w:lang w:val="en-CA"/>
+        </w:rPr>
+        <w:t xml:space="preserve"> file plays a critical role in the script's ability to shorten long filenames and directory names. It contains key-value pairs that define how specific words or segments within paths should be abbreviated.</w:t>
+      </w:r>
+    </w:p>
+    <w:p>
+      <w:pPr>
+        <w:pStyle w:val="BodyText"/>
+        <w:rPr>
+          <w:lang w:val="en-CA"/>
+        </w:rPr>
+      </w:pPr>
+      <w:r>
+        <w:rPr>
+          <w:b/>
+          <w:bCs/>
+          <w:lang w:val="en-CA"/>
+        </w:rPr>
+        <w:t>Format:</w:t>
+      </w:r>
+      <w:r>
+        <w:rPr>
+          <w:lang w:val="en-CA"/>
+        </w:rPr>
+        <w:t xml:space="preserve"> Each line in the CSV file should contain two values separated by a comma:</w:t>
+      </w:r>
+    </w:p>
+    <w:p>
+      <w:pPr>
+        <w:pStyle w:val="BodyText"/>
+        <w:numPr>
+          <w:ilvl w:val="0"/>
+          <w:numId w:val="24"/>
+        </w:numPr>
+        <w:rPr>
+          <w:lang w:val="en-CA"/>
+        </w:rPr>
+      </w:pPr>
+      <w:r>
+        <w:rPr>
+          <w:lang w:val="en-CA"/>
+        </w:rPr>
+        <w:t xml:space="preserve">The </w:t>
+      </w:r>
+      <w:r>
+        <w:rPr>
+          <w:b/>
+          <w:bCs/>
+          <w:lang w:val="en-CA"/>
+        </w:rPr>
+        <w:t>key</w:t>
+      </w:r>
+      <w:r>
+        <w:rPr>
+          <w:lang w:val="en-CA"/>
+        </w:rPr>
+        <w:t xml:space="preserve"> (the original word or segment to be abbreviated).</w:t>
+      </w:r>
+    </w:p>
+    <w:p>
+      <w:pPr>
+        <w:pStyle w:val="BodyText"/>
+        <w:numPr>
+          <w:ilvl w:val="0"/>
+          <w:numId w:val="24"/>
+        </w:numPr>
+        <w:rPr>
+          <w:lang w:val="en-CA"/>
+        </w:rPr>
+      </w:pPr>
+      <w:r>
+        <w:rPr>
+          <w:lang w:val="en-CA"/>
+        </w:rPr>
+        <w:t xml:space="preserve">The </w:t>
+      </w:r>
+      <w:r>
+        <w:rPr>
+          <w:b/>
+          <w:bCs/>
+          <w:lang w:val="en-CA"/>
+        </w:rPr>
+        <w:t>value</w:t>
+      </w:r>
+      <w:r>
+        <w:rPr>
+          <w:lang w:val="en-CA"/>
+        </w:rPr>
+        <w:t xml:space="preserve"> (the abbreviation to replace the key).</w:t>
+      </w:r>
+    </w:p>
+    <w:p>
+      <w:pPr>
+        <w:pStyle w:val="BodyText"/>
+        <w:rPr>
+          <w:lang w:val="en-CA"/>
+        </w:rPr>
+      </w:pPr>
+      <w:r>
+        <w:rPr>
+          <w:b/>
+          <w:bCs/>
+          <w:lang w:val="en-CA"/>
+        </w:rPr>
+        <w:t>Example:</w:t>
+      </w:r>
+    </w:p>
+    <w:p>
+      <w:pPr>
+        <w:pStyle w:val="Code"/>
+      </w:pPr>
+      <w:r>
+        <w:t>documentation,</w:t>
+      </w:r>
+      <w:r>
+        <w:t xml:space="preserve"> </w:t>
+      </w:r>
+      <w:r>
+        <w:t>docs</w:t>
+      </w:r>
+    </w:p>
+    <w:p>
+      <w:pPr>
+        <w:pStyle w:val="Code"/>
+      </w:pPr>
+      <w:r>
+        <w:t>information,</w:t>
+      </w:r>
+      <w:r>
+        <w:t xml:space="preserve"> </w:t>
+      </w:r>
+      <w:r>
+        <w:t xml:space="preserve">info </w:t>
+      </w:r>
+    </w:p>
+    <w:p>
+      <w:pPr>
+        <w:pStyle w:val="Code"/>
+      </w:pPr>
+      <w:r>
+        <w:t>configuration,</w:t>
+      </w:r>
+      <w:r>
+        <w:t xml:space="preserve"> </w:t>
+      </w:r>
+      <w:r>
+        <w:t xml:space="preserve">config </w:t>
+      </w:r>
+    </w:p>
+    <w:p>
+      <w:pPr>
+        <w:pStyle w:val="BodyText"/>
+        <w:rPr>
+          <w:lang w:val="en-CA"/>
+        </w:rPr>
+      </w:pPr>
+      <w:r>
+        <w:rPr>
+          <w:b/>
+          <w:bCs/>
+          <w:lang w:val="en-CA"/>
+        </w:rPr>
+        <w:t>Guidelines for Customization:</w:t>
+      </w:r>
+    </w:p>
+    <w:p>
+      <w:pPr>
+        <w:pStyle w:val="BodyText"/>
+        <w:numPr>
+          <w:ilvl w:val="0"/>
+          <w:numId w:val="25"/>
+        </w:numPr>
+        <w:rPr>
+          <w:lang w:val="en-CA"/>
+        </w:rPr>
+      </w:pPr>
+      <w:r>
+        <w:rPr>
+          <w:b/>
+          <w:bCs/>
+          <w:lang w:val="en-CA"/>
+        </w:rPr>
+        <w:t>Additions:</w:t>
+      </w:r>
+      <w:r>
+        <w:rPr>
+          <w:lang w:val="en-CA"/>
+        </w:rPr>
+        <w:t xml:space="preserve"> To add a new abbreviation, simply include a new line with the key-value pair.</w:t>
+      </w:r>
+    </w:p>
+    <w:p>
+      <w:pPr>
+        <w:pStyle w:val="BodyText"/>
+        <w:numPr>
+          <w:ilvl w:val="0"/>
+          <w:numId w:val="25"/>
+        </w:numPr>
+        <w:rPr>
+          <w:lang w:val="en-CA"/>
+        </w:rPr>
+      </w:pPr>
+      <w:r>
+        <w:rPr>
+          <w:b/>
+          <w:bCs/>
+          <w:lang w:val="en-CA"/>
+        </w:rPr>
+        <w:t>Modifications:</w:t>
+      </w:r>
+      <w:r>
+        <w:rPr>
+          <w:lang w:val="en-CA"/>
+        </w:rPr>
+        <w:t xml:space="preserve"> To change an abbreviation, update the value part of the respective key-value pair.</w:t>
+      </w:r>
+    </w:p>
+    <w:p>
+      <w:pPr>
+        <w:pStyle w:val="BodyText"/>
+        <w:numPr>
+          <w:ilvl w:val="0"/>
+          <w:numId w:val="25"/>
+        </w:numPr>
+        <w:rPr>
+          <w:lang w:val="en-CA"/>
+        </w:rPr>
+      </w:pPr>
+      <w:r>
+        <w:rPr>
+          <w:b/>
+          <w:bCs/>
+          <w:lang w:val="en-CA"/>
+        </w:rPr>
+        <w:t>Deletions:</w:t>
+      </w:r>
+      <w:r>
+        <w:rPr>
+          <w:lang w:val="en-CA"/>
+        </w:rPr>
+        <w:t xml:space="preserve"> Remove the entire line corresponding to the abbreviation you wish to delete.</w:t>
+      </w:r>
+    </w:p>
+    <w:p>
+      <w:pPr>
+        <w:pStyle w:val="BodyText"/>
+        <w:rPr>
+          <w:lang w:val="en-US"/>
+        </w:rPr>
+      </w:pPr>
+    </w:p>
+    <w:p>
+      <w:pPr>
         <w:pStyle w:val="Heading1"/>
         <w:rPr>
           <w:lang w:val="en-US"/>
         </w:rPr>
       </w:pPr>
-      <w:bookmarkStart w:id="9" w:name="_Toc158284026"/>
-      <w:r>
-        <w:rPr>
-          <w:lang w:val="en-US"/>
-        </w:rPr>
+      <w:bookmarkStart w:id="11" w:name="_Toc158285777"/>
+      <w:r>
+        <w:rPr>
+          <w:lang w:val="en-US"/>
+        </w:rPr>
+        <w:lastRenderedPageBreak/>
         <w:t>Usage Instructions</w:t>
       </w:r>
-      <w:bookmarkEnd w:id="9"/>
+      <w:bookmarkEnd w:id="11"/>
     </w:p>
     <w:p>
       <w:pPr>
@@ -6148,7 +6369,7 @@
           <w:lang w:val="en-US"/>
         </w:rPr>
       </w:pPr>
-      <w:bookmarkStart w:id="10" w:name="_Toc158284027"/>
+      <w:bookmarkStart w:id="12" w:name="_Toc158285778"/>
       <w:r>
         <w:rPr>
           <w:lang w:val="en-US"/>
@@ -6167,7 +6388,7 @@
         </w:rPr>
         <w:t xml:space="preserve"> the Script</w:t>
       </w:r>
-      <w:bookmarkEnd w:id="10"/>
+      <w:bookmarkEnd w:id="12"/>
     </w:p>
     <w:p>
       <w:pPr>
@@ -6176,14 +6397,14 @@
           <w:lang w:val="en-CA"/>
         </w:rPr>
       </w:pPr>
-      <w:bookmarkStart w:id="11" w:name="_Toc158284028"/>
+      <w:bookmarkStart w:id="13" w:name="_Toc158285779"/>
       <w:r>
         <w:rPr>
           <w:lang w:val="en-CA"/>
         </w:rPr>
         <w:t>Scanning for Long Paths and Filenames:</w:t>
       </w:r>
-      <w:bookmarkEnd w:id="11"/>
+      <w:bookmarkEnd w:id="13"/>
     </w:p>
     <w:p>
       <w:pPr>
@@ -6207,12 +6428,12 @@
       <w:pPr>
         <w:pStyle w:val="Code"/>
       </w:pPr>
-      <w:bookmarkStart w:id="12" w:name="_Hlk158283067"/>
+      <w:bookmarkStart w:id="14" w:name="_Hlk158283067"/>
       <w:r>
         <w:t>python long_filepath_filename_shortener.py -p scan</w:t>
       </w:r>
     </w:p>
-    <w:bookmarkEnd w:id="12"/>
+    <w:bookmarkEnd w:id="14"/>
     <w:p>
       <w:pPr>
         <w:pStyle w:val="BodyText"/>
@@ -6246,14 +6467,14 @@
           <w:lang w:val="en-CA"/>
         </w:rPr>
       </w:pPr>
-      <w:bookmarkStart w:id="13" w:name="_Toc158284029"/>
+      <w:bookmarkStart w:id="15" w:name="_Toc158285780"/>
       <w:r>
         <w:rPr>
           <w:lang w:val="en-CA"/>
         </w:rPr>
         <w:t>Shortening Folder Names:</w:t>
       </w:r>
-      <w:bookmarkEnd w:id="13"/>
+      <w:bookmarkEnd w:id="15"/>
     </w:p>
     <w:p>
       <w:pPr>
@@ -6302,14 +6523,14 @@
           <w:lang w:val="en-CA"/>
         </w:rPr>
       </w:pPr>
-      <w:bookmarkStart w:id="14" w:name="_Toc158284030"/>
+      <w:bookmarkStart w:id="16" w:name="_Toc158285781"/>
       <w:r>
         <w:rPr>
           <w:lang w:val="en-CA"/>
         </w:rPr>
         <w:t>Shortening Filenames:</w:t>
       </w:r>
-      <w:bookmarkEnd w:id="14"/>
+      <w:bookmarkEnd w:id="16"/>
     </w:p>
     <w:p>
       <w:pPr>
@@ -6344,14 +6565,14 @@
           <w:lang w:val="en-CA"/>
         </w:rPr>
       </w:pPr>
-      <w:bookmarkStart w:id="15" w:name="_Toc158284031"/>
+      <w:bookmarkStart w:id="17" w:name="_Toc158285782"/>
       <w:r>
         <w:rPr>
           <w:lang w:val="en-CA"/>
         </w:rPr>
         <w:t>Option Flags</w:t>
       </w:r>
-      <w:bookmarkEnd w:id="15"/>
+      <w:bookmarkEnd w:id="17"/>
     </w:p>
     <w:p>
       <w:pPr>
@@ -6442,15 +6663,14 @@
           <w:lang w:val="en-CA"/>
         </w:rPr>
       </w:pPr>
-      <w:bookmarkStart w:id="16" w:name="_Toc158284032"/>
+      <w:bookmarkStart w:id="18" w:name="_Toc158285783"/>
       <w:r>
         <w:rPr>
           <w:lang w:val="en-CA"/>
         </w:rPr>
-        <w:lastRenderedPageBreak/>
         <w:t>Dry Run Mode</w:t>
       </w:r>
-      <w:bookmarkEnd w:id="16"/>
+      <w:bookmarkEnd w:id="18"/>
     </w:p>
     <w:p>
       <w:pPr>
@@ -6503,14 +6723,14 @@
           <w:lang w:val="en-CA"/>
         </w:rPr>
       </w:pPr>
-      <w:bookmarkStart w:id="17" w:name="_Toc158284033"/>
+      <w:bookmarkStart w:id="19" w:name="_Toc158285784"/>
       <w:r>
         <w:rPr>
           <w:lang w:val="en-CA"/>
         </w:rPr>
         <w:t>Enabling Dry Run:</w:t>
       </w:r>
-      <w:bookmarkEnd w:id="17"/>
+      <w:bookmarkEnd w:id="19"/>
     </w:p>
     <w:p>
       <w:pPr>
@@ -6668,198 +6888,12 @@
     </w:p>
     <w:p>
       <w:pPr>
-        <w:pStyle w:val="BodyText"/>
-        <w:rPr>
-          <w:lang w:val="en-US"/>
-        </w:rPr>
-      </w:pPr>
-    </w:p>
-    <w:p>
-      <w:pPr>
-        <w:pStyle w:val="Heading2"/>
-        <w:rPr>
-          <w:lang w:val="en-US"/>
-        </w:rPr>
-      </w:pPr>
-      <w:bookmarkStart w:id="18" w:name="_Toc158284034"/>
-      <w:r>
-        <w:rPr>
-          <w:lang w:val="en-US"/>
-        </w:rPr>
-        <w:t>Examples - Scan</w:t>
-      </w:r>
-      <w:bookmarkEnd w:id="18"/>
-    </w:p>
-    <w:p>
-      <w:pPr>
-        <w:pStyle w:val="BodyText"/>
-        <w:rPr>
-          <w:lang w:val="en-US"/>
-        </w:rPr>
-      </w:pPr>
-      <w:r>
-        <w:rPr>
-          <w:lang w:val="en-US"/>
-        </w:rPr>
-        <w:t>Your content goes here, using the Body Text style. Please note that this template includes all the styles that you will use to create a document consistent with the CGI brand. Please view the Styles pane to access the styles available for your use.</w:t>
-      </w:r>
-    </w:p>
-    <w:p>
-      <w:pPr>
-        <w:pStyle w:val="BodyText"/>
-        <w:rPr>
-          <w:lang w:val="en-US"/>
-        </w:rPr>
-      </w:pPr>
-      <w:r>
-        <w:rPr>
-          <w:lang w:val="en-US"/>
-        </w:rPr>
-        <w:t>Your content goes here, using the Body Text style. Please note that this template includes all the styles that you will use to create a document consistent with the CGI brand. Please view the Styles pane to access the styles available for your use.</w:t>
-      </w:r>
-    </w:p>
-    <w:p>
-      <w:pPr>
-        <w:pStyle w:val="Heading2"/>
-        <w:rPr>
-          <w:lang w:val="en-US"/>
-        </w:rPr>
-      </w:pPr>
-      <w:bookmarkStart w:id="19" w:name="_Toc158284035"/>
-      <w:r>
-        <w:rPr>
-          <w:lang w:val="en-US"/>
-        </w:rPr>
-        <w:t>Examples – Shorten Filenames</w:t>
-      </w:r>
-      <w:bookmarkEnd w:id="19"/>
-    </w:p>
-    <w:p>
-      <w:pPr>
-        <w:pStyle w:val="BodyText"/>
-        <w:rPr>
-          <w:lang w:val="en-US"/>
-        </w:rPr>
-      </w:pPr>
-      <w:r>
-        <w:rPr>
-          <w:lang w:val="en-US"/>
-        </w:rPr>
-        <w:t>Your content goes here, using the Body Text style. Please note that this template includes all the styles that you will use to create a document consistent with the CGI brand. Please view the Styles pane to access the styles available for your use.</w:t>
-      </w:r>
-    </w:p>
-    <w:p>
-      <w:pPr>
-        <w:pStyle w:val="BodyText"/>
-        <w:rPr>
-          <w:lang w:val="en-US"/>
-        </w:rPr>
-      </w:pPr>
-      <w:r>
-        <w:rPr>
-          <w:lang w:val="en-US"/>
-        </w:rPr>
-        <w:t>Your content goes here, using the Body Text style. Please note that this template includes all the styles that you will use to create a document consistent with the CGI brand. Please view the Styles pane to access the styles available for your use.</w:t>
-      </w:r>
-    </w:p>
-    <w:p>
-      <w:pPr>
-        <w:pStyle w:val="Heading2"/>
-        <w:rPr>
-          <w:lang w:val="en-US"/>
-        </w:rPr>
-      </w:pPr>
-      <w:bookmarkStart w:id="20" w:name="_Toc158284036"/>
-      <w:r>
-        <w:rPr>
-          <w:lang w:val="en-US"/>
-        </w:rPr>
-        <w:t>Examples – Shorten Nested Folders</w:t>
-      </w:r>
-      <w:bookmarkEnd w:id="20"/>
-      <w:r>
-        <w:rPr>
-          <w:lang w:val="en-US"/>
-        </w:rPr>
-        <w:t xml:space="preserve"> </w:t>
-      </w:r>
-    </w:p>
-    <w:p>
-      <w:pPr>
-        <w:pStyle w:val="BodyText"/>
-        <w:rPr>
-          <w:lang w:val="en-US"/>
-        </w:rPr>
-      </w:pPr>
-      <w:r>
-        <w:rPr>
-          <w:lang w:val="en-US"/>
-        </w:rPr>
-        <w:t>Your content goes here, using the Body Text style. Please note that this template includes all the styles that you will use to create a document consistent with the CGI brand. Please view the Styles pane to access the styles available for your use.</w:t>
-      </w:r>
-    </w:p>
-    <w:p>
-      <w:pPr>
-        <w:pStyle w:val="BodyText"/>
-        <w:rPr>
-          <w:lang w:val="en-US"/>
-        </w:rPr>
-      </w:pPr>
-      <w:r>
-        <w:rPr>
-          <w:lang w:val="en-US"/>
-        </w:rPr>
-        <w:t>Your content goes here, using the Body Text style. Please note that this template includes all the styles that you will use to create a document consistent with the CGI brand. Please view the Styles pane to access the styles available for your use.</w:t>
-      </w:r>
-    </w:p>
-    <w:p>
-      <w:pPr>
-        <w:pStyle w:val="BodyText"/>
-        <w:rPr>
-          <w:lang w:val="en-US"/>
-        </w:rPr>
-      </w:pPr>
-    </w:p>
-    <w:p>
-      <w:pPr>
-        <w:pStyle w:val="BodyText"/>
-        <w:rPr>
-          <w:lang w:val="en-US"/>
-        </w:rPr>
-      </w:pPr>
-    </w:p>
-    <w:p>
-      <w:pPr>
-        <w:pStyle w:val="BodyText"/>
-        <w:rPr>
-          <w:lang w:val="en-US"/>
-        </w:rPr>
-      </w:pPr>
-    </w:p>
-    <w:p>
-      <w:pPr>
-        <w:pStyle w:val="BodyText"/>
-        <w:rPr>
-          <w:lang w:val="en-US"/>
-        </w:rPr>
-      </w:pPr>
-    </w:p>
-    <w:p>
-      <w:pPr>
-        <w:pStyle w:val="BodyText"/>
-        <w:rPr>
-          <w:lang w:val="en-US"/>
-        </w:rPr>
-      </w:pPr>
-    </w:p>
-    <w:p>
-      <w:pPr>
         <w:pStyle w:val="Heading1"/>
         <w:rPr>
           <w:lang w:val="en-US"/>
         </w:rPr>
       </w:pPr>
-      <w:bookmarkStart w:id="21" w:name="_Toc158284037"/>
+      <w:bookmarkStart w:id="20" w:name="_Toc158285785"/>
       <w:r>
         <w:rPr>
           <w:lang w:val="en-US"/>
@@ -6867,33 +6901,85 @@
         <w:lastRenderedPageBreak/>
         <w:t>Understanding Output</w:t>
       </w:r>
+      <w:bookmarkEnd w:id="20"/>
+    </w:p>
+    <w:p>
+      <w:pPr>
+        <w:pStyle w:val="Heading2"/>
+        <w:rPr>
+          <w:lang w:val="en-US"/>
+        </w:rPr>
+      </w:pPr>
+      <w:bookmarkStart w:id="21" w:name="_Toc158285786"/>
+      <w:r>
+        <w:rPr>
+          <w:lang w:val="en-US"/>
+        </w:rPr>
+        <w:t xml:space="preserve">Scan Results - </w:t>
+      </w:r>
+      <w:r>
+        <w:rPr>
+          <w:lang w:val="en-US"/>
+        </w:rPr>
+        <w:t xml:space="preserve">How to </w:t>
+      </w:r>
+      <w:r>
+        <w:rPr>
+          <w:lang w:val="en-US"/>
+        </w:rPr>
+        <w:t>Interpret?</w:t>
+      </w:r>
       <w:bookmarkEnd w:id="21"/>
     </w:p>
     <w:p>
       <w:pPr>
+        <w:pStyle w:val="BodyText"/>
+        <w:rPr>
+          <w:lang w:val="en-US"/>
+        </w:rPr>
+      </w:pPr>
+      <w:r>
+        <w:rPr>
+          <w:lang w:val="en-US"/>
+        </w:rPr>
+        <w:t>Your content goes here, using the Body Text style. Please note that this template includes all the styles that you will use to create a document consistent with the CGI brand. Please view the Styles pane to access the styles available for your use.</w:t>
+      </w:r>
+    </w:p>
+    <w:p>
+      <w:pPr>
+        <w:pStyle w:val="BodyText"/>
+        <w:rPr>
+          <w:lang w:val="en-US"/>
+        </w:rPr>
+      </w:pPr>
+      <w:r>
+        <w:rPr>
+          <w:lang w:val="en-US"/>
+        </w:rPr>
+        <w:t>Your content goes here, using the Body Text style. Please note that this template includes all the styles that you will use to create a document consistent with the CGI brand. Please view the Styles pane to access the styles available for your use.</w:t>
+      </w:r>
+    </w:p>
+    <w:p>
+      <w:pPr>
+        <w:pStyle w:val="BodyText"/>
+        <w:rPr>
+          <w:lang w:val="en-US"/>
+        </w:rPr>
+      </w:pPr>
+    </w:p>
+    <w:p>
+      <w:pPr>
         <w:pStyle w:val="Heading2"/>
         <w:rPr>
           <w:lang w:val="en-US"/>
         </w:rPr>
       </w:pPr>
-      <w:bookmarkStart w:id="22" w:name="_Toc158284038"/>
-      <w:r>
-        <w:rPr>
-          <w:lang w:val="en-US"/>
-        </w:rPr>
-        <w:t xml:space="preserve">Scan Results - </w:t>
-      </w:r>
-      <w:r>
-        <w:rPr>
-          <w:lang w:val="en-US"/>
-        </w:rPr>
-        <w:t xml:space="preserve">How to </w:t>
-      </w:r>
-      <w:r>
-        <w:rPr>
-          <w:lang w:val="en-US"/>
-        </w:rPr>
-        <w:t>Interpret?</w:t>
+      <w:bookmarkStart w:id="22" w:name="_Toc158285787"/>
+      <w:r>
+        <w:rPr>
+          <w:lang w:val="en-US"/>
+        </w:rPr>
+        <w:t>Shortening Process – What to Expect?</w:t>
       </w:r>
       <w:bookmarkEnd w:id="22"/>
     </w:p>
@@ -6927,58 +7013,6 @@
     </w:p>
     <w:p>
       <w:pPr>
-        <w:pStyle w:val="BodyText"/>
-        <w:rPr>
-          <w:lang w:val="en-US"/>
-        </w:rPr>
-      </w:pPr>
-    </w:p>
-    <w:p>
-      <w:pPr>
-        <w:pStyle w:val="Heading2"/>
-        <w:rPr>
-          <w:lang w:val="en-US"/>
-        </w:rPr>
-      </w:pPr>
-      <w:bookmarkStart w:id="23" w:name="_Toc158284039"/>
-      <w:r>
-        <w:rPr>
-          <w:lang w:val="en-US"/>
-        </w:rPr>
-        <w:t>Shortening Process – What to Expect?</w:t>
-      </w:r>
-      <w:bookmarkEnd w:id="23"/>
-    </w:p>
-    <w:p>
-      <w:pPr>
-        <w:pStyle w:val="BodyText"/>
-        <w:rPr>
-          <w:lang w:val="en-US"/>
-        </w:rPr>
-      </w:pPr>
-      <w:r>
-        <w:rPr>
-          <w:lang w:val="en-US"/>
-        </w:rPr>
-        <w:t>Your content goes here, using the Body Text style. Please note that this template includes all the styles that you will use to create a document consistent with the CGI brand. Please view the Styles pane to access the styles available for your use.</w:t>
-      </w:r>
-    </w:p>
-    <w:p>
-      <w:pPr>
-        <w:pStyle w:val="BodyText"/>
-        <w:rPr>
-          <w:lang w:val="en-US"/>
-        </w:rPr>
-      </w:pPr>
-      <w:r>
-        <w:rPr>
-          <w:lang w:val="en-US"/>
-        </w:rPr>
-        <w:t>Your content goes here, using the Body Text style. Please note that this template includes all the styles that you will use to create a document consistent with the CGI brand. Please view the Styles pane to access the styles available for your use.</w:t>
-      </w:r>
-    </w:p>
-    <w:p>
-      <w:pPr>
         <w:spacing w:after="160" w:line="259" w:lineRule="auto"/>
         <w:rPr>
           <w:lang w:val="en-US"/>
@@ -6998,7 +7032,7 @@
           <w:lang w:val="en-US"/>
         </w:rPr>
       </w:pPr>
-      <w:bookmarkStart w:id="24" w:name="_Toc158284040"/>
+      <w:bookmarkStart w:id="23" w:name="_Toc158285788"/>
       <w:r>
         <w:rPr>
           <w:lang w:val="en-US"/>
@@ -7006,91 +7040,91 @@
         <w:lastRenderedPageBreak/>
         <w:t>Troubleshooting and FAQs</w:t>
       </w:r>
+      <w:bookmarkEnd w:id="23"/>
+    </w:p>
+    <w:p>
+      <w:pPr>
+        <w:pStyle w:val="Heading2"/>
+        <w:rPr>
+          <w:lang w:val="en-US"/>
+        </w:rPr>
+      </w:pPr>
+      <w:bookmarkStart w:id="24" w:name="_Toc158285789"/>
+      <w:r>
+        <w:rPr>
+          <w:lang w:val="en-US"/>
+        </w:rPr>
+        <w:t>Basic Troubleshooting</w:t>
+      </w:r>
       <w:bookmarkEnd w:id="24"/>
     </w:p>
     <w:p>
       <w:pPr>
+        <w:pStyle w:val="BodyText"/>
+        <w:rPr>
+          <w:lang w:val="en-US"/>
+        </w:rPr>
+      </w:pPr>
+      <w:r>
+        <w:rPr>
+          <w:lang w:val="en-US"/>
+        </w:rPr>
+        <w:t>Your content goes here, using the Body Text style. Please note that this template includes all the styles that you will use to create a document consistent with the CGI brand. Please view the Styles pane to access the styles available for your use.</w:t>
+      </w:r>
+    </w:p>
+    <w:p>
+      <w:pPr>
+        <w:pStyle w:val="BodyText"/>
+        <w:rPr>
+          <w:lang w:val="en-US"/>
+        </w:rPr>
+      </w:pPr>
+      <w:r>
+        <w:rPr>
+          <w:lang w:val="en-US"/>
+        </w:rPr>
+        <w:t>Your content goes here, using the Body Text style. Please note that this template includes all the styles that you will use to create a document consistent with the CGI brand. Please view the Styles pane to access the styles available for your use.</w:t>
+      </w:r>
+    </w:p>
+    <w:p>
+      <w:pPr>
+        <w:pStyle w:val="BodyText"/>
+        <w:rPr>
+          <w:lang w:val="en-US"/>
+        </w:rPr>
+      </w:pPr>
+    </w:p>
+    <w:p>
+      <w:pPr>
         <w:pStyle w:val="Heading2"/>
         <w:rPr>
           <w:lang w:val="en-US"/>
         </w:rPr>
       </w:pPr>
-      <w:bookmarkStart w:id="25" w:name="_Toc158284041"/>
-      <w:r>
-        <w:rPr>
-          <w:lang w:val="en-US"/>
-        </w:rPr>
-        <w:t>Basic Troubleshooting</w:t>
+      <w:bookmarkStart w:id="25" w:name="_Toc158285790"/>
+      <w:r>
+        <w:rPr>
+          <w:lang w:val="en-US"/>
+        </w:rPr>
+        <w:t>FAQs</w:t>
       </w:r>
       <w:bookmarkEnd w:id="25"/>
     </w:p>
     <w:p>
       <w:pPr>
-        <w:pStyle w:val="BodyText"/>
-        <w:rPr>
-          <w:lang w:val="en-US"/>
-        </w:rPr>
-      </w:pPr>
-      <w:r>
-        <w:rPr>
-          <w:lang w:val="en-US"/>
-        </w:rPr>
-        <w:t>Your content goes here, using the Body Text style. Please note that this template includes all the styles that you will use to create a document consistent with the CGI brand. Please view the Styles pane to access the styles available for your use.</w:t>
-      </w:r>
-    </w:p>
-    <w:p>
-      <w:pPr>
-        <w:pStyle w:val="BodyText"/>
-        <w:rPr>
-          <w:lang w:val="en-US"/>
-        </w:rPr>
-      </w:pPr>
-      <w:r>
-        <w:rPr>
-          <w:lang w:val="en-US"/>
-        </w:rPr>
-        <w:t>Your content goes here, using the Body Text style. Please note that this template includes all the styles that you will use to create a document consistent with the CGI brand. Please view the Styles pane to access the styles available for your use.</w:t>
-      </w:r>
-    </w:p>
-    <w:p>
-      <w:pPr>
-        <w:pStyle w:val="BodyText"/>
-        <w:rPr>
-          <w:lang w:val="en-US"/>
-        </w:rPr>
-      </w:pPr>
-    </w:p>
-    <w:p>
-      <w:pPr>
-        <w:pStyle w:val="Heading2"/>
-        <w:rPr>
-          <w:lang w:val="en-US"/>
-        </w:rPr>
-      </w:pPr>
-      <w:bookmarkStart w:id="26" w:name="_Toc158284042"/>
-      <w:r>
-        <w:rPr>
-          <w:lang w:val="en-US"/>
-        </w:rPr>
-        <w:t>FAQs</w:t>
+        <w:pStyle w:val="Heading3"/>
+        <w:rPr>
+          <w:lang w:val="en-US"/>
+        </w:rPr>
+      </w:pPr>
+      <w:bookmarkStart w:id="26" w:name="_Toc158285791"/>
+      <w:r>
+        <w:rPr>
+          <w:lang w:val="en-US"/>
+        </w:rPr>
+        <w:t>Question 1</w:t>
       </w:r>
       <w:bookmarkEnd w:id="26"/>
-    </w:p>
-    <w:p>
-      <w:pPr>
-        <w:pStyle w:val="Heading3"/>
-        <w:rPr>
-          <w:lang w:val="en-US"/>
-        </w:rPr>
-      </w:pPr>
-      <w:bookmarkStart w:id="27" w:name="_Toc158284043"/>
-      <w:r>
-        <w:rPr>
-          <w:lang w:val="en-US"/>
-        </w:rPr>
-        <w:t>Question 1</w:t>
-      </w:r>
-      <w:bookmarkEnd w:id="27"/>
     </w:p>
     <w:p>
       <w:pPr>
@@ -7127,14 +7161,14 @@
           <w:lang w:val="en-US"/>
         </w:rPr>
       </w:pPr>
-      <w:bookmarkStart w:id="28" w:name="_Toc158284044"/>
+      <w:bookmarkStart w:id="27" w:name="_Toc158285792"/>
       <w:r>
         <w:rPr>
           <w:lang w:val="en-US"/>
         </w:rPr>
         <w:t>Question 2</w:t>
       </w:r>
-      <w:bookmarkEnd w:id="28"/>
+      <w:bookmarkEnd w:id="27"/>
     </w:p>
     <w:p>
       <w:pPr>
@@ -7171,14 +7205,14 @@
           <w:lang w:val="en-US"/>
         </w:rPr>
       </w:pPr>
-      <w:bookmarkStart w:id="29" w:name="_Toc158284045"/>
+      <w:bookmarkStart w:id="28" w:name="_Toc158285793"/>
       <w:r>
         <w:rPr>
           <w:lang w:val="en-US"/>
         </w:rPr>
         <w:t>Question 3</w:t>
       </w:r>
-      <w:bookmarkEnd w:id="29"/>
+      <w:bookmarkEnd w:id="28"/>
     </w:p>
     <w:p>
       <w:pPr>
@@ -7215,14 +7249,14 @@
           <w:lang w:val="en-US"/>
         </w:rPr>
       </w:pPr>
-      <w:bookmarkStart w:id="30" w:name="_Toc158284046"/>
+      <w:bookmarkStart w:id="29" w:name="_Toc158285794"/>
       <w:r>
         <w:rPr>
           <w:lang w:val="en-US"/>
         </w:rPr>
         <w:t>Question 4</w:t>
       </w:r>
-      <w:bookmarkEnd w:id="30"/>
+      <w:bookmarkEnd w:id="29"/>
     </w:p>
     <w:p>
       <w:pPr>
@@ -7289,7 +7323,7 @@
           <w:lang w:val="en-US"/>
         </w:rPr>
       </w:pPr>
-      <w:bookmarkStart w:id="31" w:name="_Toc158284047"/>
+      <w:bookmarkStart w:id="30" w:name="_Toc158285795"/>
       <w:r>
         <w:rPr>
           <w:lang w:val="en-US"/>
@@ -7309,7 +7343,7 @@
         </w:rPr>
         <w:t xml:space="preserve"> 1</w:t>
       </w:r>
-      <w:bookmarkEnd w:id="31"/>
+      <w:bookmarkEnd w:id="30"/>
     </w:p>
     <w:p>
       <w:pPr>
@@ -9475,7 +9509,7 @@
   <w:abstractNum w:abstractNumId="13" w15:restartNumberingAfterBreak="0">
     <w:nsid w:val="4BF705C6"/>
     <w:multiLevelType w:val="multilevel"/>
-    <w:tmpl w:val="2870A840"/>
+    <w:tmpl w:val="D55226F0"/>
     <w:lvl w:ilvl="0">
       <w:start w:val="1"/>
       <w:numFmt w:val="decimal"/>
@@ -9513,6 +9547,8 @@
       </w:pPr>
       <w:rPr>
         <w:rFonts w:hint="default"/>
+        <w:b w:val="0"/>
+        <w:bCs w:val="0"/>
       </w:rPr>
     </w:lvl>
     <w:lvl w:ilvl="3">
@@ -9746,6 +9782,119 @@
     </w:lvl>
   </w:abstractNum>
   <w:abstractNum w:abstractNumId="15" w15:restartNumberingAfterBreak="0">
+    <w:nsid w:val="5A913BD4"/>
+    <w:multiLevelType w:val="multilevel"/>
+    <w:tmpl w:val="E50C987E"/>
+    <w:lvl w:ilvl="0">
+      <w:start w:val="1"/>
+      <w:numFmt w:val="decimal"/>
+      <w:lvlText w:val="%1."/>
+      <w:lvlJc w:val="left"/>
+      <w:pPr>
+        <w:tabs>
+          <w:tab w:val="num" w:pos="720"/>
+        </w:tabs>
+        <w:ind w:left="720" w:hanging="360"/>
+      </w:pPr>
+    </w:lvl>
+    <w:lvl w:ilvl="1" w:tentative="1">
+      <w:start w:val="1"/>
+      <w:numFmt w:val="decimal"/>
+      <w:lvlText w:val="%2."/>
+      <w:lvlJc w:val="left"/>
+      <w:pPr>
+        <w:tabs>
+          <w:tab w:val="num" w:pos="1440"/>
+        </w:tabs>
+        <w:ind w:left="1440" w:hanging="360"/>
+      </w:pPr>
+    </w:lvl>
+    <w:lvl w:ilvl="2" w:tentative="1">
+      <w:start w:val="1"/>
+      <w:numFmt w:val="decimal"/>
+      <w:lvlText w:val="%3."/>
+      <w:lvlJc w:val="left"/>
+      <w:pPr>
+        <w:tabs>
+          <w:tab w:val="num" w:pos="2160"/>
+        </w:tabs>
+        <w:ind w:left="2160" w:hanging="360"/>
+      </w:pPr>
+    </w:lvl>
+    <w:lvl w:ilvl="3" w:tentative="1">
+      <w:start w:val="1"/>
+      <w:numFmt w:val="decimal"/>
+      <w:lvlText w:val="%4."/>
+      <w:lvlJc w:val="left"/>
+      <w:pPr>
+        <w:tabs>
+          <w:tab w:val="num" w:pos="2880"/>
+        </w:tabs>
+        <w:ind w:left="2880" w:hanging="360"/>
+      </w:pPr>
+    </w:lvl>
+    <w:lvl w:ilvl="4" w:tentative="1">
+      <w:start w:val="1"/>
+      <w:numFmt w:val="decimal"/>
+      <w:lvlText w:val="%5."/>
+      <w:lvlJc w:val="left"/>
+      <w:pPr>
+        <w:tabs>
+          <w:tab w:val="num" w:pos="3600"/>
+        </w:tabs>
+        <w:ind w:left="3600" w:hanging="360"/>
+      </w:pPr>
+    </w:lvl>
+    <w:lvl w:ilvl="5" w:tentative="1">
+      <w:start w:val="1"/>
+      <w:numFmt w:val="decimal"/>
+      <w:lvlText w:val="%6."/>
+      <w:lvlJc w:val="left"/>
+      <w:pPr>
+        <w:tabs>
+          <w:tab w:val="num" w:pos="4320"/>
+        </w:tabs>
+        <w:ind w:left="4320" w:hanging="360"/>
+      </w:pPr>
+    </w:lvl>
+    <w:lvl w:ilvl="6" w:tentative="1">
+      <w:start w:val="1"/>
+      <w:numFmt w:val="decimal"/>
+      <w:lvlText w:val="%7."/>
+      <w:lvlJc w:val="left"/>
+      <w:pPr>
+        <w:tabs>
+          <w:tab w:val="num" w:pos="5040"/>
+        </w:tabs>
+        <w:ind w:left="5040" w:hanging="360"/>
+      </w:pPr>
+    </w:lvl>
+    <w:lvl w:ilvl="7" w:tentative="1">
+      <w:start w:val="1"/>
+      <w:numFmt w:val="decimal"/>
+      <w:lvlText w:val="%8."/>
+      <w:lvlJc w:val="left"/>
+      <w:pPr>
+        <w:tabs>
+          <w:tab w:val="num" w:pos="5760"/>
+        </w:tabs>
+        <w:ind w:left="5760" w:hanging="360"/>
+      </w:pPr>
+    </w:lvl>
+    <w:lvl w:ilvl="8" w:tentative="1">
+      <w:start w:val="1"/>
+      <w:numFmt w:val="decimal"/>
+      <w:lvlText w:val="%9."/>
+      <w:lvlJc w:val="left"/>
+      <w:pPr>
+        <w:tabs>
+          <w:tab w:val="num" w:pos="6480"/>
+        </w:tabs>
+        <w:ind w:left="6480" w:hanging="360"/>
+      </w:pPr>
+    </w:lvl>
+  </w:abstractNum>
+  <w:abstractNum w:abstractNumId="16" w15:restartNumberingAfterBreak="0">
     <w:nsid w:val="5ABB1167"/>
     <w:multiLevelType w:val="multilevel"/>
     <w:tmpl w:val="9D7AD508"/>
@@ -9862,7 +10011,7 @@
       </w:pPr>
     </w:lvl>
   </w:abstractNum>
-  <w:abstractNum w:abstractNumId="16" w15:restartNumberingAfterBreak="0">
+  <w:abstractNum w:abstractNumId="17" w15:restartNumberingAfterBreak="0">
     <w:nsid w:val="5C073EAA"/>
     <w:multiLevelType w:val="hybridMultilevel"/>
     <w:tmpl w:val="8FE4AAD2"/>
@@ -9975,7 +10124,7 @@
       </w:rPr>
     </w:lvl>
   </w:abstractNum>
-  <w:abstractNum w:abstractNumId="17" w15:restartNumberingAfterBreak="0">
+  <w:abstractNum w:abstractNumId="18" w15:restartNumberingAfterBreak="0">
     <w:nsid w:val="5EB64445"/>
     <w:multiLevelType w:val="hybridMultilevel"/>
     <w:tmpl w:val="79309C6E"/>
@@ -10088,7 +10237,7 @@
       </w:rPr>
     </w:lvl>
   </w:abstractNum>
-  <w:abstractNum w:abstractNumId="18" w15:restartNumberingAfterBreak="0">
+  <w:abstractNum w:abstractNumId="19" w15:restartNumberingAfterBreak="0">
     <w:nsid w:val="6BDE7BA1"/>
     <w:multiLevelType w:val="hybridMultilevel"/>
     <w:tmpl w:val="5CD6E29A"/>
@@ -10201,7 +10350,7 @@
       </w:rPr>
     </w:lvl>
   </w:abstractNum>
-  <w:abstractNum w:abstractNumId="19" w15:restartNumberingAfterBreak="0">
+  <w:abstractNum w:abstractNumId="20" w15:restartNumberingAfterBreak="0">
     <w:nsid w:val="6D6E691C"/>
     <w:multiLevelType w:val="hybridMultilevel"/>
     <w:tmpl w:val="58C6268C"/>
@@ -10314,7 +10463,7 @@
       </w:rPr>
     </w:lvl>
   </w:abstractNum>
-  <w:abstractNum w:abstractNumId="20" w15:restartNumberingAfterBreak="0">
+  <w:abstractNum w:abstractNumId="21" w15:restartNumberingAfterBreak="0">
     <w:nsid w:val="6FF85DC8"/>
     <w:multiLevelType w:val="multilevel"/>
     <w:tmpl w:val="00F4E360"/>
@@ -10434,7 +10583,156 @@
       </w:rPr>
     </w:lvl>
   </w:abstractNum>
-  <w:abstractNum w:abstractNumId="21" w15:restartNumberingAfterBreak="0">
+  <w:abstractNum w:abstractNumId="22" w15:restartNumberingAfterBreak="0">
+    <w:nsid w:val="722964FE"/>
+    <w:multiLevelType w:val="multilevel"/>
+    <w:tmpl w:val="47223356"/>
+    <w:lvl w:ilvl="0">
+      <w:start w:val="1"/>
+      <w:numFmt w:val="bullet"/>
+      <w:lvlText w:val=""/>
+      <w:lvlJc w:val="left"/>
+      <w:pPr>
+        <w:tabs>
+          <w:tab w:val="num" w:pos="720"/>
+        </w:tabs>
+        <w:ind w:left="720" w:hanging="360"/>
+      </w:pPr>
+      <w:rPr>
+        <w:rFonts w:ascii="Symbol" w:hAnsi="Symbol" w:hint="default"/>
+        <w:sz w:val="20"/>
+      </w:rPr>
+    </w:lvl>
+    <w:lvl w:ilvl="1" w:tentative="1">
+      <w:start w:val="1"/>
+      <w:numFmt w:val="bullet"/>
+      <w:lvlText w:val=""/>
+      <w:lvlJc w:val="left"/>
+      <w:pPr>
+        <w:tabs>
+          <w:tab w:val="num" w:pos="1440"/>
+        </w:tabs>
+        <w:ind w:left="1440" w:hanging="360"/>
+      </w:pPr>
+      <w:rPr>
+        <w:rFonts w:ascii="Symbol" w:hAnsi="Symbol" w:hint="default"/>
+        <w:sz w:val="20"/>
+      </w:rPr>
+    </w:lvl>
+    <w:lvl w:ilvl="2" w:tentative="1">
+      <w:start w:val="1"/>
+      <w:numFmt w:val="bullet"/>
+      <w:lvlText w:val=""/>
+      <w:lvlJc w:val="left"/>
+      <w:pPr>
+        <w:tabs>
+          <w:tab w:val="num" w:pos="2160"/>
+        </w:tabs>
+        <w:ind w:left="2160" w:hanging="360"/>
+      </w:pPr>
+      <w:rPr>
+        <w:rFonts w:ascii="Symbol" w:hAnsi="Symbol" w:hint="default"/>
+        <w:sz w:val="20"/>
+      </w:rPr>
+    </w:lvl>
+    <w:lvl w:ilvl="3" w:tentative="1">
+      <w:start w:val="1"/>
+      <w:numFmt w:val="bullet"/>
+      <w:lvlText w:val=""/>
+      <w:lvlJc w:val="left"/>
+      <w:pPr>
+        <w:tabs>
+          <w:tab w:val="num" w:pos="2880"/>
+        </w:tabs>
+        <w:ind w:left="2880" w:hanging="360"/>
+      </w:pPr>
+      <w:rPr>
+        <w:rFonts w:ascii="Symbol" w:hAnsi="Symbol" w:hint="default"/>
+        <w:sz w:val="20"/>
+      </w:rPr>
+    </w:lvl>
+    <w:lvl w:ilvl="4" w:tentative="1">
+      <w:start w:val="1"/>
+      <w:numFmt w:val="bullet"/>
+      <w:lvlText w:val=""/>
+      <w:lvlJc w:val="left"/>
+      <w:pPr>
+        <w:tabs>
+          <w:tab w:val="num" w:pos="3600"/>
+        </w:tabs>
+        <w:ind w:left="3600" w:hanging="360"/>
+      </w:pPr>
+      <w:rPr>
+        <w:rFonts w:ascii="Symbol" w:hAnsi="Symbol" w:hint="default"/>
+        <w:sz w:val="20"/>
+      </w:rPr>
+    </w:lvl>
+    <w:lvl w:ilvl="5" w:tentative="1">
+      <w:start w:val="1"/>
+      <w:numFmt w:val="bullet"/>
+      <w:lvlText w:val=""/>
+      <w:lvlJc w:val="left"/>
+      <w:pPr>
+        <w:tabs>
+          <w:tab w:val="num" w:pos="4320"/>
+        </w:tabs>
+        <w:ind w:left="4320" w:hanging="360"/>
+      </w:pPr>
+      <w:rPr>
+        <w:rFonts w:ascii="Symbol" w:hAnsi="Symbol" w:hint="default"/>
+        <w:sz w:val="20"/>
+      </w:rPr>
+    </w:lvl>
+    <w:lvl w:ilvl="6" w:tentative="1">
+      <w:start w:val="1"/>
+      <w:numFmt w:val="bullet"/>
+      <w:lvlText w:val=""/>
+      <w:lvlJc w:val="left"/>
+      <w:pPr>
+        <w:tabs>
+          <w:tab w:val="num" w:pos="5040"/>
+        </w:tabs>
+        <w:ind w:left="5040" w:hanging="360"/>
+      </w:pPr>
+      <w:rPr>
+        <w:rFonts w:ascii="Symbol" w:hAnsi="Symbol" w:hint="default"/>
+        <w:sz w:val="20"/>
+      </w:rPr>
+    </w:lvl>
+    <w:lvl w:ilvl="7" w:tentative="1">
+      <w:start w:val="1"/>
+      <w:numFmt w:val="bullet"/>
+      <w:lvlText w:val=""/>
+      <w:lvlJc w:val="left"/>
+      <w:pPr>
+        <w:tabs>
+          <w:tab w:val="num" w:pos="5760"/>
+        </w:tabs>
+        <w:ind w:left="5760" w:hanging="360"/>
+      </w:pPr>
+      <w:rPr>
+        <w:rFonts w:ascii="Symbol" w:hAnsi="Symbol" w:hint="default"/>
+        <w:sz w:val="20"/>
+      </w:rPr>
+    </w:lvl>
+    <w:lvl w:ilvl="8" w:tentative="1">
+      <w:start w:val="1"/>
+      <w:numFmt w:val="bullet"/>
+      <w:lvlText w:val=""/>
+      <w:lvlJc w:val="left"/>
+      <w:pPr>
+        <w:tabs>
+          <w:tab w:val="num" w:pos="6480"/>
+        </w:tabs>
+        <w:ind w:left="6480" w:hanging="360"/>
+      </w:pPr>
+      <w:rPr>
+        <w:rFonts w:ascii="Symbol" w:hAnsi="Symbol" w:hint="default"/>
+        <w:sz w:val="20"/>
+      </w:rPr>
+    </w:lvl>
+  </w:abstractNum>
+  <w:abstractNum w:abstractNumId="23" w15:restartNumberingAfterBreak="0">
     <w:nsid w:val="75C31B82"/>
     <w:multiLevelType w:val="hybridMultilevel"/>
     <w:tmpl w:val="B052AD40"/>
@@ -10547,7 +10845,7 @@
       </w:rPr>
     </w:lvl>
   </w:abstractNum>
-  <w:abstractNum w:abstractNumId="22" w15:restartNumberingAfterBreak="0">
+  <w:abstractNum w:abstractNumId="24" w15:restartNumberingAfterBreak="0">
     <w:nsid w:val="75EB1678"/>
     <w:multiLevelType w:val="hybridMultilevel"/>
     <w:tmpl w:val="F0A472E8"/>
@@ -10670,16 +10968,16 @@
     <w:abstractNumId w:val="6"/>
   </w:num>
   <w:num w:numId="4">
-    <w:abstractNumId w:val="22"/>
+    <w:abstractNumId w:val="24"/>
   </w:num>
   <w:num w:numId="5">
     <w:abstractNumId w:val="12"/>
   </w:num>
   <w:num w:numId="6">
-    <w:abstractNumId w:val="18"/>
+    <w:abstractNumId w:val="19"/>
   </w:num>
   <w:num w:numId="7">
-    <w:abstractNumId w:val="19"/>
+    <w:abstractNumId w:val="20"/>
   </w:num>
   <w:num w:numId="8">
     <w:abstractNumId w:val="4"/>
@@ -10688,7 +10986,7 @@
     <w:abstractNumId w:val="7"/>
   </w:num>
   <w:num w:numId="10">
-    <w:abstractNumId w:val="21"/>
+    <w:abstractNumId w:val="23"/>
   </w:num>
   <w:num w:numId="11">
     <w:abstractNumId w:val="2"/>
@@ -10703,16 +11001,16 @@
     <w:abstractNumId w:val="10"/>
   </w:num>
   <w:num w:numId="15">
-    <w:abstractNumId w:val="20"/>
+    <w:abstractNumId w:val="21"/>
   </w:num>
   <w:num w:numId="16">
-    <w:abstractNumId w:val="17"/>
+    <w:abstractNumId w:val="18"/>
   </w:num>
   <w:num w:numId="17">
     <w:abstractNumId w:val="11"/>
   </w:num>
   <w:num w:numId="18">
-    <w:abstractNumId w:val="16"/>
+    <w:abstractNumId w:val="17"/>
   </w:num>
   <w:num w:numId="19">
     <w:abstractNumId w:val="9"/>
@@ -10721,13 +11019,19 @@
     <w:abstractNumId w:val="14"/>
   </w:num>
   <w:num w:numId="21">
-    <w:abstractNumId w:val="15"/>
+    <w:abstractNumId w:val="16"/>
   </w:num>
   <w:num w:numId="22">
     <w:abstractNumId w:val="5"/>
   </w:num>
   <w:num w:numId="23">
     <w:abstractNumId w:val="8"/>
+  </w:num>
+  <w:num w:numId="24">
+    <w:abstractNumId w:val="22"/>
+  </w:num>
+  <w:num w:numId="25">
+    <w:abstractNumId w:val="15"/>
   </w:num>
 </w:numbering>
 </file>
@@ -11370,6 +11674,7 @@
   <w:style w:type="character" w:default="1" w:styleId="DefaultParagraphFont">
     <w:name w:val="Default Paragraph Font"/>
     <w:uiPriority w:val="1"/>
+    <w:semiHidden/>
     <w:unhideWhenUsed/>
   </w:style>
   <w:style w:type="table" w:default="1" w:styleId="TableNormal">
@@ -12816,7 +13121,9 @@
   </w:compat>
   <w:rsids>
     <w:rsidRoot w:val="00D244E3"/>
+    <w:rsid w:val="000161D0"/>
     <w:rsid w:val="00073DE8"/>
+    <w:rsid w:val="000952EA"/>
     <w:rsid w:val="00552A11"/>
     <w:rsid w:val="00D244E3"/>
   </w:rsids>

--- a/diagrams/Documentation - Long Filepath Shorten Script.docx
+++ b/diagrams/Documentation - Long Filepath Shorten Script.docx
@@ -6915,19 +6915,7 @@
         <w:rPr>
           <w:lang w:val="en-US"/>
         </w:rPr>
-        <w:t xml:space="preserve">Scan Results - </w:t>
-      </w:r>
-      <w:r>
-        <w:rPr>
-          <w:lang w:val="en-US"/>
-        </w:rPr>
-        <w:t xml:space="preserve">How to </w:t>
-      </w:r>
-      <w:r>
-        <w:rPr>
-          <w:lang w:val="en-US"/>
-        </w:rPr>
-        <w:t>Interpret?</w:t>
+        <w:t>Scan Results</w:t>
       </w:r>
       <w:bookmarkEnd w:id="21"/>
     </w:p>
@@ -6942,30 +6930,122 @@
         <w:rPr>
           <w:lang w:val="en-US"/>
         </w:rPr>
-        <w:t>Your content goes here, using the Body Text style. Please note that this template includes all the styles that you will use to create a document consistent with the CGI brand. Please view the Styles pane to access the styles available for your use.</w:t>
+        <w:t>The script outputs scan results into two files:</w:t>
       </w:r>
     </w:p>
     <w:p>
       <w:pPr>
         <w:pStyle w:val="BodyText"/>
-        <w:rPr>
-          <w:lang w:val="en-US"/>
-        </w:rPr>
-      </w:pPr>
-      <w:r>
-        <w:rPr>
-          <w:lang w:val="en-US"/>
-        </w:rPr>
-        <w:t>Your content goes here, using the Body Text style. Please note that this template includes all the styles that you will use to create a document consistent with the CGI brand. Please view the Styles pane to access the styles available for your use.</w:t>
+        <w:numPr>
+          <w:ilvl w:val="0"/>
+          <w:numId w:val="26"/>
+        </w:numPr>
+        <w:rPr>
+          <w:lang w:val="en-US"/>
+        </w:rPr>
+      </w:pPr>
+      <w:r>
+        <w:rPr>
+          <w:b/>
+          <w:bCs/>
+          <w:lang w:val="en-US"/>
+        </w:rPr>
+        <w:t>Long File Names</w:t>
+      </w:r>
+      <w:r>
+        <w:rPr>
+          <w:lang w:val="en-US"/>
+        </w:rPr>
+        <w:t>: Listed in long_filenames_scan_output.txt.</w:t>
       </w:r>
     </w:p>
     <w:p>
       <w:pPr>
         <w:pStyle w:val="BodyText"/>
-        <w:rPr>
-          <w:lang w:val="en-US"/>
-        </w:rPr>
-      </w:pPr>
+        <w:numPr>
+          <w:ilvl w:val="0"/>
+          <w:numId w:val="26"/>
+        </w:numPr>
+        <w:rPr>
+          <w:lang w:val="en-US"/>
+        </w:rPr>
+      </w:pPr>
+      <w:r>
+        <w:rPr>
+          <w:b/>
+          <w:bCs/>
+          <w:lang w:val="en-US"/>
+        </w:rPr>
+        <w:t>Long Directory Paths</w:t>
+      </w:r>
+      <w:r>
+        <w:rPr>
+          <w:lang w:val="en-US"/>
+        </w:rPr>
+        <w:t>: Detailed in long_dir_path_scan_output.txt.</w:t>
+      </w:r>
+    </w:p>
+    <w:p>
+      <w:pPr>
+        <w:pStyle w:val="BodyText"/>
+        <w:rPr>
+          <w:lang w:val="en-US"/>
+        </w:rPr>
+      </w:pPr>
+      <w:r>
+        <w:rPr>
+          <w:lang w:val="en-US"/>
+        </w:rPr>
+        <w:t xml:space="preserve">Each file </w:t>
+      </w:r>
+      <w:r>
+        <w:rPr>
+          <w:lang w:val="en-US"/>
+        </w:rPr>
+        <w:t>may</w:t>
+      </w:r>
+      <w:r>
+        <w:rPr>
+          <w:lang w:val="en-US"/>
+        </w:rPr>
+        <w:t xml:space="preserve"> </w:t>
+      </w:r>
+      <w:r>
+        <w:rPr>
+          <w:lang w:val="en-US"/>
+        </w:rPr>
+        <w:t xml:space="preserve">further </w:t>
+      </w:r>
+      <w:r>
+        <w:rPr>
+          <w:lang w:val="en-US"/>
+        </w:rPr>
+        <w:t>split into multiple parts if the number of entries exceeds a set threshold</w:t>
+      </w:r>
+      <w:r>
+        <w:rPr>
+          <w:lang w:val="en-US"/>
+        </w:rPr>
+        <w:t xml:space="preserve"> (</w:t>
+      </w:r>
+      <w:r>
+        <w:rPr>
+          <w:lang w:val="en-US"/>
+        </w:rPr>
+        <w:t>scan_entry_threshold</w:t>
+      </w:r>
+      <w:r>
+        <w:rPr>
+          <w:lang w:val="en-US"/>
+        </w:rPr>
+        <w:t xml:space="preserve"> in config.ini)</w:t>
+      </w:r>
+      <w:r>
+        <w:rPr>
+          <w:lang w:val="en-US"/>
+        </w:rPr>
+        <w:t>, enhancing readability.</w:t>
+      </w:r>
     </w:p>
     <w:p>
       <w:pPr>
@@ -9782,6 +9862,92 @@
     </w:lvl>
   </w:abstractNum>
   <w:abstractNum w:abstractNumId="15" w15:restartNumberingAfterBreak="0">
+    <w:nsid w:val="585A2E28"/>
+    <w:multiLevelType w:val="hybridMultilevel"/>
+    <w:tmpl w:val="DD56C930"/>
+    <w:lvl w:ilvl="0" w:tplc="1009000F">
+      <w:start w:val="1"/>
+      <w:numFmt w:val="decimal"/>
+      <w:lvlText w:val="%1."/>
+      <w:lvlJc w:val="left"/>
+      <w:pPr>
+        <w:ind w:left="720" w:hanging="360"/>
+      </w:pPr>
+    </w:lvl>
+    <w:lvl w:ilvl="1" w:tplc="10090019" w:tentative="1">
+      <w:start w:val="1"/>
+      <w:numFmt w:val="lowerLetter"/>
+      <w:lvlText w:val="%2."/>
+      <w:lvlJc w:val="left"/>
+      <w:pPr>
+        <w:ind w:left="1440" w:hanging="360"/>
+      </w:pPr>
+    </w:lvl>
+    <w:lvl w:ilvl="2" w:tplc="1009001B" w:tentative="1">
+      <w:start w:val="1"/>
+      <w:numFmt w:val="lowerRoman"/>
+      <w:lvlText w:val="%3."/>
+      <w:lvlJc w:val="right"/>
+      <w:pPr>
+        <w:ind w:left="2160" w:hanging="180"/>
+      </w:pPr>
+    </w:lvl>
+    <w:lvl w:ilvl="3" w:tplc="1009000F" w:tentative="1">
+      <w:start w:val="1"/>
+      <w:numFmt w:val="decimal"/>
+      <w:lvlText w:val="%4."/>
+      <w:lvlJc w:val="left"/>
+      <w:pPr>
+        <w:ind w:left="2880" w:hanging="360"/>
+      </w:pPr>
+    </w:lvl>
+    <w:lvl w:ilvl="4" w:tplc="10090019" w:tentative="1">
+      <w:start w:val="1"/>
+      <w:numFmt w:val="lowerLetter"/>
+      <w:lvlText w:val="%5."/>
+      <w:lvlJc w:val="left"/>
+      <w:pPr>
+        <w:ind w:left="3600" w:hanging="360"/>
+      </w:pPr>
+    </w:lvl>
+    <w:lvl w:ilvl="5" w:tplc="1009001B" w:tentative="1">
+      <w:start w:val="1"/>
+      <w:numFmt w:val="lowerRoman"/>
+      <w:lvlText w:val="%6."/>
+      <w:lvlJc w:val="right"/>
+      <w:pPr>
+        <w:ind w:left="4320" w:hanging="180"/>
+      </w:pPr>
+    </w:lvl>
+    <w:lvl w:ilvl="6" w:tplc="1009000F" w:tentative="1">
+      <w:start w:val="1"/>
+      <w:numFmt w:val="decimal"/>
+      <w:lvlText w:val="%7."/>
+      <w:lvlJc w:val="left"/>
+      <w:pPr>
+        <w:ind w:left="5040" w:hanging="360"/>
+      </w:pPr>
+    </w:lvl>
+    <w:lvl w:ilvl="7" w:tplc="10090019" w:tentative="1">
+      <w:start w:val="1"/>
+      <w:numFmt w:val="lowerLetter"/>
+      <w:lvlText w:val="%8."/>
+      <w:lvlJc w:val="left"/>
+      <w:pPr>
+        <w:ind w:left="5760" w:hanging="360"/>
+      </w:pPr>
+    </w:lvl>
+    <w:lvl w:ilvl="8" w:tplc="1009001B" w:tentative="1">
+      <w:start w:val="1"/>
+      <w:numFmt w:val="lowerRoman"/>
+      <w:lvlText w:val="%9."/>
+      <w:lvlJc w:val="right"/>
+      <w:pPr>
+        <w:ind w:left="6480" w:hanging="180"/>
+      </w:pPr>
+    </w:lvl>
+  </w:abstractNum>
+  <w:abstractNum w:abstractNumId="16" w15:restartNumberingAfterBreak="0">
     <w:nsid w:val="5A913BD4"/>
     <w:multiLevelType w:val="multilevel"/>
     <w:tmpl w:val="E50C987E"/>
@@ -9894,7 +10060,7 @@
       </w:pPr>
     </w:lvl>
   </w:abstractNum>
-  <w:abstractNum w:abstractNumId="16" w15:restartNumberingAfterBreak="0">
+  <w:abstractNum w:abstractNumId="17" w15:restartNumberingAfterBreak="0">
     <w:nsid w:val="5ABB1167"/>
     <w:multiLevelType w:val="multilevel"/>
     <w:tmpl w:val="9D7AD508"/>
@@ -10011,7 +10177,7 @@
       </w:pPr>
     </w:lvl>
   </w:abstractNum>
-  <w:abstractNum w:abstractNumId="17" w15:restartNumberingAfterBreak="0">
+  <w:abstractNum w:abstractNumId="18" w15:restartNumberingAfterBreak="0">
     <w:nsid w:val="5C073EAA"/>
     <w:multiLevelType w:val="hybridMultilevel"/>
     <w:tmpl w:val="8FE4AAD2"/>
@@ -10124,7 +10290,7 @@
       </w:rPr>
     </w:lvl>
   </w:abstractNum>
-  <w:abstractNum w:abstractNumId="18" w15:restartNumberingAfterBreak="0">
+  <w:abstractNum w:abstractNumId="19" w15:restartNumberingAfterBreak="0">
     <w:nsid w:val="5EB64445"/>
     <w:multiLevelType w:val="hybridMultilevel"/>
     <w:tmpl w:val="79309C6E"/>
@@ -10237,7 +10403,7 @@
       </w:rPr>
     </w:lvl>
   </w:abstractNum>
-  <w:abstractNum w:abstractNumId="19" w15:restartNumberingAfterBreak="0">
+  <w:abstractNum w:abstractNumId="20" w15:restartNumberingAfterBreak="0">
     <w:nsid w:val="6BDE7BA1"/>
     <w:multiLevelType w:val="hybridMultilevel"/>
     <w:tmpl w:val="5CD6E29A"/>
@@ -10350,7 +10516,7 @@
       </w:rPr>
     </w:lvl>
   </w:abstractNum>
-  <w:abstractNum w:abstractNumId="20" w15:restartNumberingAfterBreak="0">
+  <w:abstractNum w:abstractNumId="21" w15:restartNumberingAfterBreak="0">
     <w:nsid w:val="6D6E691C"/>
     <w:multiLevelType w:val="hybridMultilevel"/>
     <w:tmpl w:val="58C6268C"/>
@@ -10463,7 +10629,7 @@
       </w:rPr>
     </w:lvl>
   </w:abstractNum>
-  <w:abstractNum w:abstractNumId="21" w15:restartNumberingAfterBreak="0">
+  <w:abstractNum w:abstractNumId="22" w15:restartNumberingAfterBreak="0">
     <w:nsid w:val="6FF85DC8"/>
     <w:multiLevelType w:val="multilevel"/>
     <w:tmpl w:val="00F4E360"/>
@@ -10583,7 +10749,7 @@
       </w:rPr>
     </w:lvl>
   </w:abstractNum>
-  <w:abstractNum w:abstractNumId="22" w15:restartNumberingAfterBreak="0">
+  <w:abstractNum w:abstractNumId="23" w15:restartNumberingAfterBreak="0">
     <w:nsid w:val="722964FE"/>
     <w:multiLevelType w:val="multilevel"/>
     <w:tmpl w:val="47223356"/>
@@ -10732,7 +10898,7 @@
       </w:rPr>
     </w:lvl>
   </w:abstractNum>
-  <w:abstractNum w:abstractNumId="23" w15:restartNumberingAfterBreak="0">
+  <w:abstractNum w:abstractNumId="24" w15:restartNumberingAfterBreak="0">
     <w:nsid w:val="75C31B82"/>
     <w:multiLevelType w:val="hybridMultilevel"/>
     <w:tmpl w:val="B052AD40"/>
@@ -10845,7 +11011,7 @@
       </w:rPr>
     </w:lvl>
   </w:abstractNum>
-  <w:abstractNum w:abstractNumId="24" w15:restartNumberingAfterBreak="0">
+  <w:abstractNum w:abstractNumId="25" w15:restartNumberingAfterBreak="0">
     <w:nsid w:val="75EB1678"/>
     <w:multiLevelType w:val="hybridMultilevel"/>
     <w:tmpl w:val="F0A472E8"/>
@@ -10968,16 +11134,16 @@
     <w:abstractNumId w:val="6"/>
   </w:num>
   <w:num w:numId="4">
-    <w:abstractNumId w:val="24"/>
+    <w:abstractNumId w:val="25"/>
   </w:num>
   <w:num w:numId="5">
     <w:abstractNumId w:val="12"/>
   </w:num>
   <w:num w:numId="6">
-    <w:abstractNumId w:val="19"/>
+    <w:abstractNumId w:val="20"/>
   </w:num>
   <w:num w:numId="7">
-    <w:abstractNumId w:val="20"/>
+    <w:abstractNumId w:val="21"/>
   </w:num>
   <w:num w:numId="8">
     <w:abstractNumId w:val="4"/>
@@ -10986,7 +11152,7 @@
     <w:abstractNumId w:val="7"/>
   </w:num>
   <w:num w:numId="10">
-    <w:abstractNumId w:val="23"/>
+    <w:abstractNumId w:val="24"/>
   </w:num>
   <w:num w:numId="11">
     <w:abstractNumId w:val="2"/>
@@ -11001,16 +11167,16 @@
     <w:abstractNumId w:val="10"/>
   </w:num>
   <w:num w:numId="15">
-    <w:abstractNumId w:val="21"/>
+    <w:abstractNumId w:val="22"/>
   </w:num>
   <w:num w:numId="16">
-    <w:abstractNumId w:val="18"/>
+    <w:abstractNumId w:val="19"/>
   </w:num>
   <w:num w:numId="17">
     <w:abstractNumId w:val="11"/>
   </w:num>
   <w:num w:numId="18">
-    <w:abstractNumId w:val="17"/>
+    <w:abstractNumId w:val="18"/>
   </w:num>
   <w:num w:numId="19">
     <w:abstractNumId w:val="9"/>
@@ -11019,7 +11185,7 @@
     <w:abstractNumId w:val="14"/>
   </w:num>
   <w:num w:numId="21">
-    <w:abstractNumId w:val="16"/>
+    <w:abstractNumId w:val="17"/>
   </w:num>
   <w:num w:numId="22">
     <w:abstractNumId w:val="5"/>
@@ -11028,9 +11194,12 @@
     <w:abstractNumId w:val="8"/>
   </w:num>
   <w:num w:numId="24">
-    <w:abstractNumId w:val="22"/>
+    <w:abstractNumId w:val="23"/>
   </w:num>
   <w:num w:numId="25">
+    <w:abstractNumId w:val="16"/>
+  </w:num>
+  <w:num w:numId="26">
     <w:abstractNumId w:val="15"/>
   </w:num>
 </w:numbering>
@@ -13124,6 +13293,7 @@
     <w:rsid w:val="000161D0"/>
     <w:rsid w:val="00073DE8"/>
     <w:rsid w:val="000952EA"/>
+    <w:rsid w:val="00364BAC"/>
     <w:rsid w:val="00552A11"/>
     <w:rsid w:val="00D244E3"/>
   </w:rsids>

--- a/diagrams/Documentation - Long Filepath Shorten Script.docx
+++ b/diagrams/Documentation - Long Filepath Shorten Script.docx
@@ -6905,6 +6905,27 @@
     </w:p>
     <w:p>
       <w:pPr>
+        <w:pStyle w:val="BodyText"/>
+        <w:rPr>
+          <w:lang w:val="en-US"/>
+        </w:rPr>
+      </w:pPr>
+      <w:r>
+        <w:t xml:space="preserve">The </w:t>
+      </w:r>
+      <w:r>
+        <w:rPr>
+          <w:b/>
+          <w:bCs/>
+        </w:rPr>
+        <w:t>FilePathShortener</w:t>
+      </w:r>
+      <w:r>
+        <w:t xml:space="preserve"> script generates various output files to provide users with detailed insights into the scanning and shortening processes. Here's how to interpret each type of output:</w:t>
+      </w:r>
+    </w:p>
+    <w:p>
+      <w:pPr>
         <w:pStyle w:val="Heading2"/>
         <w:rPr>
           <w:lang w:val="en-US"/>
@@ -6921,6 +6942,313 @@
     </w:p>
     <w:p>
       <w:pPr>
+        <w:pStyle w:val="Heading2"/>
+        <w:numPr>
+          <w:ilvl w:val="0"/>
+          <w:numId w:val="0"/>
+        </w:numPr>
+        <w:rPr>
+          <w:rFonts w:asciiTheme="minorHAnsi" w:eastAsiaTheme="minorHAnsi" w:hAnsiTheme="minorHAnsi" w:cstheme="minorBidi"/>
+          <w:b w:val="0"/>
+          <w:color w:val="auto"/>
+          <w:sz w:val="20"/>
+          <w:szCs w:val="22"/>
+          <w:lang w:val="en-US"/>
+        </w:rPr>
+      </w:pPr>
+      <w:bookmarkStart w:id="22" w:name="_Toc158285787"/>
+      <w:r>
+        <w:rPr>
+          <w:rFonts w:asciiTheme="minorHAnsi" w:eastAsiaTheme="minorHAnsi" w:hAnsiTheme="minorHAnsi" w:cstheme="minorBidi"/>
+          <w:b w:val="0"/>
+          <w:color w:val="auto"/>
+          <w:sz w:val="20"/>
+          <w:szCs w:val="22"/>
+          <w:lang w:val="en-US"/>
+        </w:rPr>
+        <w:t xml:space="preserve">The scan feature outputs </w:t>
+      </w:r>
+      <w:r>
+        <w:rPr>
+          <w:rFonts w:asciiTheme="minorHAnsi" w:eastAsiaTheme="minorHAnsi" w:hAnsiTheme="minorHAnsi" w:cstheme="minorBidi"/>
+          <w:b w:val="0"/>
+          <w:color w:val="auto"/>
+          <w:sz w:val="20"/>
+          <w:szCs w:val="22"/>
+          <w:lang w:val="en-US"/>
+        </w:rPr>
+        <w:t>result</w:t>
+      </w:r>
+      <w:r>
+        <w:rPr>
+          <w:rFonts w:asciiTheme="minorHAnsi" w:eastAsiaTheme="minorHAnsi" w:hAnsiTheme="minorHAnsi" w:cstheme="minorBidi"/>
+          <w:b w:val="0"/>
+          <w:color w:val="auto"/>
+          <w:sz w:val="20"/>
+          <w:szCs w:val="22"/>
+          <w:lang w:val="en-US"/>
+        </w:rPr>
+        <w:t xml:space="preserve"> into two directories under the output folder:</w:t>
+      </w:r>
+    </w:p>
+    <w:p>
+      <w:pPr>
+        <w:pStyle w:val="Heading2"/>
+        <w:numPr>
+          <w:ilvl w:val="0"/>
+          <w:numId w:val="27"/>
+        </w:numPr>
+        <w:rPr>
+          <w:rFonts w:asciiTheme="minorHAnsi" w:eastAsiaTheme="minorHAnsi" w:hAnsiTheme="minorHAnsi" w:cstheme="minorBidi"/>
+          <w:b w:val="0"/>
+          <w:color w:val="auto"/>
+          <w:sz w:val="20"/>
+          <w:szCs w:val="22"/>
+          <w:lang w:val="en-US"/>
+        </w:rPr>
+      </w:pPr>
+      <w:r>
+        <w:rPr>
+          <w:rFonts w:asciiTheme="minorHAnsi" w:eastAsiaTheme="minorHAnsi" w:hAnsiTheme="minorHAnsi" w:cstheme="minorBidi"/>
+          <w:bCs/>
+          <w:color w:val="auto"/>
+          <w:sz w:val="20"/>
+          <w:szCs w:val="22"/>
+          <w:lang w:val="en-US"/>
+        </w:rPr>
+        <w:t>output/dir_scan</w:t>
+      </w:r>
+      <w:r>
+        <w:rPr>
+          <w:rFonts w:asciiTheme="minorHAnsi" w:eastAsiaTheme="minorHAnsi" w:hAnsiTheme="minorHAnsi" w:cstheme="minorBidi"/>
+          <w:b w:val="0"/>
+          <w:color w:val="auto"/>
+          <w:sz w:val="20"/>
+          <w:szCs w:val="22"/>
+          <w:lang w:val="en-US"/>
+        </w:rPr>
+        <w:t xml:space="preserve"> for long directory paths.</w:t>
+      </w:r>
+    </w:p>
+    <w:p>
+      <w:pPr>
+        <w:pStyle w:val="Heading2"/>
+        <w:numPr>
+          <w:ilvl w:val="0"/>
+          <w:numId w:val="27"/>
+        </w:numPr>
+        <w:rPr>
+          <w:rFonts w:asciiTheme="minorHAnsi" w:eastAsiaTheme="minorHAnsi" w:hAnsiTheme="minorHAnsi" w:cstheme="minorBidi"/>
+          <w:b w:val="0"/>
+          <w:color w:val="auto"/>
+          <w:sz w:val="20"/>
+          <w:szCs w:val="22"/>
+          <w:lang w:val="en-US"/>
+        </w:rPr>
+      </w:pPr>
+      <w:r>
+        <w:rPr>
+          <w:rFonts w:asciiTheme="minorHAnsi" w:eastAsiaTheme="minorHAnsi" w:hAnsiTheme="minorHAnsi" w:cstheme="minorBidi"/>
+          <w:bCs/>
+          <w:color w:val="auto"/>
+          <w:sz w:val="20"/>
+          <w:szCs w:val="22"/>
+          <w:lang w:val="en-US"/>
+        </w:rPr>
+        <w:t>output/filename_scan</w:t>
+      </w:r>
+      <w:r>
+        <w:rPr>
+          <w:rFonts w:asciiTheme="minorHAnsi" w:eastAsiaTheme="minorHAnsi" w:hAnsiTheme="minorHAnsi" w:cstheme="minorBidi"/>
+          <w:b w:val="0"/>
+          <w:color w:val="auto"/>
+          <w:sz w:val="20"/>
+          <w:szCs w:val="22"/>
+          <w:lang w:val="en-US"/>
+        </w:rPr>
+        <w:t xml:space="preserve"> for long filenames.</w:t>
+      </w:r>
+    </w:p>
+    <w:p>
+      <w:pPr>
+        <w:pStyle w:val="Heading3"/>
+        <w:rPr>
+          <w:rFonts w:eastAsiaTheme="minorHAnsi"/>
+          <w:lang w:val="en-US"/>
+        </w:rPr>
+      </w:pPr>
+      <w:r>
+        <w:rPr>
+          <w:rFonts w:eastAsiaTheme="minorHAnsi"/>
+          <w:lang w:val="en-US"/>
+        </w:rPr>
+        <w:t>Naming Format:</w:t>
+      </w:r>
+    </w:p>
+    <w:p>
+      <w:pPr>
+        <w:pStyle w:val="Heading3"/>
+        <w:numPr>
+          <w:ilvl w:val="0"/>
+          <w:numId w:val="28"/>
+        </w:numPr>
+        <w:rPr>
+          <w:rFonts w:eastAsiaTheme="minorHAnsi"/>
+          <w:lang w:val="en-US"/>
+        </w:rPr>
+      </w:pPr>
+      <w:r>
+        <w:rPr>
+          <w:rFonts w:asciiTheme="minorHAnsi" w:eastAsiaTheme="minorHAnsi" w:hAnsiTheme="minorHAnsi" w:cstheme="minorBidi"/>
+          <w:sz w:val="20"/>
+          <w:szCs w:val="22"/>
+          <w:lang w:val="en-US"/>
+        </w:rPr>
+        <w:t xml:space="preserve">Files are named according to the pattern: </w:t>
+      </w:r>
+      <w:r>
+        <w:rPr>
+          <w:rFonts w:asciiTheme="minorHAnsi" w:eastAsiaTheme="minorHAnsi" w:hAnsiTheme="minorHAnsi" w:cstheme="minorBidi"/>
+          <w:b/>
+          <w:bCs/>
+          <w:sz w:val="20"/>
+          <w:szCs w:val="22"/>
+          <w:highlight w:val="yellow"/>
+          <w:lang w:val="en-US"/>
+        </w:rPr>
+        <w:t>long_dir_path_scan_output_YYYYMMDD_partX.txt</w:t>
+      </w:r>
+      <w:r>
+        <w:rPr>
+          <w:rFonts w:asciiTheme="minorHAnsi" w:eastAsiaTheme="minorHAnsi" w:hAnsiTheme="minorHAnsi" w:cstheme="minorBidi"/>
+          <w:sz w:val="20"/>
+          <w:szCs w:val="22"/>
+          <w:lang w:val="en-US"/>
+        </w:rPr>
+        <w:t xml:space="preserve"> or </w:t>
+      </w:r>
+      <w:r>
+        <w:rPr>
+          <w:rFonts w:asciiTheme="minorHAnsi" w:eastAsiaTheme="minorHAnsi" w:hAnsiTheme="minorHAnsi" w:cstheme="minorBidi"/>
+          <w:b/>
+          <w:bCs/>
+          <w:sz w:val="20"/>
+          <w:szCs w:val="22"/>
+          <w:highlight w:val="yellow"/>
+          <w:lang w:val="en-US"/>
+        </w:rPr>
+        <w:t>long_filename_scan_output_YYYYMMDD_partX.txt</w:t>
+      </w:r>
+      <w:r>
+        <w:rPr>
+          <w:rFonts w:asciiTheme="minorHAnsi" w:eastAsiaTheme="minorHAnsi" w:hAnsiTheme="minorHAnsi" w:cstheme="minorBidi"/>
+          <w:sz w:val="20"/>
+          <w:szCs w:val="22"/>
+          <w:lang w:val="en-US"/>
+        </w:rPr>
+        <w:t>, where YYYYMMDD is the date of the scan, and X denotes the part number if the output is split.</w:t>
+      </w:r>
+    </w:p>
+    <w:p>
+      <w:pPr>
+        <w:pStyle w:val="Heading3"/>
+        <w:rPr>
+          <w:rFonts w:eastAsiaTheme="minorHAnsi"/>
+          <w:lang w:val="en-US"/>
+        </w:rPr>
+      </w:pPr>
+      <w:r>
+        <w:rPr>
+          <w:rFonts w:eastAsiaTheme="minorHAnsi"/>
+          <w:lang w:val="en-US"/>
+        </w:rPr>
+        <w:t>Contents:</w:t>
+      </w:r>
+    </w:p>
+    <w:p>
+      <w:pPr>
+        <w:pStyle w:val="Heading2"/>
+        <w:numPr>
+          <w:ilvl w:val="0"/>
+          <w:numId w:val="28"/>
+        </w:numPr>
+        <w:rPr>
+          <w:rFonts w:asciiTheme="minorHAnsi" w:eastAsiaTheme="minorHAnsi" w:hAnsiTheme="minorHAnsi" w:cstheme="minorBidi"/>
+          <w:b w:val="0"/>
+          <w:color w:val="auto"/>
+          <w:sz w:val="20"/>
+          <w:szCs w:val="22"/>
+          <w:lang w:val="en-US"/>
+        </w:rPr>
+      </w:pPr>
+      <w:r>
+        <w:rPr>
+          <w:rFonts w:asciiTheme="minorHAnsi" w:eastAsiaTheme="minorHAnsi" w:hAnsiTheme="minorHAnsi" w:cstheme="minorBidi"/>
+          <w:b w:val="0"/>
+          <w:color w:val="auto"/>
+          <w:sz w:val="20"/>
+          <w:szCs w:val="22"/>
+          <w:lang w:val="en-US"/>
+        </w:rPr>
+        <w:t>Each .txt file contains a list of file paths identified during the scan, formatted as full paths to ensure accuracy, such as:</w:t>
+      </w:r>
+    </w:p>
+    <w:p>
+      <w:pPr>
+        <w:pStyle w:val="Code"/>
+        <w:jc w:val="left"/>
+      </w:pPr>
+      <w:r>
+        <w:t>\</w:t>
+      </w:r>
+      <w:proofErr w:type="gramStart"/>
+      <w:r>
+        <w:t>\?\</w:t>
+      </w:r>
+      <w:proofErr w:type="gramEnd"/>
+      <w:r>
+        <w:t>C:\Users\</w:t>
+      </w:r>
+      <w:r>
+        <w:t>John.Doe</w:t>
+      </w:r>
+      <w:r>
+        <w:t>\long_dir\long_sub_dir\long_document-production_release_version_1234.pdf</w:t>
+      </w:r>
+    </w:p>
+    <w:p>
+      <w:pPr>
+        <w:pStyle w:val="Code"/>
+        <w:jc w:val="left"/>
+      </w:pPr>
+      <w:r>
+        <w:t>\</w:t>
+      </w:r>
+      <w:proofErr w:type="gramStart"/>
+      <w:r>
+        <w:t>\?\</w:t>
+      </w:r>
+      <w:proofErr w:type="gramEnd"/>
+      <w:r>
+        <w:t>C:\Users\John.Doe\long_dir\long_sub_dir\public_presentation_file.pdf</w:t>
+      </w:r>
+    </w:p>
+    <w:p>
+      <w:pPr>
+        <w:pStyle w:val="Heading3"/>
+        <w:rPr>
+          <w:lang w:val="en-US"/>
+        </w:rPr>
+      </w:pPr>
+      <w:r>
+        <w:rPr>
+          <w:lang w:val="en-US"/>
+        </w:rPr>
+        <w:t>User Actions:</w:t>
+      </w:r>
+    </w:p>
+    <w:p>
+      <w:pPr>
         <w:pStyle w:val="BodyText"/>
         <w:rPr>
           <w:lang w:val="en-US"/>
@@ -6930,7 +7258,58 @@
         <w:rPr>
           <w:lang w:val="en-US"/>
         </w:rPr>
-        <w:t>The script outputs scan results into two files:</w:t>
+        <w:t>Review these paths for accuracy and necessity. Paths can be edited or removed from the output files if certain files or directories should not be modified.</w:t>
+      </w:r>
+    </w:p>
+    <w:p>
+      <w:pPr>
+        <w:pStyle w:val="Heading2"/>
+        <w:rPr>
+          <w:lang w:val="en-CA"/>
+        </w:rPr>
+      </w:pPr>
+      <w:r>
+        <w:rPr>
+          <w:lang w:val="en-CA"/>
+        </w:rPr>
+        <w:t>Shorten Filenames Output</w:t>
+      </w:r>
+    </w:p>
+    <w:p>
+      <w:pPr>
+        <w:pStyle w:val="BodyText"/>
+        <w:rPr>
+          <w:lang w:val="en-CA"/>
+        </w:rPr>
+      </w:pPr>
+      <w:r>
+        <w:rPr>
+          <w:lang w:val="en-CA"/>
+        </w:rPr>
+        <w:t xml:space="preserve">Post-processing, the script generates a list of files whose names have been shortened, stored in files like </w:t>
+      </w:r>
+      <w:r>
+        <w:rPr>
+          <w:b/>
+          <w:bCs/>
+          <w:highlight w:val="yellow"/>
+          <w:lang w:val="en-CA"/>
+        </w:rPr>
+        <w:t>long_filename_modified_output_YYYYMMDD.csv</w:t>
+      </w:r>
+    </w:p>
+    <w:p>
+      <w:pPr>
+        <w:pStyle w:val="Heading3"/>
+        <w:rPr>
+          <w:lang w:val="en-CA"/>
+        </w:rPr>
+      </w:pPr>
+      <w:r>
+        <w:rPr>
+          <w:lang w:val="en-CA"/>
+        </w:rPr>
+        <w:t>Contents:</w:t>
       </w:r>
     </w:p>
     <w:p>
@@ -6938,25 +7317,98 @@
         <w:pStyle w:val="BodyText"/>
         <w:numPr>
           <w:ilvl w:val="0"/>
-          <w:numId w:val="26"/>
+          <w:numId w:val="29"/>
         </w:numPr>
         <w:rPr>
-          <w:lang w:val="en-US"/>
-        </w:rPr>
-      </w:pPr>
+          <w:lang w:val="en-CA"/>
+        </w:rPr>
+      </w:pPr>
+      <w:r>
+        <w:rPr>
+          <w:lang w:val="en-CA"/>
+        </w:rPr>
+        <w:t xml:space="preserve">The </w:t>
+      </w:r>
       <w:r>
         <w:rPr>
           <w:b/>
           <w:bCs/>
-          <w:lang w:val="en-US"/>
-        </w:rPr>
-        <w:t>Long File Names</w:t>
-      </w:r>
-      <w:r>
-        <w:rPr>
-          <w:lang w:val="en-US"/>
-        </w:rPr>
-        <w:t>: Listed in long_filenames_scan_output.txt.</w:t>
+          <w:lang w:val="en-CA"/>
+        </w:rPr>
+        <w:t>.csv</w:t>
+      </w:r>
+      <w:r>
+        <w:rPr>
+          <w:lang w:val="en-CA"/>
+        </w:rPr>
+        <w:t xml:space="preserve"> output files detail each filename before and after the shortening process, separated by a comma:</w:t>
+      </w:r>
+    </w:p>
+    <w:p>
+      <w:pPr>
+        <w:pStyle w:val="BodyText"/>
+        <w:ind w:left="720"/>
+      </w:pPr>
+      <w:r>
+        <w:t xml:space="preserve">Original </w:t>
+      </w:r>
+      <w:r>
+        <w:t>Filename, Shortened</w:t>
+      </w:r>
+      <w:r>
+        <w:t xml:space="preserve"> Filename</w:t>
+      </w:r>
+    </w:p>
+    <w:p>
+      <w:pPr>
+        <w:pStyle w:val="Heading2"/>
+        <w:rPr>
+          <w:lang w:val="en-CA"/>
+        </w:rPr>
+      </w:pPr>
+      <w:r>
+        <w:rPr>
+          <w:lang w:val="en-CA"/>
+        </w:rPr>
+        <w:t>Shorten Nested Folders Output</w:t>
+      </w:r>
+    </w:p>
+    <w:p>
+      <w:pPr>
+        <w:pStyle w:val="BodyText"/>
+        <w:rPr>
+          <w:lang w:val="en-CA"/>
+        </w:rPr>
+      </w:pPr>
+      <w:r>
+        <w:rPr>
+          <w:lang w:val="en-CA"/>
+        </w:rPr>
+        <w:t xml:space="preserve">Similarly, for directories that have been shortened, output is captured in </w:t>
+      </w:r>
+      <w:r>
+        <w:rPr>
+          <w:b/>
+          <w:bCs/>
+          <w:highlight w:val="yellow"/>
+          <w:lang w:val="en-CA"/>
+        </w:rPr>
+        <w:t>long_dir_path_modified_output_YYYYMMDD.csv</w:t>
+      </w:r>
+    </w:p>
+    <w:p>
+      <w:pPr>
+        <w:pStyle w:val="Heading3"/>
+        <w:rPr>
+          <w:lang w:val="en-CA"/>
+        </w:rPr>
+      </w:pPr>
+      <w:r>
+        <w:rPr>
+          <w:lang w:val="en-CA"/>
+        </w:rPr>
+        <w:lastRenderedPageBreak/>
+        <w:t>Contents:</w:t>
       </w:r>
     </w:p>
     <w:p>
@@ -6964,88 +7416,346 @@
         <w:pStyle w:val="BodyText"/>
         <w:numPr>
           <w:ilvl w:val="0"/>
-          <w:numId w:val="26"/>
+          <w:numId w:val="30"/>
         </w:numPr>
         <w:rPr>
-          <w:lang w:val="en-US"/>
-        </w:rPr>
-      </w:pPr>
+          <w:lang w:val="en-CA"/>
+        </w:rPr>
+      </w:pPr>
+      <w:r>
+        <w:rPr>
+          <w:lang w:val="en-CA"/>
+        </w:rPr>
+        <w:t xml:space="preserve">Each line in the </w:t>
+      </w:r>
       <w:r>
         <w:rPr>
           <w:b/>
           <w:bCs/>
-          <w:lang w:val="en-US"/>
-        </w:rPr>
-        <w:t>Long Directory Paths</w:t>
-      </w:r>
-      <w:r>
-        <w:rPr>
-          <w:lang w:val="en-US"/>
-        </w:rPr>
-        <w:t>: Detailed in long_dir_path_scan_output.txt.</w:t>
+          <w:lang w:val="en-CA"/>
+        </w:rPr>
+        <w:t>.csv</w:t>
+      </w:r>
+      <w:r>
+        <w:rPr>
+          <w:lang w:val="en-CA"/>
+        </w:rPr>
+        <w:t xml:space="preserve"> output represents a directory path before and after renaming, formatted as:</w:t>
+      </w:r>
+    </w:p>
+    <w:p>
+      <w:pPr>
+        <w:pStyle w:val="Code"/>
+      </w:pPr>
+      <w:r>
+        <w:t xml:space="preserve">Original Directory </w:t>
+      </w:r>
+      <w:r>
+        <w:t>Path, Shortened</w:t>
+      </w:r>
+      <w:r>
+        <w:t xml:space="preserve"> Directory Path</w:t>
+      </w:r>
+    </w:p>
+    <w:p>
+      <w:pPr>
+        <w:pStyle w:val="Heading2"/>
+        <w:rPr>
+          <w:lang w:val="en-CA"/>
+        </w:rPr>
+      </w:pPr>
+      <w:r>
+        <w:rPr>
+          <w:lang w:val="en-CA"/>
+        </w:rPr>
+        <w:t>Dry-Run Shortening Output</w:t>
       </w:r>
     </w:p>
     <w:p>
       <w:pPr>
         <w:pStyle w:val="BodyText"/>
         <w:rPr>
-          <w:lang w:val="en-US"/>
-        </w:rPr>
-      </w:pPr>
-      <w:r>
-        <w:rPr>
-          <w:lang w:val="en-US"/>
-        </w:rPr>
-        <w:t xml:space="preserve">Each file </w:t>
-      </w:r>
-      <w:r>
-        <w:rPr>
-          <w:lang w:val="en-US"/>
-        </w:rPr>
-        <w:t>may</w:t>
-      </w:r>
-      <w:r>
-        <w:rPr>
-          <w:lang w:val="en-US"/>
+          <w:lang w:val="en-CA"/>
+        </w:rPr>
+      </w:pPr>
+      <w:r>
+        <w:rPr>
+          <w:lang w:val="en-CA"/>
+        </w:rPr>
+        <w:t xml:space="preserve">When </w:t>
+      </w:r>
+      <w:r>
+        <w:rPr>
+          <w:b/>
+          <w:bCs/>
+          <w:lang w:val="en-CA"/>
+        </w:rPr>
+        <w:t>dry_run</w:t>
+      </w:r>
+      <w:r>
+        <w:rPr>
+          <w:lang w:val="en-CA"/>
+        </w:rPr>
+        <w:t xml:space="preserve"> is set to </w:t>
+      </w:r>
+      <w:r>
+        <w:rPr>
+          <w:b/>
+          <w:bCs/>
+          <w:lang w:val="en-CA"/>
+        </w:rPr>
+        <w:t>True</w:t>
+      </w:r>
+      <w:r>
+        <w:rPr>
+          <w:lang w:val="en-CA"/>
+        </w:rPr>
+        <w:t xml:space="preserve"> in </w:t>
+      </w:r>
+      <w:r>
+        <w:rPr>
+          <w:b/>
+          <w:bCs/>
+          <w:lang w:val="en-CA"/>
+        </w:rPr>
+        <w:t>config.ini</w:t>
+      </w:r>
+      <w:r>
+        <w:rPr>
+          <w:lang w:val="en-CA"/>
+        </w:rPr>
+        <w:t>, the script simulates the shortening process without making actual changes, outputting the proposed modifications to</w:t>
+      </w:r>
+      <w:r>
+        <w:rPr>
+          <w:lang w:val="en-CA"/>
         </w:rPr>
         <w:t xml:space="preserve"> </w:t>
       </w:r>
       <w:r>
         <w:rPr>
-          <w:lang w:val="en-US"/>
-        </w:rPr>
-        <w:t xml:space="preserve">further </w:t>
-      </w:r>
-      <w:r>
-        <w:rPr>
-          <w:lang w:val="en-US"/>
-        </w:rPr>
-        <w:t>split into multiple parts if the number of entries exceeds a set threshold</w:t>
-      </w:r>
-      <w:r>
-        <w:rPr>
-          <w:lang w:val="en-US"/>
-        </w:rPr>
-        <w:t xml:space="preserve"> (</w:t>
-      </w:r>
-      <w:r>
-        <w:rPr>
-          <w:lang w:val="en-US"/>
-        </w:rPr>
-        <w:t>scan_entry_threshold</w:t>
-      </w:r>
-      <w:r>
-        <w:rPr>
-          <w:lang w:val="en-US"/>
-        </w:rPr>
-        <w:t xml:space="preserve"> in config.ini)</w:t>
-      </w:r>
-      <w:r>
-        <w:rPr>
-          <w:lang w:val="en-US"/>
-        </w:rPr>
-        <w:t>, enhancing readability.</w:t>
-      </w:r>
+          <w:b/>
+          <w:bCs/>
+          <w:highlight w:val="yellow"/>
+          <w:lang w:val="en-CA"/>
+        </w:rPr>
+        <w:t>output</w:t>
+      </w:r>
+      <w:r>
+        <w:rPr>
+          <w:highlight w:val="yellow"/>
+          <w:lang w:val="en-CA"/>
+        </w:rPr>
+        <w:t>/</w:t>
+      </w:r>
+      <w:r>
+        <w:rPr>
+          <w:b/>
+          <w:bCs/>
+          <w:highlight w:val="yellow"/>
+          <w:lang w:val="en-CA"/>
+        </w:rPr>
+        <w:t>dry_run</w:t>
+      </w:r>
+      <w:r>
+        <w:rPr>
+          <w:lang w:val="en-CA"/>
+        </w:rPr>
+        <w:t>:</w:t>
+      </w:r>
+    </w:p>
+    <w:p>
+      <w:pPr>
+        <w:pStyle w:val="Heading3"/>
+        <w:rPr>
+          <w:lang w:val="en-CA"/>
+        </w:rPr>
+      </w:pPr>
+      <w:r>
+        <w:rPr>
+          <w:lang w:val="en-CA"/>
+        </w:rPr>
+        <w:t>Contents:</w:t>
+      </w:r>
+    </w:p>
+    <w:p>
+      <w:pPr>
+        <w:pStyle w:val="BodyText"/>
+        <w:numPr>
+          <w:ilvl w:val="0"/>
+          <w:numId w:val="32"/>
+        </w:numPr>
+        <w:rPr>
+          <w:lang w:val="en-CA"/>
+        </w:rPr>
+      </w:pPr>
+      <w:r>
+        <w:rPr>
+          <w:lang w:val="en-CA"/>
+        </w:rPr>
+        <w:t>Dry run outputs mimic the format of the actual shortening outputs but represent what would occur if the script executed changes, allowing users to review and approve modifications before implementation.</w:t>
+      </w:r>
+    </w:p>
+    <w:p>
+      <w:pPr>
+        <w:pStyle w:val="BodyText"/>
+        <w:numPr>
+          <w:ilvl w:val="0"/>
+          <w:numId w:val="32"/>
+        </w:numPr>
+        <w:rPr>
+          <w:lang w:val="en-CA"/>
+        </w:rPr>
+      </w:pPr>
+      <w:r>
+        <w:rPr>
+          <w:lang w:val="en-CA"/>
+        </w:rPr>
+        <w:t xml:space="preserve">So, again, </w:t>
+      </w:r>
+      <w:r>
+        <w:rPr>
+          <w:lang w:val="en-CA"/>
+        </w:rPr>
+        <w:t xml:space="preserve">for </w:t>
+      </w:r>
+      <w:r>
+        <w:rPr>
+          <w:b/>
+          <w:lang w:val="en-CA"/>
+        </w:rPr>
+        <w:t>Shorten Filenames</w:t>
+      </w:r>
+      <w:r>
+        <w:rPr>
+          <w:b/>
+          <w:lang w:val="en-CA"/>
+        </w:rPr>
+        <w:t xml:space="preserve"> </w:t>
+      </w:r>
+      <w:r>
+        <w:rPr>
+          <w:bCs/>
+          <w:lang w:val="en-CA"/>
+        </w:rPr>
+        <w:t>dry-run, the output</w:t>
+      </w:r>
+      <w:r>
+        <w:rPr>
+          <w:lang w:val="en-CA"/>
+        </w:rPr>
+        <w:t xml:space="preserve"> would look similar to </w:t>
+      </w:r>
+      <w:r>
+        <w:rPr>
+          <w:lang w:val="en-CA"/>
+        </w:rPr>
+        <w:t>this</w:t>
+      </w:r>
+    </w:p>
+    <w:p>
+      <w:pPr>
+        <w:pStyle w:val="Code"/>
+      </w:pPr>
+      <w:r>
+        <w:rPr>
+          <w:lang w:val="en-GB"/>
+        </w:rPr>
+        <w:t xml:space="preserve">Original </w:t>
+      </w:r>
+      <w:r>
+        <w:t>Filename, Shortened</w:t>
+      </w:r>
+      <w:r>
+        <w:rPr>
+          <w:lang w:val="en-GB"/>
+        </w:rPr>
+        <w:t xml:space="preserve"> Filename</w:t>
+      </w:r>
+    </w:p>
+    <w:p>
+      <w:pPr>
+        <w:pStyle w:val="BodyText"/>
+        <w:numPr>
+          <w:ilvl w:val="0"/>
+          <w:numId w:val="32"/>
+        </w:numPr>
+        <w:rPr>
+          <w:lang w:val="en-CA"/>
+        </w:rPr>
+      </w:pPr>
+      <w:r>
+        <w:rPr>
+          <w:lang w:val="en-CA"/>
+        </w:rPr>
+        <w:t xml:space="preserve">for </w:t>
+      </w:r>
+      <w:r>
+        <w:rPr>
+          <w:b/>
+          <w:lang w:val="en-CA"/>
+        </w:rPr>
+        <w:t xml:space="preserve">Shorten </w:t>
+      </w:r>
+      <w:r>
+        <w:rPr>
+          <w:b/>
+          <w:lang w:val="en-CA"/>
+        </w:rPr>
+        <w:t>D</w:t>
+      </w:r>
+      <w:r>
+        <w:rPr>
+          <w:b/>
+          <w:bCs/>
+          <w:lang w:val="en-CA"/>
+        </w:rPr>
+        <w:t>irectories</w:t>
+      </w:r>
+      <w:r>
+        <w:rPr>
+          <w:lang w:val="en-CA"/>
+        </w:rPr>
+        <w:t xml:space="preserve"> </w:t>
+      </w:r>
+      <w:r>
+        <w:rPr>
+          <w:bCs/>
+          <w:lang w:val="en-CA"/>
+        </w:rPr>
+        <w:t>dry-run, the output</w:t>
+      </w:r>
+      <w:r>
+        <w:rPr>
+          <w:lang w:val="en-CA"/>
+        </w:rPr>
+        <w:t xml:space="preserve"> would look similar to this</w:t>
+      </w:r>
+    </w:p>
+    <w:p>
+      <w:pPr>
+        <w:pStyle w:val="Code"/>
+      </w:pPr>
+      <w:r>
+        <w:t>Original Directory Path, Shortened Directory Path</w:t>
+      </w:r>
+    </w:p>
+    <w:p>
+      <w:pPr>
+        <w:pStyle w:val="Heading1"/>
+        <w:rPr>
+          <w:lang w:val="en-US"/>
+        </w:rPr>
+      </w:pPr>
+      <w:bookmarkStart w:id="23" w:name="_Toc158285788"/>
+      <w:bookmarkEnd w:id="22"/>
+      <w:r>
+        <w:rPr>
+          <w:lang w:val="en-US"/>
+        </w:rPr>
+        <w:t>Troubleshooting and FAQs</w:t>
+      </w:r>
+      <w:bookmarkEnd w:id="23"/>
     </w:p>
     <w:p>
       <w:pPr>
@@ -7054,27 +7764,114 @@
           <w:lang w:val="en-US"/>
         </w:rPr>
       </w:pPr>
-      <w:bookmarkStart w:id="22" w:name="_Toc158285787"/>
-      <w:r>
-        <w:rPr>
-          <w:lang w:val="en-US"/>
-        </w:rPr>
-        <w:t>Shortening Process – What to Expect?</w:t>
-      </w:r>
-      <w:bookmarkEnd w:id="22"/>
+      <w:r>
+        <w:rPr>
+          <w:lang w:val="en-US"/>
+        </w:rPr>
+        <w:t>Common Issues</w:t>
+      </w:r>
+      <w:bookmarkStart w:id="24" w:name="_Toc158285790"/>
     </w:p>
     <w:p>
       <w:pPr>
         <w:pStyle w:val="BodyText"/>
-        <w:rPr>
-          <w:lang w:val="en-US"/>
-        </w:rPr>
-      </w:pPr>
-      <w:r>
-        <w:rPr>
-          <w:lang w:val="en-US"/>
-        </w:rPr>
-        <w:t>Your content goes here, using the Body Text style. Please note that this template includes all the styles that you will use to create a document consistent with the CGI brand. Please view the Styles pane to access the styles available for your use.</w:t>
+        <w:numPr>
+          <w:ilvl w:val="0"/>
+          <w:numId w:val="28"/>
+        </w:numPr>
+        <w:rPr>
+          <w:rFonts w:eastAsiaTheme="majorEastAsia"/>
+          <w:lang w:val="en-US"/>
+        </w:rPr>
+      </w:pPr>
+      <w:r>
+        <w:rPr>
+          <w:b/>
+          <w:bCs/>
+          <w:sz w:val="22"/>
+          <w:szCs w:val="24"/>
+          <w:lang w:val="en-US"/>
+        </w:rPr>
+        <w:t>Python Not Recognized in Command Line:</w:t>
+      </w:r>
+      <w:r>
+        <w:rPr>
+          <w:lang w:val="en-US"/>
+        </w:rPr>
+        <w:br/>
+      </w:r>
+      <w:r>
+        <w:rPr>
+          <w:lang w:val="en-US"/>
+        </w:rPr>
+        <w:br/>
+      </w:r>
+      <w:r>
+        <w:rPr>
+          <w:lang w:val="en-US"/>
+        </w:rPr>
+        <w:t>If you encounter an error message stating Python is not recognized as an internal or external command, it's likely that Python is not added to your system's PATH environment variable. Ensure Python is installed correctly and that its installation directory is added to PATH.</w:t>
+      </w:r>
+    </w:p>
+    <w:p>
+      <w:pPr>
+        <w:pStyle w:val="Heading2"/>
+        <w:numPr>
+          <w:ilvl w:val="0"/>
+          <w:numId w:val="28"/>
+        </w:numPr>
+        <w:rPr>
+          <w:rFonts w:asciiTheme="minorHAnsi" w:eastAsiaTheme="minorHAnsi" w:hAnsiTheme="minorHAnsi" w:cstheme="minorBidi"/>
+          <w:b w:val="0"/>
+          <w:color w:val="auto"/>
+          <w:sz w:val="20"/>
+          <w:szCs w:val="22"/>
+          <w:lang w:val="en-US"/>
+        </w:rPr>
+      </w:pPr>
+      <w:r>
+        <w:rPr>
+          <w:rFonts w:asciiTheme="minorHAnsi" w:eastAsiaTheme="minorHAnsi" w:hAnsiTheme="minorHAnsi" w:cstheme="minorBidi"/>
+          <w:bCs/>
+          <w:color w:val="auto"/>
+          <w:sz w:val="22"/>
+          <w:szCs w:val="24"/>
+          <w:lang w:val="en-US"/>
+        </w:rPr>
+        <w:t>Insufficient Permissions:</w:t>
+      </w:r>
+      <w:r>
+        <w:rPr>
+          <w:rFonts w:asciiTheme="minorHAnsi" w:eastAsiaTheme="minorHAnsi" w:hAnsiTheme="minorHAnsi" w:cstheme="minorBidi"/>
+          <w:b w:val="0"/>
+          <w:color w:val="auto"/>
+          <w:sz w:val="20"/>
+          <w:szCs w:val="22"/>
+          <w:lang w:val="en-US"/>
+        </w:rPr>
+        <w:br/>
+      </w:r>
+      <w:r>
+        <w:rPr>
+          <w:rFonts w:asciiTheme="minorHAnsi" w:eastAsiaTheme="minorHAnsi" w:hAnsiTheme="minorHAnsi" w:cstheme="minorBidi"/>
+          <w:b w:val="0"/>
+          <w:color w:val="auto"/>
+          <w:sz w:val="20"/>
+          <w:szCs w:val="22"/>
+          <w:lang w:val="en-US"/>
+        </w:rPr>
+        <w:br/>
+      </w:r>
+      <w:r>
+        <w:rPr>
+          <w:rFonts w:asciiTheme="minorHAnsi" w:eastAsiaTheme="minorHAnsi" w:hAnsiTheme="minorHAnsi" w:cstheme="minorBidi"/>
+          <w:b w:val="0"/>
+          <w:color w:val="auto"/>
+          <w:sz w:val="20"/>
+          <w:szCs w:val="22"/>
+          <w:lang w:val="en-US"/>
+        </w:rPr>
+        <w:t>Running the script may require specific permissions to read directories or modify files. Ensure you have the necessary permissions or run the script as an administrator/user with sufficient rights.</w:t>
       </w:r>
     </w:p>
     <w:p>
@@ -7084,430 +7881,402 @@
           <w:lang w:val="en-US"/>
         </w:rPr>
       </w:pPr>
-      <w:r>
-        <w:rPr>
-          <w:lang w:val="en-US"/>
-        </w:rPr>
-        <w:t>Your content goes here, using the Body Text style. Please note that this template includes all the styles that you will use to create a document consistent with the CGI brand. Please view the Styles pane to access the styles available for your use.</w:t>
-      </w:r>
-    </w:p>
-    <w:p>
-      <w:pPr>
-        <w:spacing w:after="160" w:line="259" w:lineRule="auto"/>
-        <w:rPr>
-          <w:lang w:val="en-US"/>
-        </w:rPr>
-      </w:pPr>
-      <w:r>
-        <w:rPr>
-          <w:lang w:val="en-US"/>
-        </w:rPr>
-        <w:br w:type="page"/>
-      </w:r>
-    </w:p>
-    <w:p>
-      <w:pPr>
-        <w:pStyle w:val="Heading1"/>
-        <w:rPr>
-          <w:lang w:val="en-US"/>
-        </w:rPr>
-      </w:pPr>
-      <w:bookmarkStart w:id="23" w:name="_Toc158285788"/>
+    </w:p>
+    <w:p>
+      <w:pPr>
+        <w:pStyle w:val="BodyText"/>
+        <w:rPr>
+          <w:lang w:val="en-US"/>
+        </w:rPr>
+      </w:pPr>
+    </w:p>
+    <w:p>
+      <w:pPr>
+        <w:pStyle w:val="BodyText"/>
+        <w:rPr>
+          <w:lang w:val="en-US"/>
+        </w:rPr>
+      </w:pPr>
+    </w:p>
+    <w:p>
+      <w:pPr>
+        <w:pStyle w:val="BodyText"/>
+        <w:rPr>
+          <w:lang w:val="en-US"/>
+        </w:rPr>
+      </w:pPr>
+    </w:p>
+    <w:p>
+      <w:pPr>
+        <w:pStyle w:val="Heading2"/>
+        <w:rPr>
+          <w:lang w:val="en-US"/>
+        </w:rPr>
+      </w:pPr>
       <w:r>
         <w:rPr>
           <w:lang w:val="en-US"/>
         </w:rPr>
         <w:lastRenderedPageBreak/>
-        <w:t>Troubleshooting and FAQs</w:t>
-      </w:r>
-      <w:bookmarkEnd w:id="23"/>
-    </w:p>
-    <w:p>
-      <w:pPr>
-        <w:pStyle w:val="Heading2"/>
-        <w:rPr>
-          <w:lang w:val="en-US"/>
-        </w:rPr>
-      </w:pPr>
-      <w:bookmarkStart w:id="24" w:name="_Toc158285789"/>
-      <w:r>
-        <w:rPr>
-          <w:lang w:val="en-US"/>
-        </w:rPr>
-        <w:t>Basic Troubleshooting</w:t>
+        <w:t>FAQs</w:t>
       </w:r>
       <w:bookmarkEnd w:id="24"/>
     </w:p>
     <w:p>
       <w:pPr>
+        <w:pStyle w:val="Heading3"/>
+        <w:numPr>
+          <w:ilvl w:val="0"/>
+          <w:numId w:val="0"/>
+        </w:numPr>
+        <w:rPr>
+          <w:rFonts w:asciiTheme="minorHAnsi" w:hAnsiTheme="minorHAnsi" w:cstheme="minorHAnsi"/>
+          <w:b/>
+          <w:bCs/>
+        </w:rPr>
+      </w:pPr>
+      <w:r>
+        <w:rPr>
+          <w:rFonts w:asciiTheme="minorHAnsi" w:hAnsiTheme="minorHAnsi" w:cstheme="minorHAnsi"/>
+          <w:b/>
+          <w:bCs/>
+        </w:rPr>
+        <w:t xml:space="preserve">Q: </w:t>
+      </w:r>
+      <w:r>
+        <w:rPr>
+          <w:rFonts w:asciiTheme="minorHAnsi" w:hAnsiTheme="minorHAnsi" w:cstheme="minorHAnsi"/>
+          <w:b/>
+          <w:bCs/>
+        </w:rPr>
+        <w:t>What should I do if the script doesn't start?</w:t>
+      </w:r>
+    </w:p>
+    <w:p>
+      <w:pPr>
         <w:pStyle w:val="BodyText"/>
         <w:rPr>
-          <w:lang w:val="en-US"/>
-        </w:rPr>
-      </w:pPr>
-      <w:r>
-        <w:rPr>
-          <w:lang w:val="en-US"/>
-        </w:rPr>
-        <w:t>Your content goes here, using the Body Text style. Please note that this template includes all the styles that you will use to create a document consistent with the CGI brand. Please view the Styles pane to access the styles available for your use.</w:t>
+          <w:sz w:val="22"/>
+          <w:szCs w:val="24"/>
+          <w:lang w:val="en-US"/>
+        </w:rPr>
+      </w:pPr>
+      <w:r>
+        <w:rPr>
+          <w:sz w:val="22"/>
+          <w:szCs w:val="24"/>
+          <w:lang w:val="en-US"/>
+        </w:rPr>
+        <w:t>A: First, verify that Python is correctly installed on your system and accessible via the command line. Next, check that you are in the correct directory where the script is located. If the problem persists, confirm that all required configuration files are in place and correctly formatted.</w:t>
       </w:r>
     </w:p>
     <w:p>
       <w:pPr>
         <w:pStyle w:val="BodyText"/>
         <w:rPr>
-          <w:lang w:val="en-US"/>
-        </w:rPr>
-      </w:pPr>
-      <w:r>
-        <w:rPr>
-          <w:lang w:val="en-US"/>
-        </w:rPr>
-        <w:t>Your content goes here, using the Body Text style. Please note that this template includes all the styles that you will use to create a document consistent with the CGI brand. Please view the Styles pane to access the styles available for your use.</w:t>
-      </w:r>
+          <w:sz w:val="22"/>
+          <w:szCs w:val="24"/>
+          <w:lang w:val="en-US"/>
+        </w:rPr>
+      </w:pPr>
     </w:p>
     <w:p>
       <w:pPr>
         <w:pStyle w:val="BodyText"/>
-        <w:rPr>
-          <w:lang w:val="en-US"/>
-        </w:rPr>
-      </w:pPr>
-    </w:p>
-    <w:p>
-      <w:pPr>
-        <w:pStyle w:val="Heading2"/>
-        <w:rPr>
-          <w:lang w:val="en-US"/>
-        </w:rPr>
-      </w:pPr>
-      <w:bookmarkStart w:id="25" w:name="_Toc158285790"/>
-      <w:r>
-        <w:rPr>
-          <w:lang w:val="en-US"/>
-        </w:rPr>
-        <w:t>FAQs</w:t>
-      </w:r>
-      <w:bookmarkEnd w:id="25"/>
-    </w:p>
-    <w:p>
-      <w:pPr>
-        <w:pStyle w:val="Heading3"/>
-        <w:rPr>
-          <w:lang w:val="en-US"/>
-        </w:rPr>
-      </w:pPr>
-      <w:bookmarkStart w:id="26" w:name="_Toc158285791"/>
-      <w:r>
-        <w:rPr>
-          <w:lang w:val="en-US"/>
-        </w:rPr>
-        <w:t>Question 1</w:t>
-      </w:r>
-      <w:bookmarkEnd w:id="26"/>
-    </w:p>
-    <w:p>
-      <w:pPr>
-        <w:pStyle w:val="BodyText"/>
-        <w:ind w:left="960"/>
         <w:rPr>
           <w:sz w:val="28"/>
           <w:szCs w:val="32"/>
-          <w:lang w:val="en-US"/>
-        </w:rPr>
-      </w:pPr>
-      <w:r>
-        <w:rPr>
+          <w:lang w:val="en-CA"/>
+        </w:rPr>
+      </w:pPr>
+      <w:r>
+        <w:rPr>
+          <w:b/>
+          <w:bCs/>
           <w:sz w:val="28"/>
           <w:szCs w:val="32"/>
-          <w:highlight w:val="yellow"/>
-          <w:lang w:val="en-US"/>
-        </w:rPr>
-        <w:t>Answer</w:t>
+          <w:lang w:val="en-CA"/>
+        </w:rPr>
+        <w:t>Q: How do I handle 'Access Denied' errors during scanning or shortening?</w:t>
       </w:r>
       <w:r>
         <w:rPr>
           <w:sz w:val="28"/>
           <w:szCs w:val="32"/>
-          <w:lang w:val="en-US"/>
-        </w:rPr>
-        <w:t>: Blah blah</w:t>
-      </w:r>
-    </w:p>
-    <w:p>
-      <w:pPr>
-        <w:pStyle w:val="Heading3"/>
-        <w:rPr>
-          <w:lang w:val="en-US"/>
-        </w:rPr>
-      </w:pPr>
-      <w:bookmarkStart w:id="27" w:name="_Toc158285792"/>
-      <w:r>
-        <w:rPr>
-          <w:lang w:val="en-US"/>
-        </w:rPr>
-        <w:t>Question 2</w:t>
-      </w:r>
-      <w:bookmarkEnd w:id="27"/>
+          <w:lang w:val="en-CA"/>
+        </w:rPr>
+        <w:t xml:space="preserve"> </w:t>
+      </w:r>
     </w:p>
     <w:p>
       <w:pPr>
         <w:pStyle w:val="BodyText"/>
-        <w:ind w:left="960"/>
+        <w:rPr>
+          <w:sz w:val="22"/>
+          <w:szCs w:val="24"/>
+          <w:lang w:val="en-CA"/>
+        </w:rPr>
+      </w:pPr>
+      <w:r>
+        <w:rPr>
+          <w:sz w:val="22"/>
+          <w:szCs w:val="24"/>
+          <w:lang w:val="en-CA"/>
+        </w:rPr>
+        <w:t>A: 'Access Denied' errors typically indicate insufficient permissions to read a directory or modify a file. Try running the script with elevated permissions. On Windows, you can do this by opening your command prompt as an administrator. If specific files or directories are consistently problematic, check their security settings to ensure your user account has the necessary access rights.</w:t>
+      </w:r>
+    </w:p>
+    <w:p>
+      <w:pPr>
+        <w:pStyle w:val="BodyText"/>
+        <w:rPr>
+          <w:lang w:val="en-CA"/>
+        </w:rPr>
+      </w:pPr>
+    </w:p>
+    <w:p>
+      <w:pPr>
+        <w:pStyle w:val="BodyText"/>
         <w:rPr>
           <w:sz w:val="28"/>
-          <w:szCs w:val="32"/>
-          <w:lang w:val="en-US"/>
-        </w:rPr>
-      </w:pPr>
-      <w:r>
-        <w:rPr>
+          <w:szCs w:val="28"/>
+          <w:lang w:val="en-CA"/>
+        </w:rPr>
+      </w:pPr>
+      <w:r>
+        <w:rPr>
+          <w:b/>
+          <w:bCs/>
           <w:sz w:val="28"/>
-          <w:szCs w:val="32"/>
-          <w:highlight w:val="yellow"/>
-          <w:lang w:val="en-US"/>
-        </w:rPr>
-        <w:t>Answer</w:t>
-      </w:r>
-      <w:r>
+          <w:szCs w:val="28"/>
+          <w:lang w:val="en-CA"/>
+        </w:rPr>
+        <w:t>Q: The script runs, but no output files are generated. What could be wrong?</w:t>
+      </w:r>
+    </w:p>
+    <w:p>
+      <w:pPr>
+        <w:pStyle w:val="BodyText"/>
+        <w:rPr>
+          <w:sz w:val="22"/>
+          <w:szCs w:val="24"/>
+          <w:lang w:val="en-CA"/>
+        </w:rPr>
+      </w:pPr>
+      <w:r>
+        <w:rPr>
+          <w:sz w:val="22"/>
+          <w:szCs w:val="24"/>
+          <w:lang w:val="en-CA"/>
+        </w:rPr>
+        <w:t xml:space="preserve">A: Ensure the </w:t>
+      </w:r>
+      <w:r>
+        <w:rPr>
+          <w:b/>
+          <w:bCs/>
+          <w:sz w:val="22"/>
+          <w:szCs w:val="24"/>
+          <w:lang w:val="en-CA"/>
+        </w:rPr>
+        <w:t>output_dir</w:t>
+      </w:r>
+      <w:r>
+        <w:rPr>
+          <w:sz w:val="22"/>
+          <w:szCs w:val="24"/>
+          <w:lang w:val="en-CA"/>
+        </w:rPr>
+        <w:t xml:space="preserve">, </w:t>
+      </w:r>
+      <w:r>
+        <w:rPr>
+          <w:b/>
+          <w:bCs/>
+          <w:sz w:val="22"/>
+          <w:szCs w:val="24"/>
+          <w:lang w:val="en-CA"/>
+        </w:rPr>
+        <w:t>dir_scan_dir</w:t>
+      </w:r>
+      <w:r>
+        <w:rPr>
+          <w:sz w:val="22"/>
+          <w:szCs w:val="24"/>
+          <w:lang w:val="en-CA"/>
+        </w:rPr>
+        <w:t xml:space="preserve">, and </w:t>
+      </w:r>
+      <w:r>
+        <w:rPr>
+          <w:b/>
+          <w:bCs/>
+          <w:sz w:val="22"/>
+          <w:szCs w:val="24"/>
+          <w:lang w:val="en-CA"/>
+        </w:rPr>
+        <w:t>filename_scan_dir</w:t>
+      </w:r>
+      <w:r>
+        <w:rPr>
+          <w:sz w:val="22"/>
+          <w:szCs w:val="24"/>
+          <w:lang w:val="en-CA"/>
+        </w:rPr>
+        <w:t xml:space="preserve"> paths in </w:t>
+      </w:r>
+      <w:r>
+        <w:rPr>
+          <w:b/>
+          <w:bCs/>
+          <w:sz w:val="22"/>
+          <w:szCs w:val="24"/>
+          <w:lang w:val="en-CA"/>
+        </w:rPr>
+        <w:t>config.ini</w:t>
+      </w:r>
+      <w:r>
+        <w:rPr>
+          <w:sz w:val="22"/>
+          <w:szCs w:val="24"/>
+          <w:lang w:val="en-CA"/>
+        </w:rPr>
+        <w:t xml:space="preserve"> are correct and that the script has write permissions to these directories. Also, verify that the </w:t>
+      </w:r>
+      <w:r>
+        <w:rPr>
+          <w:b/>
+          <w:bCs/>
+          <w:sz w:val="22"/>
+          <w:szCs w:val="24"/>
+          <w:lang w:val="en-CA"/>
+        </w:rPr>
+        <w:t>base_dir</w:t>
+      </w:r>
+      <w:r>
+        <w:rPr>
+          <w:sz w:val="22"/>
+          <w:szCs w:val="24"/>
+          <w:lang w:val="en-CA"/>
+        </w:rPr>
+        <w:t xml:space="preserve"> setting correctly points to the directory you intend to scan.</w:t>
+      </w:r>
+    </w:p>
+    <w:p>
+      <w:pPr>
+        <w:pStyle w:val="BodyText"/>
+        <w:rPr>
+          <w:lang w:val="en-CA"/>
+        </w:rPr>
+      </w:pPr>
+    </w:p>
+    <w:p>
+      <w:pPr>
+        <w:pStyle w:val="BodyText"/>
         <w:rPr>
           <w:sz w:val="28"/>
-          <w:szCs w:val="32"/>
-          <w:lang w:val="en-US"/>
-        </w:rPr>
-        <w:t>: Blah blah</w:t>
-      </w:r>
-    </w:p>
-    <w:p>
-      <w:pPr>
-        <w:pStyle w:val="Heading3"/>
-        <w:rPr>
-          <w:lang w:val="en-US"/>
-        </w:rPr>
-      </w:pPr>
-      <w:bookmarkStart w:id="28" w:name="_Toc158285793"/>
-      <w:r>
-        <w:rPr>
-          <w:lang w:val="en-US"/>
-        </w:rPr>
-        <w:t>Question 3</w:t>
-      </w:r>
-      <w:bookmarkEnd w:id="28"/>
+          <w:szCs w:val="28"/>
+          <w:lang w:val="en-CA"/>
+        </w:rPr>
+      </w:pPr>
+      <w:r>
+        <w:rPr>
+          <w:b/>
+          <w:bCs/>
+          <w:sz w:val="28"/>
+          <w:szCs w:val="28"/>
+          <w:lang w:val="en-CA"/>
+        </w:rPr>
+        <w:t>Q: Can I exclude specific directories or file types from being scanned?</w:t>
+      </w:r>
+      <w:r>
+        <w:rPr>
+          <w:sz w:val="28"/>
+          <w:szCs w:val="28"/>
+          <w:lang w:val="en-CA"/>
+        </w:rPr>
+        <w:t xml:space="preserve"> </w:t>
+      </w:r>
     </w:p>
     <w:p>
       <w:pPr>
         <w:pStyle w:val="BodyText"/>
-        <w:ind w:left="960"/>
+        <w:rPr>
+          <w:sz w:val="22"/>
+          <w:szCs w:val="24"/>
+          <w:lang w:val="en-CA"/>
+        </w:rPr>
+      </w:pPr>
+      <w:r>
+        <w:rPr>
+          <w:sz w:val="22"/>
+          <w:szCs w:val="24"/>
+          <w:lang w:val="en-CA"/>
+        </w:rPr>
+        <w:t xml:space="preserve">A: While the current version of the script processes all files and directories within the specified </w:t>
+      </w:r>
+      <w:r>
+        <w:rPr>
+          <w:b/>
+          <w:bCs/>
+          <w:sz w:val="22"/>
+          <w:szCs w:val="24"/>
+          <w:lang w:val="en-CA"/>
+        </w:rPr>
+        <w:t>base_dir</w:t>
+      </w:r>
+      <w:r>
+        <w:rPr>
+          <w:sz w:val="22"/>
+          <w:szCs w:val="24"/>
+          <w:lang w:val="en-CA"/>
+        </w:rPr>
+        <w:t>, you can manually remove entries from the scan output files before running the shortening process. Incorporating exclusion rules directly into the script could be a valuable feature for future versions.</w:t>
+      </w:r>
+    </w:p>
+    <w:p>
+      <w:pPr>
+        <w:pStyle w:val="BodyText"/>
+        <w:rPr>
+          <w:lang w:val="en-CA"/>
+        </w:rPr>
+      </w:pPr>
+    </w:p>
+    <w:p>
+      <w:pPr>
+        <w:pStyle w:val="BodyText"/>
         <w:rPr>
           <w:sz w:val="28"/>
-          <w:szCs w:val="32"/>
-          <w:lang w:val="en-US"/>
-        </w:rPr>
-      </w:pPr>
-      <w:r>
-        <w:rPr>
+          <w:szCs w:val="28"/>
+          <w:lang w:val="en-CA"/>
+        </w:rPr>
+      </w:pPr>
+      <w:r>
+        <w:rPr>
+          <w:b/>
+          <w:bCs/>
           <w:sz w:val="28"/>
-          <w:szCs w:val="32"/>
-          <w:highlight w:val="yellow"/>
-          <w:lang w:val="en-US"/>
-        </w:rPr>
-        <w:t>Answer</w:t>
+          <w:szCs w:val="28"/>
+          <w:lang w:val="en-CA"/>
+        </w:rPr>
+        <w:t>Q: How do I update the abbreviation dictionary?</w:t>
       </w:r>
       <w:r>
         <w:rPr>
           <w:sz w:val="28"/>
-          <w:szCs w:val="32"/>
-          <w:lang w:val="en-US"/>
-        </w:rPr>
-        <w:t>: Blah blah</w:t>
-      </w:r>
-    </w:p>
-    <w:p>
-      <w:pPr>
-        <w:pStyle w:val="Heading3"/>
-        <w:rPr>
-          <w:lang w:val="en-US"/>
-        </w:rPr>
-      </w:pPr>
-      <w:bookmarkStart w:id="29" w:name="_Toc158285794"/>
-      <w:r>
-        <w:rPr>
-          <w:lang w:val="en-US"/>
-        </w:rPr>
-        <w:t>Question 4</w:t>
-      </w:r>
-      <w:bookmarkEnd w:id="29"/>
+          <w:szCs w:val="28"/>
+          <w:lang w:val="en-CA"/>
+        </w:rPr>
+        <w:t xml:space="preserve"> </w:t>
+      </w:r>
     </w:p>
     <w:p>
       <w:pPr>
         <w:pStyle w:val="BodyText"/>
-        <w:ind w:left="960"/>
-        <w:rPr>
-          <w:sz w:val="28"/>
-          <w:szCs w:val="32"/>
-          <w:lang w:val="en-US"/>
-        </w:rPr>
-      </w:pPr>
-      <w:r>
-        <w:rPr>
-          <w:sz w:val="28"/>
-          <w:szCs w:val="32"/>
-          <w:highlight w:val="yellow"/>
-          <w:lang w:val="en-US"/>
-        </w:rPr>
-        <w:t>Answer</w:t>
-      </w:r>
-      <w:r>
-        <w:rPr>
-          <w:sz w:val="28"/>
-          <w:szCs w:val="32"/>
-          <w:lang w:val="en-US"/>
-        </w:rPr>
-        <w:t>: Blah blah</w:t>
-      </w:r>
-    </w:p>
-    <w:p>
-      <w:pPr>
-        <w:pStyle w:val="BodyText"/>
-        <w:rPr>
-          <w:lang w:val="en-US"/>
-        </w:rPr>
-      </w:pPr>
-    </w:p>
-    <w:p>
-      <w:pPr>
-        <w:pStyle w:val="BodyText"/>
-        <w:rPr>
-          <w:lang w:val="en-US"/>
-        </w:rPr>
-      </w:pPr>
-    </w:p>
-    <w:p>
-      <w:pPr>
-        <w:pStyle w:val="BodyText"/>
-        <w:rPr>
-          <w:lang w:val="en-US"/>
-        </w:rPr>
-      </w:pPr>
-      <w:r>
-        <w:rPr>
-          <w:lang w:val="en-US"/>
-        </w:rPr>
-        <w:br w:type="page"/>
-      </w:r>
-    </w:p>
-    <w:p>
-      <w:pPr>
-        <w:pStyle w:val="Heading9"/>
-        <w:rPr>
-          <w:lang w:val="en-US"/>
-        </w:rPr>
-      </w:pPr>
-      <w:bookmarkStart w:id="30" w:name="_Toc158285795"/>
-      <w:r>
-        <w:rPr>
-          <w:lang w:val="en-US"/>
-        </w:rPr>
-        <w:lastRenderedPageBreak/>
-        <w:t xml:space="preserve">Appendix </w:t>
-      </w:r>
-      <w:r>
-        <w:rPr>
-          <w:lang w:val="en-US"/>
-        </w:rPr>
-        <w:t>Heading</w:t>
-      </w:r>
-      <w:r>
-        <w:rPr>
-          <w:lang w:val="en-US"/>
-        </w:rPr>
-        <w:t xml:space="preserve"> 1</w:t>
-      </w:r>
-      <w:bookmarkEnd w:id="30"/>
-    </w:p>
-    <w:p>
-      <w:pPr>
-        <w:pStyle w:val="BodyText"/>
-        <w:rPr>
-          <w:lang w:val="en-US"/>
-        </w:rPr>
-      </w:pPr>
-      <w:r>
-        <w:rPr>
-          <w:lang w:val="en-US"/>
-        </w:rPr>
-        <w:t>Your content goes here, using the Body Text style. Please note that this template includes all the styles that you will use to create a document consistent with the CGI brand. Please view the Styles pane to access the styles available for your use.</w:t>
-      </w:r>
-    </w:p>
-    <w:p>
-      <w:pPr>
-        <w:pStyle w:val="AppendixHeading2"/>
-        <w:rPr>
-          <w:lang w:val="en-US"/>
-        </w:rPr>
-      </w:pPr>
-      <w:r>
-        <w:rPr>
-          <w:lang w:val="en-US"/>
-        </w:rPr>
-        <w:t>Appendix heading 2</w:t>
-      </w:r>
-    </w:p>
-    <w:p>
-      <w:pPr>
-        <w:pStyle w:val="BodyText"/>
-        <w:rPr>
-          <w:lang w:val="en-US"/>
-        </w:rPr>
-      </w:pPr>
-      <w:r>
-        <w:rPr>
-          <w:lang w:val="en-US"/>
-        </w:rPr>
-        <w:t>Your content goes here, using the Body Text style. Please note that this template includes all the styles that you will use to create a document consistent with the CGI brand. Please view the Styles pane to access the styles available for your use.</w:t>
-      </w:r>
-    </w:p>
-    <w:p>
-      <w:pPr>
-        <w:pStyle w:val="AppendixHeading3"/>
-        <w:rPr>
-          <w:lang w:val="en-US"/>
-        </w:rPr>
-      </w:pPr>
-      <w:r>
-        <w:rPr>
-          <w:lang w:val="en-US"/>
-        </w:rPr>
-        <w:t>Appendix heading 3</w:t>
-      </w:r>
-    </w:p>
-    <w:p>
-      <w:pPr>
-        <w:pStyle w:val="BodyText"/>
-        <w:rPr>
-          <w:lang w:val="en-US"/>
-        </w:rPr>
-      </w:pPr>
-      <w:r>
-        <w:rPr>
-          <w:lang w:val="en-US"/>
-        </w:rPr>
-        <w:t>Your content goes here, using the Body Text style. Please note that this template includes all the styles that you will use to create a document consistent with the CGI brand.</w:t>
-      </w:r>
-    </w:p>
-    <w:p>
-      <w:pPr>
-        <w:pStyle w:val="BodyText"/>
-        <w:rPr>
-          <w:lang w:val="en-US"/>
-        </w:rPr>
-      </w:pPr>
-    </w:p>
-    <w:p>
-      <w:pPr>
-        <w:pStyle w:val="BodyText"/>
-        <w:rPr>
-          <w:lang w:val="en-US"/>
+        <w:rPr>
+          <w:sz w:val="22"/>
+          <w:szCs w:val="24"/>
+          <w:lang w:val="en-CA"/>
         </w:rPr>
         <w:sectPr>
           <w:headerReference w:type="default" r:id="rId18"/>
@@ -7519,6 +8288,50 @@
           <w:docGrid w:linePitch="360"/>
         </w:sectPr>
       </w:pPr>
+      <w:r>
+        <w:rPr>
+          <w:sz w:val="22"/>
+          <w:szCs w:val="24"/>
+          <w:lang w:val="en-CA"/>
+        </w:rPr>
+        <w:t xml:space="preserve">A: Open the </w:t>
+      </w:r>
+      <w:r>
+        <w:rPr>
+          <w:b/>
+          <w:bCs/>
+          <w:sz w:val="22"/>
+          <w:szCs w:val="24"/>
+          <w:lang w:val="en-CA"/>
+        </w:rPr>
+        <w:t>abbreviation_dictionary.csv</w:t>
+      </w:r>
+      <w:r>
+        <w:rPr>
+          <w:sz w:val="22"/>
+          <w:szCs w:val="24"/>
+          <w:lang w:val="en-CA"/>
+        </w:rPr>
+        <w:t xml:space="preserve"> file in a text editor or CSV editor. To add a new abbreviation, insert a new line with the format </w:t>
+      </w:r>
+      <w:r>
+        <w:rPr>
+          <w:b/>
+          <w:bCs/>
+          <w:sz w:val="22"/>
+          <w:szCs w:val="24"/>
+          <w:lang w:val="en-CA"/>
+        </w:rPr>
+        <w:t>term_to_abbreviate,abbreviation</w:t>
+      </w:r>
+      <w:r>
+        <w:rPr>
+          <w:sz w:val="22"/>
+          <w:szCs w:val="24"/>
+          <w:lang w:val="en-CA"/>
+        </w:rPr>
+        <w:t>. Save your changes, and these will be reflected the next time you run the script.</w:t>
+      </w:r>
     </w:p>
     <w:p>
       <w:pPr>
@@ -9159,6 +9972,155 @@
     </w:lvl>
   </w:abstractNum>
   <w:abstractNum w:abstractNumId="9" w15:restartNumberingAfterBreak="0">
+    <w:nsid w:val="1E125F0E"/>
+    <w:multiLevelType w:val="multilevel"/>
+    <w:tmpl w:val="B3323136"/>
+    <w:lvl w:ilvl="0">
+      <w:start w:val="1"/>
+      <w:numFmt w:val="bullet"/>
+      <w:lvlText w:val=""/>
+      <w:lvlJc w:val="left"/>
+      <w:pPr>
+        <w:tabs>
+          <w:tab w:val="num" w:pos="720"/>
+        </w:tabs>
+        <w:ind w:left="720" w:hanging="360"/>
+      </w:pPr>
+      <w:rPr>
+        <w:rFonts w:ascii="Symbol" w:hAnsi="Symbol" w:hint="default"/>
+        <w:sz w:val="20"/>
+      </w:rPr>
+    </w:lvl>
+    <w:lvl w:ilvl="1" w:tentative="1">
+      <w:start w:val="1"/>
+      <w:numFmt w:val="bullet"/>
+      <w:lvlText w:val=""/>
+      <w:lvlJc w:val="left"/>
+      <w:pPr>
+        <w:tabs>
+          <w:tab w:val="num" w:pos="1440"/>
+        </w:tabs>
+        <w:ind w:left="1440" w:hanging="360"/>
+      </w:pPr>
+      <w:rPr>
+        <w:rFonts w:ascii="Symbol" w:hAnsi="Symbol" w:hint="default"/>
+        <w:sz w:val="20"/>
+      </w:rPr>
+    </w:lvl>
+    <w:lvl w:ilvl="2" w:tentative="1">
+      <w:start w:val="1"/>
+      <w:numFmt w:val="bullet"/>
+      <w:lvlText w:val=""/>
+      <w:lvlJc w:val="left"/>
+      <w:pPr>
+        <w:tabs>
+          <w:tab w:val="num" w:pos="2160"/>
+        </w:tabs>
+        <w:ind w:left="2160" w:hanging="360"/>
+      </w:pPr>
+      <w:rPr>
+        <w:rFonts w:ascii="Symbol" w:hAnsi="Symbol" w:hint="default"/>
+        <w:sz w:val="20"/>
+      </w:rPr>
+    </w:lvl>
+    <w:lvl w:ilvl="3" w:tentative="1">
+      <w:start w:val="1"/>
+      <w:numFmt w:val="bullet"/>
+      <w:lvlText w:val=""/>
+      <w:lvlJc w:val="left"/>
+      <w:pPr>
+        <w:tabs>
+          <w:tab w:val="num" w:pos="2880"/>
+        </w:tabs>
+        <w:ind w:left="2880" w:hanging="360"/>
+      </w:pPr>
+      <w:rPr>
+        <w:rFonts w:ascii="Symbol" w:hAnsi="Symbol" w:hint="default"/>
+        <w:sz w:val="20"/>
+      </w:rPr>
+    </w:lvl>
+    <w:lvl w:ilvl="4" w:tentative="1">
+      <w:start w:val="1"/>
+      <w:numFmt w:val="bullet"/>
+      <w:lvlText w:val=""/>
+      <w:lvlJc w:val="left"/>
+      <w:pPr>
+        <w:tabs>
+          <w:tab w:val="num" w:pos="3600"/>
+        </w:tabs>
+        <w:ind w:left="3600" w:hanging="360"/>
+      </w:pPr>
+      <w:rPr>
+        <w:rFonts w:ascii="Symbol" w:hAnsi="Symbol" w:hint="default"/>
+        <w:sz w:val="20"/>
+      </w:rPr>
+    </w:lvl>
+    <w:lvl w:ilvl="5" w:tentative="1">
+      <w:start w:val="1"/>
+      <w:numFmt w:val="bullet"/>
+      <w:lvlText w:val=""/>
+      <w:lvlJc w:val="left"/>
+      <w:pPr>
+        <w:tabs>
+          <w:tab w:val="num" w:pos="4320"/>
+        </w:tabs>
+        <w:ind w:left="4320" w:hanging="360"/>
+      </w:pPr>
+      <w:rPr>
+        <w:rFonts w:ascii="Symbol" w:hAnsi="Symbol" w:hint="default"/>
+        <w:sz w:val="20"/>
+      </w:rPr>
+    </w:lvl>
+    <w:lvl w:ilvl="6" w:tentative="1">
+      <w:start w:val="1"/>
+      <w:numFmt w:val="bullet"/>
+      <w:lvlText w:val=""/>
+      <w:lvlJc w:val="left"/>
+      <w:pPr>
+        <w:tabs>
+          <w:tab w:val="num" w:pos="5040"/>
+        </w:tabs>
+        <w:ind w:left="5040" w:hanging="360"/>
+      </w:pPr>
+      <w:rPr>
+        <w:rFonts w:ascii="Symbol" w:hAnsi="Symbol" w:hint="default"/>
+        <w:sz w:val="20"/>
+      </w:rPr>
+    </w:lvl>
+    <w:lvl w:ilvl="7" w:tentative="1">
+      <w:start w:val="1"/>
+      <w:numFmt w:val="bullet"/>
+      <w:lvlText w:val=""/>
+      <w:lvlJc w:val="left"/>
+      <w:pPr>
+        <w:tabs>
+          <w:tab w:val="num" w:pos="5760"/>
+        </w:tabs>
+        <w:ind w:left="5760" w:hanging="360"/>
+      </w:pPr>
+      <w:rPr>
+        <w:rFonts w:ascii="Symbol" w:hAnsi="Symbol" w:hint="default"/>
+        <w:sz w:val="20"/>
+      </w:rPr>
+    </w:lvl>
+    <w:lvl w:ilvl="8" w:tentative="1">
+      <w:start w:val="1"/>
+      <w:numFmt w:val="bullet"/>
+      <w:lvlText w:val=""/>
+      <w:lvlJc w:val="left"/>
+      <w:pPr>
+        <w:tabs>
+          <w:tab w:val="num" w:pos="6480"/>
+        </w:tabs>
+        <w:ind w:left="6480" w:hanging="360"/>
+      </w:pPr>
+      <w:rPr>
+        <w:rFonts w:ascii="Symbol" w:hAnsi="Symbol" w:hint="default"/>
+        <w:sz w:val="20"/>
+      </w:rPr>
+    </w:lvl>
+  </w:abstractNum>
+  <w:abstractNum w:abstractNumId="10" w15:restartNumberingAfterBreak="0">
     <w:nsid w:val="218E7968"/>
     <w:multiLevelType w:val="hybridMultilevel"/>
     <w:tmpl w:val="85347A80"/>
@@ -9247,7 +10209,156 @@
       </w:pPr>
     </w:lvl>
   </w:abstractNum>
-  <w:abstractNum w:abstractNumId="10" w15:restartNumberingAfterBreak="0">
+  <w:abstractNum w:abstractNumId="11" w15:restartNumberingAfterBreak="0">
+    <w:nsid w:val="21C835E5"/>
+    <w:multiLevelType w:val="multilevel"/>
+    <w:tmpl w:val="A3940D6A"/>
+    <w:lvl w:ilvl="0">
+      <w:start w:val="1"/>
+      <w:numFmt w:val="bullet"/>
+      <w:lvlText w:val=""/>
+      <w:lvlJc w:val="left"/>
+      <w:pPr>
+        <w:tabs>
+          <w:tab w:val="num" w:pos="720"/>
+        </w:tabs>
+        <w:ind w:left="720" w:hanging="360"/>
+      </w:pPr>
+      <w:rPr>
+        <w:rFonts w:ascii="Symbol" w:hAnsi="Symbol" w:hint="default"/>
+        <w:sz w:val="20"/>
+      </w:rPr>
+    </w:lvl>
+    <w:lvl w:ilvl="1" w:tentative="1">
+      <w:start w:val="1"/>
+      <w:numFmt w:val="bullet"/>
+      <w:lvlText w:val=""/>
+      <w:lvlJc w:val="left"/>
+      <w:pPr>
+        <w:tabs>
+          <w:tab w:val="num" w:pos="1440"/>
+        </w:tabs>
+        <w:ind w:left="1440" w:hanging="360"/>
+      </w:pPr>
+      <w:rPr>
+        <w:rFonts w:ascii="Symbol" w:hAnsi="Symbol" w:hint="default"/>
+        <w:sz w:val="20"/>
+      </w:rPr>
+    </w:lvl>
+    <w:lvl w:ilvl="2" w:tentative="1">
+      <w:start w:val="1"/>
+      <w:numFmt w:val="bullet"/>
+      <w:lvlText w:val=""/>
+      <w:lvlJc w:val="left"/>
+      <w:pPr>
+        <w:tabs>
+          <w:tab w:val="num" w:pos="2160"/>
+        </w:tabs>
+        <w:ind w:left="2160" w:hanging="360"/>
+      </w:pPr>
+      <w:rPr>
+        <w:rFonts w:ascii="Symbol" w:hAnsi="Symbol" w:hint="default"/>
+        <w:sz w:val="20"/>
+      </w:rPr>
+    </w:lvl>
+    <w:lvl w:ilvl="3" w:tentative="1">
+      <w:start w:val="1"/>
+      <w:numFmt w:val="bullet"/>
+      <w:lvlText w:val=""/>
+      <w:lvlJc w:val="left"/>
+      <w:pPr>
+        <w:tabs>
+          <w:tab w:val="num" w:pos="2880"/>
+        </w:tabs>
+        <w:ind w:left="2880" w:hanging="360"/>
+      </w:pPr>
+      <w:rPr>
+        <w:rFonts w:ascii="Symbol" w:hAnsi="Symbol" w:hint="default"/>
+        <w:sz w:val="20"/>
+      </w:rPr>
+    </w:lvl>
+    <w:lvl w:ilvl="4" w:tentative="1">
+      <w:start w:val="1"/>
+      <w:numFmt w:val="bullet"/>
+      <w:lvlText w:val=""/>
+      <w:lvlJc w:val="left"/>
+      <w:pPr>
+        <w:tabs>
+          <w:tab w:val="num" w:pos="3600"/>
+        </w:tabs>
+        <w:ind w:left="3600" w:hanging="360"/>
+      </w:pPr>
+      <w:rPr>
+        <w:rFonts w:ascii="Symbol" w:hAnsi="Symbol" w:hint="default"/>
+        <w:sz w:val="20"/>
+      </w:rPr>
+    </w:lvl>
+    <w:lvl w:ilvl="5" w:tentative="1">
+      <w:start w:val="1"/>
+      <w:numFmt w:val="bullet"/>
+      <w:lvlText w:val=""/>
+      <w:lvlJc w:val="left"/>
+      <w:pPr>
+        <w:tabs>
+          <w:tab w:val="num" w:pos="4320"/>
+        </w:tabs>
+        <w:ind w:left="4320" w:hanging="360"/>
+      </w:pPr>
+      <w:rPr>
+        <w:rFonts w:ascii="Symbol" w:hAnsi="Symbol" w:hint="default"/>
+        <w:sz w:val="20"/>
+      </w:rPr>
+    </w:lvl>
+    <w:lvl w:ilvl="6" w:tentative="1">
+      <w:start w:val="1"/>
+      <w:numFmt w:val="bullet"/>
+      <w:lvlText w:val=""/>
+      <w:lvlJc w:val="left"/>
+      <w:pPr>
+        <w:tabs>
+          <w:tab w:val="num" w:pos="5040"/>
+        </w:tabs>
+        <w:ind w:left="5040" w:hanging="360"/>
+      </w:pPr>
+      <w:rPr>
+        <w:rFonts w:ascii="Symbol" w:hAnsi="Symbol" w:hint="default"/>
+        <w:sz w:val="20"/>
+      </w:rPr>
+    </w:lvl>
+    <w:lvl w:ilvl="7" w:tentative="1">
+      <w:start w:val="1"/>
+      <w:numFmt w:val="bullet"/>
+      <w:lvlText w:val=""/>
+      <w:lvlJc w:val="left"/>
+      <w:pPr>
+        <w:tabs>
+          <w:tab w:val="num" w:pos="5760"/>
+        </w:tabs>
+        <w:ind w:left="5760" w:hanging="360"/>
+      </w:pPr>
+      <w:rPr>
+        <w:rFonts w:ascii="Symbol" w:hAnsi="Symbol" w:hint="default"/>
+        <w:sz w:val="20"/>
+      </w:rPr>
+    </w:lvl>
+    <w:lvl w:ilvl="8" w:tentative="1">
+      <w:start w:val="1"/>
+      <w:numFmt w:val="bullet"/>
+      <w:lvlText w:val=""/>
+      <w:lvlJc w:val="left"/>
+      <w:pPr>
+        <w:tabs>
+          <w:tab w:val="num" w:pos="6480"/>
+        </w:tabs>
+        <w:ind w:left="6480" w:hanging="360"/>
+      </w:pPr>
+      <w:rPr>
+        <w:rFonts w:ascii="Symbol" w:hAnsi="Symbol" w:hint="default"/>
+        <w:sz w:val="20"/>
+      </w:rPr>
+    </w:lvl>
+  </w:abstractNum>
+  <w:abstractNum w:abstractNumId="12" w15:restartNumberingAfterBreak="0">
     <w:nsid w:val="27634C93"/>
     <w:multiLevelType w:val="multilevel"/>
     <w:tmpl w:val="7B8E7A2C"/>
@@ -9360,7 +10471,156 @@
       </w:rPr>
     </w:lvl>
   </w:abstractNum>
-  <w:abstractNum w:abstractNumId="11" w15:restartNumberingAfterBreak="0">
+  <w:abstractNum w:abstractNumId="13" w15:restartNumberingAfterBreak="0">
+    <w:nsid w:val="32E82DAA"/>
+    <w:multiLevelType w:val="multilevel"/>
+    <w:tmpl w:val="388848E6"/>
+    <w:lvl w:ilvl="0">
+      <w:start w:val="1"/>
+      <w:numFmt w:val="bullet"/>
+      <w:lvlText w:val=""/>
+      <w:lvlJc w:val="left"/>
+      <w:pPr>
+        <w:tabs>
+          <w:tab w:val="num" w:pos="720"/>
+        </w:tabs>
+        <w:ind w:left="720" w:hanging="360"/>
+      </w:pPr>
+      <w:rPr>
+        <w:rFonts w:ascii="Symbol" w:hAnsi="Symbol" w:hint="default"/>
+        <w:sz w:val="20"/>
+      </w:rPr>
+    </w:lvl>
+    <w:lvl w:ilvl="1" w:tentative="1">
+      <w:start w:val="1"/>
+      <w:numFmt w:val="bullet"/>
+      <w:lvlText w:val=""/>
+      <w:lvlJc w:val="left"/>
+      <w:pPr>
+        <w:tabs>
+          <w:tab w:val="num" w:pos="1440"/>
+        </w:tabs>
+        <w:ind w:left="1440" w:hanging="360"/>
+      </w:pPr>
+      <w:rPr>
+        <w:rFonts w:ascii="Symbol" w:hAnsi="Symbol" w:hint="default"/>
+        <w:sz w:val="20"/>
+      </w:rPr>
+    </w:lvl>
+    <w:lvl w:ilvl="2" w:tentative="1">
+      <w:start w:val="1"/>
+      <w:numFmt w:val="bullet"/>
+      <w:lvlText w:val=""/>
+      <w:lvlJc w:val="left"/>
+      <w:pPr>
+        <w:tabs>
+          <w:tab w:val="num" w:pos="2160"/>
+        </w:tabs>
+        <w:ind w:left="2160" w:hanging="360"/>
+      </w:pPr>
+      <w:rPr>
+        <w:rFonts w:ascii="Symbol" w:hAnsi="Symbol" w:hint="default"/>
+        <w:sz w:val="20"/>
+      </w:rPr>
+    </w:lvl>
+    <w:lvl w:ilvl="3" w:tentative="1">
+      <w:start w:val="1"/>
+      <w:numFmt w:val="bullet"/>
+      <w:lvlText w:val=""/>
+      <w:lvlJc w:val="left"/>
+      <w:pPr>
+        <w:tabs>
+          <w:tab w:val="num" w:pos="2880"/>
+        </w:tabs>
+        <w:ind w:left="2880" w:hanging="360"/>
+      </w:pPr>
+      <w:rPr>
+        <w:rFonts w:ascii="Symbol" w:hAnsi="Symbol" w:hint="default"/>
+        <w:sz w:val="20"/>
+      </w:rPr>
+    </w:lvl>
+    <w:lvl w:ilvl="4" w:tentative="1">
+      <w:start w:val="1"/>
+      <w:numFmt w:val="bullet"/>
+      <w:lvlText w:val=""/>
+      <w:lvlJc w:val="left"/>
+      <w:pPr>
+        <w:tabs>
+          <w:tab w:val="num" w:pos="3600"/>
+        </w:tabs>
+        <w:ind w:left="3600" w:hanging="360"/>
+      </w:pPr>
+      <w:rPr>
+        <w:rFonts w:ascii="Symbol" w:hAnsi="Symbol" w:hint="default"/>
+        <w:sz w:val="20"/>
+      </w:rPr>
+    </w:lvl>
+    <w:lvl w:ilvl="5" w:tentative="1">
+      <w:start w:val="1"/>
+      <w:numFmt w:val="bullet"/>
+      <w:lvlText w:val=""/>
+      <w:lvlJc w:val="left"/>
+      <w:pPr>
+        <w:tabs>
+          <w:tab w:val="num" w:pos="4320"/>
+        </w:tabs>
+        <w:ind w:left="4320" w:hanging="360"/>
+      </w:pPr>
+      <w:rPr>
+        <w:rFonts w:ascii="Symbol" w:hAnsi="Symbol" w:hint="default"/>
+        <w:sz w:val="20"/>
+      </w:rPr>
+    </w:lvl>
+    <w:lvl w:ilvl="6" w:tentative="1">
+      <w:start w:val="1"/>
+      <w:numFmt w:val="bullet"/>
+      <w:lvlText w:val=""/>
+      <w:lvlJc w:val="left"/>
+      <w:pPr>
+        <w:tabs>
+          <w:tab w:val="num" w:pos="5040"/>
+        </w:tabs>
+        <w:ind w:left="5040" w:hanging="360"/>
+      </w:pPr>
+      <w:rPr>
+        <w:rFonts w:ascii="Symbol" w:hAnsi="Symbol" w:hint="default"/>
+        <w:sz w:val="20"/>
+      </w:rPr>
+    </w:lvl>
+    <w:lvl w:ilvl="7" w:tentative="1">
+      <w:start w:val="1"/>
+      <w:numFmt w:val="bullet"/>
+      <w:lvlText w:val=""/>
+      <w:lvlJc w:val="left"/>
+      <w:pPr>
+        <w:tabs>
+          <w:tab w:val="num" w:pos="5760"/>
+        </w:tabs>
+        <w:ind w:left="5760" w:hanging="360"/>
+      </w:pPr>
+      <w:rPr>
+        <w:rFonts w:ascii="Symbol" w:hAnsi="Symbol" w:hint="default"/>
+        <w:sz w:val="20"/>
+      </w:rPr>
+    </w:lvl>
+    <w:lvl w:ilvl="8" w:tentative="1">
+      <w:start w:val="1"/>
+      <w:numFmt w:val="bullet"/>
+      <w:lvlText w:val=""/>
+      <w:lvlJc w:val="left"/>
+      <w:pPr>
+        <w:tabs>
+          <w:tab w:val="num" w:pos="6480"/>
+        </w:tabs>
+        <w:ind w:left="6480" w:hanging="360"/>
+      </w:pPr>
+      <w:rPr>
+        <w:rFonts w:ascii="Symbol" w:hAnsi="Symbol" w:hint="default"/>
+        <w:sz w:val="20"/>
+      </w:rPr>
+    </w:lvl>
+  </w:abstractNum>
+  <w:abstractNum w:abstractNumId="14" w15:restartNumberingAfterBreak="0">
     <w:nsid w:val="35D97842"/>
     <w:multiLevelType w:val="hybridMultilevel"/>
     <w:tmpl w:val="B874BE60"/>
@@ -9473,7 +10733,7 @@
       </w:rPr>
     </w:lvl>
   </w:abstractNum>
-  <w:abstractNum w:abstractNumId="12" w15:restartNumberingAfterBreak="0">
+  <w:abstractNum w:abstractNumId="15" w15:restartNumberingAfterBreak="0">
     <w:nsid w:val="472D3CE7"/>
     <w:multiLevelType w:val="hybridMultilevel"/>
     <w:tmpl w:val="32648698"/>
@@ -9586,7 +10846,7 @@
       </w:rPr>
     </w:lvl>
   </w:abstractNum>
-  <w:abstractNum w:abstractNumId="13" w15:restartNumberingAfterBreak="0">
+  <w:abstractNum w:abstractNumId="16" w15:restartNumberingAfterBreak="0">
     <w:nsid w:val="4BF705C6"/>
     <w:multiLevelType w:val="multilevel"/>
     <w:tmpl w:val="D55226F0"/>
@@ -9712,7 +10972,7 @@
       </w:rPr>
     </w:lvl>
   </w:abstractNum>
-  <w:abstractNum w:abstractNumId="14" w15:restartNumberingAfterBreak="0">
+  <w:abstractNum w:abstractNumId="17" w15:restartNumberingAfterBreak="0">
     <w:nsid w:val="55241781"/>
     <w:multiLevelType w:val="multilevel"/>
     <w:tmpl w:val="C338F6B0"/>
@@ -9861,7 +11121,7 @@
       </w:rPr>
     </w:lvl>
   </w:abstractNum>
-  <w:abstractNum w:abstractNumId="15" w15:restartNumberingAfterBreak="0">
+  <w:abstractNum w:abstractNumId="18" w15:restartNumberingAfterBreak="0">
     <w:nsid w:val="585A2E28"/>
     <w:multiLevelType w:val="hybridMultilevel"/>
     <w:tmpl w:val="DD56C930"/>
@@ -9947,7 +11207,7 @@
       </w:pPr>
     </w:lvl>
   </w:abstractNum>
-  <w:abstractNum w:abstractNumId="16" w15:restartNumberingAfterBreak="0">
+  <w:abstractNum w:abstractNumId="19" w15:restartNumberingAfterBreak="0">
     <w:nsid w:val="5A913BD4"/>
     <w:multiLevelType w:val="multilevel"/>
     <w:tmpl w:val="E50C987E"/>
@@ -10060,7 +11320,7 @@
       </w:pPr>
     </w:lvl>
   </w:abstractNum>
-  <w:abstractNum w:abstractNumId="17" w15:restartNumberingAfterBreak="0">
+  <w:abstractNum w:abstractNumId="20" w15:restartNumberingAfterBreak="0">
     <w:nsid w:val="5ABB1167"/>
     <w:multiLevelType w:val="multilevel"/>
     <w:tmpl w:val="9D7AD508"/>
@@ -10177,7 +11437,7 @@
       </w:pPr>
     </w:lvl>
   </w:abstractNum>
-  <w:abstractNum w:abstractNumId="18" w15:restartNumberingAfterBreak="0">
+  <w:abstractNum w:abstractNumId="21" w15:restartNumberingAfterBreak="0">
     <w:nsid w:val="5C073EAA"/>
     <w:multiLevelType w:val="hybridMultilevel"/>
     <w:tmpl w:val="8FE4AAD2"/>
@@ -10290,7 +11550,7 @@
       </w:rPr>
     </w:lvl>
   </w:abstractNum>
-  <w:abstractNum w:abstractNumId="19" w15:restartNumberingAfterBreak="0">
+  <w:abstractNum w:abstractNumId="22" w15:restartNumberingAfterBreak="0">
     <w:nsid w:val="5EB64445"/>
     <w:multiLevelType w:val="hybridMultilevel"/>
     <w:tmpl w:val="79309C6E"/>
@@ -10403,7 +11663,120 @@
       </w:rPr>
     </w:lvl>
   </w:abstractNum>
-  <w:abstractNum w:abstractNumId="20" w15:restartNumberingAfterBreak="0">
+  <w:abstractNum w:abstractNumId="23" w15:restartNumberingAfterBreak="0">
+    <w:nsid w:val="5F8D6C0A"/>
+    <w:multiLevelType w:val="hybridMultilevel"/>
+    <w:tmpl w:val="01C656A4"/>
+    <w:lvl w:ilvl="0" w:tplc="10090001">
+      <w:start w:val="1"/>
+      <w:numFmt w:val="bullet"/>
+      <w:lvlText w:val=""/>
+      <w:lvlJc w:val="left"/>
+      <w:pPr>
+        <w:ind w:left="720" w:hanging="360"/>
+      </w:pPr>
+      <w:rPr>
+        <w:rFonts w:ascii="Symbol" w:hAnsi="Symbol" w:hint="default"/>
+      </w:rPr>
+    </w:lvl>
+    <w:lvl w:ilvl="1" w:tplc="10090003" w:tentative="1">
+      <w:start w:val="1"/>
+      <w:numFmt w:val="bullet"/>
+      <w:lvlText w:val="o"/>
+      <w:lvlJc w:val="left"/>
+      <w:pPr>
+        <w:ind w:left="1440" w:hanging="360"/>
+      </w:pPr>
+      <w:rPr>
+        <w:rFonts w:ascii="Courier New" w:hAnsi="Courier New" w:cs="Courier New" w:hint="default"/>
+      </w:rPr>
+    </w:lvl>
+    <w:lvl w:ilvl="2" w:tplc="10090005" w:tentative="1">
+      <w:start w:val="1"/>
+      <w:numFmt w:val="bullet"/>
+      <w:lvlText w:val=""/>
+      <w:lvlJc w:val="left"/>
+      <w:pPr>
+        <w:ind w:left="2160" w:hanging="360"/>
+      </w:pPr>
+      <w:rPr>
+        <w:rFonts w:ascii="Wingdings" w:hAnsi="Wingdings" w:hint="default"/>
+      </w:rPr>
+    </w:lvl>
+    <w:lvl w:ilvl="3" w:tplc="10090001" w:tentative="1">
+      <w:start w:val="1"/>
+      <w:numFmt w:val="bullet"/>
+      <w:lvlText w:val=""/>
+      <w:lvlJc w:val="left"/>
+      <w:pPr>
+        <w:ind w:left="2880" w:hanging="360"/>
+      </w:pPr>
+      <w:rPr>
+        <w:rFonts w:ascii="Symbol" w:hAnsi="Symbol" w:hint="default"/>
+      </w:rPr>
+    </w:lvl>
+    <w:lvl w:ilvl="4" w:tplc="10090003" w:tentative="1">
+      <w:start w:val="1"/>
+      <w:numFmt w:val="bullet"/>
+      <w:lvlText w:val="o"/>
+      <w:lvlJc w:val="left"/>
+      <w:pPr>
+        <w:ind w:left="3600" w:hanging="360"/>
+      </w:pPr>
+      <w:rPr>
+        <w:rFonts w:ascii="Courier New" w:hAnsi="Courier New" w:cs="Courier New" w:hint="default"/>
+      </w:rPr>
+    </w:lvl>
+    <w:lvl w:ilvl="5" w:tplc="10090005" w:tentative="1">
+      <w:start w:val="1"/>
+      <w:numFmt w:val="bullet"/>
+      <w:lvlText w:val=""/>
+      <w:lvlJc w:val="left"/>
+      <w:pPr>
+        <w:ind w:left="4320" w:hanging="360"/>
+      </w:pPr>
+      <w:rPr>
+        <w:rFonts w:ascii="Wingdings" w:hAnsi="Wingdings" w:hint="default"/>
+      </w:rPr>
+    </w:lvl>
+    <w:lvl w:ilvl="6" w:tplc="10090001" w:tentative="1">
+      <w:start w:val="1"/>
+      <w:numFmt w:val="bullet"/>
+      <w:lvlText w:val=""/>
+      <w:lvlJc w:val="left"/>
+      <w:pPr>
+        <w:ind w:left="5040" w:hanging="360"/>
+      </w:pPr>
+      <w:rPr>
+        <w:rFonts w:ascii="Symbol" w:hAnsi="Symbol" w:hint="default"/>
+      </w:rPr>
+    </w:lvl>
+    <w:lvl w:ilvl="7" w:tplc="10090003" w:tentative="1">
+      <w:start w:val="1"/>
+      <w:numFmt w:val="bullet"/>
+      <w:lvlText w:val="o"/>
+      <w:lvlJc w:val="left"/>
+      <w:pPr>
+        <w:ind w:left="5760" w:hanging="360"/>
+      </w:pPr>
+      <w:rPr>
+        <w:rFonts w:ascii="Courier New" w:hAnsi="Courier New" w:cs="Courier New" w:hint="default"/>
+      </w:rPr>
+    </w:lvl>
+    <w:lvl w:ilvl="8" w:tplc="10090005" w:tentative="1">
+      <w:start w:val="1"/>
+      <w:numFmt w:val="bullet"/>
+      <w:lvlText w:val=""/>
+      <w:lvlJc w:val="left"/>
+      <w:pPr>
+        <w:ind w:left="6480" w:hanging="360"/>
+      </w:pPr>
+      <w:rPr>
+        <w:rFonts w:ascii="Wingdings" w:hAnsi="Wingdings" w:hint="default"/>
+      </w:rPr>
+    </w:lvl>
+  </w:abstractNum>
+  <w:abstractNum w:abstractNumId="24" w15:restartNumberingAfterBreak="0">
     <w:nsid w:val="6BDE7BA1"/>
     <w:multiLevelType w:val="hybridMultilevel"/>
     <w:tmpl w:val="5CD6E29A"/>
@@ -10516,7 +11889,7 @@
       </w:rPr>
     </w:lvl>
   </w:abstractNum>
-  <w:abstractNum w:abstractNumId="21" w15:restartNumberingAfterBreak="0">
+  <w:abstractNum w:abstractNumId="25" w15:restartNumberingAfterBreak="0">
     <w:nsid w:val="6D6E691C"/>
     <w:multiLevelType w:val="hybridMultilevel"/>
     <w:tmpl w:val="58C6268C"/>
@@ -10629,7 +12002,120 @@
       </w:rPr>
     </w:lvl>
   </w:abstractNum>
-  <w:abstractNum w:abstractNumId="22" w15:restartNumberingAfterBreak="0">
+  <w:abstractNum w:abstractNumId="26" w15:restartNumberingAfterBreak="0">
+    <w:nsid w:val="6EFA3B12"/>
+    <w:multiLevelType w:val="hybridMultilevel"/>
+    <w:tmpl w:val="0FAC74E0"/>
+    <w:lvl w:ilvl="0" w:tplc="10090001">
+      <w:start w:val="1"/>
+      <w:numFmt w:val="bullet"/>
+      <w:lvlText w:val=""/>
+      <w:lvlJc w:val="left"/>
+      <w:pPr>
+        <w:ind w:left="720" w:hanging="360"/>
+      </w:pPr>
+      <w:rPr>
+        <w:rFonts w:ascii="Symbol" w:hAnsi="Symbol" w:hint="default"/>
+      </w:rPr>
+    </w:lvl>
+    <w:lvl w:ilvl="1" w:tplc="10090003" w:tentative="1">
+      <w:start w:val="1"/>
+      <w:numFmt w:val="bullet"/>
+      <w:lvlText w:val="o"/>
+      <w:lvlJc w:val="left"/>
+      <w:pPr>
+        <w:ind w:left="1440" w:hanging="360"/>
+      </w:pPr>
+      <w:rPr>
+        <w:rFonts w:ascii="Courier New" w:hAnsi="Courier New" w:cs="Courier New" w:hint="default"/>
+      </w:rPr>
+    </w:lvl>
+    <w:lvl w:ilvl="2" w:tplc="10090005" w:tentative="1">
+      <w:start w:val="1"/>
+      <w:numFmt w:val="bullet"/>
+      <w:lvlText w:val=""/>
+      <w:lvlJc w:val="left"/>
+      <w:pPr>
+        <w:ind w:left="2160" w:hanging="360"/>
+      </w:pPr>
+      <w:rPr>
+        <w:rFonts w:ascii="Wingdings" w:hAnsi="Wingdings" w:hint="default"/>
+      </w:rPr>
+    </w:lvl>
+    <w:lvl w:ilvl="3" w:tplc="10090001" w:tentative="1">
+      <w:start w:val="1"/>
+      <w:numFmt w:val="bullet"/>
+      <w:lvlText w:val=""/>
+      <w:lvlJc w:val="left"/>
+      <w:pPr>
+        <w:ind w:left="2880" w:hanging="360"/>
+      </w:pPr>
+      <w:rPr>
+        <w:rFonts w:ascii="Symbol" w:hAnsi="Symbol" w:hint="default"/>
+      </w:rPr>
+    </w:lvl>
+    <w:lvl w:ilvl="4" w:tplc="10090003" w:tentative="1">
+      <w:start w:val="1"/>
+      <w:numFmt w:val="bullet"/>
+      <w:lvlText w:val="o"/>
+      <w:lvlJc w:val="left"/>
+      <w:pPr>
+        <w:ind w:left="3600" w:hanging="360"/>
+      </w:pPr>
+      <w:rPr>
+        <w:rFonts w:ascii="Courier New" w:hAnsi="Courier New" w:cs="Courier New" w:hint="default"/>
+      </w:rPr>
+    </w:lvl>
+    <w:lvl w:ilvl="5" w:tplc="10090005" w:tentative="1">
+      <w:start w:val="1"/>
+      <w:numFmt w:val="bullet"/>
+      <w:lvlText w:val=""/>
+      <w:lvlJc w:val="left"/>
+      <w:pPr>
+        <w:ind w:left="4320" w:hanging="360"/>
+      </w:pPr>
+      <w:rPr>
+        <w:rFonts w:ascii="Wingdings" w:hAnsi="Wingdings" w:hint="default"/>
+      </w:rPr>
+    </w:lvl>
+    <w:lvl w:ilvl="6" w:tplc="10090001" w:tentative="1">
+      <w:start w:val="1"/>
+      <w:numFmt w:val="bullet"/>
+      <w:lvlText w:val=""/>
+      <w:lvlJc w:val="left"/>
+      <w:pPr>
+        <w:ind w:left="5040" w:hanging="360"/>
+      </w:pPr>
+      <w:rPr>
+        <w:rFonts w:ascii="Symbol" w:hAnsi="Symbol" w:hint="default"/>
+      </w:rPr>
+    </w:lvl>
+    <w:lvl w:ilvl="7" w:tplc="10090003" w:tentative="1">
+      <w:start w:val="1"/>
+      <w:numFmt w:val="bullet"/>
+      <w:lvlText w:val="o"/>
+      <w:lvlJc w:val="left"/>
+      <w:pPr>
+        <w:ind w:left="5760" w:hanging="360"/>
+      </w:pPr>
+      <w:rPr>
+        <w:rFonts w:ascii="Courier New" w:hAnsi="Courier New" w:cs="Courier New" w:hint="default"/>
+      </w:rPr>
+    </w:lvl>
+    <w:lvl w:ilvl="8" w:tplc="10090005" w:tentative="1">
+      <w:start w:val="1"/>
+      <w:numFmt w:val="bullet"/>
+      <w:lvlText w:val=""/>
+      <w:lvlJc w:val="left"/>
+      <w:pPr>
+        <w:ind w:left="6480" w:hanging="360"/>
+      </w:pPr>
+      <w:rPr>
+        <w:rFonts w:ascii="Wingdings" w:hAnsi="Wingdings" w:hint="default"/>
+      </w:rPr>
+    </w:lvl>
+  </w:abstractNum>
+  <w:abstractNum w:abstractNumId="27" w15:restartNumberingAfterBreak="0">
     <w:nsid w:val="6FF85DC8"/>
     <w:multiLevelType w:val="multilevel"/>
     <w:tmpl w:val="00F4E360"/>
@@ -10749,7 +12235,156 @@
       </w:rPr>
     </w:lvl>
   </w:abstractNum>
-  <w:abstractNum w:abstractNumId="23" w15:restartNumberingAfterBreak="0">
+  <w:abstractNum w:abstractNumId="28" w15:restartNumberingAfterBreak="0">
+    <w:nsid w:val="70802206"/>
+    <w:multiLevelType w:val="multilevel"/>
+    <w:tmpl w:val="E75415B2"/>
+    <w:lvl w:ilvl="0">
+      <w:start w:val="1"/>
+      <w:numFmt w:val="bullet"/>
+      <w:lvlText w:val=""/>
+      <w:lvlJc w:val="left"/>
+      <w:pPr>
+        <w:tabs>
+          <w:tab w:val="num" w:pos="720"/>
+        </w:tabs>
+        <w:ind w:left="720" w:hanging="360"/>
+      </w:pPr>
+      <w:rPr>
+        <w:rFonts w:ascii="Symbol" w:hAnsi="Symbol" w:hint="default"/>
+        <w:sz w:val="20"/>
+      </w:rPr>
+    </w:lvl>
+    <w:lvl w:ilvl="1" w:tentative="1">
+      <w:start w:val="1"/>
+      <w:numFmt w:val="bullet"/>
+      <w:lvlText w:val=""/>
+      <w:lvlJc w:val="left"/>
+      <w:pPr>
+        <w:tabs>
+          <w:tab w:val="num" w:pos="1440"/>
+        </w:tabs>
+        <w:ind w:left="1440" w:hanging="360"/>
+      </w:pPr>
+      <w:rPr>
+        <w:rFonts w:ascii="Symbol" w:hAnsi="Symbol" w:hint="default"/>
+        <w:sz w:val="20"/>
+      </w:rPr>
+    </w:lvl>
+    <w:lvl w:ilvl="2" w:tentative="1">
+      <w:start w:val="1"/>
+      <w:numFmt w:val="bullet"/>
+      <w:lvlText w:val=""/>
+      <w:lvlJc w:val="left"/>
+      <w:pPr>
+        <w:tabs>
+          <w:tab w:val="num" w:pos="2160"/>
+        </w:tabs>
+        <w:ind w:left="2160" w:hanging="360"/>
+      </w:pPr>
+      <w:rPr>
+        <w:rFonts w:ascii="Symbol" w:hAnsi="Symbol" w:hint="default"/>
+        <w:sz w:val="20"/>
+      </w:rPr>
+    </w:lvl>
+    <w:lvl w:ilvl="3" w:tentative="1">
+      <w:start w:val="1"/>
+      <w:numFmt w:val="bullet"/>
+      <w:lvlText w:val=""/>
+      <w:lvlJc w:val="left"/>
+      <w:pPr>
+        <w:tabs>
+          <w:tab w:val="num" w:pos="2880"/>
+        </w:tabs>
+        <w:ind w:left="2880" w:hanging="360"/>
+      </w:pPr>
+      <w:rPr>
+        <w:rFonts w:ascii="Symbol" w:hAnsi="Symbol" w:hint="default"/>
+        <w:sz w:val="20"/>
+      </w:rPr>
+    </w:lvl>
+    <w:lvl w:ilvl="4" w:tentative="1">
+      <w:start w:val="1"/>
+      <w:numFmt w:val="bullet"/>
+      <w:lvlText w:val=""/>
+      <w:lvlJc w:val="left"/>
+      <w:pPr>
+        <w:tabs>
+          <w:tab w:val="num" w:pos="3600"/>
+        </w:tabs>
+        <w:ind w:left="3600" w:hanging="360"/>
+      </w:pPr>
+      <w:rPr>
+        <w:rFonts w:ascii="Symbol" w:hAnsi="Symbol" w:hint="default"/>
+        <w:sz w:val="20"/>
+      </w:rPr>
+    </w:lvl>
+    <w:lvl w:ilvl="5" w:tentative="1">
+      <w:start w:val="1"/>
+      <w:numFmt w:val="bullet"/>
+      <w:lvlText w:val=""/>
+      <w:lvlJc w:val="left"/>
+      <w:pPr>
+        <w:tabs>
+          <w:tab w:val="num" w:pos="4320"/>
+        </w:tabs>
+        <w:ind w:left="4320" w:hanging="360"/>
+      </w:pPr>
+      <w:rPr>
+        <w:rFonts w:ascii="Symbol" w:hAnsi="Symbol" w:hint="default"/>
+        <w:sz w:val="20"/>
+      </w:rPr>
+    </w:lvl>
+    <w:lvl w:ilvl="6" w:tentative="1">
+      <w:start w:val="1"/>
+      <w:numFmt w:val="bullet"/>
+      <w:lvlText w:val=""/>
+      <w:lvlJc w:val="left"/>
+      <w:pPr>
+        <w:tabs>
+          <w:tab w:val="num" w:pos="5040"/>
+        </w:tabs>
+        <w:ind w:left="5040" w:hanging="360"/>
+      </w:pPr>
+      <w:rPr>
+        <w:rFonts w:ascii="Symbol" w:hAnsi="Symbol" w:hint="default"/>
+        <w:sz w:val="20"/>
+      </w:rPr>
+    </w:lvl>
+    <w:lvl w:ilvl="7" w:tentative="1">
+      <w:start w:val="1"/>
+      <w:numFmt w:val="bullet"/>
+      <w:lvlText w:val=""/>
+      <w:lvlJc w:val="left"/>
+      <w:pPr>
+        <w:tabs>
+          <w:tab w:val="num" w:pos="5760"/>
+        </w:tabs>
+        <w:ind w:left="5760" w:hanging="360"/>
+      </w:pPr>
+      <w:rPr>
+        <w:rFonts w:ascii="Symbol" w:hAnsi="Symbol" w:hint="default"/>
+        <w:sz w:val="20"/>
+      </w:rPr>
+    </w:lvl>
+    <w:lvl w:ilvl="8" w:tentative="1">
+      <w:start w:val="1"/>
+      <w:numFmt w:val="bullet"/>
+      <w:lvlText w:val=""/>
+      <w:lvlJc w:val="left"/>
+      <w:pPr>
+        <w:tabs>
+          <w:tab w:val="num" w:pos="6480"/>
+        </w:tabs>
+        <w:ind w:left="6480" w:hanging="360"/>
+      </w:pPr>
+      <w:rPr>
+        <w:rFonts w:ascii="Symbol" w:hAnsi="Symbol" w:hint="default"/>
+        <w:sz w:val="20"/>
+      </w:rPr>
+    </w:lvl>
+  </w:abstractNum>
+  <w:abstractNum w:abstractNumId="29" w15:restartNumberingAfterBreak="0">
     <w:nsid w:val="722964FE"/>
     <w:multiLevelType w:val="multilevel"/>
     <w:tmpl w:val="47223356"/>
@@ -10898,7 +12533,7 @@
       </w:rPr>
     </w:lvl>
   </w:abstractNum>
-  <w:abstractNum w:abstractNumId="24" w15:restartNumberingAfterBreak="0">
+  <w:abstractNum w:abstractNumId="30" w15:restartNumberingAfterBreak="0">
     <w:nsid w:val="75C31B82"/>
     <w:multiLevelType w:val="hybridMultilevel"/>
     <w:tmpl w:val="B052AD40"/>
@@ -11011,7 +12646,7 @@
       </w:rPr>
     </w:lvl>
   </w:abstractNum>
-  <w:abstractNum w:abstractNumId="25" w15:restartNumberingAfterBreak="0">
+  <w:abstractNum w:abstractNumId="31" w15:restartNumberingAfterBreak="0">
     <w:nsid w:val="75EB1678"/>
     <w:multiLevelType w:val="hybridMultilevel"/>
     <w:tmpl w:val="F0A472E8"/>
@@ -11125,7 +12760,7 @@
     </w:lvl>
   </w:abstractNum>
   <w:num w:numId="1">
-    <w:abstractNumId w:val="13"/>
+    <w:abstractNumId w:val="16"/>
   </w:num>
   <w:num w:numId="2">
     <w:abstractNumId w:val="3"/>
@@ -11134,16 +12769,16 @@
     <w:abstractNumId w:val="6"/>
   </w:num>
   <w:num w:numId="4">
-    <w:abstractNumId w:val="25"/>
+    <w:abstractNumId w:val="31"/>
   </w:num>
   <w:num w:numId="5">
-    <w:abstractNumId w:val="12"/>
+    <w:abstractNumId w:val="15"/>
   </w:num>
   <w:num w:numId="6">
-    <w:abstractNumId w:val="20"/>
+    <w:abstractNumId w:val="24"/>
   </w:num>
   <w:num w:numId="7">
-    <w:abstractNumId w:val="21"/>
+    <w:abstractNumId w:val="25"/>
   </w:num>
   <w:num w:numId="8">
     <w:abstractNumId w:val="4"/>
@@ -11152,7 +12787,7 @@
     <w:abstractNumId w:val="7"/>
   </w:num>
   <w:num w:numId="10">
-    <w:abstractNumId w:val="24"/>
+    <w:abstractNumId w:val="30"/>
   </w:num>
   <w:num w:numId="11">
     <w:abstractNumId w:val="2"/>
@@ -11164,28 +12799,28 @@
     <w:abstractNumId w:val="0"/>
   </w:num>
   <w:num w:numId="14">
+    <w:abstractNumId w:val="12"/>
+  </w:num>
+  <w:num w:numId="15">
+    <w:abstractNumId w:val="27"/>
+  </w:num>
+  <w:num w:numId="16">
+    <w:abstractNumId w:val="22"/>
+  </w:num>
+  <w:num w:numId="17">
+    <w:abstractNumId w:val="14"/>
+  </w:num>
+  <w:num w:numId="18">
+    <w:abstractNumId w:val="21"/>
+  </w:num>
+  <w:num w:numId="19">
     <w:abstractNumId w:val="10"/>
   </w:num>
-  <w:num w:numId="15">
-    <w:abstractNumId w:val="22"/>
-  </w:num>
-  <w:num w:numId="16">
-    <w:abstractNumId w:val="19"/>
-  </w:num>
-  <w:num w:numId="17">
-    <w:abstractNumId w:val="11"/>
-  </w:num>
-  <w:num w:numId="18">
-    <w:abstractNumId w:val="18"/>
-  </w:num>
-  <w:num w:numId="19">
-    <w:abstractNumId w:val="9"/>
-  </w:num>
   <w:num w:numId="20">
-    <w:abstractNumId w:val="14"/>
+    <w:abstractNumId w:val="17"/>
   </w:num>
   <w:num w:numId="21">
-    <w:abstractNumId w:val="17"/>
+    <w:abstractNumId w:val="20"/>
   </w:num>
   <w:num w:numId="22">
     <w:abstractNumId w:val="5"/>
@@ -11194,13 +12829,31 @@
     <w:abstractNumId w:val="8"/>
   </w:num>
   <w:num w:numId="24">
+    <w:abstractNumId w:val="29"/>
+  </w:num>
+  <w:num w:numId="25">
+    <w:abstractNumId w:val="19"/>
+  </w:num>
+  <w:num w:numId="26">
+    <w:abstractNumId w:val="18"/>
+  </w:num>
+  <w:num w:numId="27">
     <w:abstractNumId w:val="23"/>
   </w:num>
-  <w:num w:numId="25">
-    <w:abstractNumId w:val="16"/>
+  <w:num w:numId="28">
+    <w:abstractNumId w:val="26"/>
   </w:num>
-  <w:num w:numId="26">
-    <w:abstractNumId w:val="15"/>
+  <w:num w:numId="29">
+    <w:abstractNumId w:val="11"/>
+  </w:num>
+  <w:num w:numId="30">
+    <w:abstractNumId w:val="28"/>
+  </w:num>
+  <w:num w:numId="31">
+    <w:abstractNumId w:val="9"/>
+  </w:num>
+  <w:num w:numId="32">
+    <w:abstractNumId w:val="13"/>
   </w:num>
 </w:numbering>
 </file>
@@ -11843,7 +13496,6 @@
   <w:style w:type="character" w:default="1" w:styleId="DefaultParagraphFont">
     <w:name w:val="Default Paragraph Font"/>
     <w:uiPriority w:val="1"/>
-    <w:semiHidden/>
     <w:unhideWhenUsed/>
   </w:style>
   <w:style w:type="table" w:default="1" w:styleId="TableNormal">
@@ -12971,6 +14623,18 @@
       <w:lang w:val="en-CA"/>
     </w:rPr>
   </w:style>
+  <w:style w:type="character" w:styleId="UnresolvedMention">
+    <w:name w:val="Unresolved Mention"/>
+    <w:basedOn w:val="DefaultParagraphFont"/>
+    <w:uiPriority w:val="99"/>
+    <w:semiHidden/>
+    <w:unhideWhenUsed/>
+    <w:rsid w:val="00443800"/>
+    <w:rPr>
+      <w:color w:val="605E5C"/>
+      <w:shd w:val="clear" w:color="auto" w:fill="E1DFDD"/>
+    </w:rPr>
+  </w:style>
 </w:styles>
 </file>
 
@@ -13296,6 +14960,7 @@
     <w:rsid w:val="00364BAC"/>
     <w:rsid w:val="00552A11"/>
     <w:rsid w:val="00D244E3"/>
+    <w:rsid w:val="00EC4232"/>
   </w:rsids>
   <m:mathPr>
     <m:mathFont m:val="Cambria Math"/>

--- a/diagrams/Documentation - Long Filepath Shorten Script.docx
+++ b/diagrams/Documentation - Long Filepath Shorten Script.docx
@@ -1,6 +1,6 @@
 
 <file path=word/document.xml><?xml version="1.0" encoding="utf-8"?>
-<w:document xmlns:wpc="http://schemas.microsoft.com/office/word/2010/wordprocessingCanvas" xmlns:cx="http://schemas.microsoft.com/office/drawing/2014/chartex" xmlns:cx1="http://schemas.microsoft.com/office/drawing/2015/9/8/chartex" xmlns:cx2="http://schemas.microsoft.com/office/drawing/2015/10/21/chartex" xmlns:cx3="http://schemas.microsoft.com/office/drawing/2016/5/9/chartex" xmlns:cx4="http://schemas.microsoft.com/office/drawing/2016/5/10/chartex" xmlns:cx5="http://schemas.microsoft.com/office/drawing/2016/5/11/chartex" xmlns:cx6="http://schemas.microsoft.com/office/drawing/2016/5/12/chartex" xmlns:cx7="http://schemas.microsoft.com/office/drawing/2016/5/13/chartex" xmlns:cx8="http://schemas.microsoft.com/office/drawing/2016/5/14/chartex" xmlns:mc="http://schemas.openxmlformats.org/markup-compatibility/2006" xmlns:aink="http://schemas.microsoft.com/office/drawing/2016/ink" xmlns:am3d="http://schemas.microsoft.com/office/drawing/2017/model3d" xmlns:o="urn:schemas-microsoft-com:office:office" xmlns:r="http://schemas.openxmlformats.org/officeDocument/2006/relationships" xmlns:m="http://schemas.openxmlformats.org/officeDocument/2006/math" xmlns:v="urn:schemas-microsoft-com:vml" xmlns:wp14="http://schemas.microsoft.com/office/word/2010/wordprocessingDrawing" xmlns:wp="http://schemas.openxmlformats.org/drawingml/2006/wordprocessingDrawing" xmlns:w10="urn:schemas-microsoft-com:office:word" xmlns:w="http://schemas.openxmlformats.org/wordprocessingml/2006/main" xmlns:w14="http://schemas.microsoft.com/office/word/2010/wordml" xmlns:w15="http://schemas.microsoft.com/office/word/2012/wordml" xmlns:w16cex="http://schemas.microsoft.com/office/word/2018/wordml/cex" xmlns:w16cid="http://schemas.microsoft.com/office/word/2016/wordml/cid" xmlns:w16="http://schemas.microsoft.com/office/word/2018/wordml" xmlns:w16sdtdh="http://schemas.microsoft.com/office/word/2020/wordml/sdtdatahash" xmlns:w16se="http://schemas.microsoft.com/office/word/2015/wordml/symex" xmlns:wpg="http://schemas.microsoft.com/office/word/2010/wordprocessingGroup" xmlns:wpi="http://schemas.microsoft.com/office/word/2010/wordprocessingInk" xmlns:wne="http://schemas.microsoft.com/office/word/2006/wordml" xmlns:wps="http://schemas.microsoft.com/office/word/2010/wordprocessingShape" mc:Ignorable="w14 w15 w16se w16cid w16 w16cex w16sdtdh wp14">
+<w:document xmlns:wpc="http://schemas.microsoft.com/office/word/2010/wordprocessingCanvas" xmlns:cx="http://schemas.microsoft.com/office/drawing/2014/chartex" xmlns:cx1="http://schemas.microsoft.com/office/drawing/2015/9/8/chartex" xmlns:cx2="http://schemas.microsoft.com/office/drawing/2015/10/21/chartex" xmlns:cx3="http://schemas.microsoft.com/office/drawing/2016/5/9/chartex" xmlns:cx4="http://schemas.microsoft.com/office/drawing/2016/5/10/chartex" xmlns:cx5="http://schemas.microsoft.com/office/drawing/2016/5/11/chartex" xmlns:cx6="http://schemas.microsoft.com/office/drawing/2016/5/12/chartex" xmlns:cx7="http://schemas.microsoft.com/office/drawing/2016/5/13/chartex" xmlns:cx8="http://schemas.microsoft.com/office/drawing/2016/5/14/chartex" xmlns:mc="http://schemas.openxmlformats.org/markup-compatibility/2006" xmlns:aink="http://schemas.microsoft.com/office/drawing/2016/ink" xmlns:am3d="http://schemas.microsoft.com/office/drawing/2017/model3d" xmlns:o="urn:schemas-microsoft-com:office:office" xmlns:oel="http://schemas.microsoft.com/office/2019/extlst" xmlns:r="http://schemas.openxmlformats.org/officeDocument/2006/relationships" xmlns:m="http://schemas.openxmlformats.org/officeDocument/2006/math" xmlns:v="urn:schemas-microsoft-com:vml" xmlns:wp14="http://schemas.microsoft.com/office/word/2010/wordprocessingDrawing" xmlns:wp="http://schemas.openxmlformats.org/drawingml/2006/wordprocessingDrawing" xmlns:w10="urn:schemas-microsoft-com:office:word" xmlns:w="http://schemas.openxmlformats.org/wordprocessingml/2006/main" xmlns:w14="http://schemas.microsoft.com/office/word/2010/wordml" xmlns:w15="http://schemas.microsoft.com/office/word/2012/wordml" xmlns:w16cex="http://schemas.microsoft.com/office/word/2018/wordml/cex" xmlns:w16cid="http://schemas.microsoft.com/office/word/2016/wordml/cid" xmlns:w16="http://schemas.microsoft.com/office/word/2018/wordml" xmlns:w16sdtdh="http://schemas.microsoft.com/office/word/2020/wordml/sdtdatahash" xmlns:w16se="http://schemas.microsoft.com/office/word/2015/wordml/symex" xmlns:wpg="http://schemas.microsoft.com/office/word/2010/wordprocessingGroup" xmlns:wpi="http://schemas.microsoft.com/office/word/2010/wordprocessingInk" xmlns:wne="http://schemas.microsoft.com/office/word/2006/wordml" xmlns:wps="http://schemas.microsoft.com/office/word/2010/wordprocessingShape" mc:Ignorable="w14 w15 w16se w16cid w16 w16cex w16sdtdh wp14">
   <w:body>
     <w:p>
       <w:pPr>
@@ -216,7 +216,6 @@
                                   <w:calendar w:val="gregorian"/>
                                 </w:date>
                               </w:sdtPr>
-                              <w:sdtEndPr/>
                               <w:sdtContent>
                                 <w:r>
                                   <w:rPr>
@@ -244,7 +243,7 @@
                 <v:stroke joinstyle="miter"/>
                 <v:path gradientshapeok="t" o:connecttype="rect"/>
               </v:shapetype>
-              <v:shape id="Text Box 2" o:spid="_x0000_s1026" type="#_x0000_t202" style="width:510pt;height:159.8pt;visibility:visible;mso-wrap-style:square;mso-left-percent:-10001;mso-top-percent:-10001;mso-position-horizontal:absolute;mso-position-horizontal-relative:char;mso-position-vertical:absolute;mso-position-vertical-relative:line;mso-left-percent:-10001;mso-top-percent:-10001;v-text-anchor:bottom" o:gfxdata="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" filled="f" stroked="f">
+              <v:shape id="Text Box 2" o:spid="_x0000_s1026" type="#_x0000_t202" style="width:510pt;height:159.8pt;visibility:visible;mso-wrap-style:square;mso-left-percent:-10001;mso-top-percent:-10001;mso-position-horizontal:absolute;mso-position-horizontal-relative:char;mso-position-vertical:absolute;mso-position-vertical-relative:line;mso-left-percent:-10001;mso-top-percent:-10001;v-text-anchor:bottom" o:gfxdata="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" filled="f" stroked="f">
                 <v:textbox inset="0,0,0,0">
                   <w:txbxContent>
                     <w:p>
@@ -285,7 +284,6 @@
                             <w:calendar w:val="gregorian"/>
                           </w:date>
                         </w:sdtPr>
-                        <w:sdtEndPr/>
                         <w:sdtContent>
                           <w:r>
                             <w:rPr>
@@ -303,119 +301,6 @@
             </w:pict>
           </mc:Fallback>
         </mc:AlternateContent>
-      </w:r>
-    </w:p>
-    <w:p>
-      <w:pPr>
-        <w:pStyle w:val="FootnoteText"/>
-        <w:spacing w:after="20"/>
-        <w:rPr>
-          <w:lang w:val="en-US"/>
-        </w:rPr>
-        <w:sectPr>
-          <w:footerReference w:type="default" r:id="rId11"/>
-          <w:pgSz w:w="11906" w:h="16838" w:code="9"/>
-          <w:pgMar w:top="1020" w:right="1020" w:bottom="1020" w:left="1020" w:header="720" w:footer="560" w:gutter="0"/>
-          <w:pgNumType w:fmt="lowerRoman"/>
-          <w:cols w:space="708"/>
-          <w:titlePg/>
-          <w:docGrid w:linePitch="360"/>
-        </w:sectPr>
-      </w:pPr>
-      <w:sdt>
-        <w:sdtPr>
-          <w:rPr>
-            <w:rStyle w:val="ConfidentialityType"/>
-            <w:lang w:val="en-US"/>
-          </w:rPr>
-          <w:alias w:val="Security Classification"/>
-          <w:tag w:val="Security Classification"/>
-          <w:id w:val="-1270924730"/>
-          <w:placeholder>
-            <w:docPart w:val="8DBE18866765429F9FFE0AE22AA87749"/>
-          </w:placeholder>
-          <w:dropDownList>
-            <w:listItem w:displayText="Public" w:value="Public"/>
-            <w:listItem w:displayText="Internal" w:value="Internal"/>
-            <w:listItem w:displayText="Confidential" w:value="Confidential"/>
-            <w:listItem w:displayText="Highly Confidential" w:value="Highly Confidential"/>
-          </w:dropDownList>
-        </w:sdtPr>
-        <w:sdtEndPr>
-          <w:rPr>
-            <w:rStyle w:val="ConfidentialityType"/>
-          </w:rPr>
-        </w:sdtEndPr>
-        <w:sdtContent>
-          <w:r>
-            <w:rPr>
-              <w:rStyle w:val="ConfidentialityType"/>
-              <w:lang w:val="en-US"/>
-            </w:rPr>
-            <w:t>Internal</w:t>
-          </w:r>
-        </w:sdtContent>
-      </w:sdt>
-      <w:r>
-        <w:rPr>
-          <w:rStyle w:val="ConfidentialityType"/>
-          <w:lang w:val="en-US"/>
-        </w:rPr>
-        <w:t xml:space="preserve"> </w:t>
-      </w:r>
-      <w:r>
-        <w:rPr>
-          <w:position w:val="2"/>
-          <w:lang w:val="en-US"/>
-        </w:rPr>
-        <w:t xml:space="preserve"> </w:t>
-      </w:r>
-      <w:r>
-        <w:rPr>
-          <w:lang w:val="en-US"/>
-        </w:rPr>
-        <w:t xml:space="preserve">© </w:t>
-      </w:r>
-      <w:sdt>
-        <w:sdtPr>
-          <w:rPr>
-            <w:lang w:val="en-US"/>
-          </w:rPr>
-          <w:alias w:val="Submission Year"/>
-          <w:tag w:val=""/>
-          <w:id w:val="-734166416"/>
-          <w:placeholder>
-            <w:docPart w:val="7CB1F7AEC1374553B4B093091D30DB0B"/>
-          </w:placeholder>
-          <w:dataBinding w:prefixMappings="xmlns:ns0='http://schemas.microsoft.com/office/2006/coverPageProps' " w:xpath="/ns0:CoverPageProperties[1]/ns0:PublishDate[1]" w:storeItemID="{55AF091B-3C7A-41E3-B477-F2FDAA23CFDA}"/>
-          <w:date w:fullDate="2024-02-07T00:00:00Z">
-            <w:dateFormat w:val="yyyy"/>
-            <w:lid w:val="en-CA"/>
-            <w:storeMappedDataAs w:val="dateTime"/>
-            <w:calendar w:val="gregorian"/>
-          </w:date>
-        </w:sdtPr>
-        <w:sdtEndPr/>
-        <w:sdtContent>
-          <w:r>
-            <w:rPr>
-              <w:lang w:val="en-US"/>
-            </w:rPr>
-            <w:t>2024</w:t>
-          </w:r>
-        </w:sdtContent>
-      </w:sdt>
-      <w:r>
-        <w:rPr>
-          <w:lang w:val="en-US"/>
-        </w:rPr>
-        <w:t xml:space="preserve"> CGI Inc</w:t>
-      </w:r>
-      <w:r>
-        <w:rPr>
-          <w:lang w:val="en-US"/>
-        </w:rPr>
-        <w:t>.</w:t>
       </w:r>
     </w:p>
     <w:p>
@@ -3235,7 +3120,7 @@
                     </pic:cNvPicPr>
                   </pic:nvPicPr>
                   <pic:blipFill>
-                    <a:blip r:embed="rId12"/>
+                    <a:blip r:embed="rId11"/>
                     <a:stretch>
                       <a:fillRect/>
                     </a:stretch>
@@ -3301,7 +3186,7 @@
                     </pic:cNvPicPr>
                   </pic:nvPicPr>
                   <pic:blipFill>
-                    <a:blip r:embed="rId13"/>
+                    <a:blip r:embed="rId12"/>
                     <a:stretch>
                       <a:fillRect/>
                     </a:stretch>
@@ -3523,7 +3408,7 @@
                     </pic:cNvPicPr>
                   </pic:nvPicPr>
                   <pic:blipFill>
-                    <a:blip r:embed="rId14"/>
+                    <a:blip r:embed="rId13"/>
                     <a:stretch>
                       <a:fillRect/>
                     </a:stretch>
@@ -3685,7 +3570,7 @@
                     </pic:cNvPicPr>
                   </pic:nvPicPr>
                   <pic:blipFill>
-                    <a:blip r:embed="rId15"/>
+                    <a:blip r:embed="rId14"/>
                     <a:stretch>
                       <a:fillRect/>
                     </a:stretch>
@@ -3759,7 +3644,7 @@
                     </pic:cNvPicPr>
                   </pic:nvPicPr>
                   <pic:blipFill>
-                    <a:blip r:embed="rId16"/>
+                    <a:blip r:embed="rId15"/>
                     <a:stretch>
                       <a:fillRect/>
                     </a:stretch>
@@ -3934,7 +3819,7 @@
                     </pic:cNvPicPr>
                   </pic:nvPicPr>
                   <pic:blipFill>
-                    <a:blip r:embed="rId17"/>
+                    <a:blip r:embed="rId16"/>
                     <a:stretch>
                       <a:fillRect/>
                     </a:stretch>
@@ -5626,7 +5511,6 @@
               <w:rPr>
                 <w:lang w:val="en-CA"/>
               </w:rPr>
-              <w:lastRenderedPageBreak/>
               <w:t>long_filename_modified_output</w:t>
             </w:r>
           </w:p>
@@ -5716,6 +5600,7 @@
               <w:rPr>
                 <w:lang w:val="en-CA"/>
               </w:rPr>
+              <w:lastRenderedPageBreak/>
               <w:t>long_dir_path_modified_error</w:t>
             </w:r>
           </w:p>
@@ -5965,7 +5850,7 @@
             <w:tcBorders>
               <w:top w:val="single" w:sz="2" w:space="0" w:color="E3E3E3"/>
               <w:left w:val="single" w:sz="6" w:space="0" w:color="E3E3E3"/>
-              <w:bottom w:val="single" w:sz="6" w:space="0" w:color="E3E3E3"/>
+              <w:bottom w:val="single" w:sz="2" w:space="0" w:color="E3E3E3"/>
               <w:right w:val="single" w:sz="2" w:space="0" w:color="E3E3E3"/>
             </w:tcBorders>
             <w:shd w:val="clear" w:color="auto" w:fill="FFFFFF"/>
@@ -5993,7 +5878,7 @@
             <w:tcBorders>
               <w:top w:val="single" w:sz="2" w:space="0" w:color="E3E3E3"/>
               <w:left w:val="single" w:sz="6" w:space="0" w:color="E3E3E3"/>
-              <w:bottom w:val="single" w:sz="6" w:space="0" w:color="E3E3E3"/>
+              <w:bottom w:val="single" w:sz="2" w:space="0" w:color="E3E3E3"/>
               <w:right w:val="single" w:sz="2" w:space="0" w:color="E3E3E3"/>
             </w:tcBorders>
             <w:shd w:val="clear" w:color="auto" w:fill="FFFFFF"/>
@@ -6021,7 +5906,7 @@
             <w:tcBorders>
               <w:top w:val="single" w:sz="2" w:space="0" w:color="E3E3E3"/>
               <w:left w:val="single" w:sz="6" w:space="0" w:color="E3E3E3"/>
-              <w:bottom w:val="single" w:sz="6" w:space="0" w:color="E3E3E3"/>
+              <w:bottom w:val="single" w:sz="2" w:space="0" w:color="E3E3E3"/>
               <w:right w:val="single" w:sz="6" w:space="0" w:color="E3E3E3"/>
             </w:tcBorders>
             <w:shd w:val="clear" w:color="auto" w:fill="FFFFFF"/>
@@ -6044,6 +5929,92 @@
           </w:p>
         </w:tc>
       </w:tr>
+      <w:tr>
+        <w:trPr>
+          <w:tblCellSpacing w:w="15" w:type="dxa"/>
+        </w:trPr>
+        <w:tc>
+          <w:tcPr>
+            <w:tcW w:w="0" w:type="auto"/>
+            <w:tcBorders>
+              <w:top w:val="single" w:sz="2" w:space="0" w:color="E3E3E3"/>
+              <w:left w:val="single" w:sz="6" w:space="0" w:color="E3E3E3"/>
+              <w:bottom w:val="single" w:sz="6" w:space="0" w:color="E3E3E3"/>
+              <w:right w:val="single" w:sz="2" w:space="0" w:color="E3E3E3"/>
+            </w:tcBorders>
+            <w:shd w:val="clear" w:color="auto" w:fill="FFFFFF"/>
+            <w:vAlign w:val="bottom"/>
+          </w:tcPr>
+          <w:p>
+            <w:pPr>
+              <w:pStyle w:val="BodyText"/>
+              <w:rPr>
+                <w:lang w:val="en-CA"/>
+              </w:rPr>
+            </w:pPr>
+            <w:r>
+              <w:rPr>
+                <w:lang w:val="en-CA"/>
+              </w:rPr>
+              <w:t>regular_expression</w:t>
+            </w:r>
+          </w:p>
+        </w:tc>
+        <w:tc>
+          <w:tcPr>
+            <w:tcW w:w="0" w:type="auto"/>
+            <w:tcBorders>
+              <w:top w:val="single" w:sz="2" w:space="0" w:color="E3E3E3"/>
+              <w:left w:val="single" w:sz="6" w:space="0" w:color="E3E3E3"/>
+              <w:bottom w:val="single" w:sz="6" w:space="0" w:color="E3E3E3"/>
+              <w:right w:val="single" w:sz="2" w:space="0" w:color="E3E3E3"/>
+            </w:tcBorders>
+            <w:shd w:val="clear" w:color="auto" w:fill="FFFFFF"/>
+            <w:vAlign w:val="bottom"/>
+          </w:tcPr>
+          <w:p>
+            <w:pPr>
+              <w:pStyle w:val="BodyText"/>
+              <w:rPr>
+                <w:lang w:val="en-CA"/>
+              </w:rPr>
+            </w:pPr>
+            <w:r>
+              <w:rPr>
+                <w:lang w:val="en-CA"/>
+              </w:rPr>
+              <w:t>True</w:t>
+            </w:r>
+          </w:p>
+        </w:tc>
+        <w:tc>
+          <w:tcPr>
+            <w:tcW w:w="0" w:type="auto"/>
+            <w:tcBorders>
+              <w:top w:val="single" w:sz="2" w:space="0" w:color="E3E3E3"/>
+              <w:left w:val="single" w:sz="6" w:space="0" w:color="E3E3E3"/>
+              <w:bottom w:val="single" w:sz="6" w:space="0" w:color="E3E3E3"/>
+              <w:right w:val="single" w:sz="6" w:space="0" w:color="E3E3E3"/>
+            </w:tcBorders>
+            <w:shd w:val="clear" w:color="auto" w:fill="FFFFFF"/>
+            <w:vAlign w:val="bottom"/>
+          </w:tcPr>
+          <w:p>
+            <w:pPr>
+              <w:pStyle w:val="BodyText"/>
+              <w:rPr>
+                <w:lang w:val="en-CA"/>
+              </w:rPr>
+            </w:pPr>
+            <w:r>
+              <w:rPr>
+                <w:lang w:val="en-CA"/>
+              </w:rPr>
+              <w:t>Determine if the app will use regular expression as an automatically shorten algorithm.</w:t>
+            </w:r>
+          </w:p>
+        </w:tc>
+      </w:tr>
     </w:tbl>
     <w:p>
       <w:pPr>
@@ -6052,6 +6023,131 @@
           <w:lang w:val="en-US"/>
         </w:rPr>
       </w:pPr>
+    </w:p>
+    <w:p>
+      <w:pPr>
+        <w:pStyle w:val="BodyText"/>
+        <w:rPr>
+          <w:lang w:val="en-US"/>
+        </w:rPr>
+      </w:pPr>
+    </w:p>
+    <w:p>
+      <w:pPr>
+        <w:pStyle w:val="Heading3"/>
+        <w:rPr>
+          <w:lang w:val="en-CA"/>
+        </w:rPr>
+      </w:pPr>
+      <w:bookmarkStart w:id="10" w:name="_Toc158285776"/>
+      <w:r>
+        <w:rPr>
+          <w:lang w:val="en-CA"/>
+        </w:rPr>
+        <w:t>Automatic Shortening with Regular Expression</w:t>
+      </w:r>
+    </w:p>
+    <w:p>
+      <w:pPr>
+        <w:pStyle w:val="BodyText"/>
+        <w:rPr>
+          <w:lang w:val="en-CA"/>
+        </w:rPr>
+      </w:pPr>
+      <w:r>
+        <w:rPr>
+          <w:lang w:val="en-CA"/>
+        </w:rPr>
+        <w:t>The script supports automatic shortening with customizable regular expression for both long filenames and long folder names.</w:t>
+      </w:r>
+      <w:r>
+        <w:rPr>
+          <w:lang w:val="en-CA"/>
+        </w:rPr>
+        <w:t xml:space="preserve"> </w:t>
+      </w:r>
+      <w:r>
+        <w:rPr>
+          <w:lang w:val="en-CA"/>
+        </w:rPr>
+        <w:t xml:space="preserve">The </w:t>
+      </w:r>
+      <w:r>
+        <w:rPr>
+          <w:lang w:val="en-CA"/>
+        </w:rPr>
+        <w:t>default</w:t>
+      </w:r>
+      <w:r>
+        <w:rPr>
+          <w:lang w:val="en-CA"/>
+        </w:rPr>
+        <w:t xml:space="preserve"> regular expression will match any vowel (a, e, i, o, u) that is not at the start of a string and (is not followed by an uppercase letter) or (the end of the string) and remove the vowel.</w:t>
+      </w:r>
+    </w:p>
+    <w:p>
+      <w:pPr>
+        <w:pStyle w:val="BodyText"/>
+        <w:rPr>
+          <w:lang w:val="en-CA"/>
+        </w:rPr>
+      </w:pPr>
+      <w:r>
+        <w:rPr>
+          <w:lang w:val="en-CA"/>
+        </w:rPr>
+        <w:t>For example: 'test' =&gt; 'tst' || 'production' =&gt; 'prductin' || 'Pictures" =&gt; 'Pctrs'</w:t>
+      </w:r>
+    </w:p>
+    <w:p>
+      <w:pPr>
+        <w:pStyle w:val="BodyText"/>
+        <w:rPr>
+          <w:lang w:val="en-CA"/>
+        </w:rPr>
+      </w:pPr>
+      <w:r>
+        <w:rPr>
+          <w:lang w:val="en-CA"/>
+        </w:rPr>
+        <w:t>Alternative regular expressions can be changed at config.ini:</w:t>
+      </w:r>
+    </w:p>
+    <w:p>
+      <w:pPr>
+        <w:pStyle w:val="BodyText"/>
+        <w:numPr>
+          <w:ilvl w:val="0"/>
+          <w:numId w:val="33"/>
+        </w:numPr>
+        <w:rPr>
+          <w:lang w:val="en-CA"/>
+        </w:rPr>
+      </w:pPr>
+      <w:r>
+        <w:rPr>
+          <w:lang w:val="en-CA"/>
+        </w:rPr>
+        <w:t>dir_path_regex</w:t>
+      </w:r>
+    </w:p>
+    <w:p>
+      <w:pPr>
+        <w:pStyle w:val="BodyText"/>
+        <w:numPr>
+          <w:ilvl w:val="0"/>
+          <w:numId w:val="33"/>
+        </w:numPr>
+        <w:rPr>
+          <w:lang w:val="en-CA"/>
+        </w:rPr>
+      </w:pPr>
+      <w:r>
+        <w:rPr>
+          <w:lang w:val="en-CA"/>
+        </w:rPr>
+        <w:t>filename_regex</w:t>
+      </w:r>
     </w:p>
     <w:p>
       <w:pPr>
@@ -6062,7 +6158,6 @@
           <w:lang w:val="en-CA"/>
         </w:rPr>
       </w:pPr>
-      <w:bookmarkStart w:id="10" w:name="_Toc158285776"/>
       <w:r>
         <w:rPr>
           <w:lang w:val="en-CA"/>
@@ -6328,6 +6423,7 @@
           <w:bCs/>
           <w:lang w:val="en-CA"/>
         </w:rPr>
+        <w:lastRenderedPageBreak/>
         <w:t>Deletions:</w:t>
       </w:r>
       <w:r>
@@ -6357,7 +6453,6 @@
         <w:rPr>
           <w:lang w:val="en-US"/>
         </w:rPr>
-        <w:lastRenderedPageBreak/>
         <w:t>Usage Instructions</w:t>
       </w:r>
       <w:bookmarkEnd w:id="11"/>
@@ -6658,6 +6753,46 @@
     </w:p>
     <w:p>
       <w:pPr>
+        <w:pStyle w:val="BodyText"/>
+        <w:rPr>
+          <w:lang w:val="en-CA"/>
+        </w:rPr>
+      </w:pPr>
+    </w:p>
+    <w:p>
+      <w:pPr>
+        <w:pStyle w:val="BodyText"/>
+        <w:rPr>
+          <w:lang w:val="en-CA"/>
+        </w:rPr>
+      </w:pPr>
+    </w:p>
+    <w:p>
+      <w:pPr>
+        <w:pStyle w:val="BodyText"/>
+        <w:rPr>
+          <w:lang w:val="en-CA"/>
+        </w:rPr>
+      </w:pPr>
+    </w:p>
+    <w:p>
+      <w:pPr>
+        <w:pStyle w:val="BodyText"/>
+        <w:rPr>
+          <w:lang w:val="en-CA"/>
+        </w:rPr>
+      </w:pPr>
+    </w:p>
+    <w:p>
+      <w:pPr>
+        <w:pStyle w:val="BodyText"/>
+        <w:rPr>
+          <w:lang w:val="en-CA"/>
+        </w:rPr>
+      </w:pPr>
+    </w:p>
+    <w:p>
+      <w:pPr>
         <w:pStyle w:val="Heading2"/>
         <w:rPr>
           <w:lang w:val="en-CA"/>
@@ -6668,6 +6803,7 @@
         <w:rPr>
           <w:lang w:val="en-CA"/>
         </w:rPr>
+        <w:lastRenderedPageBreak/>
         <w:t>Dry Run Mode</w:t>
       </w:r>
       <w:bookmarkEnd w:id="18"/>
@@ -6898,7 +7034,6 @@
         <w:rPr>
           <w:lang w:val="en-US"/>
         </w:rPr>
-        <w:lastRenderedPageBreak/>
         <w:t>Understanding Output</w:t>
       </w:r>
       <w:bookmarkEnd w:id="20"/>
@@ -6966,29 +7101,7 @@
           <w:szCs w:val="22"/>
           <w:lang w:val="en-US"/>
         </w:rPr>
-        <w:t xml:space="preserve">The scan feature outputs </w:t>
-      </w:r>
-      <w:r>
-        <w:rPr>
-          <w:rFonts w:asciiTheme="minorHAnsi" w:eastAsiaTheme="minorHAnsi" w:hAnsiTheme="minorHAnsi" w:cstheme="minorBidi"/>
-          <w:b w:val="0"/>
-          <w:color w:val="auto"/>
-          <w:sz w:val="20"/>
-          <w:szCs w:val="22"/>
-          <w:lang w:val="en-US"/>
-        </w:rPr>
-        <w:t>result</w:t>
-      </w:r>
-      <w:r>
-        <w:rPr>
-          <w:rFonts w:asciiTheme="minorHAnsi" w:eastAsiaTheme="minorHAnsi" w:hAnsiTheme="minorHAnsi" w:cstheme="minorBidi"/>
-          <w:b w:val="0"/>
-          <w:color w:val="auto"/>
-          <w:sz w:val="20"/>
-          <w:szCs w:val="22"/>
-          <w:lang w:val="en-US"/>
-        </w:rPr>
-        <w:t xml:space="preserve"> into two directories under the output folder:</w:t>
+        <w:t>The scan feature outputs result into two directories under the output folder:</w:t>
       </w:r>
     </w:p>
     <w:p>
@@ -7199,15 +7312,7 @@
         <w:jc w:val="left"/>
       </w:pPr>
       <w:r>
-        <w:t>\</w:t>
-      </w:r>
-      <w:proofErr w:type="gramStart"/>
-      <w:r>
-        <w:t>\?\</w:t>
-      </w:r>
-      <w:proofErr w:type="gramEnd"/>
-      <w:r>
-        <w:t>C:\Users\</w:t>
+        <w:t>\\?\C:\Users\</w:t>
       </w:r>
       <w:r>
         <w:t>John.Doe</w:t>
@@ -7222,15 +7327,7 @@
         <w:jc w:val="left"/>
       </w:pPr>
       <w:r>
-        <w:t>\</w:t>
-      </w:r>
-      <w:proofErr w:type="gramStart"/>
-      <w:r>
-        <w:t>\?\</w:t>
-      </w:r>
-      <w:proofErr w:type="gramEnd"/>
-      <w:r>
-        <w:t>C:\Users\John.Doe\long_dir\long_sub_dir\public_presentation_file.pdf</w:t>
+        <w:t>\\?\C:\Users\John.Doe\long_dir\long_sub_dir\public_presentation_file.pdf</w:t>
       </w:r>
     </w:p>
     <w:p>
@@ -7272,6 +7369,7 @@
         <w:rPr>
           <w:lang w:val="en-CA"/>
         </w:rPr>
+        <w:lastRenderedPageBreak/>
         <w:t>Shorten Filenames Output</w:t>
       </w:r>
     </w:p>
@@ -7350,13 +7448,13 @@
         <w:ind w:left="720"/>
       </w:pPr>
       <w:r>
-        <w:t xml:space="preserve">Original </w:t>
-      </w:r>
-      <w:r>
-        <w:t>Filename, Shortened</w:t>
-      </w:r>
-      <w:r>
-        <w:t xml:space="preserve"> Filename</w:t>
+        <w:t>Original Filename, Shortened Filename</w:t>
+      </w:r>
+      <w:r>
+        <w:br/>
+      </w:r>
+      <w:r>
+        <w:br/>
       </w:r>
     </w:p>
     <w:p>
@@ -7407,7 +7505,6 @@
         <w:rPr>
           <w:lang w:val="en-CA"/>
         </w:rPr>
-        <w:lastRenderedPageBreak/>
         <w:t>Contents:</w:t>
       </w:r>
     </w:p>
@@ -7448,13 +7545,7 @@
         <w:pStyle w:val="Code"/>
       </w:pPr>
       <w:r>
-        <w:t xml:space="preserve">Original Directory </w:t>
-      </w:r>
-      <w:r>
-        <w:t>Path, Shortened</w:t>
-      </w:r>
-      <w:r>
-        <w:t xml:space="preserve"> Directory Path</w:t>
+        <w:t>Original Directory Path, Shortened Directory Path</w:t>
       </w:r>
     </w:p>
     <w:p>
@@ -7562,6 +7653,12 @@
           <w:lang w:val="en-CA"/>
         </w:rPr>
         <w:t>:</w:t>
+      </w:r>
+      <w:r>
+        <w:rPr>
+          <w:lang w:val="en-CA"/>
+        </w:rPr>
+        <w:br/>
       </w:r>
     </w:p>
     <w:p>
@@ -7633,12 +7730,21 @@
         </w:rPr>
         <w:t xml:space="preserve"> </w:t>
       </w:r>
+      <w:proofErr w:type="gramStart"/>
       <w:r>
         <w:rPr>
           <w:bCs/>
           <w:lang w:val="en-CA"/>
         </w:rPr>
-        <w:t>dry-run, the output</w:t>
+        <w:t>dry-run</w:t>
+      </w:r>
+      <w:proofErr w:type="gramEnd"/>
+      <w:r>
+        <w:rPr>
+          <w:bCs/>
+          <w:lang w:val="en-CA"/>
+        </w:rPr>
+        <w:t>, the output</w:t>
       </w:r>
       <w:r>
         <w:rPr>
@@ -7651,6 +7757,12 @@
           <w:lang w:val="en-CA"/>
         </w:rPr>
         <w:t>this</w:t>
+      </w:r>
+      <w:r>
+        <w:rPr>
+          <w:lang w:val="en-CA"/>
+        </w:rPr>
+        <w:br/>
       </w:r>
     </w:p>
     <w:p>
@@ -7718,12 +7830,21 @@
         </w:rPr>
         <w:t xml:space="preserve"> </w:t>
       </w:r>
+      <w:proofErr w:type="gramStart"/>
       <w:r>
         <w:rPr>
           <w:bCs/>
           <w:lang w:val="en-CA"/>
         </w:rPr>
-        <w:t>dry-run, the output</w:t>
+        <w:t>dry-run</w:t>
+      </w:r>
+      <w:proofErr w:type="gramEnd"/>
+      <w:r>
+        <w:rPr>
+          <w:bCs/>
+          <w:lang w:val="en-CA"/>
+        </w:rPr>
+        <w:t>, the output</w:t>
       </w:r>
       <w:r>
         <w:rPr>
@@ -7753,6 +7874,7 @@
         <w:rPr>
           <w:lang w:val="en-US"/>
         </w:rPr>
+        <w:lastRenderedPageBreak/>
         <w:t>Troubleshooting and FAQs</w:t>
       </w:r>
       <w:bookmarkEnd w:id="23"/>
@@ -7884,30 +8006,6 @@
     </w:p>
     <w:p>
       <w:pPr>
-        <w:pStyle w:val="BodyText"/>
-        <w:rPr>
-          <w:lang w:val="en-US"/>
-        </w:rPr>
-      </w:pPr>
-    </w:p>
-    <w:p>
-      <w:pPr>
-        <w:pStyle w:val="BodyText"/>
-        <w:rPr>
-          <w:lang w:val="en-US"/>
-        </w:rPr>
-      </w:pPr>
-    </w:p>
-    <w:p>
-      <w:pPr>
-        <w:pStyle w:val="BodyText"/>
-        <w:rPr>
-          <w:lang w:val="en-US"/>
-        </w:rPr>
-      </w:pPr>
-    </w:p>
-    <w:p>
-      <w:pPr>
         <w:pStyle w:val="Heading2"/>
         <w:rPr>
           <w:lang w:val="en-US"/>
@@ -7917,7 +8015,6 @@
         <w:rPr>
           <w:lang w:val="en-US"/>
         </w:rPr>
-        <w:lastRenderedPageBreak/>
         <w:t>FAQs</w:t>
       </w:r>
       <w:bookmarkEnd w:id="24"/>
@@ -7941,15 +8038,7 @@
           <w:b/>
           <w:bCs/>
         </w:rPr>
-        <w:t xml:space="preserve">Q: </w:t>
-      </w:r>
-      <w:r>
-        <w:rPr>
-          <w:rFonts w:asciiTheme="minorHAnsi" w:hAnsiTheme="minorHAnsi" w:cstheme="minorHAnsi"/>
-          <w:b/>
-          <w:bCs/>
-        </w:rPr>
-        <w:t>What should I do if the script doesn't start?</w:t>
+        <w:t>Q: What should I do if the script doesn't start?</w:t>
       </w:r>
     </w:p>
     <w:p>
@@ -8238,6 +8327,16 @@
       <w:pPr>
         <w:pStyle w:val="BodyText"/>
         <w:rPr>
+          <w:sz w:val="22"/>
+          <w:szCs w:val="24"/>
+          <w:lang w:val="en-CA"/>
+        </w:rPr>
+      </w:pPr>
+    </w:p>
+    <w:p>
+      <w:pPr>
+        <w:pStyle w:val="BodyText"/>
+        <w:rPr>
           <w:lang w:val="en-CA"/>
         </w:rPr>
       </w:pPr>
@@ -8259,6 +8358,7 @@
           <w:szCs w:val="28"/>
           <w:lang w:val="en-CA"/>
         </w:rPr>
+        <w:lastRenderedPageBreak/>
         <w:t>Q: How do I update the abbreviation dictionary?</w:t>
       </w:r>
       <w:r>
@@ -8279,9 +8379,9 @@
           <w:lang w:val="en-CA"/>
         </w:rPr>
         <w:sectPr>
-          <w:headerReference w:type="default" r:id="rId18"/>
-          <w:headerReference w:type="first" r:id="rId19"/>
-          <w:footerReference w:type="first" r:id="rId20"/>
+          <w:headerReference w:type="default" r:id="rId17"/>
+          <w:headerReference w:type="first" r:id="rId18"/>
+          <w:footerReference w:type="first" r:id="rId19"/>
           <w:pgSz w:w="11906" w:h="16838" w:code="9"/>
           <w:pgMar w:top="1020" w:right="1020" w:bottom="1020" w:left="1020" w:header="720" w:footer="560" w:gutter="0"/>
           <w:cols w:space="708"/>
@@ -8671,7 +8771,7 @@
                             <w:pPr>
                               <w:spacing w:after="0"/>
                             </w:pPr>
-                            <w:hyperlink r:id="rId21" w:history="1">
+                            <w:hyperlink r:id="rId20" w:history="1">
                               <w:r>
                                 <w:rPr>
                                   <w:rStyle w:val="Hyperlink"/>
@@ -8708,7 +8808,7 @@
                       <w:pPr>
                         <w:spacing w:after="0"/>
                       </w:pPr>
-                      <w:hyperlink r:id="rId22" w:history="1">
+                      <w:hyperlink r:id="rId27" w:history="1">
                         <w:r>
                           <w:rPr>
                             <w:rStyle w:val="Hyperlink"/>
@@ -8791,7 +8891,7 @@
       </w:r>
     </w:p>
     <w:sectPr>
-      <w:footerReference w:type="default" r:id="rId23"/>
+      <w:footerReference w:type="default" r:id="rId28"/>
       <w:pgSz w:w="11906" w:h="16838" w:code="9"/>
       <w:pgMar w:top="1020" w:right="1020" w:bottom="1020" w:left="1020" w:header="720" w:footer="560" w:gutter="0"/>
       <w:cols w:space="708"/>
@@ -8802,7 +8902,7 @@
 </file>
 
 <file path=word/endnotes.xml><?xml version="1.0" encoding="utf-8"?>
-<w:endnotes xmlns:wpc="http://schemas.microsoft.com/office/word/2010/wordprocessingCanvas" xmlns:cx="http://schemas.microsoft.com/office/drawing/2014/chartex" xmlns:cx1="http://schemas.microsoft.com/office/drawing/2015/9/8/chartex" xmlns:cx2="http://schemas.microsoft.com/office/drawing/2015/10/21/chartex" xmlns:cx3="http://schemas.microsoft.com/office/drawing/2016/5/9/chartex" xmlns:cx4="http://schemas.microsoft.com/office/drawing/2016/5/10/chartex" xmlns:cx5="http://schemas.microsoft.com/office/drawing/2016/5/11/chartex" xmlns:cx6="http://schemas.microsoft.com/office/drawing/2016/5/12/chartex" xmlns:cx7="http://schemas.microsoft.com/office/drawing/2016/5/13/chartex" xmlns:cx8="http://schemas.microsoft.com/office/drawing/2016/5/14/chartex" xmlns:mc="http://schemas.openxmlformats.org/markup-compatibility/2006" xmlns:aink="http://schemas.microsoft.com/office/drawing/2016/ink" xmlns:am3d="http://schemas.microsoft.com/office/drawing/2017/model3d" xmlns:o="urn:schemas-microsoft-com:office:office" xmlns:r="http://schemas.openxmlformats.org/officeDocument/2006/relationships" xmlns:m="http://schemas.openxmlformats.org/officeDocument/2006/math" xmlns:v="urn:schemas-microsoft-com:vml" xmlns:wp14="http://schemas.microsoft.com/office/word/2010/wordprocessingDrawing" xmlns:wp="http://schemas.openxmlformats.org/drawingml/2006/wordprocessingDrawing" xmlns:w10="urn:schemas-microsoft-com:office:word" xmlns:w="http://schemas.openxmlformats.org/wordprocessingml/2006/main" xmlns:w14="http://schemas.microsoft.com/office/word/2010/wordml" xmlns:w15="http://schemas.microsoft.com/office/word/2012/wordml" xmlns:w16cex="http://schemas.microsoft.com/office/word/2018/wordml/cex" xmlns:w16cid="http://schemas.microsoft.com/office/word/2016/wordml/cid" xmlns:w16="http://schemas.microsoft.com/office/word/2018/wordml" xmlns:w16sdtdh="http://schemas.microsoft.com/office/word/2020/wordml/sdtdatahash" xmlns:w16se="http://schemas.microsoft.com/office/word/2015/wordml/symex" xmlns:wpg="http://schemas.microsoft.com/office/word/2010/wordprocessingGroup" xmlns:wpi="http://schemas.microsoft.com/office/word/2010/wordprocessingInk" xmlns:wne="http://schemas.microsoft.com/office/word/2006/wordml" xmlns:wps="http://schemas.microsoft.com/office/word/2010/wordprocessingShape" mc:Ignorable="w14 w15 w16se w16cid w16 w16cex w16sdtdh wp14">
+<w:endnotes xmlns:wpc="http://schemas.microsoft.com/office/word/2010/wordprocessingCanvas" xmlns:cx="http://schemas.microsoft.com/office/drawing/2014/chartex" xmlns:cx1="http://schemas.microsoft.com/office/drawing/2015/9/8/chartex" xmlns:cx2="http://schemas.microsoft.com/office/drawing/2015/10/21/chartex" xmlns:cx3="http://schemas.microsoft.com/office/drawing/2016/5/9/chartex" xmlns:cx4="http://schemas.microsoft.com/office/drawing/2016/5/10/chartex" xmlns:cx5="http://schemas.microsoft.com/office/drawing/2016/5/11/chartex" xmlns:cx6="http://schemas.microsoft.com/office/drawing/2016/5/12/chartex" xmlns:cx7="http://schemas.microsoft.com/office/drawing/2016/5/13/chartex" xmlns:cx8="http://schemas.microsoft.com/office/drawing/2016/5/14/chartex" xmlns:mc="http://schemas.openxmlformats.org/markup-compatibility/2006" xmlns:aink="http://schemas.microsoft.com/office/drawing/2016/ink" xmlns:am3d="http://schemas.microsoft.com/office/drawing/2017/model3d" xmlns:o="urn:schemas-microsoft-com:office:office" xmlns:oel="http://schemas.microsoft.com/office/2019/extlst" xmlns:r="http://schemas.openxmlformats.org/officeDocument/2006/relationships" xmlns:m="http://schemas.openxmlformats.org/officeDocument/2006/math" xmlns:v="urn:schemas-microsoft-com:vml" xmlns:wp14="http://schemas.microsoft.com/office/word/2010/wordprocessingDrawing" xmlns:wp="http://schemas.openxmlformats.org/drawingml/2006/wordprocessingDrawing" xmlns:w10="urn:schemas-microsoft-com:office:word" xmlns:w="http://schemas.openxmlformats.org/wordprocessingml/2006/main" xmlns:w14="http://schemas.microsoft.com/office/word/2010/wordml" xmlns:w15="http://schemas.microsoft.com/office/word/2012/wordml" xmlns:w16cex="http://schemas.microsoft.com/office/word/2018/wordml/cex" xmlns:w16cid="http://schemas.microsoft.com/office/word/2016/wordml/cid" xmlns:w16="http://schemas.microsoft.com/office/word/2018/wordml" xmlns:w16sdtdh="http://schemas.microsoft.com/office/word/2020/wordml/sdtdatahash" xmlns:w16se="http://schemas.microsoft.com/office/word/2015/wordml/symex" xmlns:wpg="http://schemas.microsoft.com/office/word/2010/wordprocessingGroup" xmlns:wpi="http://schemas.microsoft.com/office/word/2010/wordprocessingInk" xmlns:wne="http://schemas.microsoft.com/office/word/2006/wordml" xmlns:wps="http://schemas.microsoft.com/office/word/2010/wordprocessingShape" mc:Ignorable="w14 w15 w16se w16cid w16 w16cex w16sdtdh wp14">
   <w:endnote w:type="separator" w:id="-1">
     <w:p>
       <w:pPr>
@@ -8827,99 +8927,7 @@
 </file>
 
 <file path=word/footer1.xml><?xml version="1.0" encoding="utf-8"?>
-<w:ftr xmlns:wpc="http://schemas.microsoft.com/office/word/2010/wordprocessingCanvas" xmlns:cx="http://schemas.microsoft.com/office/drawing/2014/chartex" xmlns:cx1="http://schemas.microsoft.com/office/drawing/2015/9/8/chartex" xmlns:cx2="http://schemas.microsoft.com/office/drawing/2015/10/21/chartex" xmlns:cx3="http://schemas.microsoft.com/office/drawing/2016/5/9/chartex" xmlns:cx4="http://schemas.microsoft.com/office/drawing/2016/5/10/chartex" xmlns:cx5="http://schemas.microsoft.com/office/drawing/2016/5/11/chartex" xmlns:cx6="http://schemas.microsoft.com/office/drawing/2016/5/12/chartex" xmlns:cx7="http://schemas.microsoft.com/office/drawing/2016/5/13/chartex" xmlns:cx8="http://schemas.microsoft.com/office/drawing/2016/5/14/chartex" xmlns:mc="http://schemas.openxmlformats.org/markup-compatibility/2006" xmlns:aink="http://schemas.microsoft.com/office/drawing/2016/ink" xmlns:am3d="http://schemas.microsoft.com/office/drawing/2017/model3d" xmlns:o="urn:schemas-microsoft-com:office:office" xmlns:r="http://schemas.openxmlformats.org/officeDocument/2006/relationships" xmlns:m="http://schemas.openxmlformats.org/officeDocument/2006/math" xmlns:v="urn:schemas-microsoft-com:vml" xmlns:wp14="http://schemas.microsoft.com/office/word/2010/wordprocessingDrawing" xmlns:wp="http://schemas.openxmlformats.org/drawingml/2006/wordprocessingDrawing" xmlns:w10="urn:schemas-microsoft-com:office:word" xmlns:w="http://schemas.openxmlformats.org/wordprocessingml/2006/main" xmlns:w14="http://schemas.microsoft.com/office/word/2010/wordml" xmlns:w15="http://schemas.microsoft.com/office/word/2012/wordml" xmlns:w16cex="http://schemas.microsoft.com/office/word/2018/wordml/cex" xmlns:w16cid="http://schemas.microsoft.com/office/word/2016/wordml/cid" xmlns:w16="http://schemas.microsoft.com/office/word/2018/wordml" xmlns:w16sdtdh="http://schemas.microsoft.com/office/word/2020/wordml/sdtdatahash" xmlns:w16se="http://schemas.microsoft.com/office/word/2015/wordml/symex" xmlns:wpg="http://schemas.microsoft.com/office/word/2010/wordprocessingGroup" xmlns:wpi="http://schemas.microsoft.com/office/word/2010/wordprocessingInk" xmlns:wne="http://schemas.microsoft.com/office/word/2006/wordml" xmlns:wps="http://schemas.microsoft.com/office/word/2010/wordprocessingShape" mc:Ignorable="w14 w15 w16se w16cid w16 w16cex w16sdtdh wp14">
-  <w:p>
-    <w:pPr>
-      <w:pStyle w:val="Footer"/>
-      <w:rPr>
-        <w:highlight w:val="yellow"/>
-      </w:rPr>
-    </w:pPr>
-    <w:r>
-      <w:fldChar w:fldCharType="begin"/>
-    </w:r>
-    <w:r>
-      <w:instrText xml:space="preserve"> STYLEREF  "Confidentiality Type" </w:instrText>
-    </w:r>
-    <w:r>
-      <w:fldChar w:fldCharType="separate"/>
-    </w:r>
-    <w:r>
-      <w:rPr>
-        <w:noProof/>
-      </w:rPr>
-      <w:t>Internal</w:t>
-    </w:r>
-    <w:r>
-      <w:rPr>
-        <w:noProof/>
-      </w:rPr>
-      <w:fldChar w:fldCharType="end"/>
-    </w:r>
-  </w:p>
-  <w:p>
-    <w:pPr>
-      <w:pStyle w:val="Footer"/>
-    </w:pPr>
-    <w:r>
-      <w:t xml:space="preserve">© </w:t>
-    </w:r>
-    <w:sdt>
-      <w:sdtPr>
-        <w:alias w:val="Submission Year"/>
-        <w:tag w:val=""/>
-        <w:id w:val="-1195387852"/>
-        <w:placeholder>
-          <w:docPart w:val="9844C43AC9354085811AD596CE37D7BF"/>
-        </w:placeholder>
-        <w:dataBinding w:prefixMappings="xmlns:ns0='http://schemas.microsoft.com/office/2006/coverPageProps' " w:xpath="/ns0:CoverPageProperties[1]/ns0:PublishDate[1]" w:storeItemID="{55AF091B-3C7A-41E3-B477-F2FDAA23CFDA}"/>
-        <w:date w:fullDate="2024-02-07T00:00:00Z">
-          <w:dateFormat w:val="yyyy"/>
-          <w:lid w:val="en-CA"/>
-          <w:storeMappedDataAs w:val="dateTime"/>
-          <w:calendar w:val="gregorian"/>
-        </w:date>
-      </w:sdtPr>
-      <w:sdtEndPr/>
-      <w:sdtContent>
-        <w:r>
-          <w:rPr>
-            <w:lang w:val="en-CA"/>
-          </w:rPr>
-          <w:t>2024</w:t>
-        </w:r>
-      </w:sdtContent>
-    </w:sdt>
-    <w:r>
-      <w:t xml:space="preserve"> CGI Inc.</w:t>
-    </w:r>
-    <w:r>
-      <w:ptab w:relativeTo="margin" w:alignment="right" w:leader="none"/>
-    </w:r>
-    <w:r>
-      <w:fldChar w:fldCharType="begin"/>
-    </w:r>
-    <w:r>
-      <w:instrText xml:space="preserve"> PAGE   \* MERGEFORMAT </w:instrText>
-    </w:r>
-    <w:r>
-      <w:fldChar w:fldCharType="separate"/>
-    </w:r>
-    <w:r>
-      <w:rPr>
-        <w:noProof/>
-      </w:rPr>
-      <w:t>ii</w:t>
-    </w:r>
-    <w:r>
-      <w:fldChar w:fldCharType="end"/>
-    </w:r>
-  </w:p>
-</w:ftr>
-</file>
-
-<file path=word/footer2.xml><?xml version="1.0" encoding="utf-8"?>
-<w:ftr xmlns:wpc="http://schemas.microsoft.com/office/word/2010/wordprocessingCanvas" xmlns:cx="http://schemas.microsoft.com/office/drawing/2014/chartex" xmlns:cx1="http://schemas.microsoft.com/office/drawing/2015/9/8/chartex" xmlns:cx2="http://schemas.microsoft.com/office/drawing/2015/10/21/chartex" xmlns:cx3="http://schemas.microsoft.com/office/drawing/2016/5/9/chartex" xmlns:cx4="http://schemas.microsoft.com/office/drawing/2016/5/10/chartex" xmlns:cx5="http://schemas.microsoft.com/office/drawing/2016/5/11/chartex" xmlns:cx6="http://schemas.microsoft.com/office/drawing/2016/5/12/chartex" xmlns:cx7="http://schemas.microsoft.com/office/drawing/2016/5/13/chartex" xmlns:cx8="http://schemas.microsoft.com/office/drawing/2016/5/14/chartex" xmlns:mc="http://schemas.openxmlformats.org/markup-compatibility/2006" xmlns:aink="http://schemas.microsoft.com/office/drawing/2016/ink" xmlns:am3d="http://schemas.microsoft.com/office/drawing/2017/model3d" xmlns:o="urn:schemas-microsoft-com:office:office" xmlns:r="http://schemas.openxmlformats.org/officeDocument/2006/relationships" xmlns:m="http://schemas.openxmlformats.org/officeDocument/2006/math" xmlns:v="urn:schemas-microsoft-com:vml" xmlns:wp14="http://schemas.microsoft.com/office/word/2010/wordprocessingDrawing" xmlns:wp="http://schemas.openxmlformats.org/drawingml/2006/wordprocessingDrawing" xmlns:w10="urn:schemas-microsoft-com:office:word" xmlns:w="http://schemas.openxmlformats.org/wordprocessingml/2006/main" xmlns:w14="http://schemas.microsoft.com/office/word/2010/wordml" xmlns:w15="http://schemas.microsoft.com/office/word/2012/wordml" xmlns:w16cex="http://schemas.microsoft.com/office/word/2018/wordml/cex" xmlns:w16cid="http://schemas.microsoft.com/office/word/2016/wordml/cid" xmlns:w16="http://schemas.microsoft.com/office/word/2018/wordml" xmlns:w16sdtdh="http://schemas.microsoft.com/office/word/2020/wordml/sdtdatahash" xmlns:w16se="http://schemas.microsoft.com/office/word/2015/wordml/symex" xmlns:wpg="http://schemas.microsoft.com/office/word/2010/wordprocessingGroup" xmlns:wpi="http://schemas.microsoft.com/office/word/2010/wordprocessingInk" xmlns:wne="http://schemas.microsoft.com/office/word/2006/wordml" xmlns:wps="http://schemas.microsoft.com/office/word/2010/wordprocessingShape" mc:Ignorable="w14 w15 w16se w16cid w16 w16cex w16sdtdh wp14">
+<w:ftr xmlns:wpc="http://schemas.microsoft.com/office/word/2010/wordprocessingCanvas" xmlns:cx="http://schemas.microsoft.com/office/drawing/2014/chartex" xmlns:cx1="http://schemas.microsoft.com/office/drawing/2015/9/8/chartex" xmlns:cx2="http://schemas.microsoft.com/office/drawing/2015/10/21/chartex" xmlns:cx3="http://schemas.microsoft.com/office/drawing/2016/5/9/chartex" xmlns:cx4="http://schemas.microsoft.com/office/drawing/2016/5/10/chartex" xmlns:cx5="http://schemas.microsoft.com/office/drawing/2016/5/11/chartex" xmlns:cx6="http://schemas.microsoft.com/office/drawing/2016/5/12/chartex" xmlns:cx7="http://schemas.microsoft.com/office/drawing/2016/5/13/chartex" xmlns:cx8="http://schemas.microsoft.com/office/drawing/2016/5/14/chartex" xmlns:mc="http://schemas.openxmlformats.org/markup-compatibility/2006" xmlns:aink="http://schemas.microsoft.com/office/drawing/2016/ink" xmlns:am3d="http://schemas.microsoft.com/office/drawing/2017/model3d" xmlns:o="urn:schemas-microsoft-com:office:office" xmlns:oel="http://schemas.microsoft.com/office/2019/extlst" xmlns:r="http://schemas.openxmlformats.org/officeDocument/2006/relationships" xmlns:m="http://schemas.openxmlformats.org/officeDocument/2006/math" xmlns:v="urn:schemas-microsoft-com:vml" xmlns:wp14="http://schemas.microsoft.com/office/word/2010/wordprocessingDrawing" xmlns:wp="http://schemas.openxmlformats.org/drawingml/2006/wordprocessingDrawing" xmlns:w10="urn:schemas-microsoft-com:office:word" xmlns:w="http://schemas.openxmlformats.org/wordprocessingml/2006/main" xmlns:w14="http://schemas.microsoft.com/office/word/2010/wordml" xmlns:w15="http://schemas.microsoft.com/office/word/2012/wordml" xmlns:w16cex="http://schemas.microsoft.com/office/word/2018/wordml/cex" xmlns:w16cid="http://schemas.microsoft.com/office/word/2016/wordml/cid" xmlns:w16="http://schemas.microsoft.com/office/word/2018/wordml" xmlns:w16sdtdh="http://schemas.microsoft.com/office/word/2020/wordml/sdtdatahash" xmlns:w16se="http://schemas.microsoft.com/office/word/2015/wordml/symex" xmlns:wpg="http://schemas.microsoft.com/office/word/2010/wordprocessingGroup" xmlns:wpi="http://schemas.microsoft.com/office/word/2010/wordprocessingInk" xmlns:wne="http://schemas.microsoft.com/office/word/2006/wordml" xmlns:wps="http://schemas.microsoft.com/office/word/2010/wordprocessingShape" mc:Ignorable="w14 w15 w16se w16cid w16 w16cex w16sdtdh wp14">
   <w:p>
     <w:pPr>
       <w:pStyle w:val="Footer"/>
@@ -8971,8 +8979,8 @@
 </w:ftr>
 </file>
 
-<file path=word/footer3.xml><?xml version="1.0" encoding="utf-8"?>
-<w:ftr xmlns:wpc="http://schemas.microsoft.com/office/word/2010/wordprocessingCanvas" xmlns:cx="http://schemas.microsoft.com/office/drawing/2014/chartex" xmlns:cx1="http://schemas.microsoft.com/office/drawing/2015/9/8/chartex" xmlns:cx2="http://schemas.microsoft.com/office/drawing/2015/10/21/chartex" xmlns:cx3="http://schemas.microsoft.com/office/drawing/2016/5/9/chartex" xmlns:cx4="http://schemas.microsoft.com/office/drawing/2016/5/10/chartex" xmlns:cx5="http://schemas.microsoft.com/office/drawing/2016/5/11/chartex" xmlns:cx6="http://schemas.microsoft.com/office/drawing/2016/5/12/chartex" xmlns:cx7="http://schemas.microsoft.com/office/drawing/2016/5/13/chartex" xmlns:cx8="http://schemas.microsoft.com/office/drawing/2016/5/14/chartex" xmlns:mc="http://schemas.openxmlformats.org/markup-compatibility/2006" xmlns:aink="http://schemas.microsoft.com/office/drawing/2016/ink" xmlns:am3d="http://schemas.microsoft.com/office/drawing/2017/model3d" xmlns:o="urn:schemas-microsoft-com:office:office" xmlns:r="http://schemas.openxmlformats.org/officeDocument/2006/relationships" xmlns:m="http://schemas.openxmlformats.org/officeDocument/2006/math" xmlns:v="urn:schemas-microsoft-com:vml" xmlns:wp14="http://schemas.microsoft.com/office/word/2010/wordprocessingDrawing" xmlns:wp="http://schemas.openxmlformats.org/drawingml/2006/wordprocessingDrawing" xmlns:w10="urn:schemas-microsoft-com:office:word" xmlns:w="http://schemas.openxmlformats.org/wordprocessingml/2006/main" xmlns:w14="http://schemas.microsoft.com/office/word/2010/wordml" xmlns:w15="http://schemas.microsoft.com/office/word/2012/wordml" xmlns:w16cex="http://schemas.microsoft.com/office/word/2018/wordml/cex" xmlns:w16cid="http://schemas.microsoft.com/office/word/2016/wordml/cid" xmlns:w16="http://schemas.microsoft.com/office/word/2018/wordml" xmlns:w16sdtdh="http://schemas.microsoft.com/office/word/2020/wordml/sdtdatahash" xmlns:w16se="http://schemas.microsoft.com/office/word/2015/wordml/symex" xmlns:wpg="http://schemas.microsoft.com/office/word/2010/wordprocessingGroup" xmlns:wpi="http://schemas.microsoft.com/office/word/2010/wordprocessingInk" xmlns:wne="http://schemas.microsoft.com/office/word/2006/wordml" xmlns:wps="http://schemas.microsoft.com/office/word/2010/wordprocessingShape" mc:Ignorable="w14 w15 w16se w16cid w16 w16cex w16sdtdh wp14">
+<file path=word/footer2.xml><?xml version="1.0" encoding="utf-8"?>
+<w:ftr xmlns:wpc="http://schemas.microsoft.com/office/word/2010/wordprocessingCanvas" xmlns:cx="http://schemas.microsoft.com/office/drawing/2014/chartex" xmlns:cx1="http://schemas.microsoft.com/office/drawing/2015/9/8/chartex" xmlns:cx2="http://schemas.microsoft.com/office/drawing/2015/10/21/chartex" xmlns:cx3="http://schemas.microsoft.com/office/drawing/2016/5/9/chartex" xmlns:cx4="http://schemas.microsoft.com/office/drawing/2016/5/10/chartex" xmlns:cx5="http://schemas.microsoft.com/office/drawing/2016/5/11/chartex" xmlns:cx6="http://schemas.microsoft.com/office/drawing/2016/5/12/chartex" xmlns:cx7="http://schemas.microsoft.com/office/drawing/2016/5/13/chartex" xmlns:cx8="http://schemas.microsoft.com/office/drawing/2016/5/14/chartex" xmlns:mc="http://schemas.openxmlformats.org/markup-compatibility/2006" xmlns:aink="http://schemas.microsoft.com/office/drawing/2016/ink" xmlns:am3d="http://schemas.microsoft.com/office/drawing/2017/model3d" xmlns:o="urn:schemas-microsoft-com:office:office" xmlns:oel="http://schemas.microsoft.com/office/2019/extlst" xmlns:r="http://schemas.openxmlformats.org/officeDocument/2006/relationships" xmlns:m="http://schemas.openxmlformats.org/officeDocument/2006/math" xmlns:v="urn:schemas-microsoft-com:vml" xmlns:wp14="http://schemas.microsoft.com/office/word/2010/wordprocessingDrawing" xmlns:wp="http://schemas.openxmlformats.org/drawingml/2006/wordprocessingDrawing" xmlns:w10="urn:schemas-microsoft-com:office:word" xmlns:w="http://schemas.openxmlformats.org/wordprocessingml/2006/main" xmlns:w14="http://schemas.microsoft.com/office/word/2010/wordml" xmlns:w15="http://schemas.microsoft.com/office/word/2012/wordml" xmlns:w16cex="http://schemas.microsoft.com/office/word/2018/wordml/cex" xmlns:w16cid="http://schemas.microsoft.com/office/word/2016/wordml/cid" xmlns:w16="http://schemas.microsoft.com/office/word/2018/wordml" xmlns:w16sdtdh="http://schemas.microsoft.com/office/word/2020/wordml/sdtdatahash" xmlns:w16se="http://schemas.microsoft.com/office/word/2015/wordml/symex" xmlns:wpg="http://schemas.microsoft.com/office/word/2010/wordprocessingGroup" xmlns:wpi="http://schemas.microsoft.com/office/word/2010/wordprocessingInk" xmlns:wne="http://schemas.microsoft.com/office/word/2006/wordml" xmlns:wps="http://schemas.microsoft.com/office/word/2010/wordprocessingShape" mc:Ignorable="w14 w15 w16se w16cid w16 w16cex w16sdtdh wp14">
   <w:p>
     <w:pPr>
       <w:pStyle w:val="Footer"/>
@@ -8986,7 +8994,7 @@
 </file>
 
 <file path=word/footnotes.xml><?xml version="1.0" encoding="utf-8"?>
-<w:footnotes xmlns:wpc="http://schemas.microsoft.com/office/word/2010/wordprocessingCanvas" xmlns:cx="http://schemas.microsoft.com/office/drawing/2014/chartex" xmlns:cx1="http://schemas.microsoft.com/office/drawing/2015/9/8/chartex" xmlns:cx2="http://schemas.microsoft.com/office/drawing/2015/10/21/chartex" xmlns:cx3="http://schemas.microsoft.com/office/drawing/2016/5/9/chartex" xmlns:cx4="http://schemas.microsoft.com/office/drawing/2016/5/10/chartex" xmlns:cx5="http://schemas.microsoft.com/office/drawing/2016/5/11/chartex" xmlns:cx6="http://schemas.microsoft.com/office/drawing/2016/5/12/chartex" xmlns:cx7="http://schemas.microsoft.com/office/drawing/2016/5/13/chartex" xmlns:cx8="http://schemas.microsoft.com/office/drawing/2016/5/14/chartex" xmlns:mc="http://schemas.openxmlformats.org/markup-compatibility/2006" xmlns:aink="http://schemas.microsoft.com/office/drawing/2016/ink" xmlns:am3d="http://schemas.microsoft.com/office/drawing/2017/model3d" xmlns:o="urn:schemas-microsoft-com:office:office" xmlns:r="http://schemas.openxmlformats.org/officeDocument/2006/relationships" xmlns:m="http://schemas.openxmlformats.org/officeDocument/2006/math" xmlns:v="urn:schemas-microsoft-com:vml" xmlns:wp14="http://schemas.microsoft.com/office/word/2010/wordprocessingDrawing" xmlns:wp="http://schemas.openxmlformats.org/drawingml/2006/wordprocessingDrawing" xmlns:w10="urn:schemas-microsoft-com:office:word" xmlns:w="http://schemas.openxmlformats.org/wordprocessingml/2006/main" xmlns:w14="http://schemas.microsoft.com/office/word/2010/wordml" xmlns:w15="http://schemas.microsoft.com/office/word/2012/wordml" xmlns:w16cex="http://schemas.microsoft.com/office/word/2018/wordml/cex" xmlns:w16cid="http://schemas.microsoft.com/office/word/2016/wordml/cid" xmlns:w16="http://schemas.microsoft.com/office/word/2018/wordml" xmlns:w16sdtdh="http://schemas.microsoft.com/office/word/2020/wordml/sdtdatahash" xmlns:w16se="http://schemas.microsoft.com/office/word/2015/wordml/symex" xmlns:wpg="http://schemas.microsoft.com/office/word/2010/wordprocessingGroup" xmlns:wpi="http://schemas.microsoft.com/office/word/2010/wordprocessingInk" xmlns:wne="http://schemas.microsoft.com/office/word/2006/wordml" xmlns:wps="http://schemas.microsoft.com/office/word/2010/wordprocessingShape" mc:Ignorable="w14 w15 w16se w16cid w16 w16cex w16sdtdh wp14">
+<w:footnotes xmlns:wpc="http://schemas.microsoft.com/office/word/2010/wordprocessingCanvas" xmlns:cx="http://schemas.microsoft.com/office/drawing/2014/chartex" xmlns:cx1="http://schemas.microsoft.com/office/drawing/2015/9/8/chartex" xmlns:cx2="http://schemas.microsoft.com/office/drawing/2015/10/21/chartex" xmlns:cx3="http://schemas.microsoft.com/office/drawing/2016/5/9/chartex" xmlns:cx4="http://schemas.microsoft.com/office/drawing/2016/5/10/chartex" xmlns:cx5="http://schemas.microsoft.com/office/drawing/2016/5/11/chartex" xmlns:cx6="http://schemas.microsoft.com/office/drawing/2016/5/12/chartex" xmlns:cx7="http://schemas.microsoft.com/office/drawing/2016/5/13/chartex" xmlns:cx8="http://schemas.microsoft.com/office/drawing/2016/5/14/chartex" xmlns:mc="http://schemas.openxmlformats.org/markup-compatibility/2006" xmlns:aink="http://schemas.microsoft.com/office/drawing/2016/ink" xmlns:am3d="http://schemas.microsoft.com/office/drawing/2017/model3d" xmlns:o="urn:schemas-microsoft-com:office:office" xmlns:oel="http://schemas.microsoft.com/office/2019/extlst" xmlns:r="http://schemas.openxmlformats.org/officeDocument/2006/relationships" xmlns:m="http://schemas.openxmlformats.org/officeDocument/2006/math" xmlns:v="urn:schemas-microsoft-com:vml" xmlns:wp14="http://schemas.microsoft.com/office/word/2010/wordprocessingDrawing" xmlns:wp="http://schemas.openxmlformats.org/drawingml/2006/wordprocessingDrawing" xmlns:w10="urn:schemas-microsoft-com:office:word" xmlns:w="http://schemas.openxmlformats.org/wordprocessingml/2006/main" xmlns:w14="http://schemas.microsoft.com/office/word/2010/wordml" xmlns:w15="http://schemas.microsoft.com/office/word/2012/wordml" xmlns:w16cex="http://schemas.microsoft.com/office/word/2018/wordml/cex" xmlns:w16cid="http://schemas.microsoft.com/office/word/2016/wordml/cid" xmlns:w16="http://schemas.microsoft.com/office/word/2018/wordml" xmlns:w16sdtdh="http://schemas.microsoft.com/office/word/2020/wordml/sdtdatahash" xmlns:w16se="http://schemas.microsoft.com/office/word/2015/wordml/symex" xmlns:wpg="http://schemas.microsoft.com/office/word/2010/wordprocessingGroup" xmlns:wpi="http://schemas.microsoft.com/office/word/2010/wordprocessingInk" xmlns:wne="http://schemas.microsoft.com/office/word/2006/wordml" xmlns:wps="http://schemas.microsoft.com/office/word/2010/wordprocessingShape" mc:Ignorable="w14 w15 w16se w16cid w16 w16cex w16sdtdh wp14">
   <w:footnote w:type="separator" w:id="-1">
     <w:p>
       <w:pPr>
@@ -9011,7 +9019,7 @@
 </file>
 
 <file path=word/header1.xml><?xml version="1.0" encoding="utf-8"?>
-<w:hdr xmlns:wpc="http://schemas.microsoft.com/office/word/2010/wordprocessingCanvas" xmlns:cx="http://schemas.microsoft.com/office/drawing/2014/chartex" xmlns:cx1="http://schemas.microsoft.com/office/drawing/2015/9/8/chartex" xmlns:cx2="http://schemas.microsoft.com/office/drawing/2015/10/21/chartex" xmlns:cx3="http://schemas.microsoft.com/office/drawing/2016/5/9/chartex" xmlns:cx4="http://schemas.microsoft.com/office/drawing/2016/5/10/chartex" xmlns:cx5="http://schemas.microsoft.com/office/drawing/2016/5/11/chartex" xmlns:cx6="http://schemas.microsoft.com/office/drawing/2016/5/12/chartex" xmlns:cx7="http://schemas.microsoft.com/office/drawing/2016/5/13/chartex" xmlns:cx8="http://schemas.microsoft.com/office/drawing/2016/5/14/chartex" xmlns:mc="http://schemas.openxmlformats.org/markup-compatibility/2006" xmlns:aink="http://schemas.microsoft.com/office/drawing/2016/ink" xmlns:am3d="http://schemas.microsoft.com/office/drawing/2017/model3d" xmlns:o="urn:schemas-microsoft-com:office:office" xmlns:r="http://schemas.openxmlformats.org/officeDocument/2006/relationships" xmlns:m="http://schemas.openxmlformats.org/officeDocument/2006/math" xmlns:v="urn:schemas-microsoft-com:vml" xmlns:wp14="http://schemas.microsoft.com/office/word/2010/wordprocessingDrawing" xmlns:wp="http://schemas.openxmlformats.org/drawingml/2006/wordprocessingDrawing" xmlns:w10="urn:schemas-microsoft-com:office:word" xmlns:w="http://schemas.openxmlformats.org/wordprocessingml/2006/main" xmlns:w14="http://schemas.microsoft.com/office/word/2010/wordml" xmlns:w15="http://schemas.microsoft.com/office/word/2012/wordml" xmlns:w16cex="http://schemas.microsoft.com/office/word/2018/wordml/cex" xmlns:w16cid="http://schemas.microsoft.com/office/word/2016/wordml/cid" xmlns:w16="http://schemas.microsoft.com/office/word/2018/wordml" xmlns:w16sdtdh="http://schemas.microsoft.com/office/word/2020/wordml/sdtdatahash" xmlns:w16se="http://schemas.microsoft.com/office/word/2015/wordml/symex" xmlns:wpg="http://schemas.microsoft.com/office/word/2010/wordprocessingGroup" xmlns:wpi="http://schemas.microsoft.com/office/word/2010/wordprocessingInk" xmlns:wne="http://schemas.microsoft.com/office/word/2006/wordml" xmlns:wps="http://schemas.microsoft.com/office/word/2010/wordprocessingShape" mc:Ignorable="w14 w15 w16se w16cid w16 w16cex w16sdtdh wp14">
+<w:hdr xmlns:wpc="http://schemas.microsoft.com/office/word/2010/wordprocessingCanvas" xmlns:cx="http://schemas.microsoft.com/office/drawing/2014/chartex" xmlns:cx1="http://schemas.microsoft.com/office/drawing/2015/9/8/chartex" xmlns:cx2="http://schemas.microsoft.com/office/drawing/2015/10/21/chartex" xmlns:cx3="http://schemas.microsoft.com/office/drawing/2016/5/9/chartex" xmlns:cx4="http://schemas.microsoft.com/office/drawing/2016/5/10/chartex" xmlns:cx5="http://schemas.microsoft.com/office/drawing/2016/5/11/chartex" xmlns:cx6="http://schemas.microsoft.com/office/drawing/2016/5/12/chartex" xmlns:cx7="http://schemas.microsoft.com/office/drawing/2016/5/13/chartex" xmlns:cx8="http://schemas.microsoft.com/office/drawing/2016/5/14/chartex" xmlns:mc="http://schemas.openxmlformats.org/markup-compatibility/2006" xmlns:aink="http://schemas.microsoft.com/office/drawing/2016/ink" xmlns:am3d="http://schemas.microsoft.com/office/drawing/2017/model3d" xmlns:o="urn:schemas-microsoft-com:office:office" xmlns:oel="http://schemas.microsoft.com/office/2019/extlst" xmlns:r="http://schemas.openxmlformats.org/officeDocument/2006/relationships" xmlns:m="http://schemas.openxmlformats.org/officeDocument/2006/math" xmlns:v="urn:schemas-microsoft-com:vml" xmlns:wp14="http://schemas.microsoft.com/office/word/2010/wordprocessingDrawing" xmlns:wp="http://schemas.openxmlformats.org/drawingml/2006/wordprocessingDrawing" xmlns:w10="urn:schemas-microsoft-com:office:word" xmlns:w="http://schemas.openxmlformats.org/wordprocessingml/2006/main" xmlns:w14="http://schemas.microsoft.com/office/word/2010/wordml" xmlns:w15="http://schemas.microsoft.com/office/word/2012/wordml" xmlns:w16cex="http://schemas.microsoft.com/office/word/2018/wordml/cex" xmlns:w16cid="http://schemas.microsoft.com/office/word/2016/wordml/cid" xmlns:w16="http://schemas.microsoft.com/office/word/2018/wordml" xmlns:w16sdtdh="http://schemas.microsoft.com/office/word/2020/wordml/sdtdatahash" xmlns:w16se="http://schemas.microsoft.com/office/word/2015/wordml/symex" xmlns:wpg="http://schemas.microsoft.com/office/word/2010/wordprocessingGroup" xmlns:wpi="http://schemas.microsoft.com/office/word/2010/wordprocessingInk" xmlns:wne="http://schemas.microsoft.com/office/word/2006/wordml" xmlns:wps="http://schemas.microsoft.com/office/word/2010/wordprocessingShape" mc:Ignorable="w14 w15 w16se w16cid w16 w16cex w16sdtdh wp14">
   <w:p>
     <w:pPr>
       <w:pStyle w:val="Header"/>
@@ -9021,7 +9029,7 @@
 </file>
 
 <file path=word/header2.xml><?xml version="1.0" encoding="utf-8"?>
-<w:hdr xmlns:wpc="http://schemas.microsoft.com/office/word/2010/wordprocessingCanvas" xmlns:cx="http://schemas.microsoft.com/office/drawing/2014/chartex" xmlns:cx1="http://schemas.microsoft.com/office/drawing/2015/9/8/chartex" xmlns:cx2="http://schemas.microsoft.com/office/drawing/2015/10/21/chartex" xmlns:cx3="http://schemas.microsoft.com/office/drawing/2016/5/9/chartex" xmlns:cx4="http://schemas.microsoft.com/office/drawing/2016/5/10/chartex" xmlns:cx5="http://schemas.microsoft.com/office/drawing/2016/5/11/chartex" xmlns:cx6="http://schemas.microsoft.com/office/drawing/2016/5/12/chartex" xmlns:cx7="http://schemas.microsoft.com/office/drawing/2016/5/13/chartex" xmlns:cx8="http://schemas.microsoft.com/office/drawing/2016/5/14/chartex" xmlns:mc="http://schemas.openxmlformats.org/markup-compatibility/2006" xmlns:aink="http://schemas.microsoft.com/office/drawing/2016/ink" xmlns:am3d="http://schemas.microsoft.com/office/drawing/2017/model3d" xmlns:o="urn:schemas-microsoft-com:office:office" xmlns:r="http://schemas.openxmlformats.org/officeDocument/2006/relationships" xmlns:m="http://schemas.openxmlformats.org/officeDocument/2006/math" xmlns:v="urn:schemas-microsoft-com:vml" xmlns:wp14="http://schemas.microsoft.com/office/word/2010/wordprocessingDrawing" xmlns:wp="http://schemas.openxmlformats.org/drawingml/2006/wordprocessingDrawing" xmlns:w10="urn:schemas-microsoft-com:office:word" xmlns:w="http://schemas.openxmlformats.org/wordprocessingml/2006/main" xmlns:w14="http://schemas.microsoft.com/office/word/2010/wordml" xmlns:w15="http://schemas.microsoft.com/office/word/2012/wordml" xmlns:w16cex="http://schemas.microsoft.com/office/word/2018/wordml/cex" xmlns:w16cid="http://schemas.microsoft.com/office/word/2016/wordml/cid" xmlns:w16="http://schemas.microsoft.com/office/word/2018/wordml" xmlns:w16sdtdh="http://schemas.microsoft.com/office/word/2020/wordml/sdtdatahash" xmlns:w16se="http://schemas.microsoft.com/office/word/2015/wordml/symex" xmlns:wpg="http://schemas.microsoft.com/office/word/2010/wordprocessingGroup" xmlns:wpi="http://schemas.microsoft.com/office/word/2010/wordprocessingInk" xmlns:wne="http://schemas.microsoft.com/office/word/2006/wordml" xmlns:wps="http://schemas.microsoft.com/office/word/2010/wordprocessingShape" mc:Ignorable="w14 w15 w16se w16cid w16 w16cex w16sdtdh wp14">
+<w:hdr xmlns:wpc="http://schemas.microsoft.com/office/word/2010/wordprocessingCanvas" xmlns:cx="http://schemas.microsoft.com/office/drawing/2014/chartex" xmlns:cx1="http://schemas.microsoft.com/office/drawing/2015/9/8/chartex" xmlns:cx2="http://schemas.microsoft.com/office/drawing/2015/10/21/chartex" xmlns:cx3="http://schemas.microsoft.com/office/drawing/2016/5/9/chartex" xmlns:cx4="http://schemas.microsoft.com/office/drawing/2016/5/10/chartex" xmlns:cx5="http://schemas.microsoft.com/office/drawing/2016/5/11/chartex" xmlns:cx6="http://schemas.microsoft.com/office/drawing/2016/5/12/chartex" xmlns:cx7="http://schemas.microsoft.com/office/drawing/2016/5/13/chartex" xmlns:cx8="http://schemas.microsoft.com/office/drawing/2016/5/14/chartex" xmlns:mc="http://schemas.openxmlformats.org/markup-compatibility/2006" xmlns:aink="http://schemas.microsoft.com/office/drawing/2016/ink" xmlns:am3d="http://schemas.microsoft.com/office/drawing/2017/model3d" xmlns:o="urn:schemas-microsoft-com:office:office" xmlns:oel="http://schemas.microsoft.com/office/2019/extlst" xmlns:r="http://schemas.openxmlformats.org/officeDocument/2006/relationships" xmlns:m="http://schemas.openxmlformats.org/officeDocument/2006/math" xmlns:v="urn:schemas-microsoft-com:vml" xmlns:wp14="http://schemas.microsoft.com/office/word/2010/wordprocessingDrawing" xmlns:wp="http://schemas.openxmlformats.org/drawingml/2006/wordprocessingDrawing" xmlns:w10="urn:schemas-microsoft-com:office:word" xmlns:w="http://schemas.openxmlformats.org/wordprocessingml/2006/main" xmlns:w14="http://schemas.microsoft.com/office/word/2010/wordml" xmlns:w15="http://schemas.microsoft.com/office/word/2012/wordml" xmlns:w16cex="http://schemas.microsoft.com/office/word/2018/wordml/cex" xmlns:w16cid="http://schemas.microsoft.com/office/word/2016/wordml/cid" xmlns:w16="http://schemas.microsoft.com/office/word/2018/wordml" xmlns:w16sdtdh="http://schemas.microsoft.com/office/word/2020/wordml/sdtdatahash" xmlns:w16se="http://schemas.microsoft.com/office/word/2015/wordml/symex" xmlns:wpg="http://schemas.microsoft.com/office/word/2010/wordprocessingGroup" xmlns:wpi="http://schemas.microsoft.com/office/word/2010/wordprocessingInk" xmlns:wne="http://schemas.microsoft.com/office/word/2006/wordml" xmlns:wps="http://schemas.microsoft.com/office/word/2010/wordprocessingShape" mc:Ignorable="w14 w15 w16se w16cid w16 w16cex w16sdtdh wp14">
   <w:p>
     <w:pPr>
       <w:pStyle w:val="Header"/>
@@ -9038,7 +9046,6 @@
         <w:dataBinding w:prefixMappings="xmlns:ns0='http://schemas.microsoft.com/office/2006/coverPageProps' " w:xpath="/ns0:CoverPageProperties[1]/ns0:Abstract[1]" w:storeItemID="{55AF091B-3C7A-41E3-B477-F2FDAA23CFDA}"/>
         <w:text/>
       </w:sdtPr>
-      <w:sdtEndPr/>
       <w:sdtContent>
         <w:r>
           <w:rPr>
@@ -9061,7 +9068,6 @@
       <w:dataBinding w:prefixMappings="xmlns:ns0='http://purl.org/dc/elements/1.1/' xmlns:ns1='http://schemas.openxmlformats.org/package/2006/metadata/core-properties' " w:xpath="/ns1:coreProperties[1]/ns0:title[1]" w:storeItemID="{6C3C8BC8-F283-45AE-878A-BAB7291924A1}"/>
       <w:text/>
     </w:sdtPr>
-    <w:sdtEndPr/>
     <w:sdtContent>
       <w:p>
         <w:pPr>
@@ -9177,7 +9183,6 @@
         <w:dataBinding w:prefixMappings="xmlns:ns0='http://purl.org/dc/elements/1.1/' xmlns:ns1='http://schemas.openxmlformats.org/package/2006/metadata/core-properties' " w:xpath="/ns1:coreProperties[1]/ns1:keywords[1]" w:storeItemID="{6C3C8BC8-F283-45AE-878A-BAB7291924A1}"/>
         <w:text/>
       </w:sdtPr>
-      <w:sdtEndPr/>
       <w:sdtContent>
         <w:r>
           <w:t>Response Number</w:t>
@@ -9189,7 +9194,7 @@
 </file>
 
 <file path=word/numbering.xml><?xml version="1.0" encoding="utf-8"?>
-<w:numbering xmlns:wpc="http://schemas.microsoft.com/office/word/2010/wordprocessingCanvas" xmlns:cx="http://schemas.microsoft.com/office/drawing/2014/chartex" xmlns:cx1="http://schemas.microsoft.com/office/drawing/2015/9/8/chartex" xmlns:cx2="http://schemas.microsoft.com/office/drawing/2015/10/21/chartex" xmlns:cx3="http://schemas.microsoft.com/office/drawing/2016/5/9/chartex" xmlns:cx4="http://schemas.microsoft.com/office/drawing/2016/5/10/chartex" xmlns:cx5="http://schemas.microsoft.com/office/drawing/2016/5/11/chartex" xmlns:cx6="http://schemas.microsoft.com/office/drawing/2016/5/12/chartex" xmlns:cx7="http://schemas.microsoft.com/office/drawing/2016/5/13/chartex" xmlns:cx8="http://schemas.microsoft.com/office/drawing/2016/5/14/chartex" xmlns:mc="http://schemas.openxmlformats.org/markup-compatibility/2006" xmlns:aink="http://schemas.microsoft.com/office/drawing/2016/ink" xmlns:am3d="http://schemas.microsoft.com/office/drawing/2017/model3d" xmlns:o="urn:schemas-microsoft-com:office:office" xmlns:r="http://schemas.openxmlformats.org/officeDocument/2006/relationships" xmlns:m="http://schemas.openxmlformats.org/officeDocument/2006/math" xmlns:v="urn:schemas-microsoft-com:vml" xmlns:wp14="http://schemas.microsoft.com/office/word/2010/wordprocessingDrawing" xmlns:wp="http://schemas.openxmlformats.org/drawingml/2006/wordprocessingDrawing" xmlns:w10="urn:schemas-microsoft-com:office:word" xmlns:w="http://schemas.openxmlformats.org/wordprocessingml/2006/main" xmlns:w14="http://schemas.microsoft.com/office/word/2010/wordml" xmlns:w15="http://schemas.microsoft.com/office/word/2012/wordml" xmlns:w16cex="http://schemas.microsoft.com/office/word/2018/wordml/cex" xmlns:w16cid="http://schemas.microsoft.com/office/word/2016/wordml/cid" xmlns:w16="http://schemas.microsoft.com/office/word/2018/wordml" xmlns:w16sdtdh="http://schemas.microsoft.com/office/word/2020/wordml/sdtdatahash" xmlns:w16se="http://schemas.microsoft.com/office/word/2015/wordml/symex" xmlns:wpg="http://schemas.microsoft.com/office/word/2010/wordprocessingGroup" xmlns:wpi="http://schemas.microsoft.com/office/word/2010/wordprocessingInk" xmlns:wne="http://schemas.microsoft.com/office/word/2006/wordml" xmlns:wps="http://schemas.microsoft.com/office/word/2010/wordprocessingShape" mc:Ignorable="w14 w15 w16se w16cid w16 w16cex w16sdtdh wp14">
+<w:numbering xmlns:wpc="http://schemas.microsoft.com/office/word/2010/wordprocessingCanvas" xmlns:cx="http://schemas.microsoft.com/office/drawing/2014/chartex" xmlns:cx1="http://schemas.microsoft.com/office/drawing/2015/9/8/chartex" xmlns:cx2="http://schemas.microsoft.com/office/drawing/2015/10/21/chartex" xmlns:cx3="http://schemas.microsoft.com/office/drawing/2016/5/9/chartex" xmlns:cx4="http://schemas.microsoft.com/office/drawing/2016/5/10/chartex" xmlns:cx5="http://schemas.microsoft.com/office/drawing/2016/5/11/chartex" xmlns:cx6="http://schemas.microsoft.com/office/drawing/2016/5/12/chartex" xmlns:cx7="http://schemas.microsoft.com/office/drawing/2016/5/13/chartex" xmlns:cx8="http://schemas.microsoft.com/office/drawing/2016/5/14/chartex" xmlns:mc="http://schemas.openxmlformats.org/markup-compatibility/2006" xmlns:aink="http://schemas.microsoft.com/office/drawing/2016/ink" xmlns:am3d="http://schemas.microsoft.com/office/drawing/2017/model3d" xmlns:o="urn:schemas-microsoft-com:office:office" xmlns:oel="http://schemas.microsoft.com/office/2019/extlst" xmlns:r="http://schemas.openxmlformats.org/officeDocument/2006/relationships" xmlns:m="http://schemas.openxmlformats.org/officeDocument/2006/math" xmlns:v="urn:schemas-microsoft-com:vml" xmlns:wp14="http://schemas.microsoft.com/office/word/2010/wordprocessingDrawing" xmlns:wp="http://schemas.openxmlformats.org/drawingml/2006/wordprocessingDrawing" xmlns:w10="urn:schemas-microsoft-com:office:word" xmlns:w="http://schemas.openxmlformats.org/wordprocessingml/2006/main" xmlns:w14="http://schemas.microsoft.com/office/word/2010/wordml" xmlns:w15="http://schemas.microsoft.com/office/word/2012/wordml" xmlns:w16cex="http://schemas.microsoft.com/office/word/2018/wordml/cex" xmlns:w16cid="http://schemas.microsoft.com/office/word/2016/wordml/cid" xmlns:w16="http://schemas.microsoft.com/office/word/2018/wordml" xmlns:w16sdtdh="http://schemas.microsoft.com/office/word/2020/wordml/sdtdatahash" xmlns:w16se="http://schemas.microsoft.com/office/word/2015/wordml/symex" xmlns:wpg="http://schemas.microsoft.com/office/word/2010/wordprocessingGroup" xmlns:wpi="http://schemas.microsoft.com/office/word/2010/wordprocessingInk" xmlns:wne="http://schemas.microsoft.com/office/word/2006/wordml" xmlns:wps="http://schemas.microsoft.com/office/word/2010/wordprocessingShape" mc:Ignorable="w14 w15 w16se w16cid w16 w16cex w16sdtdh wp14">
   <w:abstractNum w:abstractNumId="0" w15:restartNumberingAfterBreak="0">
     <w:nsid w:val="FFFFFF82"/>
     <w:multiLevelType w:val="singleLevel"/>
@@ -11777,6 +11782,119 @@
     </w:lvl>
   </w:abstractNum>
   <w:abstractNum w:abstractNumId="24" w15:restartNumberingAfterBreak="0">
+    <w:nsid w:val="64BA0976"/>
+    <w:multiLevelType w:val="hybridMultilevel"/>
+    <w:tmpl w:val="45D8BC3A"/>
+    <w:lvl w:ilvl="0" w:tplc="10090001">
+      <w:start w:val="1"/>
+      <w:numFmt w:val="bullet"/>
+      <w:lvlText w:val=""/>
+      <w:lvlJc w:val="left"/>
+      <w:pPr>
+        <w:ind w:left="720" w:hanging="360"/>
+      </w:pPr>
+      <w:rPr>
+        <w:rFonts w:ascii="Symbol" w:hAnsi="Symbol" w:hint="default"/>
+      </w:rPr>
+    </w:lvl>
+    <w:lvl w:ilvl="1" w:tplc="10090003" w:tentative="1">
+      <w:start w:val="1"/>
+      <w:numFmt w:val="bullet"/>
+      <w:lvlText w:val="o"/>
+      <w:lvlJc w:val="left"/>
+      <w:pPr>
+        <w:ind w:left="1440" w:hanging="360"/>
+      </w:pPr>
+      <w:rPr>
+        <w:rFonts w:ascii="Courier New" w:hAnsi="Courier New" w:cs="Courier New" w:hint="default"/>
+      </w:rPr>
+    </w:lvl>
+    <w:lvl w:ilvl="2" w:tplc="10090005" w:tentative="1">
+      <w:start w:val="1"/>
+      <w:numFmt w:val="bullet"/>
+      <w:lvlText w:val=""/>
+      <w:lvlJc w:val="left"/>
+      <w:pPr>
+        <w:ind w:left="2160" w:hanging="360"/>
+      </w:pPr>
+      <w:rPr>
+        <w:rFonts w:ascii="Wingdings" w:hAnsi="Wingdings" w:hint="default"/>
+      </w:rPr>
+    </w:lvl>
+    <w:lvl w:ilvl="3" w:tplc="10090001" w:tentative="1">
+      <w:start w:val="1"/>
+      <w:numFmt w:val="bullet"/>
+      <w:lvlText w:val=""/>
+      <w:lvlJc w:val="left"/>
+      <w:pPr>
+        <w:ind w:left="2880" w:hanging="360"/>
+      </w:pPr>
+      <w:rPr>
+        <w:rFonts w:ascii="Symbol" w:hAnsi="Symbol" w:hint="default"/>
+      </w:rPr>
+    </w:lvl>
+    <w:lvl w:ilvl="4" w:tplc="10090003" w:tentative="1">
+      <w:start w:val="1"/>
+      <w:numFmt w:val="bullet"/>
+      <w:lvlText w:val="o"/>
+      <w:lvlJc w:val="left"/>
+      <w:pPr>
+        <w:ind w:left="3600" w:hanging="360"/>
+      </w:pPr>
+      <w:rPr>
+        <w:rFonts w:ascii="Courier New" w:hAnsi="Courier New" w:cs="Courier New" w:hint="default"/>
+      </w:rPr>
+    </w:lvl>
+    <w:lvl w:ilvl="5" w:tplc="10090005" w:tentative="1">
+      <w:start w:val="1"/>
+      <w:numFmt w:val="bullet"/>
+      <w:lvlText w:val=""/>
+      <w:lvlJc w:val="left"/>
+      <w:pPr>
+        <w:ind w:left="4320" w:hanging="360"/>
+      </w:pPr>
+      <w:rPr>
+        <w:rFonts w:ascii="Wingdings" w:hAnsi="Wingdings" w:hint="default"/>
+      </w:rPr>
+    </w:lvl>
+    <w:lvl w:ilvl="6" w:tplc="10090001" w:tentative="1">
+      <w:start w:val="1"/>
+      <w:numFmt w:val="bullet"/>
+      <w:lvlText w:val=""/>
+      <w:lvlJc w:val="left"/>
+      <w:pPr>
+        <w:ind w:left="5040" w:hanging="360"/>
+      </w:pPr>
+      <w:rPr>
+        <w:rFonts w:ascii="Symbol" w:hAnsi="Symbol" w:hint="default"/>
+      </w:rPr>
+    </w:lvl>
+    <w:lvl w:ilvl="7" w:tplc="10090003" w:tentative="1">
+      <w:start w:val="1"/>
+      <w:numFmt w:val="bullet"/>
+      <w:lvlText w:val="o"/>
+      <w:lvlJc w:val="left"/>
+      <w:pPr>
+        <w:ind w:left="5760" w:hanging="360"/>
+      </w:pPr>
+      <w:rPr>
+        <w:rFonts w:ascii="Courier New" w:hAnsi="Courier New" w:cs="Courier New" w:hint="default"/>
+      </w:rPr>
+    </w:lvl>
+    <w:lvl w:ilvl="8" w:tplc="10090005" w:tentative="1">
+      <w:start w:val="1"/>
+      <w:numFmt w:val="bullet"/>
+      <w:lvlText w:val=""/>
+      <w:lvlJc w:val="left"/>
+      <w:pPr>
+        <w:ind w:left="6480" w:hanging="360"/>
+      </w:pPr>
+      <w:rPr>
+        <w:rFonts w:ascii="Wingdings" w:hAnsi="Wingdings" w:hint="default"/>
+      </w:rPr>
+    </w:lvl>
+  </w:abstractNum>
+  <w:abstractNum w:abstractNumId="25" w15:restartNumberingAfterBreak="0">
     <w:nsid w:val="6BDE7BA1"/>
     <w:multiLevelType w:val="hybridMultilevel"/>
     <w:tmpl w:val="5CD6E29A"/>
@@ -11889,7 +12007,7 @@
       </w:rPr>
     </w:lvl>
   </w:abstractNum>
-  <w:abstractNum w:abstractNumId="25" w15:restartNumberingAfterBreak="0">
+  <w:abstractNum w:abstractNumId="26" w15:restartNumberingAfterBreak="0">
     <w:nsid w:val="6D6E691C"/>
     <w:multiLevelType w:val="hybridMultilevel"/>
     <w:tmpl w:val="58C6268C"/>
@@ -12002,7 +12120,7 @@
       </w:rPr>
     </w:lvl>
   </w:abstractNum>
-  <w:abstractNum w:abstractNumId="26" w15:restartNumberingAfterBreak="0">
+  <w:abstractNum w:abstractNumId="27" w15:restartNumberingAfterBreak="0">
     <w:nsid w:val="6EFA3B12"/>
     <w:multiLevelType w:val="hybridMultilevel"/>
     <w:tmpl w:val="0FAC74E0"/>
@@ -12115,7 +12233,7 @@
       </w:rPr>
     </w:lvl>
   </w:abstractNum>
-  <w:abstractNum w:abstractNumId="27" w15:restartNumberingAfterBreak="0">
+  <w:abstractNum w:abstractNumId="28" w15:restartNumberingAfterBreak="0">
     <w:nsid w:val="6FF85DC8"/>
     <w:multiLevelType w:val="multilevel"/>
     <w:tmpl w:val="00F4E360"/>
@@ -12235,7 +12353,7 @@
       </w:rPr>
     </w:lvl>
   </w:abstractNum>
-  <w:abstractNum w:abstractNumId="28" w15:restartNumberingAfterBreak="0">
+  <w:abstractNum w:abstractNumId="29" w15:restartNumberingAfterBreak="0">
     <w:nsid w:val="70802206"/>
     <w:multiLevelType w:val="multilevel"/>
     <w:tmpl w:val="E75415B2"/>
@@ -12384,7 +12502,7 @@
       </w:rPr>
     </w:lvl>
   </w:abstractNum>
-  <w:abstractNum w:abstractNumId="29" w15:restartNumberingAfterBreak="0">
+  <w:abstractNum w:abstractNumId="30" w15:restartNumberingAfterBreak="0">
     <w:nsid w:val="722964FE"/>
     <w:multiLevelType w:val="multilevel"/>
     <w:tmpl w:val="47223356"/>
@@ -12533,7 +12651,7 @@
       </w:rPr>
     </w:lvl>
   </w:abstractNum>
-  <w:abstractNum w:abstractNumId="30" w15:restartNumberingAfterBreak="0">
+  <w:abstractNum w:abstractNumId="31" w15:restartNumberingAfterBreak="0">
     <w:nsid w:val="75C31B82"/>
     <w:multiLevelType w:val="hybridMultilevel"/>
     <w:tmpl w:val="B052AD40"/>
@@ -12646,7 +12764,7 @@
       </w:rPr>
     </w:lvl>
   </w:abstractNum>
-  <w:abstractNum w:abstractNumId="31" w15:restartNumberingAfterBreak="0">
+  <w:abstractNum w:abstractNumId="32" w15:restartNumberingAfterBreak="0">
     <w:nsid w:val="75EB1678"/>
     <w:multiLevelType w:val="hybridMultilevel"/>
     <w:tmpl w:val="F0A472E8"/>
@@ -12759,101 +12877,104 @@
       </w:rPr>
     </w:lvl>
   </w:abstractNum>
-  <w:num w:numId="1">
+  <w:num w:numId="1" w16cid:durableId="1568955251">
     <w:abstractNumId w:val="16"/>
   </w:num>
-  <w:num w:numId="2">
+  <w:num w:numId="2" w16cid:durableId="751510518">
     <w:abstractNumId w:val="3"/>
   </w:num>
-  <w:num w:numId="3">
+  <w:num w:numId="3" w16cid:durableId="1218004657">
     <w:abstractNumId w:val="6"/>
   </w:num>
-  <w:num w:numId="4">
+  <w:num w:numId="4" w16cid:durableId="857231100">
+    <w:abstractNumId w:val="32"/>
+  </w:num>
+  <w:num w:numId="5" w16cid:durableId="1122304276">
+    <w:abstractNumId w:val="15"/>
+  </w:num>
+  <w:num w:numId="6" w16cid:durableId="661932245">
+    <w:abstractNumId w:val="25"/>
+  </w:num>
+  <w:num w:numId="7" w16cid:durableId="1349599065">
+    <w:abstractNumId w:val="26"/>
+  </w:num>
+  <w:num w:numId="8" w16cid:durableId="886451640">
+    <w:abstractNumId w:val="4"/>
+  </w:num>
+  <w:num w:numId="9" w16cid:durableId="612631445">
+    <w:abstractNumId w:val="7"/>
+  </w:num>
+  <w:num w:numId="10" w16cid:durableId="2051614057">
     <w:abstractNumId w:val="31"/>
   </w:num>
-  <w:num w:numId="5">
-    <w:abstractNumId w:val="15"/>
+  <w:num w:numId="11" w16cid:durableId="145048965">
+    <w:abstractNumId w:val="2"/>
   </w:num>
-  <w:num w:numId="6">
-    <w:abstractNumId w:val="24"/>
+  <w:num w:numId="12" w16cid:durableId="516233082">
+    <w:abstractNumId w:val="1"/>
   </w:num>
-  <w:num w:numId="7">
-    <w:abstractNumId w:val="25"/>
+  <w:num w:numId="13" w16cid:durableId="573856110">
+    <w:abstractNumId w:val="0"/>
   </w:num>
-  <w:num w:numId="8">
-    <w:abstractNumId w:val="4"/>
+  <w:num w:numId="14" w16cid:durableId="1777944371">
+    <w:abstractNumId w:val="12"/>
   </w:num>
-  <w:num w:numId="9">
-    <w:abstractNumId w:val="7"/>
+  <w:num w:numId="15" w16cid:durableId="970985475">
+    <w:abstractNumId w:val="28"/>
   </w:num>
-  <w:num w:numId="10">
+  <w:num w:numId="16" w16cid:durableId="907542906">
+    <w:abstractNumId w:val="22"/>
+  </w:num>
+  <w:num w:numId="17" w16cid:durableId="231162311">
+    <w:abstractNumId w:val="14"/>
+  </w:num>
+  <w:num w:numId="18" w16cid:durableId="1845707545">
+    <w:abstractNumId w:val="21"/>
+  </w:num>
+  <w:num w:numId="19" w16cid:durableId="1548371825">
+    <w:abstractNumId w:val="10"/>
+  </w:num>
+  <w:num w:numId="20" w16cid:durableId="1318144505">
+    <w:abstractNumId w:val="17"/>
+  </w:num>
+  <w:num w:numId="21" w16cid:durableId="1390374461">
+    <w:abstractNumId w:val="20"/>
+  </w:num>
+  <w:num w:numId="22" w16cid:durableId="71124123">
+    <w:abstractNumId w:val="5"/>
+  </w:num>
+  <w:num w:numId="23" w16cid:durableId="1370033726">
+    <w:abstractNumId w:val="8"/>
+  </w:num>
+  <w:num w:numId="24" w16cid:durableId="164563007">
     <w:abstractNumId w:val="30"/>
   </w:num>
-  <w:num w:numId="11">
-    <w:abstractNumId w:val="2"/>
+  <w:num w:numId="25" w16cid:durableId="1558006708">
+    <w:abstractNumId w:val="19"/>
   </w:num>
-  <w:num w:numId="12">
-    <w:abstractNumId w:val="1"/>
+  <w:num w:numId="26" w16cid:durableId="1895117297">
+    <w:abstractNumId w:val="18"/>
   </w:num>
-  <w:num w:numId="13">
-    <w:abstractNumId w:val="0"/>
+  <w:num w:numId="27" w16cid:durableId="956984966">
+    <w:abstractNumId w:val="23"/>
   </w:num>
-  <w:num w:numId="14">
-    <w:abstractNumId w:val="12"/>
-  </w:num>
-  <w:num w:numId="15">
+  <w:num w:numId="28" w16cid:durableId="1556358073">
     <w:abstractNumId w:val="27"/>
   </w:num>
-  <w:num w:numId="16">
-    <w:abstractNumId w:val="22"/>
+  <w:num w:numId="29" w16cid:durableId="750663652">
+    <w:abstractNumId w:val="11"/>
   </w:num>
-  <w:num w:numId="17">
-    <w:abstractNumId w:val="14"/>
-  </w:num>
-  <w:num w:numId="18">
-    <w:abstractNumId w:val="21"/>
-  </w:num>
-  <w:num w:numId="19">
-    <w:abstractNumId w:val="10"/>
-  </w:num>
-  <w:num w:numId="20">
-    <w:abstractNumId w:val="17"/>
-  </w:num>
-  <w:num w:numId="21">
-    <w:abstractNumId w:val="20"/>
-  </w:num>
-  <w:num w:numId="22">
-    <w:abstractNumId w:val="5"/>
-  </w:num>
-  <w:num w:numId="23">
-    <w:abstractNumId w:val="8"/>
-  </w:num>
-  <w:num w:numId="24">
+  <w:num w:numId="30" w16cid:durableId="1406293732">
     <w:abstractNumId w:val="29"/>
   </w:num>
-  <w:num w:numId="25">
-    <w:abstractNumId w:val="19"/>
-  </w:num>
-  <w:num w:numId="26">
-    <w:abstractNumId w:val="18"/>
-  </w:num>
-  <w:num w:numId="27">
-    <w:abstractNumId w:val="23"/>
-  </w:num>
-  <w:num w:numId="28">
-    <w:abstractNumId w:val="26"/>
-  </w:num>
-  <w:num w:numId="29">
-    <w:abstractNumId w:val="11"/>
-  </w:num>
-  <w:num w:numId="30">
-    <w:abstractNumId w:val="28"/>
-  </w:num>
-  <w:num w:numId="31">
+  <w:num w:numId="31" w16cid:durableId="1715156035">
     <w:abstractNumId w:val="9"/>
   </w:num>
-  <w:num w:numId="32">
+  <w:num w:numId="32" w16cid:durableId="181096895">
     <w:abstractNumId w:val="13"/>
+  </w:num>
+  <w:num w:numId="33" w16cid:durableId="256912926">
+    <w:abstractNumId w:val="24"/>
   </w:num>
 </w:numbering>
 </file>
@@ -14639,121 +14760,8 @@
 </file>
 
 <file path=word/glossary/document.xml><?xml version="1.0" encoding="utf-8"?>
-<w:glossaryDocument xmlns:wpc="http://schemas.microsoft.com/office/word/2010/wordprocessingCanvas" xmlns:cx="http://schemas.microsoft.com/office/drawing/2014/chartex" xmlns:cx1="http://schemas.microsoft.com/office/drawing/2015/9/8/chartex" xmlns:cx2="http://schemas.microsoft.com/office/drawing/2015/10/21/chartex" xmlns:cx3="http://schemas.microsoft.com/office/drawing/2016/5/9/chartex" xmlns:cx4="http://schemas.microsoft.com/office/drawing/2016/5/10/chartex" xmlns:cx5="http://schemas.microsoft.com/office/drawing/2016/5/11/chartex" xmlns:cx6="http://schemas.microsoft.com/office/drawing/2016/5/12/chartex" xmlns:cx7="http://schemas.microsoft.com/office/drawing/2016/5/13/chartex" xmlns:cx8="http://schemas.microsoft.com/office/drawing/2016/5/14/chartex" xmlns:mc="http://schemas.openxmlformats.org/markup-compatibility/2006" xmlns:aink="http://schemas.microsoft.com/office/drawing/2016/ink" xmlns:am3d="http://schemas.microsoft.com/office/drawing/2017/model3d" xmlns:o="urn:schemas-microsoft-com:office:office" xmlns:r="http://schemas.openxmlformats.org/officeDocument/2006/relationships" xmlns:m="http://schemas.openxmlformats.org/officeDocument/2006/math" xmlns:v="urn:schemas-microsoft-com:vml" xmlns:wp14="http://schemas.microsoft.com/office/word/2010/wordprocessingDrawing" xmlns:wp="http://schemas.openxmlformats.org/drawingml/2006/wordprocessingDrawing" xmlns:w10="urn:schemas-microsoft-com:office:word" xmlns:w="http://schemas.openxmlformats.org/wordprocessingml/2006/main" xmlns:w14="http://schemas.microsoft.com/office/word/2010/wordml" xmlns:w15="http://schemas.microsoft.com/office/word/2012/wordml" xmlns:w16cex="http://schemas.microsoft.com/office/word/2018/wordml/cex" xmlns:w16cid="http://schemas.microsoft.com/office/word/2016/wordml/cid" xmlns:w16="http://schemas.microsoft.com/office/word/2018/wordml" xmlns:w16sdtdh="http://schemas.microsoft.com/office/word/2020/wordml/sdtdatahash" xmlns:w16se="http://schemas.microsoft.com/office/word/2015/wordml/symex" xmlns:wpg="http://schemas.microsoft.com/office/word/2010/wordprocessingGroup" xmlns:wpi="http://schemas.microsoft.com/office/word/2010/wordprocessingInk" xmlns:wne="http://schemas.microsoft.com/office/word/2006/wordml" xmlns:wps="http://schemas.microsoft.com/office/word/2010/wordprocessingShape" mc:Ignorable="w14 w15 w16se w16cid w16 w16cex w16sdtdh wp14">
+<w:glossaryDocument xmlns:wpc="http://schemas.microsoft.com/office/word/2010/wordprocessingCanvas" xmlns:cx="http://schemas.microsoft.com/office/drawing/2014/chartex" xmlns:cx1="http://schemas.microsoft.com/office/drawing/2015/9/8/chartex" xmlns:cx2="http://schemas.microsoft.com/office/drawing/2015/10/21/chartex" xmlns:cx3="http://schemas.microsoft.com/office/drawing/2016/5/9/chartex" xmlns:cx4="http://schemas.microsoft.com/office/drawing/2016/5/10/chartex" xmlns:cx5="http://schemas.microsoft.com/office/drawing/2016/5/11/chartex" xmlns:cx6="http://schemas.microsoft.com/office/drawing/2016/5/12/chartex" xmlns:cx7="http://schemas.microsoft.com/office/drawing/2016/5/13/chartex" xmlns:cx8="http://schemas.microsoft.com/office/drawing/2016/5/14/chartex" xmlns:mc="http://schemas.openxmlformats.org/markup-compatibility/2006" xmlns:aink="http://schemas.microsoft.com/office/drawing/2016/ink" xmlns:am3d="http://schemas.microsoft.com/office/drawing/2017/model3d" xmlns:o="urn:schemas-microsoft-com:office:office" xmlns:oel="http://schemas.microsoft.com/office/2019/extlst" xmlns:r="http://schemas.openxmlformats.org/officeDocument/2006/relationships" xmlns:m="http://schemas.openxmlformats.org/officeDocument/2006/math" xmlns:v="urn:schemas-microsoft-com:vml" xmlns:wp14="http://schemas.microsoft.com/office/word/2010/wordprocessingDrawing" xmlns:wp="http://schemas.openxmlformats.org/drawingml/2006/wordprocessingDrawing" xmlns:w10="urn:schemas-microsoft-com:office:word" xmlns:w="http://schemas.openxmlformats.org/wordprocessingml/2006/main" xmlns:w14="http://schemas.microsoft.com/office/word/2010/wordml" xmlns:w15="http://schemas.microsoft.com/office/word/2012/wordml" xmlns:w16cex="http://schemas.microsoft.com/office/word/2018/wordml/cex" xmlns:w16cid="http://schemas.microsoft.com/office/word/2016/wordml/cid" xmlns:w16="http://schemas.microsoft.com/office/word/2018/wordml" xmlns:w16sdtdh="http://schemas.microsoft.com/office/word/2020/wordml/sdtdatahash" xmlns:w16se="http://schemas.microsoft.com/office/word/2015/wordml/symex" xmlns:wpg="http://schemas.microsoft.com/office/word/2010/wordprocessingGroup" xmlns:wpi="http://schemas.microsoft.com/office/word/2010/wordprocessingInk" xmlns:wne="http://schemas.microsoft.com/office/word/2006/wordml" xmlns:wps="http://schemas.microsoft.com/office/word/2010/wordprocessingShape" mc:Ignorable="w14 w15 w16se w16cid w16 w16cex w16sdtdh wp14">
   <w:docParts>
-    <w:docPart>
-      <w:docPartPr>
-        <w:name w:val="8DBE18866765429F9FFE0AE22AA87749"/>
-        <w:category>
-          <w:name w:val="General"/>
-          <w:gallery w:val="placeholder"/>
-        </w:category>
-        <w:types>
-          <w:type w:val="bbPlcHdr"/>
-        </w:types>
-        <w:behaviors>
-          <w:behavior w:val="content"/>
-        </w:behaviors>
-        <w:guid w:val="{3150FB86-BCEF-4EA7-A7B4-9942254CEF2C}"/>
-      </w:docPartPr>
-      <w:docPartBody>
-        <w:p>
-          <w:pPr>
-            <w:pStyle w:val="8DBE18866765429F9FFE0AE22AA87749"/>
-          </w:pPr>
-          <w:r>
-            <w:rPr>
-              <w:rStyle w:val="ConfidentialityType"/>
-            </w:rPr>
-            <w:t>[</w:t>
-          </w:r>
-          <w:r>
-            <w:rPr>
-              <w:rStyle w:val="ConfidentialityType"/>
-              <w:highlight w:val="yellow"/>
-            </w:rPr>
-            <w:t>Security Classification</w:t>
-          </w:r>
-          <w:r>
-            <w:rPr>
-              <w:rStyle w:val="ConfidentialityType"/>
-            </w:rPr>
-            <w:t>]</w:t>
-          </w:r>
-        </w:p>
-      </w:docPartBody>
-    </w:docPart>
-    <w:docPart>
-      <w:docPartPr>
-        <w:name w:val="7CB1F7AEC1374553B4B093091D30DB0B"/>
-        <w:category>
-          <w:name w:val="General"/>
-          <w:gallery w:val="placeholder"/>
-        </w:category>
-        <w:types>
-          <w:type w:val="bbPlcHdr"/>
-        </w:types>
-        <w:behaviors>
-          <w:behavior w:val="content"/>
-        </w:behaviors>
-        <w:guid w:val="{912FE74C-4F88-4F30-A9A3-A229D5BFC865}"/>
-      </w:docPartPr>
-      <w:docPartBody>
-        <w:p>
-          <w:pPr>
-            <w:pStyle w:val="7CB1F7AEC1374553B4B093091D30DB0B"/>
-          </w:pPr>
-          <w:r>
-            <w:rPr>
-              <w:rStyle w:val="PlaceholderText"/>
-            </w:rPr>
-            <w:t>[20XX]</w:t>
-          </w:r>
-        </w:p>
-      </w:docPartBody>
-    </w:docPart>
-    <w:docPart>
-      <w:docPartPr>
-        <w:name w:val="9844C43AC9354085811AD596CE37D7BF"/>
-        <w:category>
-          <w:name w:val="General"/>
-          <w:gallery w:val="placeholder"/>
-        </w:category>
-        <w:types>
-          <w:type w:val="bbPlcHdr"/>
-        </w:types>
-        <w:behaviors>
-          <w:behavior w:val="content"/>
-        </w:behaviors>
-        <w:guid w:val="{2FC99B06-165E-4D15-9D77-4A28A0C2CCA4}"/>
-      </w:docPartPr>
-      <w:docPartBody>
-        <w:p>
-          <w:pPr>
-            <w:pStyle w:val="9844C43AC9354085811AD596CE37D7BF"/>
-          </w:pPr>
-          <w:r>
-            <w:rPr>
-              <w:rStyle w:val="PlaceholderText"/>
-            </w:rPr>
-            <w:t>[</w:t>
-          </w:r>
-          <w:r>
-            <w:rPr>
-              <w:rStyle w:val="PlaceholderText"/>
-              <w:highlight w:val="yellow"/>
-            </w:rPr>
-            <w:t>Document title</w:t>
-          </w:r>
-          <w:r>
-            <w:rPr>
-              <w:rStyle w:val="PlaceholderText"/>
-            </w:rPr>
-            <w:t>]</w:t>
-          </w:r>
-        </w:p>
-      </w:docPartBody>
-    </w:docPart>
     <w:docPart>
       <w:docPartPr>
         <w:name w:val="D62BC9813F5148489F7C932B2AEC7DE5"/>
@@ -14957,8 +14965,11 @@
     <w:rsid w:val="000161D0"/>
     <w:rsid w:val="00073DE8"/>
     <w:rsid w:val="000952EA"/>
+    <w:rsid w:val="002918F0"/>
+    <w:rsid w:val="00345C6C"/>
     <w:rsid w:val="00364BAC"/>
     <w:rsid w:val="00552A11"/>
+    <w:rsid w:val="00CF7FFB"/>
     <w:rsid w:val="00D244E3"/>
     <w:rsid w:val="00EC4232"/>
   </w:rsids>
@@ -15409,14 +15420,6 @@
     <w:semiHidden/>
     <w:unhideWhenUsed/>
   </w:style>
-  <w:style w:type="character" w:customStyle="1" w:styleId="ConfidentialityType">
-    <w:name w:val="Confidentiality Type"/>
-    <w:basedOn w:val="DefaultParagraphFont"/>
-    <w:uiPriority w:val="99"/>
-  </w:style>
-  <w:style w:type="paragraph" w:customStyle="1" w:styleId="8DBE18866765429F9FFE0AE22AA87749">
-    <w:name w:val="8DBE18866765429F9FFE0AE22AA87749"/>
-  </w:style>
   <w:style w:type="character" w:styleId="PlaceholderText">
     <w:name w:val="Placeholder Text"/>
     <w:basedOn w:val="DefaultParagraphFont"/>
@@ -15425,12 +15428,6 @@
     <w:rPr>
       <w:color w:val="808080"/>
     </w:rPr>
-  </w:style>
-  <w:style w:type="paragraph" w:customStyle="1" w:styleId="7CB1F7AEC1374553B4B093091D30DB0B">
-    <w:name w:val="7CB1F7AEC1374553B4B093091D30DB0B"/>
-  </w:style>
-  <w:style w:type="paragraph" w:customStyle="1" w:styleId="9844C43AC9354085811AD596CE37D7BF">
-    <w:name w:val="9844C43AC9354085811AD596CE37D7BF"/>
   </w:style>
   <w:style w:type="paragraph" w:customStyle="1" w:styleId="D62BC9813F5148489F7C932B2AEC7DE5">
     <w:name w:val="D62BC9813F5148489F7C932B2AEC7DE5"/>
@@ -15684,4 +15681,10 @@
     <ds:schemaRef ds:uri="http://schemas.openxmlformats.org/officeDocument/2006/bibliography"/>
   </ds:schemaRefs>
 </ds:datastoreItem>
+</file>
+
+<file path=docMetadata/LabelInfo.xml><?xml version="1.0" encoding="utf-8"?>
+<clbl:labelList xmlns:clbl="http://schemas.microsoft.com/office/2020/mipLabelMetadata">
+  <clbl:label id="{d9290083-bd2f-48a2-8ac5-09a524b17d15}" enabled="1" method="Privileged" siteId="{b9fec68c-c92d-461e-9a97-3d03a0f18b82}" contentBits="1" removed="0"/>
+</clbl:labelList>
 </file>